--- a/diploma/Diploma_Korotkov.docx
+++ b/diploma/Diploma_Korotkov.docx
@@ -556,40 +556,18 @@
           <w:r>
             <w:rPr>
               <w:webHidden/>
-              <w:rStyle w:val="IndexLink"/>
-              <w:sz w:val="28"/>
-              <w:szCs w:val="28"/>
-              <w:vanish w:val="false"/>
-              <w:rFonts w:eastAsia="Times New Roman" w:cs="Times New Roman" w:ascii="Times New Roman" w:hAnsi="Times New Roman"/>
-              <w:lang w:eastAsia="ru-RU"/>
+              <w:rStyle w:val="InternetLink"/>
             </w:rPr>
             <w:instrText xml:space="preserve"> TOC \z \o "1-3" \u \h</w:instrText>
           </w:r>
           <w:r>
             <w:rPr>
               <w:webHidden/>
-              <w:rStyle w:val="IndexLink"/>
-              <w:sz w:val="28"/>
-              <w:szCs w:val="28"/>
-              <w:vanish w:val="false"/>
-              <w:rFonts w:eastAsia="Times New Roman" w:cs="Times New Roman" w:ascii="Times New Roman" w:hAnsi="Times New Roman"/>
-              <w:lang w:eastAsia="ru-RU"/>
+              <w:rStyle w:val="InternetLink"/>
             </w:rPr>
             <w:fldChar w:fldCharType="separate"/>
           </w:r>
           <w:hyperlink w:anchor="_Toc129729942">
-            <w:r>
-              <w:rPr>
-                <w:webHidden/>
-                <w:rStyle w:val="IndexLink"/>
-                <w:rFonts w:eastAsia="Times New Roman" w:cs="Times New Roman" w:ascii="Times New Roman" w:hAnsi="Times New Roman"/>
-                <w:vanish w:val="false"/>
-                <w:sz w:val="28"/>
-                <w:szCs w:val="28"/>
-                <w:lang w:eastAsia="ru-RU"/>
-              </w:rPr>
-              <w:t>ВВЕДЕНИЕ</w:t>
-            </w:r>
             <w:r>
               <w:rPr>
                 <w:webHidden/>
@@ -610,14 +588,10 @@
             </w:r>
             <w:r>
               <w:rPr>
-                <w:rStyle w:val="IndexLink"/>
-                <w:rFonts w:ascii="Times New Roman" w:hAnsi="Times New Roman"/>
-                <w:vanish w:val="false"/>
-                <w:sz w:val="28"/>
-                <w:szCs w:val="28"/>
+                <w:webHidden/>
+                <w:rStyle w:val="InternetLink"/>
               </w:rPr>
-              <w:tab/>
-              <w:t>3</w:t>
+              <w:t>ВВЕДЕНИЕ                                                                                                                                                                           3</w:t>
             </w:r>
             <w:r>
               <w:rPr>
@@ -640,18 +614,6 @@
             <w:r>
               <w:rPr>
                 <w:webHidden/>
-                <w:rStyle w:val="IndexLink"/>
-                <w:rFonts w:eastAsia="Times New Roman" w:cs="Times New Roman" w:ascii="Times New Roman" w:hAnsi="Times New Roman"/>
-                <w:vanish w:val="false"/>
-                <w:sz w:val="28"/>
-                <w:szCs w:val="28"/>
-                <w:lang w:eastAsia="ru-RU"/>
-              </w:rPr>
-              <w:t>1 Анализ предметной области и постановка задачи</w:t>
-            </w:r>
-            <w:r>
-              <w:rPr>
-                <w:webHidden/>
               </w:rPr>
               <w:fldChar w:fldCharType="begin"/>
             </w:r>
@@ -669,14 +631,14 @@
             </w:r>
             <w:r>
               <w:rPr>
-                <w:rStyle w:val="IndexLink"/>
+                <w:webHidden/>
+                <w:rStyle w:val="InternetLink"/>
                 <w:rFonts w:ascii="Times New Roman" w:hAnsi="Times New Roman"/>
                 <w:vanish w:val="false"/>
                 <w:sz w:val="28"/>
                 <w:szCs w:val="28"/>
               </w:rPr>
-              <w:tab/>
-              <w:t>4</w:t>
+              <w:t>1 Анализ предметной области и постановка задачи 4</w:t>
             </w:r>
             <w:r>
               <w:rPr>
@@ -708,38 +670,6 @@
             <w:r>
               <w:rPr>
                 <w:webHidden/>
-                <w:rStyle w:val="IndexLink"/>
-                <w:rFonts w:eastAsia="Times New Roman" w:cs="Times New Roman" w:ascii="Times New Roman" w:hAnsi="Times New Roman"/>
-                <w:vanish w:val="false"/>
-                <w:sz w:val="28"/>
-                <w:szCs w:val="28"/>
-                <w:lang w:eastAsia="ru-RU"/>
-              </w:rPr>
-              <w:t>1.1</w:t>
-            </w:r>
-            <w:r>
-              <w:rPr>
-                <w:rStyle w:val="IndexLink"/>
-                <w:rFonts w:eastAsia="" w:ascii="Times New Roman" w:hAnsi="Times New Roman" w:eastAsiaTheme="minorEastAsia"/>
-                <w:sz w:val="28"/>
-                <w:szCs w:val="28"/>
-                <w:lang w:eastAsia="ru-RU"/>
-              </w:rPr>
-              <w:tab/>
-            </w:r>
-            <w:r>
-              <w:rPr>
-                <w:rStyle w:val="IndexLink"/>
-                <w:rFonts w:eastAsia="Times New Roman" w:cs="Times New Roman" w:ascii="Times New Roman" w:hAnsi="Times New Roman"/>
-                <w:sz w:val="28"/>
-                <w:szCs w:val="28"/>
-                <w:lang w:eastAsia="ru-RU"/>
-              </w:rPr>
-              <w:t>Постановка задачи</w:t>
-            </w:r>
-            <w:r>
-              <w:rPr>
-                <w:webHidden/>
               </w:rPr>
               <w:fldChar w:fldCharType="begin"/>
             </w:r>
@@ -757,14 +687,13 @@
             </w:r>
             <w:r>
               <w:rPr>
-                <w:rStyle w:val="IndexLink"/>
+                <w:webHidden/>
+                <w:rStyle w:val="InternetLink"/>
                 <w:rFonts w:ascii="Times New Roman" w:hAnsi="Times New Roman"/>
-                <w:vanish w:val="false"/>
                 <w:sz w:val="28"/>
                 <w:szCs w:val="28"/>
               </w:rPr>
-              <w:tab/>
-              <w:t>4</w:t>
+              <w:t>1.1 Постановка задачи                                                                                              4</w:t>
             </w:r>
             <w:r>
               <w:rPr>
@@ -796,38 +725,6 @@
             <w:r>
               <w:rPr>
                 <w:webHidden/>
-                <w:rStyle w:val="IndexLink"/>
-                <w:rFonts w:eastAsia="Times New Roman" w:cs="Times New Roman" w:ascii="Times New Roman" w:hAnsi="Times New Roman"/>
-                <w:vanish w:val="false"/>
-                <w:sz w:val="28"/>
-                <w:szCs w:val="28"/>
-                <w:lang w:eastAsia="ru-RU"/>
-              </w:rPr>
-              <w:t>1.2</w:t>
-            </w:r>
-            <w:r>
-              <w:rPr>
-                <w:rStyle w:val="IndexLink"/>
-                <w:rFonts w:eastAsia="" w:ascii="Times New Roman" w:hAnsi="Times New Roman" w:eastAsiaTheme="minorEastAsia"/>
-                <w:sz w:val="28"/>
-                <w:szCs w:val="28"/>
-                <w:lang w:eastAsia="ru-RU"/>
-              </w:rPr>
-              <w:tab/>
-            </w:r>
-            <w:r>
-              <w:rPr>
-                <w:rStyle w:val="IndexLink"/>
-                <w:rFonts w:eastAsia="Times New Roman" w:cs="Times New Roman" w:ascii="Times New Roman" w:hAnsi="Times New Roman"/>
-                <w:sz w:val="28"/>
-                <w:szCs w:val="28"/>
-                <w:lang w:eastAsia="ru-RU"/>
-              </w:rPr>
-              <w:t>Доступные ресурсы</w:t>
-            </w:r>
-            <w:r>
-              <w:rPr>
-                <w:webHidden/>
               </w:rPr>
               <w:fldChar w:fldCharType="begin"/>
             </w:r>
@@ -845,14 +742,13 @@
             </w:r>
             <w:r>
               <w:rPr>
-                <w:rStyle w:val="IndexLink"/>
+                <w:webHidden/>
+                <w:rStyle w:val="InternetLink"/>
                 <w:rFonts w:ascii="Times New Roman" w:hAnsi="Times New Roman"/>
-                <w:vanish w:val="false"/>
                 <w:sz w:val="28"/>
                 <w:szCs w:val="28"/>
               </w:rPr>
-              <w:tab/>
-              <w:t>4</w:t>
+              <w:t>1.2 Доступные ресурсы                                                                                            4</w:t>
             </w:r>
             <w:r>
               <w:rPr>
@@ -884,38 +780,6 @@
             <w:r>
               <w:rPr>
                 <w:webHidden/>
-                <w:rStyle w:val="IndexLink"/>
-                <w:rFonts w:eastAsia="Times New Roman" w:cs="Times New Roman" w:ascii="Times New Roman" w:hAnsi="Times New Roman"/>
-                <w:vanish w:val="false"/>
-                <w:sz w:val="28"/>
-                <w:szCs w:val="28"/>
-                <w:lang w:eastAsia="ru-RU"/>
-              </w:rPr>
-              <w:t>1.3</w:t>
-            </w:r>
-            <w:r>
-              <w:rPr>
-                <w:rStyle w:val="IndexLink"/>
-                <w:rFonts w:eastAsia="" w:ascii="Times New Roman" w:hAnsi="Times New Roman" w:eastAsiaTheme="minorEastAsia"/>
-                <w:sz w:val="28"/>
-                <w:szCs w:val="28"/>
-                <w:lang w:eastAsia="ru-RU"/>
-              </w:rPr>
-              <w:tab/>
-            </w:r>
-            <w:r>
-              <w:rPr>
-                <w:rStyle w:val="IndexLink"/>
-                <w:rFonts w:eastAsia="Times New Roman" w:cs="Times New Roman" w:ascii="Times New Roman" w:hAnsi="Times New Roman"/>
-                <w:sz w:val="28"/>
-                <w:szCs w:val="28"/>
-                <w:lang w:eastAsia="ru-RU"/>
-              </w:rPr>
-              <w:t>Риски</w:t>
-            </w:r>
-            <w:r>
-              <w:rPr>
-                <w:webHidden/>
               </w:rPr>
               <w:fldChar w:fldCharType="begin"/>
             </w:r>
@@ -933,14 +797,13 @@
             </w:r>
             <w:r>
               <w:rPr>
-                <w:rStyle w:val="IndexLink"/>
+                <w:webHidden/>
+                <w:rStyle w:val="InternetLink"/>
                 <w:rFonts w:ascii="Times New Roman" w:hAnsi="Times New Roman"/>
-                <w:vanish w:val="false"/>
                 <w:sz w:val="28"/>
                 <w:szCs w:val="28"/>
               </w:rPr>
-              <w:tab/>
-              <w:t>4</w:t>
+              <w:t>1.3 Риски                                                                                                                    5</w:t>
             </w:r>
             <w:r>
               <w:rPr>
@@ -972,38 +835,6 @@
             <w:r>
               <w:rPr>
                 <w:webHidden/>
-                <w:rStyle w:val="IndexLink"/>
-                <w:rFonts w:eastAsia="Times New Roman" w:cs="Times New Roman" w:ascii="Times New Roman" w:hAnsi="Times New Roman"/>
-                <w:vanish w:val="false"/>
-                <w:sz w:val="28"/>
-                <w:szCs w:val="28"/>
-                <w:lang w:eastAsia="ru-RU"/>
-              </w:rPr>
-              <w:t>1.4</w:t>
-            </w:r>
-            <w:r>
-              <w:rPr>
-                <w:rStyle w:val="IndexLink"/>
-                <w:rFonts w:eastAsia="" w:ascii="Times New Roman" w:hAnsi="Times New Roman" w:eastAsiaTheme="minorEastAsia"/>
-                <w:sz w:val="28"/>
-                <w:szCs w:val="28"/>
-                <w:lang w:eastAsia="ru-RU"/>
-              </w:rPr>
-              <w:tab/>
-            </w:r>
-            <w:r>
-              <w:rPr>
-                <w:rStyle w:val="IndexLink"/>
-                <w:rFonts w:eastAsia="Times New Roman" w:cs="Times New Roman" w:ascii="Times New Roman" w:hAnsi="Times New Roman"/>
-                <w:sz w:val="28"/>
-                <w:szCs w:val="28"/>
-                <w:lang w:eastAsia="ru-RU"/>
-              </w:rPr>
-              <w:t>Ограничения</w:t>
-            </w:r>
-            <w:r>
-              <w:rPr>
-                <w:webHidden/>
               </w:rPr>
               <w:fldChar w:fldCharType="begin"/>
             </w:r>
@@ -1021,14 +852,13 @@
             </w:r>
             <w:r>
               <w:rPr>
-                <w:rStyle w:val="IndexLink"/>
+                <w:webHidden/>
+                <w:rStyle w:val="InternetLink"/>
                 <w:rFonts w:ascii="Times New Roman" w:hAnsi="Times New Roman"/>
-                <w:vanish w:val="false"/>
                 <w:sz w:val="28"/>
                 <w:szCs w:val="28"/>
               </w:rPr>
-              <w:tab/>
-              <w:t>5</w:t>
+              <w:t>1.4 Ограничения                                                                                                        5</w:t>
             </w:r>
             <w:r>
               <w:rPr>
@@ -1060,38 +890,6 @@
             <w:r>
               <w:rPr>
                 <w:webHidden/>
-                <w:rStyle w:val="IndexLink"/>
-                <w:rFonts w:eastAsia="Times New Roman" w:cs="Times New Roman" w:ascii="Times New Roman" w:hAnsi="Times New Roman"/>
-                <w:vanish w:val="false"/>
-                <w:sz w:val="28"/>
-                <w:szCs w:val="28"/>
-                <w:lang w:eastAsia="ru-RU"/>
-              </w:rPr>
-              <w:t>1.5</w:t>
-            </w:r>
-            <w:r>
-              <w:rPr>
-                <w:rStyle w:val="IndexLink"/>
-                <w:rFonts w:eastAsia="" w:ascii="Times New Roman" w:hAnsi="Times New Roman" w:eastAsiaTheme="minorEastAsia"/>
-                <w:sz w:val="28"/>
-                <w:szCs w:val="28"/>
-                <w:lang w:eastAsia="ru-RU"/>
-              </w:rPr>
-              <w:tab/>
-            </w:r>
-            <w:r>
-              <w:rPr>
-                <w:rStyle w:val="IndexLink"/>
-                <w:rFonts w:eastAsia="Times New Roman" w:cs="Times New Roman" w:ascii="Times New Roman" w:hAnsi="Times New Roman"/>
-                <w:sz w:val="28"/>
-                <w:szCs w:val="28"/>
-                <w:lang w:eastAsia="ru-RU"/>
-              </w:rPr>
-              <w:t>Критерии успешности</w:t>
-            </w:r>
-            <w:r>
-              <w:rPr>
-                <w:webHidden/>
               </w:rPr>
               <w:fldChar w:fldCharType="begin"/>
             </w:r>
@@ -1109,14 +907,13 @@
             </w:r>
             <w:r>
               <w:rPr>
-                <w:rStyle w:val="IndexLink"/>
+                <w:webHidden/>
+                <w:rStyle w:val="InternetLink"/>
                 <w:rFonts w:ascii="Times New Roman" w:hAnsi="Times New Roman"/>
-                <w:vanish w:val="false"/>
                 <w:sz w:val="28"/>
                 <w:szCs w:val="28"/>
               </w:rPr>
-              <w:tab/>
-              <w:t>5</w:t>
+              <w:t>1.5 Критерии успешности                                                                                        5</w:t>
             </w:r>
             <w:r>
               <w:rPr>
@@ -1139,18 +936,6 @@
             <w:r>
               <w:rPr>
                 <w:webHidden/>
-                <w:rStyle w:val="IndexLink"/>
-                <w:rFonts w:eastAsia="Times New Roman" w:cs="Times New Roman" w:ascii="Times New Roman" w:hAnsi="Times New Roman"/>
-                <w:vanish w:val="false"/>
-                <w:sz w:val="28"/>
-                <w:szCs w:val="28"/>
-                <w:lang w:eastAsia="ru-RU"/>
-              </w:rPr>
-              <w:t>2 Работа с данными</w:t>
-            </w:r>
-            <w:r>
-              <w:rPr>
-                <w:webHidden/>
               </w:rPr>
               <w:fldChar w:fldCharType="begin"/>
             </w:r>
@@ -1168,14 +953,13 @@
             </w:r>
             <w:r>
               <w:rPr>
-                <w:rStyle w:val="IndexLink"/>
+                <w:webHidden/>
+                <w:rStyle w:val="InternetLink"/>
                 <w:rFonts w:ascii="Times New Roman" w:hAnsi="Times New Roman"/>
-                <w:vanish w:val="false"/>
                 <w:sz w:val="28"/>
                 <w:szCs w:val="28"/>
               </w:rPr>
-              <w:tab/>
-              <w:t>6</w:t>
+              <w:t>2 Создание структуры MVP, ETL-процесса                                                             7</w:t>
             </w:r>
             <w:r>
               <w:rPr>
@@ -1203,73 +987,16 @@
             </w:rPr>
             <w:t xml:space="preserve">   </w:t>
           </w:r>
-          <w:hyperlink w:anchor="_Toc129729951">
+          <w:hyperlink w:anchor="2.1_Создание_структуры_MVP">
             <w:r>
               <w:rPr>
                 <w:webHidden/>
-                <w:rStyle w:val="IndexLink"/>
-                <w:rFonts w:eastAsia="Times New Roman" w:cs="Times New Roman" w:ascii="Times New Roman" w:hAnsi="Times New Roman"/>
-                <w:vanish w:val="false"/>
-                <w:sz w:val="28"/>
-                <w:szCs w:val="28"/>
-                <w:lang w:eastAsia="ru-RU"/>
-              </w:rPr>
-              <w:t>2.1</w:t>
-            </w:r>
-            <w:r>
-              <w:rPr>
-                <w:rStyle w:val="IndexLink"/>
-                <w:rFonts w:eastAsia="" w:ascii="Times New Roman" w:hAnsi="Times New Roman" w:eastAsiaTheme="minorEastAsia"/>
-                <w:sz w:val="28"/>
-                <w:szCs w:val="28"/>
-                <w:lang w:eastAsia="ru-RU"/>
-              </w:rPr>
-              <w:tab/>
-            </w:r>
-            <w:r>
-              <w:rPr>
-                <w:rStyle w:val="IndexLink"/>
-                <w:rFonts w:eastAsia="Times New Roman" w:cs="Times New Roman" w:ascii="Times New Roman" w:hAnsi="Times New Roman"/>
-                <w:sz w:val="28"/>
-                <w:szCs w:val="28"/>
-                <w:lang w:eastAsia="ru-RU"/>
-              </w:rPr>
-              <w:t>Сбор данных</w:t>
-            </w:r>
-            <w:r>
-              <w:rPr>
-                <w:webHidden/>
-              </w:rPr>
-              <w:fldChar w:fldCharType="begin"/>
-            </w:r>
-            <w:r>
-              <w:rPr>
-                <w:webHidden/>
-              </w:rPr>
-              <w:instrText xml:space="preserve">PAGEREF _Toc129729951 \h</w:instrText>
-            </w:r>
-            <w:r>
-              <w:rPr>
-                <w:webHidden/>
-              </w:rPr>
-              <w:fldChar w:fldCharType="separate"/>
-            </w:r>
-            <w:r>
-              <w:rPr>
-                <w:rStyle w:val="IndexLink"/>
+                <w:rStyle w:val="InternetLink"/>
                 <w:rFonts w:ascii="Times New Roman" w:hAnsi="Times New Roman"/>
-                <w:vanish w:val="false"/>
                 <w:sz w:val="28"/>
                 <w:szCs w:val="28"/>
               </w:rPr>
-              <w:tab/>
-              <w:t>6</w:t>
-            </w:r>
-            <w:r>
-              <w:rPr>
-                <w:webHidden/>
-              </w:rPr>
-              <w:fldChar w:fldCharType="end"/>
+              <w:t>2.1 Создание структуры MVP                                                                                 7</w:t>
             </w:r>
           </w:hyperlink>
         </w:p>
@@ -1295,38 +1022,6 @@
             <w:r>
               <w:rPr>
                 <w:webHidden/>
-                <w:rStyle w:val="IndexLink"/>
-                <w:rFonts w:eastAsia="Times New Roman" w:cs="Times New Roman" w:ascii="Times New Roman" w:hAnsi="Times New Roman"/>
-                <w:vanish w:val="false"/>
-                <w:sz w:val="28"/>
-                <w:szCs w:val="28"/>
-                <w:lang w:eastAsia="ru-RU"/>
-              </w:rPr>
-              <w:t>2.2</w:t>
-            </w:r>
-            <w:r>
-              <w:rPr>
-                <w:rStyle w:val="IndexLink"/>
-                <w:rFonts w:eastAsia="" w:ascii="Times New Roman" w:hAnsi="Times New Roman" w:eastAsiaTheme="minorEastAsia"/>
-                <w:sz w:val="28"/>
-                <w:szCs w:val="28"/>
-                <w:lang w:eastAsia="ru-RU"/>
-              </w:rPr>
-              <w:tab/>
-            </w:r>
-            <w:r>
-              <w:rPr>
-                <w:rStyle w:val="IndexLink"/>
-                <w:rFonts w:eastAsia="Times New Roman" w:cs="Times New Roman" w:ascii="Times New Roman" w:hAnsi="Times New Roman"/>
-                <w:sz w:val="28"/>
-                <w:szCs w:val="28"/>
-                <w:lang w:eastAsia="ru-RU"/>
-              </w:rPr>
-              <w:t>Загрузка данных в Google Colab</w:t>
-            </w:r>
-            <w:r>
-              <w:rPr>
-                <w:webHidden/>
               </w:rPr>
               <w:fldChar w:fldCharType="begin"/>
             </w:r>
@@ -1344,366 +1039,13 @@
             </w:r>
             <w:r>
               <w:rPr>
-                <w:rStyle w:val="IndexLink"/>
+                <w:webHidden/>
+                <w:rStyle w:val="InternetLink"/>
                 <w:rFonts w:ascii="Times New Roman" w:hAnsi="Times New Roman"/>
-                <w:vanish w:val="false"/>
                 <w:sz w:val="28"/>
                 <w:szCs w:val="28"/>
               </w:rPr>
-              <w:tab/>
-              <w:t>6</w:t>
-            </w:r>
-            <w:r>
-              <w:rPr>
-                <w:webHidden/>
-              </w:rPr>
-              <w:fldChar w:fldCharType="end"/>
-            </w:r>
-          </w:hyperlink>
-        </w:p>
-        <w:p>
-          <w:pPr>
-            <w:pStyle w:val="Contents1"/>
-            <w:tabs>
-              <w:tab w:val="clear" w:pos="708"/>
-              <w:tab w:val="left" w:pos="660" w:leader="none"/>
-              <w:tab w:val="right" w:pos="9628" w:leader="dot"/>
-            </w:tabs>
-            <w:rPr/>
-          </w:pPr>
-          <w:r>
-            <w:rPr>
-              <w:rFonts w:ascii="Times New Roman" w:hAnsi="Times New Roman"/>
-              <w:sz w:val="28"/>
-              <w:szCs w:val="28"/>
-            </w:rPr>
-            <w:t xml:space="preserve">   </w:t>
-          </w:r>
-          <w:hyperlink w:anchor="_Toc129729953">
-            <w:r>
-              <w:rPr>
-                <w:webHidden/>
-                <w:rStyle w:val="IndexLink"/>
-                <w:rFonts w:eastAsia="Times New Roman" w:cs="Times New Roman" w:ascii="Times New Roman" w:hAnsi="Times New Roman"/>
-                <w:vanish w:val="false"/>
-                <w:sz w:val="28"/>
-                <w:szCs w:val="28"/>
-                <w:lang w:eastAsia="ru-RU"/>
-              </w:rPr>
-              <w:t>2.3</w:t>
-            </w:r>
-            <w:r>
-              <w:rPr>
-                <w:rStyle w:val="IndexLink"/>
-                <w:rFonts w:eastAsia="" w:ascii="Times New Roman" w:hAnsi="Times New Roman" w:eastAsiaTheme="minorEastAsia"/>
-                <w:sz w:val="28"/>
-                <w:szCs w:val="28"/>
-                <w:lang w:eastAsia="ru-RU"/>
-              </w:rPr>
-              <w:tab/>
-            </w:r>
-            <w:r>
-              <w:rPr>
-                <w:rStyle w:val="IndexLink"/>
-                <w:rFonts w:eastAsia="Times New Roman" w:cs="Times New Roman" w:ascii="Times New Roman" w:hAnsi="Times New Roman"/>
-                <w:sz w:val="28"/>
-                <w:szCs w:val="28"/>
-                <w:lang w:eastAsia="ru-RU"/>
-              </w:rPr>
-              <w:t>Обработка данных</w:t>
-            </w:r>
-            <w:r>
-              <w:rPr>
-                <w:webHidden/>
-              </w:rPr>
-              <w:fldChar w:fldCharType="begin"/>
-            </w:r>
-            <w:r>
-              <w:rPr>
-                <w:webHidden/>
-              </w:rPr>
-              <w:instrText xml:space="preserve">PAGEREF _Toc129729953 \h</w:instrText>
-            </w:r>
-            <w:r>
-              <w:rPr>
-                <w:webHidden/>
-              </w:rPr>
-              <w:fldChar w:fldCharType="separate"/>
-            </w:r>
-            <w:r>
-              <w:rPr>
-                <w:rStyle w:val="IndexLink"/>
-                <w:rFonts w:ascii="Times New Roman" w:hAnsi="Times New Roman"/>
-                <w:vanish w:val="false"/>
-                <w:sz w:val="28"/>
-                <w:szCs w:val="28"/>
-              </w:rPr>
-              <w:tab/>
-              <w:t>8</w:t>
-            </w:r>
-            <w:r>
-              <w:rPr>
-                <w:webHidden/>
-              </w:rPr>
-              <w:fldChar w:fldCharType="end"/>
-            </w:r>
-          </w:hyperlink>
-        </w:p>
-        <w:p>
-          <w:pPr>
-            <w:pStyle w:val="Contents1"/>
-            <w:tabs>
-              <w:tab w:val="clear" w:pos="708"/>
-              <w:tab w:val="left" w:pos="660" w:leader="none"/>
-              <w:tab w:val="right" w:pos="9628" w:leader="dot"/>
-            </w:tabs>
-            <w:rPr/>
-          </w:pPr>
-          <w:r>
-            <w:rPr>
-              <w:rFonts w:ascii="Times New Roman" w:hAnsi="Times New Roman"/>
-              <w:sz w:val="28"/>
-              <w:szCs w:val="28"/>
-            </w:rPr>
-            <w:t xml:space="preserve">   </w:t>
-          </w:r>
-          <w:hyperlink w:anchor="_Toc129729954">
-            <w:r>
-              <w:rPr>
-                <w:webHidden/>
-                <w:rStyle w:val="IndexLink"/>
-                <w:rFonts w:eastAsia="Times New Roman" w:cs="Times New Roman" w:ascii="Times New Roman" w:hAnsi="Times New Roman"/>
-                <w:vanish w:val="false"/>
-                <w:sz w:val="28"/>
-                <w:szCs w:val="28"/>
-                <w:lang w:eastAsia="ru-RU"/>
-              </w:rPr>
-              <w:t>2.4</w:t>
-            </w:r>
-            <w:r>
-              <w:rPr>
-                <w:rStyle w:val="IndexLink"/>
-                <w:rFonts w:eastAsia="" w:ascii="Times New Roman" w:hAnsi="Times New Roman" w:eastAsiaTheme="minorEastAsia"/>
-                <w:sz w:val="28"/>
-                <w:szCs w:val="28"/>
-                <w:lang w:eastAsia="ru-RU"/>
-              </w:rPr>
-              <w:tab/>
-            </w:r>
-            <w:r>
-              <w:rPr>
-                <w:rStyle w:val="IndexLink"/>
-                <w:rFonts w:eastAsia="Times New Roman" w:cs="Times New Roman" w:ascii="Times New Roman" w:hAnsi="Times New Roman"/>
-                <w:sz w:val="28"/>
-                <w:szCs w:val="28"/>
-                <w:lang w:eastAsia="ru-RU"/>
-              </w:rPr>
-              <w:t>Визуальный анализ данных</w:t>
-            </w:r>
-            <w:r>
-              <w:rPr>
-                <w:webHidden/>
-              </w:rPr>
-              <w:fldChar w:fldCharType="begin"/>
-            </w:r>
-            <w:r>
-              <w:rPr>
-                <w:webHidden/>
-              </w:rPr>
-              <w:instrText xml:space="preserve">PAGEREF _Toc129729954 \h</w:instrText>
-            </w:r>
-            <w:r>
-              <w:rPr>
-                <w:webHidden/>
-              </w:rPr>
-              <w:fldChar w:fldCharType="separate"/>
-            </w:r>
-            <w:r>
-              <w:rPr>
-                <w:rStyle w:val="IndexLink"/>
-                <w:rFonts w:ascii="Times New Roman" w:hAnsi="Times New Roman"/>
-                <w:vanish w:val="false"/>
-                <w:sz w:val="28"/>
-                <w:szCs w:val="28"/>
-              </w:rPr>
-              <w:tab/>
-              <w:t>8</w:t>
-            </w:r>
-            <w:r>
-              <w:rPr>
-                <w:webHidden/>
-              </w:rPr>
-              <w:fldChar w:fldCharType="end"/>
-            </w:r>
-          </w:hyperlink>
-        </w:p>
-        <w:p>
-          <w:pPr>
-            <w:pStyle w:val="Contents1"/>
-            <w:tabs>
-              <w:tab w:val="clear" w:pos="708"/>
-              <w:tab w:val="left" w:pos="660" w:leader="none"/>
-              <w:tab w:val="right" w:pos="9628" w:leader="dot"/>
-            </w:tabs>
-            <w:rPr/>
-          </w:pPr>
-          <w:r>
-            <w:rPr>
-              <w:rFonts w:ascii="Times New Roman" w:hAnsi="Times New Roman"/>
-              <w:sz w:val="28"/>
-              <w:szCs w:val="28"/>
-            </w:rPr>
-            <w:t xml:space="preserve">   </w:t>
-          </w:r>
-          <w:hyperlink w:anchor="_Toc129729955">
-            <w:r>
-              <w:rPr>
-                <w:webHidden/>
-                <w:rStyle w:val="IndexLink"/>
-                <w:rFonts w:eastAsia="Times New Roman" w:cs="Times New Roman" w:ascii="Times New Roman" w:hAnsi="Times New Roman"/>
-                <w:vanish w:val="false"/>
-                <w:sz w:val="28"/>
-                <w:szCs w:val="28"/>
-                <w:lang w:eastAsia="ru-RU"/>
-              </w:rPr>
-              <w:t>2.5</w:t>
-            </w:r>
-            <w:r>
-              <w:rPr>
-                <w:rStyle w:val="IndexLink"/>
-                <w:rFonts w:eastAsia="" w:ascii="Times New Roman" w:hAnsi="Times New Roman" w:eastAsiaTheme="minorEastAsia"/>
-                <w:sz w:val="28"/>
-                <w:szCs w:val="28"/>
-                <w:lang w:eastAsia="ru-RU"/>
-              </w:rPr>
-              <w:tab/>
-            </w:r>
-            <w:r>
-              <w:rPr>
-                <w:rStyle w:val="IndexLink"/>
-                <w:rFonts w:eastAsia="Times New Roman" w:cs="Times New Roman" w:ascii="Times New Roman" w:hAnsi="Times New Roman"/>
-                <w:sz w:val="28"/>
-                <w:szCs w:val="28"/>
-                <w:lang w:eastAsia="ru-RU"/>
-              </w:rPr>
-              <w:t>Нормализация данных и создание целевой переменной</w:t>
-            </w:r>
-            <w:r>
-              <w:rPr>
-                <w:webHidden/>
-              </w:rPr>
-              <w:fldChar w:fldCharType="begin"/>
-            </w:r>
-            <w:r>
-              <w:rPr>
-                <w:webHidden/>
-              </w:rPr>
-              <w:instrText xml:space="preserve">PAGEREF _Toc129729955 \h</w:instrText>
-            </w:r>
-            <w:r>
-              <w:rPr>
-                <w:webHidden/>
-              </w:rPr>
-              <w:fldChar w:fldCharType="separate"/>
-            </w:r>
-            <w:r>
-              <w:rPr>
-                <w:rStyle w:val="IndexLink"/>
-                <w:rFonts w:ascii="Times New Roman" w:hAnsi="Times New Roman"/>
-                <w:vanish w:val="false"/>
-                <w:sz w:val="28"/>
-                <w:szCs w:val="28"/>
-              </w:rPr>
-              <w:tab/>
-              <w:t>10</w:t>
-            </w:r>
-            <w:r>
-              <w:rPr>
-                <w:webHidden/>
-              </w:rPr>
-              <w:fldChar w:fldCharType="end"/>
-            </w:r>
-          </w:hyperlink>
-        </w:p>
-        <w:p>
-          <w:pPr>
-            <w:pStyle w:val="Contents1"/>
-            <w:tabs>
-              <w:tab w:val="clear" w:pos="708"/>
-              <w:tab w:val="left" w:pos="660" w:leader="none"/>
-              <w:tab w:val="right" w:pos="9628" w:leader="dot"/>
-            </w:tabs>
-            <w:rPr/>
-          </w:pPr>
-          <w:r>
-            <w:rPr>
-              <w:rFonts w:ascii="Times New Roman" w:hAnsi="Times New Roman"/>
-              <w:sz w:val="28"/>
-              <w:szCs w:val="28"/>
-            </w:rPr>
-            <w:t xml:space="preserve">   </w:t>
-          </w:r>
-          <w:hyperlink w:anchor="_Toc129729956">
-            <w:r>
-              <w:rPr>
-                <w:webHidden/>
-                <w:rStyle w:val="IndexLink"/>
-                <w:rFonts w:eastAsia="Times New Roman" w:cs="Times New Roman" w:ascii="Times New Roman" w:hAnsi="Times New Roman"/>
-                <w:vanish w:val="false"/>
-                <w:sz w:val="28"/>
-                <w:szCs w:val="28"/>
-                <w:lang w:eastAsia="ru-RU"/>
-              </w:rPr>
-              <w:t>2.6</w:t>
-            </w:r>
-            <w:r>
-              <w:rPr>
-                <w:rStyle w:val="IndexLink"/>
-                <w:rFonts w:eastAsia="" w:ascii="Times New Roman" w:hAnsi="Times New Roman" w:eastAsiaTheme="minorEastAsia"/>
-                <w:sz w:val="28"/>
-                <w:szCs w:val="28"/>
-                <w:lang w:eastAsia="ru-RU"/>
-              </w:rPr>
-              <w:tab/>
-            </w:r>
-            <w:r>
-              <w:rPr>
-                <w:rStyle w:val="IndexLink"/>
-                <w:rFonts w:eastAsia="Times New Roman" w:cs="Times New Roman" w:ascii="Times New Roman" w:hAnsi="Times New Roman"/>
-                <w:sz w:val="28"/>
-                <w:szCs w:val="28"/>
-                <w:lang w:eastAsia="ru-RU"/>
-              </w:rPr>
-              <w:t>Функция оконного сдвига и формирование данных для модели</w:t>
-            </w:r>
-            <w:r>
-              <w:rPr>
-                <w:webHidden/>
-              </w:rPr>
-              <w:fldChar w:fldCharType="begin"/>
-            </w:r>
-            <w:r>
-              <w:rPr>
-                <w:webHidden/>
-              </w:rPr>
-              <w:instrText xml:space="preserve">PAGEREF _Toc129729956 \h</w:instrText>
-            </w:r>
-            <w:r>
-              <w:rPr>
-                <w:webHidden/>
-              </w:rPr>
-              <w:fldChar w:fldCharType="separate"/>
-            </w:r>
-            <w:r>
-              <w:rPr>
-                <w:rStyle w:val="IndexLink"/>
-                <w:rFonts w:ascii="Times New Roman" w:hAnsi="Times New Roman"/>
-                <w:vanish w:val="false"/>
-                <w:sz w:val="28"/>
-                <w:szCs w:val="28"/>
-              </w:rPr>
-              <w:tab/>
-              <w:t>14</w:t>
+              <w:t>2.2 Организация ETL-процессов                                                                             7</w:t>
             </w:r>
             <w:r>
               <w:rPr>
@@ -2670,7 +2012,7 @@
           <w:sz w:val="28"/>
           <w:szCs w:val="28"/>
         </w:rPr>
-        <w:t xml:space="preserve">1.1.1 К задачам создания </w:t>
+        <w:t xml:space="preserve">К задачам создания </w:t>
       </w:r>
       <w:r>
         <w:rPr>
@@ -2720,14 +2062,14 @@
           <w:szCs w:val="28"/>
           <w:lang w:val="en-US"/>
         </w:rPr>
-        <w:t>общей схемы проекта, так называемого пайплайна (pipeline)</w:t>
-      </w:r>
-      <w:r>
-        <w:rPr>
-          <w:sz w:val="28"/>
-          <w:szCs w:val="28"/>
-        </w:rPr>
-        <w:t xml:space="preserve">; </w:t>
+        <w:t>общей структуры проекта</w:t>
+      </w:r>
+      <w:r>
+        <w:rPr>
+          <w:sz w:val="28"/>
+          <w:szCs w:val="28"/>
+        </w:rPr>
+        <w:t>;</w:t>
       </w:r>
     </w:p>
     <w:p>
@@ -2879,6 +2221,25 @@
     </w:p>
     <w:p>
       <w:pPr>
+        <w:pStyle w:val="NormalWeb"/>
+        <w:tabs>
+          <w:tab w:val="clear" w:pos="708"/>
+          <w:tab w:val="left" w:pos="1418" w:leader="none"/>
+        </w:tabs>
+        <w:spacing w:lineRule="auto" w:line="360" w:beforeAutospacing="0" w:before="0" w:afterAutospacing="0" w:after="0"/>
+        <w:ind w:firstLine="709"/>
+        <w:jc w:val="both"/>
+        <w:rPr>
+          <w:sz w:val="28"/>
+          <w:szCs w:val="28"/>
+        </w:rPr>
+      </w:pPr>
+      <w:r>
+        <w:rPr/>
+      </w:r>
+    </w:p>
+    <w:p>
+      <w:pPr>
         <w:pStyle w:val="Heading1"/>
         <w:numPr>
           <w:ilvl w:val="1"/>
@@ -2940,7 +2301,7 @@
           <w:sz w:val="28"/>
           <w:szCs w:val="28"/>
         </w:rPr>
-        <w:t>1.2.1 Для выполнения задачи доступны следующие ресурсы:</w:t>
+        <w:t>Для выполнения задачи доступны следующие ресурсы:</w:t>
       </w:r>
     </w:p>
     <w:p>
@@ -3198,7 +2559,15 @@
           <w:sz w:val="28"/>
           <w:szCs w:val="28"/>
         </w:rPr>
-        <w:t xml:space="preserve">1.3.1 В ходе выполнения данной работы существуют определенные риски, которые могут повлиять на точность результатов. </w:t>
+        <w:t xml:space="preserve">В ходе выполнения данной работы существуют определенные риски, которые могут повлиять на точность результатов. </w:t>
+      </w:r>
+      <w:r>
+        <w:rPr>
+          <w:rFonts w:ascii="Times New Roman" w:hAnsi="Times New Roman"/>
+          <w:sz w:val="28"/>
+          <w:szCs w:val="28"/>
+        </w:rPr>
+        <w:t xml:space="preserve">В основном, большая часть рисков так или иначе обусловлена применением скриптов для автоматизации поиска фотографий для наполнения базы данных модели. Выделим основные «узкие места» применения скриптов и возможные последствия. </w:t>
       </w:r>
     </w:p>
     <w:p>
@@ -3220,7 +2589,7 @@
           <w:sz w:val="28"/>
           <w:szCs w:val="28"/>
         </w:rPr>
-        <w:t xml:space="preserve">Один из главных рисков — это риск моделирования, который может возникнуть в результате использования только одного типа модели. </w:t>
+        <w:t>Один из главных рисков — это риск моделирования на некорректном наборе данных, то есть модель будет обучаться на фотографиях, которые принадлежат не тем лицам, которые подразумевались или на фотографиях отсутствуют лица вообще.</w:t>
       </w:r>
     </w:p>
     <w:p>
@@ -3242,7 +2611,15 @@
           <w:sz w:val="28"/>
           <w:szCs w:val="28"/>
         </w:rPr>
-        <w:t xml:space="preserve">Существует риск переобучения модели, если модель будет обучаться на данных, которые не представляют реальную ситуацию на рынке. </w:t>
+        <w:t xml:space="preserve">Существует риск снижения качества классификации конкретных знаменитостей из-за малого количества собранных изображений в виду технических причин: блокировка сайтом русского айпи, с которого ведется парсинг фото, ошибка загрузки фотографий из-за технических сбоев в соединении, антипарсинг системы типа </w:t>
+      </w:r>
+      <w:r>
+        <w:rPr>
+          <w:rFonts w:ascii="Times New Roman" w:hAnsi="Times New Roman"/>
+          <w:sz w:val="28"/>
+          <w:szCs w:val="28"/>
+        </w:rPr>
+        <w:t>cloudflare и др.</w:t>
       </w:r>
     </w:p>
     <w:p>
@@ -3264,7 +2641,15 @@
           <w:sz w:val="28"/>
           <w:szCs w:val="28"/>
         </w:rPr>
-        <w:t xml:space="preserve">Другой риск заключается в использовании неправильных метрик, что может привести к неправильным выводам об эффективности моделей. </w:t>
+        <w:t xml:space="preserve">Также хотелось бы выделить в качестве «бутылочного горлышка» проблему квоты дискового пространства на условно-бесплатном хостинге </w:t>
+      </w:r>
+      <w:r>
+        <w:rPr>
+          <w:rFonts w:ascii="Times New Roman" w:hAnsi="Times New Roman"/>
+          <w:sz w:val="28"/>
+          <w:szCs w:val="28"/>
+        </w:rPr>
+        <w:t>pythonanywhere.com, которое наложило существенные ограничения на логику работы приложения — пришлось заменить часть кода, который изначально предполагал выбор случайной картинки из имеющейся базы данных знаменитостей и показа в конечном итоге для визуального сравнения результатов работы модели, на поисковый запрос в интернет и выдачу случайной фотографии лица знаменитости непосредственно в ходе рабочего процесса, что сказалось на скорости работы сервиса.</w:t>
       </w:r>
     </w:p>
     <w:p>
@@ -3281,12 +2666,7 @@
         </w:rPr>
       </w:pPr>
       <w:r>
-        <w:rPr>
-          <w:rFonts w:ascii="Times New Roman" w:hAnsi="Times New Roman"/>
-          <w:sz w:val="28"/>
-          <w:szCs w:val="28"/>
-        </w:rPr>
-        <w:t xml:space="preserve">Также вероятен риск изменения фундаментальных условий на рынке, таких как экономические, политические и социальные факторы, которые могут оказать существенное влияние на точность прогнозирования. </w:t>
+        <w:rPr/>
       </w:r>
     </w:p>
     <w:p>
@@ -3353,7 +2733,7 @@
           <w:szCs w:val="28"/>
           <w:lang w:eastAsia="ru-RU"/>
         </w:rPr>
-        <w:t>1.4.1 В ходе выполнения работы существует ряд ограничений, который может повлиять на выполнение работы:</w:t>
+        <w:t>В ходе выполнения работы существует ряд ограничений, который может повлиять на выполнение работы:</w:t>
       </w:r>
     </w:p>
     <w:p>
@@ -3377,7 +2757,7 @@
           <w:szCs w:val="28"/>
           <w:lang w:eastAsia="ru-RU"/>
         </w:rPr>
-        <w:t>- входные данные ограничены поставленной задачей, что может сказаться на конечном результате;</w:t>
+        <w:t>- используются сторонние нейронные сети для решения задачи распознавания лиц на фотографиях и получения их эмбеддингов, что непосредственно влияет на качество конечной модели;</w:t>
       </w:r>
     </w:p>
     <w:p>
@@ -3401,7 +2781,52 @@
           <w:szCs w:val="28"/>
           <w:lang w:eastAsia="ru-RU"/>
         </w:rPr>
-        <w:t>- ограниченность времени на выполнения работы, может сказаться на объеме и глубине анализа.</w:t>
+        <w:t xml:space="preserve">- ограниченность в вычислительных, временных и </w:t>
+      </w:r>
+      <w:r>
+        <w:rPr>
+          <w:rFonts w:ascii="Times New Roman" w:hAnsi="Times New Roman"/>
+          <w:sz w:val="28"/>
+          <w:szCs w:val="28"/>
+          <w:lang w:eastAsia="ru-RU"/>
+        </w:rPr>
+        <w:t>hardware</w:t>
+      </w:r>
+      <w:r>
+        <w:rPr>
+          <w:rFonts w:ascii="Times New Roman" w:hAnsi="Times New Roman"/>
+          <w:sz w:val="28"/>
+          <w:szCs w:val="28"/>
+          <w:lang w:eastAsia="ru-RU"/>
+        </w:rPr>
+        <w:t xml:space="preserve"> ресурсах, что оказывается влияние на время осуществления </w:t>
+      </w:r>
+      <w:r>
+        <w:rPr>
+          <w:rFonts w:ascii="Times New Roman" w:hAnsi="Times New Roman"/>
+          <w:sz w:val="28"/>
+          <w:szCs w:val="28"/>
+          <w:lang w:eastAsia="ru-RU"/>
+        </w:rPr>
+        <w:t>ETL-процессов, обучение модели и, как следствие, точности прогнозов.</w:t>
+      </w:r>
+    </w:p>
+    <w:p>
+      <w:pPr>
+        <w:pStyle w:val="Normal"/>
+        <w:suppressAutoHyphens w:val="true"/>
+        <w:spacing w:lineRule="auto" w:line="360" w:before="0" w:after="0"/>
+        <w:ind w:firstLine="708"/>
+        <w:jc w:val="both"/>
+        <w:rPr>
+          <w:rFonts w:ascii="Times New Roman" w:hAnsi="Times New Roman"/>
+          <w:sz w:val="28"/>
+          <w:szCs w:val="28"/>
+          <w:lang w:eastAsia="ru-RU"/>
+        </w:rPr>
+      </w:pPr>
+      <w:r>
+        <w:rPr/>
       </w:r>
     </w:p>
     <w:p>
@@ -3451,7 +2876,7 @@
       <w:pPr>
         <w:pStyle w:val="Normal"/>
         <w:suppressAutoHyphens w:val="true"/>
-        <w:spacing w:lineRule="auto" w:line="240" w:before="240" w:after="240"/>
+        <w:spacing w:lineRule="auto" w:line="360" w:before="0" w:after="0"/>
         <w:ind w:firstLine="709"/>
         <w:jc w:val="both"/>
         <w:rPr>
@@ -3468,7 +2893,7 @@
           <w:szCs w:val="28"/>
           <w:lang w:eastAsia="ru-RU"/>
         </w:rPr>
-        <w:t>1.5.1 Метрики успешности модели</w:t>
+        <w:t>Для оценки качества модели, необходимо сравнить реальные и предсказанные значения и рассчитать следующие метрики:</w:t>
       </w:r>
     </w:p>
     <w:p>
@@ -3492,7 +2917,16 @@
           <w:szCs w:val="28"/>
           <w:lang w:eastAsia="ru-RU"/>
         </w:rPr>
-        <w:t>Для оценки успешности модели, необходимо сравнить реальные и предсказанные значения и рассчитать ошибки:</w:t>
+        <w:t xml:space="preserve">- </w:t>
+      </w:r>
+      <w:r>
+        <w:rPr>
+          <w:rFonts w:cs="Times New Roman" w:ascii="Times New Roman" w:hAnsi="Times New Roman"/>
+          <w:sz w:val="28"/>
+          <w:szCs w:val="28"/>
+          <w:lang w:eastAsia="ru-RU"/>
+        </w:rPr>
+        <w:t>Precision — точность;</w:t>
       </w:r>
     </w:p>
     <w:p>
@@ -3523,72 +2957,9 @@
           <w:rFonts w:cs="Times New Roman" w:ascii="Times New Roman" w:hAnsi="Times New Roman"/>
           <w:sz w:val="28"/>
           <w:szCs w:val="28"/>
-          <w:lang w:val="en-US" w:eastAsia="ru-RU"/>
-        </w:rPr>
-        <w:t>MSE</w:t>
-      </w:r>
-      <w:r>
-        <w:rPr>
-          <w:rFonts w:cs="Times New Roman" w:ascii="Times New Roman" w:hAnsi="Times New Roman"/>
-          <w:sz w:val="28"/>
-          <w:szCs w:val="28"/>
-          <w:lang w:eastAsia="ru-RU"/>
-        </w:rPr>
-        <w:t xml:space="preserve"> (</w:t>
-      </w:r>
-      <w:r>
-        <w:rPr>
-          <w:rFonts w:cs="Times New Roman" w:ascii="Times New Roman" w:hAnsi="Times New Roman"/>
-          <w:sz w:val="28"/>
-          <w:szCs w:val="28"/>
-          <w:lang w:val="en-US" w:eastAsia="ru-RU"/>
-        </w:rPr>
-        <w:t>Mean</w:t>
-      </w:r>
-      <w:r>
-        <w:rPr>
-          <w:rFonts w:cs="Times New Roman" w:ascii="Times New Roman" w:hAnsi="Times New Roman"/>
-          <w:sz w:val="28"/>
-          <w:szCs w:val="28"/>
-          <w:lang w:eastAsia="ru-RU"/>
-        </w:rPr>
-        <w:t xml:space="preserve"> </w:t>
-      </w:r>
-      <w:r>
-        <w:rPr>
-          <w:rFonts w:cs="Times New Roman" w:ascii="Times New Roman" w:hAnsi="Times New Roman"/>
-          <w:sz w:val="28"/>
-          <w:szCs w:val="28"/>
-          <w:lang w:val="en-US" w:eastAsia="ru-RU"/>
-        </w:rPr>
-        <w:t>Squared</w:t>
-      </w:r>
-      <w:r>
-        <w:rPr>
-          <w:rFonts w:cs="Times New Roman" w:ascii="Times New Roman" w:hAnsi="Times New Roman"/>
-          <w:sz w:val="28"/>
-          <w:szCs w:val="28"/>
-          <w:lang w:eastAsia="ru-RU"/>
-        </w:rPr>
-        <w:t xml:space="preserve"> </w:t>
-      </w:r>
-      <w:r>
-        <w:rPr>
-          <w:rFonts w:cs="Times New Roman" w:ascii="Times New Roman" w:hAnsi="Times New Roman"/>
-          <w:sz w:val="28"/>
-          <w:szCs w:val="28"/>
-          <w:lang w:val="en-US" w:eastAsia="ru-RU"/>
-        </w:rPr>
-        <w:t>Error</w:t>
-      </w:r>
-      <w:r>
-        <w:rPr>
-          <w:rFonts w:cs="Times New Roman" w:ascii="Times New Roman" w:hAnsi="Times New Roman"/>
-          <w:sz w:val="28"/>
-          <w:szCs w:val="28"/>
-          <w:lang w:eastAsia="ru-RU"/>
-        </w:rPr>
-        <w:t>) – среднеквадратическая ошибка;</w:t>
+          <w:lang w:eastAsia="ru-RU"/>
+        </w:rPr>
+        <w:t>Recall — полнота;</w:t>
       </w:r>
     </w:p>
     <w:p>
@@ -3619,72 +2990,9 @@
           <w:rFonts w:cs="Times New Roman" w:ascii="Times New Roman" w:hAnsi="Times New Roman"/>
           <w:sz w:val="28"/>
           <w:szCs w:val="28"/>
-          <w:lang w:val="en-US" w:eastAsia="ru-RU"/>
-        </w:rPr>
-        <w:t>MAE</w:t>
-      </w:r>
-      <w:r>
-        <w:rPr>
-          <w:rFonts w:cs="Times New Roman" w:ascii="Times New Roman" w:hAnsi="Times New Roman"/>
-          <w:sz w:val="28"/>
-          <w:szCs w:val="28"/>
-          <w:lang w:eastAsia="ru-RU"/>
-        </w:rPr>
-        <w:t xml:space="preserve"> (</w:t>
-      </w:r>
-      <w:r>
-        <w:rPr>
-          <w:rFonts w:cs="Times New Roman" w:ascii="Times New Roman" w:hAnsi="Times New Roman"/>
-          <w:sz w:val="28"/>
-          <w:szCs w:val="28"/>
-          <w:lang w:val="en-US" w:eastAsia="ru-RU"/>
-        </w:rPr>
-        <w:t>Mean</w:t>
-      </w:r>
-      <w:r>
-        <w:rPr>
-          <w:rFonts w:cs="Times New Roman" w:ascii="Times New Roman" w:hAnsi="Times New Roman"/>
-          <w:sz w:val="28"/>
-          <w:szCs w:val="28"/>
-          <w:lang w:eastAsia="ru-RU"/>
-        </w:rPr>
-        <w:t xml:space="preserve"> </w:t>
-      </w:r>
-      <w:r>
-        <w:rPr>
-          <w:rFonts w:cs="Times New Roman" w:ascii="Times New Roman" w:hAnsi="Times New Roman"/>
-          <w:sz w:val="28"/>
-          <w:szCs w:val="28"/>
-          <w:lang w:val="en-US" w:eastAsia="ru-RU"/>
-        </w:rPr>
-        <w:t>Absolute</w:t>
-      </w:r>
-      <w:r>
-        <w:rPr>
-          <w:rFonts w:cs="Times New Roman" w:ascii="Times New Roman" w:hAnsi="Times New Roman"/>
-          <w:sz w:val="28"/>
-          <w:szCs w:val="28"/>
-          <w:lang w:eastAsia="ru-RU"/>
-        </w:rPr>
-        <w:t xml:space="preserve"> </w:t>
-      </w:r>
-      <w:r>
-        <w:rPr>
-          <w:rFonts w:cs="Times New Roman" w:ascii="Times New Roman" w:hAnsi="Times New Roman"/>
-          <w:sz w:val="28"/>
-          <w:szCs w:val="28"/>
-          <w:lang w:val="en-US" w:eastAsia="ru-RU"/>
-        </w:rPr>
-        <w:t>Error</w:t>
-      </w:r>
-      <w:r>
-        <w:rPr>
-          <w:rFonts w:cs="Times New Roman" w:ascii="Times New Roman" w:hAnsi="Times New Roman"/>
-          <w:sz w:val="28"/>
-          <w:szCs w:val="28"/>
-          <w:lang w:eastAsia="ru-RU"/>
-        </w:rPr>
-        <w:t>) – средняя абсолютная ошибка;</w:t>
+          <w:lang w:eastAsia="ru-RU"/>
+        </w:rPr>
+        <w:t>f_1 score — f_1 мера</w:t>
       </w:r>
     </w:p>
     <w:p>
@@ -3717,7 +3025,7 @@
           <w:szCs w:val="28"/>
           <w:lang w:val="en-US" w:eastAsia="ru-RU"/>
         </w:rPr>
-        <w:t>RMSE</w:t>
+        <w:t>MSE</w:t>
       </w:r>
       <w:r>
         <w:rPr>
@@ -3735,7 +3043,7 @@
           <w:szCs w:val="28"/>
           <w:lang w:val="en-US" w:eastAsia="ru-RU"/>
         </w:rPr>
-        <w:t>Root</w:t>
+        <w:t>Mean</w:t>
       </w:r>
       <w:r>
         <w:rPr>
@@ -3753,7 +3061,7 @@
           <w:szCs w:val="28"/>
           <w:lang w:val="en-US" w:eastAsia="ru-RU"/>
         </w:rPr>
-        <w:t>Mean</w:t>
+        <w:t>Squared</w:t>
       </w:r>
       <w:r>
         <w:rPr>
@@ -3771,7 +3079,7 @@
           <w:szCs w:val="28"/>
           <w:lang w:val="en-US" w:eastAsia="ru-RU"/>
         </w:rPr>
-        <w:t>Squared</w:t>
+        <w:t>Error</w:t>
       </w:r>
       <w:r>
         <w:rPr>
@@ -3780,49 +3088,7 @@
           <w:szCs w:val="28"/>
           <w:lang w:eastAsia="ru-RU"/>
         </w:rPr>
-        <w:t xml:space="preserve"> </w:t>
-      </w:r>
-      <w:r>
-        <w:rPr>
-          <w:rFonts w:cs="Times New Roman" w:ascii="Times New Roman" w:hAnsi="Times New Roman"/>
-          <w:sz w:val="28"/>
-          <w:szCs w:val="28"/>
-          <w:lang w:val="en-US" w:eastAsia="ru-RU"/>
-        </w:rPr>
-        <w:t>Error</w:t>
-      </w:r>
-      <w:r>
-        <w:rPr>
-          <w:rFonts w:cs="Times New Roman" w:ascii="Times New Roman" w:hAnsi="Times New Roman"/>
-          <w:sz w:val="28"/>
-          <w:szCs w:val="28"/>
-          <w:lang w:eastAsia="ru-RU"/>
-        </w:rPr>
-        <w:t>) - среднеквадратическая ошибка в квадрате.</w:t>
-      </w:r>
-    </w:p>
-    <w:p>
-      <w:pPr>
-        <w:pStyle w:val="Normal"/>
-        <w:suppressAutoHyphens w:val="true"/>
-        <w:spacing w:lineRule="auto" w:line="240" w:before="240" w:after="240"/>
-        <w:ind w:firstLine="709"/>
-        <w:jc w:val="both"/>
-        <w:rPr>
-          <w:rFonts w:ascii="Times New Roman" w:hAnsi="Times New Roman" w:cs="Times New Roman"/>
-          <w:sz w:val="28"/>
-          <w:szCs w:val="28"/>
-          <w:lang w:eastAsia="ru-RU"/>
-        </w:rPr>
-      </w:pPr>
-      <w:r>
-        <w:rPr>
-          <w:rFonts w:cs="Times New Roman" w:ascii="Times New Roman" w:hAnsi="Times New Roman"/>
-          <w:sz w:val="28"/>
-          <w:szCs w:val="28"/>
-          <w:lang w:eastAsia="ru-RU"/>
-        </w:rPr>
-        <w:t>1.5.2 Метрики сравнения моделей</w:t>
+        <w:t>) – среднеквадратическая ошибка;</w:t>
       </w:r>
     </w:p>
     <w:p>
@@ -3846,7 +3112,79 @@
           <w:szCs w:val="28"/>
           <w:lang w:eastAsia="ru-RU"/>
         </w:rPr>
-        <w:t>Для сравнения моделей между собой необходимо от чего-то отталкиваться, для этого создадим тривиальную модель. Согласно тривиальной модели, волатильность равна волатильности предыдущего дня.</w:t>
+        <w:t xml:space="preserve">- </w:t>
+      </w:r>
+      <w:r>
+        <w:rPr>
+          <w:rFonts w:cs="Times New Roman" w:ascii="Times New Roman" w:hAnsi="Times New Roman"/>
+          <w:sz w:val="28"/>
+          <w:szCs w:val="28"/>
+          <w:lang w:val="en-US" w:eastAsia="ru-RU"/>
+        </w:rPr>
+        <w:t>MAE</w:t>
+      </w:r>
+      <w:r>
+        <w:rPr>
+          <w:rFonts w:cs="Times New Roman" w:ascii="Times New Roman" w:hAnsi="Times New Roman"/>
+          <w:sz w:val="28"/>
+          <w:szCs w:val="28"/>
+          <w:lang w:eastAsia="ru-RU"/>
+        </w:rPr>
+        <w:t xml:space="preserve"> (</w:t>
+      </w:r>
+      <w:r>
+        <w:rPr>
+          <w:rFonts w:cs="Times New Roman" w:ascii="Times New Roman" w:hAnsi="Times New Roman"/>
+          <w:sz w:val="28"/>
+          <w:szCs w:val="28"/>
+          <w:lang w:val="en-US" w:eastAsia="ru-RU"/>
+        </w:rPr>
+        <w:t>Mean</w:t>
+      </w:r>
+      <w:r>
+        <w:rPr>
+          <w:rFonts w:cs="Times New Roman" w:ascii="Times New Roman" w:hAnsi="Times New Roman"/>
+          <w:sz w:val="28"/>
+          <w:szCs w:val="28"/>
+          <w:lang w:eastAsia="ru-RU"/>
+        </w:rPr>
+        <w:t xml:space="preserve"> </w:t>
+      </w:r>
+      <w:r>
+        <w:rPr>
+          <w:rFonts w:cs="Times New Roman" w:ascii="Times New Roman" w:hAnsi="Times New Roman"/>
+          <w:sz w:val="28"/>
+          <w:szCs w:val="28"/>
+          <w:lang w:val="en-US" w:eastAsia="ru-RU"/>
+        </w:rPr>
+        <w:t>Absolute</w:t>
+      </w:r>
+      <w:r>
+        <w:rPr>
+          <w:rFonts w:cs="Times New Roman" w:ascii="Times New Roman" w:hAnsi="Times New Roman"/>
+          <w:sz w:val="28"/>
+          <w:szCs w:val="28"/>
+          <w:lang w:eastAsia="ru-RU"/>
+        </w:rPr>
+        <w:t xml:space="preserve"> </w:t>
+      </w:r>
+      <w:r>
+        <w:rPr>
+          <w:rFonts w:cs="Times New Roman" w:ascii="Times New Roman" w:hAnsi="Times New Roman"/>
+          <w:sz w:val="28"/>
+          <w:szCs w:val="28"/>
+          <w:lang w:val="en-US" w:eastAsia="ru-RU"/>
+        </w:rPr>
+        <w:t>Error</w:t>
+      </w:r>
+      <w:r>
+        <w:rPr>
+          <w:rFonts w:cs="Times New Roman" w:ascii="Times New Roman" w:hAnsi="Times New Roman"/>
+          <w:sz w:val="28"/>
+          <w:szCs w:val="28"/>
+          <w:lang w:eastAsia="ru-RU"/>
+        </w:rPr>
+        <w:t>) – средняя абсолютная ошибка;</w:t>
       </w:r>
     </w:p>
     <w:p>
@@ -3870,7 +3208,88 @@
           <w:szCs w:val="28"/>
           <w:lang w:eastAsia="ru-RU"/>
         </w:rPr>
-        <w:t>Далее все модели сравниваются между собой используя метрики:</w:t>
+        <w:t xml:space="preserve">- </w:t>
+      </w:r>
+      <w:r>
+        <w:rPr>
+          <w:rFonts w:cs="Times New Roman" w:ascii="Times New Roman" w:hAnsi="Times New Roman"/>
+          <w:sz w:val="28"/>
+          <w:szCs w:val="28"/>
+          <w:lang w:val="en-US" w:eastAsia="ru-RU"/>
+        </w:rPr>
+        <w:t>MAPE</w:t>
+      </w:r>
+      <w:r>
+        <w:rPr>
+          <w:rFonts w:cs="Times New Roman" w:ascii="Times New Roman" w:hAnsi="Times New Roman"/>
+          <w:sz w:val="28"/>
+          <w:szCs w:val="28"/>
+          <w:lang w:eastAsia="ru-RU"/>
+        </w:rPr>
+        <w:t xml:space="preserve"> (</w:t>
+      </w:r>
+      <w:r>
+        <w:rPr>
+          <w:rFonts w:cs="Times New Roman" w:ascii="Times New Roman" w:hAnsi="Times New Roman"/>
+          <w:sz w:val="28"/>
+          <w:szCs w:val="28"/>
+          <w:lang w:val="en-US" w:eastAsia="ru-RU"/>
+        </w:rPr>
+        <w:t>Mean</w:t>
+      </w:r>
+      <w:r>
+        <w:rPr>
+          <w:rFonts w:cs="Times New Roman" w:ascii="Times New Roman" w:hAnsi="Times New Roman"/>
+          <w:sz w:val="28"/>
+          <w:szCs w:val="28"/>
+          <w:lang w:eastAsia="ru-RU"/>
+        </w:rPr>
+        <w:t xml:space="preserve"> </w:t>
+      </w:r>
+      <w:r>
+        <w:rPr>
+          <w:rFonts w:cs="Times New Roman" w:ascii="Times New Roman" w:hAnsi="Times New Roman"/>
+          <w:sz w:val="28"/>
+          <w:szCs w:val="28"/>
+          <w:lang w:val="en-US" w:eastAsia="ru-RU"/>
+        </w:rPr>
+        <w:t>Absolute Percentage</w:t>
+      </w:r>
+      <w:r>
+        <w:rPr>
+          <w:rFonts w:cs="Times New Roman" w:ascii="Times New Roman" w:hAnsi="Times New Roman"/>
+          <w:sz w:val="28"/>
+          <w:szCs w:val="28"/>
+          <w:lang w:eastAsia="ru-RU"/>
+        </w:rPr>
+        <w:t xml:space="preserve"> </w:t>
+      </w:r>
+      <w:r>
+        <w:rPr>
+          <w:rFonts w:cs="Times New Roman" w:ascii="Times New Roman" w:hAnsi="Times New Roman"/>
+          <w:sz w:val="28"/>
+          <w:szCs w:val="28"/>
+          <w:lang w:val="en-US" w:eastAsia="ru-RU"/>
+        </w:rPr>
+        <w:t>Error</w:t>
+      </w:r>
+      <w:r>
+        <w:rPr>
+          <w:rFonts w:cs="Times New Roman" w:ascii="Times New Roman" w:hAnsi="Times New Roman"/>
+          <w:sz w:val="28"/>
+          <w:szCs w:val="28"/>
+          <w:lang w:eastAsia="ru-RU"/>
+        </w:rPr>
+        <w:t>) — средн</w:t>
+      </w:r>
+      <w:r>
+        <w:rPr>
+          <w:rFonts w:cs="Times New Roman" w:ascii="Times New Roman" w:hAnsi="Times New Roman"/>
+          <w:sz w:val="28"/>
+          <w:szCs w:val="28"/>
+          <w:lang w:eastAsia="ru-RU"/>
+        </w:rPr>
+        <w:t>ий абсолютный процент ошибки.</w:t>
       </w:r>
     </w:p>
     <w:p>
@@ -3894,61 +3313,7 @@
           <w:szCs w:val="28"/>
           <w:lang w:eastAsia="ru-RU"/>
         </w:rPr>
-        <w:t xml:space="preserve">- </w:t>
-      </w:r>
-      <w:r>
-        <w:rPr>
-          <w:rFonts w:cs="Times New Roman" w:ascii="Times New Roman" w:hAnsi="Times New Roman"/>
-          <w:sz w:val="28"/>
-          <w:szCs w:val="28"/>
-          <w:lang w:val="en-US" w:eastAsia="ru-RU"/>
-        </w:rPr>
-        <w:t>MSE</w:t>
-      </w:r>
-      <w:r>
-        <w:rPr>
-          <w:rFonts w:cs="Times New Roman" w:ascii="Times New Roman" w:hAnsi="Times New Roman"/>
-          <w:sz w:val="28"/>
-          <w:szCs w:val="28"/>
-          <w:lang w:eastAsia="ru-RU"/>
-        </w:rPr>
-        <w:t xml:space="preserve">, </w:t>
-      </w:r>
-      <w:r>
-        <w:rPr>
-          <w:rFonts w:cs="Times New Roman" w:ascii="Times New Roman" w:hAnsi="Times New Roman"/>
-          <w:sz w:val="28"/>
-          <w:szCs w:val="28"/>
-          <w:lang w:val="en-US" w:eastAsia="ru-RU"/>
-        </w:rPr>
-        <w:t>MAE</w:t>
-      </w:r>
-      <w:r>
-        <w:rPr>
-          <w:rFonts w:cs="Times New Roman" w:ascii="Times New Roman" w:hAnsi="Times New Roman"/>
-          <w:sz w:val="28"/>
-          <w:szCs w:val="28"/>
-          <w:lang w:eastAsia="ru-RU"/>
-        </w:rPr>
-        <w:t xml:space="preserve">, </w:t>
-      </w:r>
-      <w:r>
-        <w:rPr>
-          <w:rFonts w:cs="Times New Roman" w:ascii="Times New Roman" w:hAnsi="Times New Roman"/>
-          <w:sz w:val="28"/>
-          <w:szCs w:val="28"/>
-          <w:lang w:val="en-US" w:eastAsia="ru-RU"/>
-        </w:rPr>
-        <w:t>RMSE</w:t>
-      </w:r>
-      <w:r>
-        <w:rPr>
-          <w:rFonts w:cs="Times New Roman" w:ascii="Times New Roman" w:hAnsi="Times New Roman"/>
-          <w:sz w:val="28"/>
-          <w:szCs w:val="28"/>
-          <w:lang w:eastAsia="ru-RU"/>
-        </w:rPr>
-        <w:t>;</w:t>
+        <w:t>Для оценки работоспособности MVP — тест модели развернутой в публичном доступе в сети интернет.</w:t>
       </w:r>
     </w:p>
     <w:p>
@@ -3959,29 +3324,17 @@
         <w:ind w:firstLine="709"/>
         <w:jc w:val="both"/>
         <w:rPr>
-          <w:rFonts w:ascii="Times New Roman" w:hAnsi="Times New Roman"/>
-          <w:sz w:val="28"/>
-          <w:szCs w:val="28"/>
-          <w:lang w:eastAsia="ru-RU"/>
-        </w:rPr>
-      </w:pPr>
-      <w:r>
-        <w:rPr>
-          <w:rFonts w:cs="Times New Roman" w:ascii="Times New Roman" w:hAnsi="Times New Roman"/>
-          <w:sz w:val="28"/>
-          <w:szCs w:val="28"/>
-          <w:lang w:eastAsia="ru-RU"/>
-        </w:rPr>
-        <w:t>- время, затраченное на обучение и получение прогноза.</w:t>
-      </w:r>
-      <w:r>
-        <w:rPr>
-          <w:rFonts w:ascii="Times New Roman" w:hAnsi="Times New Roman"/>
-          <w:sz w:val="28"/>
-          <w:szCs w:val="28"/>
-          <w:lang w:eastAsia="ru-RU"/>
-        </w:rPr>
-        <w:t xml:space="preserve"> </w:t>
+          <w:rFonts w:ascii="Times New Roman" w:hAnsi="Times New Roman" w:cs="Times New Roman"/>
+          <w:sz w:val="28"/>
+          <w:szCs w:val="28"/>
+          <w:lang w:eastAsia="ru-RU"/>
+        </w:rPr>
+      </w:pPr>
+      <w:r>
+        <w:rPr/>
+      </w:r>
+      <w:r>
+        <w:br w:type="page"/>
       </w:r>
     </w:p>
     <w:p>
@@ -4003,9 +3356,25 @@
           <w:color w:val="auto"/>
           <w:lang w:eastAsia="ru-RU"/>
         </w:rPr>
-        <w:t>2 Работа с данными</w:t>
+        <w:t xml:space="preserve">2 Создание структуры </w:t>
+      </w:r>
+      <w:r>
+        <w:rPr>
+          <w:rFonts w:eastAsia="Times New Roman" w:cs="Times New Roman" w:ascii="Times New Roman" w:hAnsi="Times New Roman"/>
+          <w:color w:val="auto"/>
+          <w:lang w:eastAsia="ru-RU"/>
+        </w:rPr>
+        <w:t>MVP, ETL-процесса</w:t>
       </w:r>
       <w:bookmarkEnd w:id="12"/>
+      <w:r>
+        <w:rPr>
+          <w:rFonts w:eastAsia="Times New Roman" w:cs="Times New Roman" w:ascii="Times New Roman" w:hAnsi="Times New Roman"/>
+          <w:color w:val="auto"/>
+          <w:lang w:eastAsia="ru-RU"/>
+        </w:rPr>
+        <w:t xml:space="preserve">  </w:t>
+      </w:r>
     </w:p>
     <w:p>
       <w:pPr>
@@ -4071,16 +3440,16 @@
         </w:rPr>
         <w:t xml:space="preserve"> </w:t>
       </w:r>
-      <w:bookmarkStart w:id="17" w:name="_Toc129729951"/>
+      <w:bookmarkStart w:id="17" w:name="2.1_Создание_структуры_MVP"/>
+      <w:bookmarkEnd w:id="17"/>
       <w:r>
         <w:rPr>
           <w:rFonts w:eastAsia="Times New Roman" w:cs="Times New Roman" w:ascii="Times New Roman" w:hAnsi="Times New Roman"/>
           <w:color w:val="auto"/>
           <w:lang w:eastAsia="ru-RU"/>
         </w:rPr>
-        <w:t>Сбор данных</w:t>
-      </w:r>
-      <w:bookmarkEnd w:id="17"/>
+        <w:t>Создание структуры MVP</w:t>
+      </w:r>
     </w:p>
     <w:p>
       <w:pPr>
@@ -4101,40 +3470,8 @@
           <w:sz w:val="28"/>
           <w:szCs w:val="28"/>
         </w:rPr>
-        <w:t xml:space="preserve">2.1.1 Для получения котировок воспользуемся сервисом загрузки котировок брокера Finam:” </w:t>
-      </w:r>
-      <w:hyperlink r:id="rId2">
-        <w:r>
-          <w:rPr>
-            <w:rFonts w:ascii="Times New Roman" w:hAnsi="Times New Roman"/>
-            <w:sz w:val="28"/>
-            <w:szCs w:val="28"/>
-          </w:rPr>
-          <w:t>https://www.finam.ru/profile/moex-indeksy/rtsi/export</w:t>
-        </w:r>
-      </w:hyperlink>
-      <w:r>
-        <w:rPr>
-          <w:rFonts w:ascii="Times New Roman" w:hAnsi="Times New Roman"/>
-          <w:sz w:val="28"/>
-          <w:szCs w:val="28"/>
-        </w:rPr>
-        <w:t>”. Для этого не требуется регистрация, вся информация дается бесплатно.</w:t>
-      </w:r>
-    </w:p>
-    <w:p>
-      <w:pPr>
-        <w:pStyle w:val="Normal"/>
-        <w:spacing w:lineRule="auto" w:line="360" w:before="0" w:after="0"/>
-        <w:ind w:firstLine="709"/>
-        <w:jc w:val="both"/>
-        <w:rPr>
-          <w:rFonts w:ascii="Times New Roman" w:hAnsi="Times New Roman" w:cs="Times New Roman"/>
-          <w:sz w:val="28"/>
-          <w:szCs w:val="28"/>
-          <w:lang w:eastAsia="ru-RU"/>
-        </w:rPr>
-      </w:pPr>
+        <w:t>Общая структура проекта представлена н</w:t>
+      </w:r>
       <w:r>
         <w:rPr>
           <w:rFonts w:cs="Times New Roman" w:ascii="Times New Roman" w:hAnsi="Times New Roman"/>
@@ -4142,7 +3479,7 @@
           <w:szCs w:val="28"/>
           <w:lang w:eastAsia="ru-RU"/>
         </w:rPr>
-        <w:t>На рисунке 1 представлено окно загрузки исторических данных брокера Finam.</w:t>
+        <w:t>а рисунке 1.</w:t>
       </w:r>
     </w:p>
     <w:p>
@@ -4200,7 +3537,7 @@
                     </pic:cNvPicPr>
                   </pic:nvPicPr>
                   <pic:blipFill>
-                    <a:blip r:embed="rId3"/>
+                    <a:blip r:embed="rId2"/>
                     <a:stretch>
                       <a:fillRect/>
                     </a:stretch>
@@ -4241,7 +3578,7 @@
           <w:szCs w:val="28"/>
           <w:lang w:eastAsia="ru-RU"/>
         </w:rPr>
-        <w:t xml:space="preserve">Рисунок 1 – Загрузка исторический данных </w:t>
+        <w:t xml:space="preserve">Рис. 1 – </w:t>
       </w:r>
       <w:r>
         <w:rPr>
@@ -4250,7 +3587,7 @@
           <w:szCs w:val="28"/>
           <w:lang w:val="en-US" w:eastAsia="ru-RU"/>
         </w:rPr>
-        <w:t>RTS</w:t>
+        <w:t>Общая структура проекта</w:t>
       </w:r>
     </w:p>
     <w:p>
@@ -4267,14 +3604,62 @@
         </w:rPr>
       </w:pPr>
       <w:r>
+        <w:rPr/>
+      </w:r>
+    </w:p>
+    <w:p>
+      <w:pPr>
+        <w:pStyle w:val="Normal"/>
+        <w:shd w:val="clear" w:color="auto" w:fill="FFFFFF"/>
+        <w:spacing w:lineRule="auto" w:line="360" w:before="0" w:after="0"/>
+        <w:ind w:right="-1" w:firstLine="709"/>
+        <w:jc w:val="both"/>
         <w:rPr>
           <w:rFonts w:ascii="Times New Roman" w:hAnsi="Times New Roman"/>
           <w:sz w:val="28"/>
           <w:szCs w:val="28"/>
         </w:rPr>
-        <w:t xml:space="preserve">Загружаем данные индекса RTS с периодичность 1Д, начиная </w:t>
-        <w:br/>
-        <w:t>с 2009-02-17 заканчивая 2023-02-16.</w:t>
+      </w:pPr>
+      <w:r>
+        <w:rPr>
+          <w:rFonts w:ascii="Times New Roman" w:hAnsi="Times New Roman"/>
+          <w:sz w:val="28"/>
+          <w:szCs w:val="28"/>
+        </w:rPr>
+        <w:t>Ключевыми блоками являются блоки ETL-процесса формирования базы данных изображений для последующего обучения модели, а так же блок создания модели и оценки ее качества</w:t>
+      </w:r>
+      <w:r>
+        <w:rPr>
+          <w:rFonts w:ascii="Times New Roman" w:hAnsi="Times New Roman"/>
+          <w:sz w:val="28"/>
+          <w:szCs w:val="28"/>
+        </w:rPr>
+        <w:t xml:space="preserve">. Остальные блоки не столь важны и могут легко варьироваться в зависимости от конкретных конечных целей профилирования </w:t>
+      </w:r>
+      <w:r>
+        <w:rPr>
+          <w:rFonts w:ascii="Times New Roman" w:hAnsi="Times New Roman"/>
+          <w:sz w:val="28"/>
+          <w:szCs w:val="28"/>
+        </w:rPr>
+        <w:t>MVP.</w:t>
+      </w:r>
+    </w:p>
+    <w:p>
+      <w:pPr>
+        <w:pStyle w:val="Normal"/>
+        <w:shd w:val="clear" w:color="auto" w:fill="FFFFFF"/>
+        <w:spacing w:lineRule="auto" w:line="360" w:before="0" w:after="0"/>
+        <w:ind w:right="-1" w:firstLine="709"/>
+        <w:jc w:val="both"/>
+        <w:rPr>
+          <w:rFonts w:ascii="Times New Roman" w:hAnsi="Times New Roman"/>
+          <w:sz w:val="28"/>
+          <w:szCs w:val="28"/>
+        </w:rPr>
+      </w:pPr>
+      <w:r>
+        <w:rPr/>
       </w:r>
     </w:p>
     <w:p>
@@ -4301,16 +3686,32 @@
         </w:rPr>
         <w:t xml:space="preserve"> </w:t>
       </w:r>
-      <w:bookmarkStart w:id="18" w:name="_Toc129729952"/>
       <w:r>
         <w:rPr>
           <w:rFonts w:eastAsia="Times New Roman" w:cs="Times New Roman" w:ascii="Times New Roman" w:hAnsi="Times New Roman"/>
           <w:color w:val="auto"/>
           <w:lang w:eastAsia="ru-RU"/>
         </w:rPr>
-        <w:t>Загрузка данных в Google Colab</w:t>
+        <w:t xml:space="preserve">Организация </w:t>
+      </w:r>
+      <w:bookmarkStart w:id="18" w:name="_Toc129729952"/>
+      <w:r>
+        <w:rPr>
+          <w:rFonts w:eastAsia="Times New Roman" w:cs="Times New Roman" w:ascii="Times New Roman" w:hAnsi="Times New Roman"/>
+          <w:color w:val="auto"/>
+          <w:lang w:eastAsia="ru-RU"/>
+        </w:rPr>
+        <w:t>E</w:t>
       </w:r>
       <w:bookmarkEnd w:id="18"/>
+      <w:r>
+        <w:rPr>
+          <w:rFonts w:eastAsia="Times New Roman" w:cs="Times New Roman" w:ascii="Times New Roman" w:hAnsi="Times New Roman"/>
+          <w:color w:val="auto"/>
+          <w:lang w:eastAsia="ru-RU"/>
+        </w:rPr>
+        <w:t>TL-процессов</w:t>
+      </w:r>
     </w:p>
     <w:p>
       <w:pPr>
@@ -4331,24 +3732,16 @@
           <w:sz w:val="28"/>
           <w:szCs w:val="28"/>
         </w:rPr>
-        <w:t xml:space="preserve">2.2.1 Загрузка данных на </w:t>
-      </w:r>
-      <w:r>
-        <w:rPr>
-          <w:rFonts w:ascii="Times New Roman" w:hAnsi="Times New Roman"/>
-          <w:sz w:val="28"/>
-          <w:szCs w:val="28"/>
-          <w:lang w:val="en-US"/>
-        </w:rPr>
-        <w:t>Google</w:t>
-      </w:r>
-      <w:r>
-        <w:rPr>
-          <w:rFonts w:ascii="Times New Roman" w:hAnsi="Times New Roman"/>
-          <w:sz w:val="28"/>
-          <w:szCs w:val="28"/>
-        </w:rPr>
-        <w:t xml:space="preserve"> Диск</w:t>
+        <w:t xml:space="preserve">Принципиальная схема сбора, обработки и выгрузки в локальную базу данных представлена на </w:t>
+      </w:r>
+      <w:r>
+        <w:rPr>
+          <w:rFonts w:cs="Times New Roman" w:ascii="Times New Roman" w:hAnsi="Times New Roman"/>
+          <w:sz w:val="28"/>
+          <w:szCs w:val="28"/>
+          <w:lang w:eastAsia="ru-RU"/>
+        </w:rPr>
+        <w:t>рисунке 2.</w:t>
       </w:r>
     </w:p>
     <w:p>
@@ -4365,97 +3758,7 @@
         </w:rPr>
       </w:pPr>
       <w:r>
-        <w:rPr>
-          <w:rFonts w:ascii="Times New Roman" w:hAnsi="Times New Roman"/>
-          <w:sz w:val="28"/>
-          <w:szCs w:val="28"/>
-        </w:rPr>
-        <w:t>Последующая работа будет проводится в бесплатном облачном сервисе Google Colab. Google Colab – это веб-оболочка на основе Jupyter Notebook – блокнота для записи, передачи и запуска кода, в нашем случае Python.</w:t>
-      </w:r>
-    </w:p>
-    <w:p>
-      <w:pPr>
-        <w:pStyle w:val="Normal"/>
-        <w:shd w:val="clear" w:color="auto" w:fill="FFFFFF"/>
-        <w:spacing w:lineRule="auto" w:line="360" w:before="0" w:after="0"/>
-        <w:ind w:right="-1" w:firstLine="709"/>
-        <w:jc w:val="both"/>
-        <w:rPr>
-          <w:rFonts w:ascii="Times New Roman" w:hAnsi="Times New Roman"/>
-          <w:sz w:val="28"/>
-          <w:szCs w:val="28"/>
-        </w:rPr>
-      </w:pPr>
-      <w:r>
-        <w:rPr>
-          <w:rFonts w:ascii="Times New Roman" w:hAnsi="Times New Roman"/>
-          <w:sz w:val="28"/>
-          <w:szCs w:val="28"/>
-        </w:rPr>
-        <w:t>Для удобства загрузки данных, будем использовать Google Диск.</w:t>
-      </w:r>
-    </w:p>
-    <w:p>
-      <w:pPr>
-        <w:pStyle w:val="Normal"/>
-        <w:shd w:val="clear" w:color="auto" w:fill="FFFFFF"/>
-        <w:spacing w:lineRule="auto" w:line="360" w:before="0" w:after="0"/>
-        <w:ind w:right="-1" w:firstLine="709"/>
-        <w:jc w:val="both"/>
-        <w:rPr>
-          <w:rFonts w:ascii="Times New Roman" w:hAnsi="Times New Roman"/>
-          <w:sz w:val="28"/>
-          <w:szCs w:val="28"/>
-        </w:rPr>
-      </w:pPr>
-      <w:r>
-        <w:rPr>
-          <w:rFonts w:ascii="Times New Roman" w:hAnsi="Times New Roman"/>
-          <w:sz w:val="28"/>
-          <w:szCs w:val="28"/>
-        </w:rPr>
-        <w:t>Перейдем в Google Диск и создадим папку kr, загрузим в неё файл RTS.csv.</w:t>
-      </w:r>
-    </w:p>
-    <w:p>
-      <w:pPr>
-        <w:pStyle w:val="Normal"/>
-        <w:spacing w:lineRule="auto" w:line="360" w:before="0" w:after="0"/>
-        <w:ind w:firstLine="709"/>
-        <w:jc w:val="both"/>
-        <w:rPr>
-          <w:rFonts w:ascii="Times New Roman" w:hAnsi="Times New Roman" w:cs="Times New Roman"/>
-          <w:sz w:val="28"/>
-          <w:szCs w:val="28"/>
-          <w:lang w:eastAsia="ru-RU"/>
-        </w:rPr>
-      </w:pPr>
-      <w:r>
-        <w:rPr>
-          <w:rFonts w:cs="Times New Roman" w:ascii="Times New Roman" w:hAnsi="Times New Roman"/>
-          <w:sz w:val="28"/>
-          <w:szCs w:val="28"/>
-          <w:lang w:eastAsia="ru-RU"/>
-        </w:rPr>
-        <w:t xml:space="preserve">На рисунке 2 представлено окно загрузки данных на </w:t>
-      </w:r>
-      <w:r>
-        <w:rPr>
-          <w:rFonts w:cs="Times New Roman" w:ascii="Times New Roman" w:hAnsi="Times New Roman"/>
-          <w:sz w:val="28"/>
-          <w:szCs w:val="28"/>
-          <w:lang w:val="en-US" w:eastAsia="ru-RU"/>
-        </w:rPr>
-        <w:t>Google</w:t>
-      </w:r>
-      <w:r>
-        <w:rPr>
-          <w:rFonts w:cs="Times New Roman" w:ascii="Times New Roman" w:hAnsi="Times New Roman"/>
-          <w:sz w:val="28"/>
-          <w:szCs w:val="28"/>
-          <w:lang w:eastAsia="ru-RU"/>
-        </w:rPr>
-        <w:t xml:space="preserve"> Диск.</w:t>
+        <w:rPr/>
       </w:r>
     </w:p>
     <w:p>
@@ -4513,7 +3816,7 @@
                     </pic:cNvPicPr>
                   </pic:nvPicPr>
                   <pic:blipFill>
-                    <a:blip r:embed="rId4"/>
+                    <a:blip r:embed="rId3"/>
                     <a:stretch>
                       <a:fillRect/>
                     </a:stretch>
@@ -4554,25 +3857,16 @@
           <w:szCs w:val="28"/>
           <w:lang w:eastAsia="ru-RU"/>
         </w:rPr>
-        <w:t xml:space="preserve">Рисунок 2 – Загрузка данных на </w:t>
+        <w:t xml:space="preserve">Рис. 2 – Схема организации </w:t>
       </w:r>
       <w:r>
         <w:rPr>
           <w:rFonts w:cs="Times New Roman" w:ascii="Times New Roman" w:hAnsi="Times New Roman"/>
           <w:sz w:val="28"/>
           <w:szCs w:val="28"/>
-          <w:lang w:val="en-US" w:eastAsia="ru-RU"/>
-        </w:rPr>
-        <w:t>Google</w:t>
-      </w:r>
-      <w:r>
-        <w:rPr>
-          <w:rFonts w:cs="Times New Roman" w:ascii="Times New Roman" w:hAnsi="Times New Roman"/>
-          <w:sz w:val="28"/>
-          <w:szCs w:val="28"/>
-          <w:lang w:eastAsia="ru-RU"/>
-        </w:rPr>
-        <w:t xml:space="preserve"> Диск</w:t>
+          <w:lang w:eastAsia="ru-RU"/>
+        </w:rPr>
+        <w:t>ETL-процесса</w:t>
       </w:r>
     </w:p>
     <w:p>
@@ -4588,23 +3882,223 @@
           <w:szCs w:val="28"/>
         </w:rPr>
       </w:pPr>
-      <w:bookmarkStart w:id="19" w:name="_Hlk129719353"/>
-      <w:r>
+      <w:r>
+        <w:rPr/>
+      </w:r>
+    </w:p>
+    <w:p>
+      <w:pPr>
+        <w:pStyle w:val="Normal"/>
+        <w:shd w:val="clear" w:color="auto" w:fill="FFFFFF"/>
+        <w:spacing w:lineRule="auto" w:line="360" w:before="0" w:after="0"/>
+        <w:ind w:right="-1" w:firstLine="709"/>
+        <w:jc w:val="both"/>
         <w:rPr>
           <w:rFonts w:ascii="Times New Roman" w:hAnsi="Times New Roman"/>
           <w:sz w:val="28"/>
           <w:szCs w:val="28"/>
         </w:rPr>
-        <w:t>Открываем среду Google Colab и создаем новый блокнот. Подгрузим гугл диск и загрузим значения файла RTS.csv в переменную data.</w:t>
-      </w:r>
-      <w:bookmarkEnd w:id="19"/>
+      </w:pPr>
+      <w:r>
+        <w:rPr>
+          <w:rFonts w:cs="Times New Roman" w:ascii="Times New Roman" w:hAnsi="Times New Roman"/>
+          <w:sz w:val="28"/>
+          <w:szCs w:val="28"/>
+          <w:lang w:eastAsia="ru-RU"/>
+        </w:rPr>
+        <w:t>Этап парсинга изображений был автоматизирован с помощью созданного скрипта и библиотеки bing_image_downloader.</w:t>
+      </w:r>
+    </w:p>
+    <w:p>
+      <w:pPr>
+        <w:pStyle w:val="Normal"/>
+        <w:shd w:val="clear" w:color="auto" w:fill="FFFFFF"/>
+        <w:spacing w:lineRule="auto" w:line="360" w:before="0" w:after="0"/>
+        <w:ind w:right="-1" w:firstLine="709"/>
+        <w:jc w:val="both"/>
+        <w:rPr>
+          <w:rFonts w:ascii="Times New Roman" w:hAnsi="Times New Roman"/>
+          <w:sz w:val="28"/>
+          <w:szCs w:val="28"/>
+        </w:rPr>
+      </w:pPr>
+      <w:r>
+        <w:rPr>
+          <w:rFonts w:cs="Times New Roman" w:ascii="Times New Roman" w:hAnsi="Times New Roman"/>
+          <w:sz w:val="28"/>
+          <w:szCs w:val="28"/>
+          <w:lang w:eastAsia="ru-RU"/>
+        </w:rPr>
+        <w:t xml:space="preserve">На этапе преобразования данных использовались библиотеки: </w:t>
+      </w:r>
+    </w:p>
+    <w:p>
+      <w:pPr>
+        <w:pStyle w:val="Normal"/>
+        <w:shd w:val="clear" w:color="auto" w:fill="FFFFFF"/>
+        <w:spacing w:lineRule="auto" w:line="360" w:before="0" w:after="0"/>
+        <w:ind w:right="-1" w:firstLine="709"/>
+        <w:jc w:val="both"/>
+        <w:rPr>
+          <w:rFonts w:ascii="Times New Roman" w:hAnsi="Times New Roman"/>
+          <w:sz w:val="28"/>
+          <w:szCs w:val="28"/>
+        </w:rPr>
+      </w:pPr>
+      <w:r>
+        <w:rPr>
+          <w:rFonts w:cs="Times New Roman" w:ascii="Times New Roman" w:hAnsi="Times New Roman"/>
+          <w:sz w:val="28"/>
+          <w:szCs w:val="28"/>
+          <w:lang w:eastAsia="ru-RU"/>
+        </w:rPr>
+        <w:t>- PIL (форк от Pillow) — преимущественно для открытия спарсенных изображений и перевода в RGB — цветовой канал.</w:t>
+      </w:r>
+    </w:p>
+    <w:p>
+      <w:pPr>
+        <w:pStyle w:val="Normal"/>
+        <w:shd w:val="clear" w:color="auto" w:fill="FFFFFF"/>
+        <w:spacing w:lineRule="auto" w:line="360" w:before="0" w:after="0"/>
+        <w:ind w:right="-1" w:firstLine="709"/>
+        <w:jc w:val="both"/>
+        <w:rPr>
+          <w:rFonts w:ascii="Times New Roman" w:hAnsi="Times New Roman"/>
+          <w:sz w:val="28"/>
+          <w:szCs w:val="28"/>
+        </w:rPr>
+      </w:pPr>
+      <w:r>
+        <w:rPr>
+          <w:rFonts w:cs="Times New Roman" w:ascii="Times New Roman" w:hAnsi="Times New Roman"/>
+          <w:sz w:val="28"/>
+          <w:szCs w:val="28"/>
+          <w:lang w:eastAsia="ru-RU"/>
+        </w:rPr>
+        <w:t>- tensorflow — для нормализации размера изображений (по наибольшей стороне к заданному размеру. В нашем случае использовался размер в 256 пикселей). Так же данная библиотека использовалась для проведения процесса аугментации нашего набора данных — в нашем проекте использовался метод вертикального зеркалирования нормализованного изображения.</w:t>
+      </w:r>
+    </w:p>
+    <w:p>
+      <w:pPr>
+        <w:pStyle w:val="Normal"/>
+        <w:shd w:val="clear" w:color="auto" w:fill="FFFFFF"/>
+        <w:spacing w:lineRule="auto" w:line="360" w:before="0" w:after="0"/>
+        <w:ind w:right="-1" w:firstLine="709"/>
+        <w:jc w:val="both"/>
+        <w:rPr>
+          <w:rFonts w:ascii="Times New Roman" w:hAnsi="Times New Roman"/>
+          <w:sz w:val="28"/>
+          <w:szCs w:val="28"/>
+        </w:rPr>
+      </w:pPr>
+      <w:r>
+        <w:rPr>
+          <w:rFonts w:cs="Times New Roman" w:ascii="Times New Roman" w:hAnsi="Times New Roman"/>
+          <w:sz w:val="28"/>
+          <w:szCs w:val="28"/>
+          <w:lang w:eastAsia="ru-RU"/>
+        </w:rPr>
+        <w:t>Благодаря использованию аугментации мы увеличили размер нашего набора данных вдвое — до 2770 изображений.</w:t>
+      </w:r>
+    </w:p>
+    <w:p>
+      <w:pPr>
+        <w:pStyle w:val="Normal"/>
+        <w:shd w:val="clear" w:color="auto" w:fill="FFFFFF"/>
+        <w:spacing w:lineRule="auto" w:line="360" w:before="0" w:after="0"/>
+        <w:ind w:right="-1" w:firstLine="709"/>
+        <w:jc w:val="both"/>
+        <w:rPr>
+          <w:rFonts w:ascii="Times New Roman" w:hAnsi="Times New Roman"/>
+          <w:sz w:val="28"/>
+          <w:szCs w:val="28"/>
+        </w:rPr>
+      </w:pPr>
+      <w:r>
+        <w:rPr>
+          <w:rFonts w:cs="Times New Roman" w:ascii="Times New Roman" w:hAnsi="Times New Roman"/>
+          <w:sz w:val="28"/>
+          <w:szCs w:val="28"/>
+          <w:lang w:eastAsia="ru-RU"/>
+        </w:rPr>
+        <w:t>Для создания конечного набора данных (pandas data set), на котором предполагается последующее обучение модели был написан отдельный скрипт. Данное решение обусловлено желанием добиться независимости и гибкости в процессах редактирования базы данных изображений и будущими дообучениями моделей.</w:t>
+      </w:r>
+    </w:p>
+    <w:p>
+      <w:pPr>
+        <w:pStyle w:val="Normal"/>
+        <w:shd w:val="clear" w:color="auto" w:fill="FFFFFF"/>
+        <w:spacing w:lineRule="auto" w:line="360" w:before="0" w:after="0"/>
+        <w:ind w:right="-1" w:firstLine="709"/>
+        <w:jc w:val="both"/>
+        <w:rPr>
+          <w:rFonts w:ascii="Times New Roman" w:hAnsi="Times New Roman"/>
+          <w:sz w:val="28"/>
+          <w:szCs w:val="28"/>
+        </w:rPr>
+      </w:pPr>
+      <w:r>
+        <w:rPr>
+          <w:rFonts w:cs="Times New Roman" w:ascii="Times New Roman" w:hAnsi="Times New Roman"/>
+          <w:sz w:val="28"/>
+          <w:szCs w:val="28"/>
+          <w:lang w:eastAsia="ru-RU"/>
+        </w:rPr>
+        <w:t xml:space="preserve">Для создания финального дата сета была использована библиотека для распознавания лиц — face_recognition. </w:t>
+      </w:r>
+    </w:p>
+    <w:p>
+      <w:pPr>
+        <w:pStyle w:val="Normal"/>
+        <w:shd w:val="clear" w:color="auto" w:fill="FFFFFF"/>
+        <w:spacing w:lineRule="auto" w:line="360" w:before="0" w:after="0"/>
+        <w:ind w:right="-1" w:firstLine="709"/>
+        <w:jc w:val="both"/>
+        <w:rPr>
+          <w:rFonts w:ascii="Times New Roman" w:hAnsi="Times New Roman"/>
+          <w:sz w:val="28"/>
+          <w:szCs w:val="28"/>
+        </w:rPr>
+      </w:pPr>
+      <w:r>
+        <w:rPr>
+          <w:rFonts w:cs="Times New Roman" w:ascii="Times New Roman" w:hAnsi="Times New Roman"/>
+          <w:sz w:val="28"/>
+          <w:szCs w:val="28"/>
+          <w:lang w:eastAsia="ru-RU"/>
+        </w:rPr>
+        <w:t>При использовании данной библиотеки с помощью ее нейронных сетей на каждом изображении отыскивалось лицо или лица и получались координаты рамок вокруг ключевых фич, характеризующие найденные лица. В случае, если находилось более одного лица (истинно или ложно) такое изображение удалялось из последующей обработки и включения в финальный дата сет.</w:t>
+      </w:r>
+    </w:p>
+    <w:p>
+      <w:pPr>
+        <w:pStyle w:val="Normal"/>
+        <w:shd w:val="clear" w:color="auto" w:fill="FFFFFF"/>
+        <w:spacing w:lineRule="auto" w:line="360" w:before="0" w:after="0"/>
+        <w:ind w:right="-1" w:firstLine="709"/>
+        <w:jc w:val="both"/>
+        <w:rPr>
+          <w:rFonts w:ascii="Times New Roman" w:hAnsi="Times New Roman"/>
+          <w:sz w:val="28"/>
+          <w:szCs w:val="28"/>
+        </w:rPr>
+      </w:pPr>
+      <w:r>
+        <w:rPr>
+          <w:rFonts w:cs="Times New Roman" w:ascii="Times New Roman" w:hAnsi="Times New Roman"/>
+          <w:sz w:val="28"/>
+          <w:szCs w:val="28"/>
+          <w:lang w:eastAsia="ru-RU"/>
+        </w:rPr>
+        <w:t>На рисунке 3 представлен пример работы данной библиотеки и локализации найденного лица.</w:t>
+      </w:r>
     </w:p>
     <w:p>
       <w:pPr>
         <w:pStyle w:val="Normal"/>
         <w:spacing w:lineRule="auto" w:line="360" w:before="0" w:after="0"/>
         <w:ind w:firstLine="709"/>
-        <w:jc w:val="both"/>
+        <w:jc w:val="center"/>
         <w:rPr>
           <w:rFonts w:ascii="Times New Roman" w:hAnsi="Times New Roman" w:cs="Times New Roman"/>
           <w:sz w:val="28"/>
@@ -4613,93 +4107,19 @@
         </w:rPr>
       </w:pPr>
       <w:r>
-        <w:rPr>
-          <w:rFonts w:cs="Times New Roman" w:ascii="Times New Roman" w:hAnsi="Times New Roman"/>
-          <w:sz w:val="28"/>
-          <w:szCs w:val="28"/>
-          <w:lang w:eastAsia="ru-RU"/>
-        </w:rPr>
-        <w:t xml:space="preserve">На рисунке 3 представлен результат загрузки данных в среду </w:t>
-      </w:r>
-      <w:r>
-        <w:rPr>
-          <w:rFonts w:cs="Times New Roman" w:ascii="Times New Roman" w:hAnsi="Times New Roman"/>
-          <w:sz w:val="28"/>
-          <w:szCs w:val="28"/>
-          <w:lang w:val="en-US" w:eastAsia="ru-RU"/>
-        </w:rPr>
-        <w:t>Google</w:t>
-      </w:r>
-      <w:r>
-        <w:rPr>
-          <w:rFonts w:cs="Times New Roman" w:ascii="Times New Roman" w:hAnsi="Times New Roman"/>
-          <w:sz w:val="28"/>
-          <w:szCs w:val="28"/>
-          <w:lang w:eastAsia="ru-RU"/>
-        </w:rPr>
-        <w:t xml:space="preserve"> </w:t>
-      </w:r>
-      <w:r>
-        <w:rPr>
-          <w:rFonts w:cs="Times New Roman" w:ascii="Times New Roman" w:hAnsi="Times New Roman"/>
-          <w:sz w:val="28"/>
-          <w:szCs w:val="28"/>
-          <w:lang w:val="en-US" w:eastAsia="ru-RU"/>
-        </w:rPr>
-        <w:t>Colab</w:t>
-      </w:r>
-      <w:r>
-        <w:rPr>
-          <w:rFonts w:cs="Times New Roman" w:ascii="Times New Roman" w:hAnsi="Times New Roman"/>
-          <w:sz w:val="28"/>
-          <w:szCs w:val="28"/>
-          <w:lang w:eastAsia="ru-RU"/>
-        </w:rPr>
-        <w:t>.</w:t>
-      </w:r>
-    </w:p>
-    <w:p>
-      <w:pPr>
-        <w:pStyle w:val="Normal"/>
-        <w:spacing w:lineRule="auto" w:line="360" w:before="0" w:after="0"/>
-        <w:ind w:firstLine="709"/>
-        <w:jc w:val="both"/>
-        <w:rPr>
-          <w:rFonts w:ascii="Times New Roman" w:hAnsi="Times New Roman" w:cs="Times New Roman"/>
-          <w:sz w:val="28"/>
-          <w:szCs w:val="28"/>
-          <w:lang w:eastAsia="ru-RU"/>
-        </w:rPr>
-      </w:pPr>
-      <w:r>
-        <w:rPr>
-          <w:rFonts w:cs="Times New Roman" w:ascii="Times New Roman" w:hAnsi="Times New Roman"/>
-          <w:sz w:val="28"/>
-          <w:szCs w:val="28"/>
-          <w:lang w:eastAsia="ru-RU"/>
-        </w:rPr>
-      </w:r>
-    </w:p>
-    <w:p>
-      <w:pPr>
-        <w:pStyle w:val="Normal"/>
-        <w:spacing w:lineRule="auto" w:line="360" w:before="0" w:after="0"/>
-        <w:ind w:firstLine="709"/>
-        <w:jc w:val="both"/>
-        <w:rPr>
-          <w:rFonts w:ascii="Times New Roman" w:hAnsi="Times New Roman" w:cs="Times New Roman"/>
-          <w:sz w:val="28"/>
-          <w:szCs w:val="28"/>
-          <w:lang w:eastAsia="ru-RU"/>
-        </w:rPr>
-      </w:pPr>
-      <w:r>
-        <w:rPr/>
         <w:drawing>
-          <wp:inline distT="0" distB="0" distL="0" distR="0">
-            <wp:extent cx="4711700" cy="2813685"/>
+          <wp:anchor behindDoc="0" distT="0" distB="0" distL="0" distR="0" simplePos="0" locked="0" layoutInCell="0" allowOverlap="1" relativeHeight="15">
+            <wp:simplePos x="0" y="0"/>
+            <wp:positionH relativeFrom="column">
+              <wp:align>center</wp:align>
+            </wp:positionH>
+            <wp:positionV relativeFrom="paragraph">
+              <wp:posOffset>635</wp:posOffset>
+            </wp:positionV>
+            <wp:extent cx="5852160" cy="4389120"/>
             <wp:effectExtent l="0" t="0" r="0" b="0"/>
-            <wp:docPr id="3" name="Рисунок 14" descr=""/>
+            <wp:wrapSquare wrapText="largest"/>
+            <wp:docPr id="3" name="Image1" descr=""/>
             <wp:cNvGraphicFramePr>
               <a:graphicFrameLocks xmlns:a="http://schemas.openxmlformats.org/drawingml/2006/main" noChangeAspect="1"/>
             </wp:cNvGraphicFramePr>
@@ -4707,7 +4127,184 @@
               <a:graphicData uri="http://schemas.openxmlformats.org/drawingml/2006/picture">
                 <pic:pic xmlns:pic="http://schemas.openxmlformats.org/drawingml/2006/picture">
                   <pic:nvPicPr>
-                    <pic:cNvPr id="3" name="Рисунок 14" descr=""/>
+                    <pic:cNvPr id="3" name="Image1" descr=""/>
+                    <pic:cNvPicPr>
+                      <a:picLocks noChangeAspect="1" noChangeArrowheads="1"/>
+                    </pic:cNvPicPr>
+                  </pic:nvPicPr>
+                  <pic:blipFill>
+                    <a:blip r:embed="rId4"/>
+                    <a:stretch>
+                      <a:fillRect/>
+                    </a:stretch>
+                  </pic:blipFill>
+                  <pic:spPr bwMode="auto">
+                    <a:xfrm>
+                      <a:off x="0" y="0"/>
+                      <a:ext cx="5852160" cy="4389120"/>
+                    </a:xfrm>
+                    <a:prstGeom prst="rect">
+                      <a:avLst/>
+                    </a:prstGeom>
+                  </pic:spPr>
+                </pic:pic>
+              </a:graphicData>
+            </a:graphic>
+          </wp:anchor>
+        </w:drawing>
+      </w:r>
+      <w:r>
+        <w:rPr>
+          <w:rFonts w:cs="Times New Roman" w:ascii="Times New Roman" w:hAnsi="Times New Roman"/>
+          <w:sz w:val="28"/>
+          <w:szCs w:val="28"/>
+          <w:lang w:eastAsia="ru-RU"/>
+        </w:rPr>
+        <w:t xml:space="preserve">Рис. </w:t>
+      </w:r>
+      <w:r>
+        <w:rPr>
+          <w:rFonts w:cs="Times New Roman" w:ascii="Times New Roman" w:hAnsi="Times New Roman"/>
+          <w:sz w:val="28"/>
+          <w:szCs w:val="28"/>
+          <w:lang w:eastAsia="ru-RU"/>
+        </w:rPr>
+        <w:t>3</w:t>
+      </w:r>
+      <w:r>
+        <w:rPr>
+          <w:rFonts w:cs="Times New Roman" w:ascii="Times New Roman" w:hAnsi="Times New Roman"/>
+          <w:sz w:val="28"/>
+          <w:szCs w:val="28"/>
+          <w:lang w:eastAsia="ru-RU"/>
+        </w:rPr>
+        <w:t xml:space="preserve"> – Пример локализации лица с помощью </w:t>
+      </w:r>
+      <w:r>
+        <w:rPr>
+          <w:rFonts w:cs="Times New Roman" w:ascii="Times New Roman" w:hAnsi="Times New Roman"/>
+          <w:sz w:val="28"/>
+          <w:szCs w:val="28"/>
+          <w:lang w:eastAsia="ru-RU"/>
+        </w:rPr>
+        <w:t>face_recognition</w:t>
+      </w:r>
+    </w:p>
+    <w:p>
+      <w:pPr>
+        <w:pStyle w:val="Normal"/>
+        <w:shd w:val="clear" w:color="auto" w:fill="FFFFFF"/>
+        <w:spacing w:lineRule="auto" w:line="360" w:before="0" w:after="0"/>
+        <w:ind w:right="-1" w:firstLine="709"/>
+        <w:jc w:val="both"/>
+        <w:rPr>
+          <w:rFonts w:ascii="Times New Roman" w:hAnsi="Times New Roman"/>
+          <w:sz w:val="28"/>
+          <w:szCs w:val="28"/>
+        </w:rPr>
+      </w:pPr>
+      <w:r>
+        <w:rPr/>
+      </w:r>
+    </w:p>
+    <w:p>
+      <w:pPr>
+        <w:pStyle w:val="Normal"/>
+        <w:shd w:val="clear" w:color="auto" w:fill="FFFFFF"/>
+        <w:spacing w:lineRule="auto" w:line="360" w:before="0" w:after="0"/>
+        <w:ind w:right="-1" w:firstLine="709"/>
+        <w:jc w:val="both"/>
+        <w:rPr>
+          <w:rFonts w:ascii="Times New Roman" w:hAnsi="Times New Roman"/>
+          <w:sz w:val="28"/>
+          <w:szCs w:val="28"/>
+        </w:rPr>
+      </w:pPr>
+      <w:r>
+        <w:rPr>
+          <w:rFonts w:cs="Times New Roman" w:ascii="Times New Roman" w:hAnsi="Times New Roman"/>
+          <w:sz w:val="28"/>
+          <w:szCs w:val="28"/>
+          <w:lang w:eastAsia="ru-RU"/>
+        </w:rPr>
+        <w:t>Далее, необходимо произвести кодирование полученной области в многомерный вектор, который будет описывать фичи полученной области. Это так же было сделано с помощью face_recognition и встроенного метода encoding. Полученный вектор называется эмбеддингом (embedding) данной локализации изображения и имеет 128-мерный размер. Таким образом, наш дата сет будет содержать 128 фич для описания каждой целевой переменной — person_id. Кроме того, имеет смысл добавить в финальный дата сет категориальную переменную — имя и фамилию знаменитости.</w:t>
+      </w:r>
+    </w:p>
+    <w:p>
+      <w:pPr>
+        <w:pStyle w:val="Normal"/>
+        <w:shd w:val="clear" w:color="auto" w:fill="FFFFFF"/>
+        <w:spacing w:lineRule="auto" w:line="360" w:before="0" w:after="0"/>
+        <w:ind w:right="-1" w:firstLine="709"/>
+        <w:jc w:val="both"/>
+        <w:rPr>
+          <w:rFonts w:ascii="Times New Roman" w:hAnsi="Times New Roman"/>
+          <w:sz w:val="28"/>
+          <w:szCs w:val="28"/>
+        </w:rPr>
+      </w:pPr>
+      <w:r>
+        <w:rPr>
+          <w:rFonts w:cs="Times New Roman" w:ascii="Times New Roman" w:hAnsi="Times New Roman"/>
+          <w:sz w:val="28"/>
+          <w:szCs w:val="28"/>
+          <w:lang w:eastAsia="ru-RU"/>
+        </w:rPr>
+        <w:t>Таким образом, наш финальный дата сет имеет 130 столбцов: имя и фамилию знаменитости, уникальный идентификатор знаменитости и 128 фичей, взятых из разложенного по элементам эмбеддинга. Так же в процессе создания финального дата сета был создан матчинговый дата сет, в котором содержатся только имя и фамилия знаменитости и его уникальный номер. Это нужно для того, чтобы более легко выводить во фронтенд результат матчинга. Примеры дата сетов представлены на рисунке 4.</w:t>
+      </w:r>
+    </w:p>
+    <w:p>
+      <w:pPr>
+        <w:pStyle w:val="Normal"/>
+        <w:shd w:val="clear" w:color="auto" w:fill="FFFFFF"/>
+        <w:spacing w:lineRule="auto" w:line="360" w:before="0" w:after="0"/>
+        <w:ind w:right="-1" w:firstLine="709"/>
+        <w:jc w:val="both"/>
+        <w:rPr>
+          <w:rFonts w:ascii="Times New Roman" w:hAnsi="Times New Roman"/>
+          <w:sz w:val="28"/>
+          <w:szCs w:val="28"/>
+        </w:rPr>
+      </w:pPr>
+      <w:r>
+        <w:rPr/>
+      </w:r>
+    </w:p>
+    <w:p>
+      <w:pPr>
+        <w:pStyle w:val="Normal"/>
+        <w:spacing w:lineRule="auto" w:line="360" w:before="0" w:after="0"/>
+        <w:ind w:firstLine="709"/>
+        <w:jc w:val="center"/>
+        <w:rPr>
+          <w:rFonts w:ascii="Times New Roman" w:hAnsi="Times New Roman" w:cs="Times New Roman"/>
+          <w:sz w:val="28"/>
+          <w:szCs w:val="28"/>
+          <w:lang w:eastAsia="ru-RU"/>
+        </w:rPr>
+      </w:pPr>
+      <w:r>
+        <w:drawing>
+          <wp:anchor behindDoc="0" distT="0" distB="0" distL="0" distR="0" simplePos="0" locked="0" layoutInCell="0" allowOverlap="1" relativeHeight="16">
+            <wp:simplePos x="0" y="0"/>
+            <wp:positionH relativeFrom="column">
+              <wp:align>center</wp:align>
+            </wp:positionH>
+            <wp:positionV relativeFrom="paragraph">
+              <wp:posOffset>635</wp:posOffset>
+            </wp:positionV>
+            <wp:extent cx="5565775" cy="3561715"/>
+            <wp:effectExtent l="0" t="0" r="0" b="0"/>
+            <wp:wrapSquare wrapText="largest"/>
+            <wp:docPr id="4" name="Image2" descr=""/>
+            <wp:cNvGraphicFramePr>
+              <a:graphicFrameLocks xmlns:a="http://schemas.openxmlformats.org/drawingml/2006/main" noChangeAspect="1"/>
+            </wp:cNvGraphicFramePr>
+            <a:graphic xmlns:a="http://schemas.openxmlformats.org/drawingml/2006/main">
+              <a:graphicData uri="http://schemas.openxmlformats.org/drawingml/2006/picture">
+                <pic:pic xmlns:pic="http://schemas.openxmlformats.org/drawingml/2006/picture">
+                  <pic:nvPicPr>
+                    <pic:cNvPr id="4" name="Image2" descr=""/>
                     <pic:cNvPicPr>
                       <a:picLocks noChangeAspect="1" noChangeArrowheads="1"/>
                     </pic:cNvPicPr>
@@ -4721,7 +4318,7 @@
                   <pic:spPr bwMode="auto">
                     <a:xfrm>
                       <a:off x="0" y="0"/>
-                      <a:ext cx="4711700" cy="2813685"/>
+                      <a:ext cx="5565775" cy="3561715"/>
                     </a:xfrm>
                     <a:prstGeom prst="rect">
                       <a:avLst/>
@@ -4730,23 +4327,9 @@
                 </pic:pic>
               </a:graphicData>
             </a:graphic>
-          </wp:inline>
+          </wp:anchor>
         </w:drawing>
       </w:r>
-    </w:p>
-    <w:p>
-      <w:pPr>
-        <w:pStyle w:val="Normal"/>
-        <w:spacing w:lineRule="auto" w:line="360" w:before="0" w:after="0"/>
-        <w:ind w:firstLine="709"/>
-        <w:jc w:val="center"/>
-        <w:rPr>
-          <w:rFonts w:ascii="Times New Roman" w:hAnsi="Times New Roman" w:cs="Times New Roman"/>
-          <w:sz w:val="28"/>
-          <w:szCs w:val="28"/>
-          <w:lang w:eastAsia="ru-RU"/>
-        </w:rPr>
-      </w:pPr>
       <w:r>
         <w:rPr>
           <w:rFonts w:cs="Times New Roman" w:ascii="Times New Roman" w:hAnsi="Times New Roman"/>
@@ -4754,16 +4337,16 @@
           <w:szCs w:val="28"/>
           <w:lang w:eastAsia="ru-RU"/>
         </w:rPr>
-        <w:t xml:space="preserve">Рисунок 3 – Таблица загруженных данных в </w:t>
+        <w:t xml:space="preserve">Рис. </w:t>
       </w:r>
       <w:r>
         <w:rPr>
           <w:rFonts w:cs="Times New Roman" w:ascii="Times New Roman" w:hAnsi="Times New Roman"/>
           <w:sz w:val="28"/>
           <w:szCs w:val="28"/>
-          <w:lang w:val="en-US" w:eastAsia="ru-RU"/>
-        </w:rPr>
-        <w:t>Google</w:t>
+          <w:lang w:eastAsia="ru-RU"/>
+        </w:rPr>
+        <w:t>4</w:t>
       </w:r>
       <w:r>
         <w:rPr>
@@ -4772,52 +4355,17 @@
           <w:szCs w:val="28"/>
           <w:lang w:eastAsia="ru-RU"/>
         </w:rPr>
-        <w:t xml:space="preserve"> </w:t>
+        <w:t xml:space="preserve"> – Пример </w:t>
       </w:r>
       <w:r>
         <w:rPr>
           <w:rFonts w:cs="Times New Roman" w:ascii="Times New Roman" w:hAnsi="Times New Roman"/>
           <w:sz w:val="28"/>
           <w:szCs w:val="28"/>
-          <w:lang w:val="en-US" w:eastAsia="ru-RU"/>
-        </w:rPr>
-        <w:t>Colab</w:t>
-      </w:r>
-    </w:p>
-    <w:p>
-      <w:pPr>
-        <w:pStyle w:val="Heading1"/>
-        <w:numPr>
-          <w:ilvl w:val="1"/>
-          <w:numId w:val="1"/>
-        </w:numPr>
-        <w:spacing w:lineRule="auto" w:line="240" w:before="240" w:after="240"/>
-        <w:ind w:left="1069" w:hanging="360"/>
-        <w:jc w:val="both"/>
-        <w:rPr>
-          <w:rFonts w:ascii="Times New Roman" w:hAnsi="Times New Roman" w:eastAsia="Times New Roman" w:cs="Times New Roman"/>
-          <w:color w:val="auto"/>
-          <w:lang w:eastAsia="ru-RU"/>
-        </w:rPr>
-      </w:pPr>
-      <w:r>
-        <w:rPr>
-          <w:rFonts w:eastAsia="Times New Roman" w:cs="Times New Roman" w:ascii="Times New Roman" w:hAnsi="Times New Roman"/>
-          <w:color w:val="auto"/>
-          <w:lang w:eastAsia="ru-RU"/>
-        </w:rPr>
-        <w:t xml:space="preserve"> </w:t>
-      </w:r>
-      <w:bookmarkStart w:id="20" w:name="_Toc129729953"/>
-      <w:r>
-        <w:rPr>
-          <w:rFonts w:eastAsia="Times New Roman" w:cs="Times New Roman" w:ascii="Times New Roman" w:hAnsi="Times New Roman"/>
-          <w:color w:val="auto"/>
-          <w:lang w:eastAsia="ru-RU"/>
-        </w:rPr>
-        <w:t>Обработка данных</w:t>
-      </w:r>
-      <w:bookmarkEnd w:id="20"/>
+          <w:lang w:eastAsia="ru-RU"/>
+        </w:rPr>
+        <w:t>структуры финального дата сета (вверху) и матчингового (внизу)</w:t>
+      </w:r>
     </w:p>
     <w:p>
       <w:pPr>
@@ -4827,7 +4375,24 @@
         <w:ind w:right="-1" w:firstLine="709"/>
         <w:jc w:val="both"/>
         <w:rPr>
-          <w:rFonts w:ascii="Times New Roman" w:hAnsi="Times New Roman" w:cs="Times New Roman"/>
+          <w:rFonts w:ascii="Times New Roman" w:hAnsi="Times New Roman"/>
+          <w:sz w:val="28"/>
+          <w:szCs w:val="28"/>
+        </w:rPr>
+      </w:pPr>
+      <w:r>
+        <w:rPr/>
+      </w:r>
+    </w:p>
+    <w:p>
+      <w:pPr>
+        <w:pStyle w:val="Normal"/>
+        <w:shd w:val="clear" w:color="auto" w:fill="FFFFFF"/>
+        <w:spacing w:lineRule="auto" w:line="360" w:before="0" w:after="0"/>
+        <w:ind w:right="-1" w:firstLine="709"/>
+        <w:jc w:val="both"/>
+        <w:rPr>
+          <w:rFonts w:ascii="Times New Roman" w:hAnsi="Times New Roman"/>
           <w:sz w:val="28"/>
           <w:szCs w:val="28"/>
         </w:rPr>
@@ -4837,8 +4402,96 @@
           <w:rFonts w:cs="Times New Roman" w:ascii="Times New Roman" w:hAnsi="Times New Roman"/>
           <w:sz w:val="28"/>
           <w:szCs w:val="28"/>
-        </w:rPr>
-        <w:t>2.3.1 Проведем первичную очистку датафрейма и приведем его в требуемый для работы вид. Дата фрейм должен содержать столбцы: open, close, high, low, volume.</w:t>
+          <w:lang w:eastAsia="ru-RU"/>
+        </w:rPr>
+        <w:t>Завершающим этапом было сохранение двух дата сетов с помощью встроенного python-модуля pickle.</w:t>
+      </w:r>
+      <w:r>
+        <w:br w:type="page"/>
+      </w:r>
+    </w:p>
+    <w:p>
+      <w:pPr>
+        <w:pStyle w:val="Heading1"/>
+        <w:spacing w:lineRule="auto" w:line="240" w:before="240" w:after="360"/>
+        <w:ind w:firstLine="709"/>
+        <w:jc w:val="both"/>
+        <w:rPr>
+          <w:rFonts w:ascii="Times New Roman" w:hAnsi="Times New Roman" w:eastAsia="Times New Roman" w:cs="Times New Roman"/>
+          <w:color w:val="auto"/>
+          <w:lang w:eastAsia="ru-RU"/>
+        </w:rPr>
+      </w:pPr>
+      <w:bookmarkStart w:id="19" w:name="_Toc129729957"/>
+      <w:r>
+        <w:rPr>
+          <w:rFonts w:eastAsia="Times New Roman" w:cs="Times New Roman" w:ascii="Times New Roman" w:hAnsi="Times New Roman"/>
+          <w:color w:val="auto"/>
+          <w:lang w:eastAsia="ru-RU"/>
+        </w:rPr>
+        <w:t>3 Моделирование</w:t>
+      </w:r>
+      <w:bookmarkEnd w:id="19"/>
+    </w:p>
+    <w:p>
+      <w:pPr>
+        <w:pStyle w:val="Normal"/>
+        <w:shd w:val="clear" w:color="auto" w:fill="FFFFFF"/>
+        <w:spacing w:lineRule="auto" w:line="360" w:before="0" w:after="0"/>
+        <w:ind w:right="-1" w:firstLine="709"/>
+        <w:jc w:val="both"/>
+        <w:rPr>
+          <w:rFonts w:ascii="Times New Roman" w:hAnsi="Times New Roman"/>
+          <w:sz w:val="28"/>
+          <w:szCs w:val="28"/>
+        </w:rPr>
+      </w:pPr>
+      <w:r>
+        <w:rPr>
+          <w:rFonts w:ascii="Times New Roman" w:hAnsi="Times New Roman"/>
+          <w:sz w:val="28"/>
+          <w:szCs w:val="28"/>
+        </w:rPr>
+        <w:t>В ка</w:t>
+      </w:r>
+      <w:r>
+        <w:rPr>
+          <w:rFonts w:ascii="Times New Roman" w:hAnsi="Times New Roman"/>
+          <w:sz w:val="28"/>
+          <w:szCs w:val="28"/>
+          <w:lang w:val="en-US"/>
+        </w:rPr>
+        <w:t>честве основной модели была выбрана модель логистической регрессии, поскольку при таком количестве фич и размере финального дата сета ее функционала более чем достаточно</w:t>
+      </w:r>
+      <w:r>
+        <w:rPr>
+          <w:rFonts w:ascii="Times New Roman" w:hAnsi="Times New Roman"/>
+          <w:sz w:val="28"/>
+          <w:szCs w:val="28"/>
+        </w:rPr>
+        <w:t>. В дальнейшем эта модель может быть использована в качестве бейзлайна для сравнения с другими моделями либо тюнингом текущей.</w:t>
+      </w:r>
+    </w:p>
+    <w:p>
+      <w:pPr>
+        <w:pStyle w:val="Normal"/>
+        <w:shd w:val="clear" w:color="auto" w:fill="FFFFFF"/>
+        <w:spacing w:lineRule="auto" w:line="360" w:before="0" w:after="0"/>
+        <w:ind w:right="-1" w:firstLine="709"/>
+        <w:jc w:val="both"/>
+        <w:rPr>
+          <w:rFonts w:ascii="Times New Roman" w:hAnsi="Times New Roman"/>
+          <w:sz w:val="28"/>
+          <w:szCs w:val="28"/>
+        </w:rPr>
+      </w:pPr>
+      <w:r>
+        <w:rPr>
+          <w:rFonts w:ascii="Times New Roman" w:hAnsi="Times New Roman"/>
+          <w:sz w:val="28"/>
+          <w:szCs w:val="28"/>
+        </w:rPr>
+        <w:t>Создание модели было вынесено в отдельный скрипт.</w:t>
       </w:r>
     </w:p>
     <w:p>
@@ -4861,7 +4514,25 @@
           <w:szCs w:val="28"/>
           <w:lang w:eastAsia="ru-RU"/>
         </w:rPr>
-        <w:t>На рисунке 4 представлен результат первичной очистки данных.</w:t>
+        <w:t xml:space="preserve">Этапы моделирования следующие </w:t>
+      </w:r>
+      <w:r>
+        <w:rPr>
+          <w:rFonts w:cs="Times New Roman" w:ascii="Times New Roman" w:hAnsi="Times New Roman"/>
+          <w:sz w:val="28"/>
+          <w:szCs w:val="28"/>
+          <w:lang w:eastAsia="ru-RU"/>
+        </w:rPr>
+        <w:t>(рисунок 5)</w:t>
+      </w:r>
+      <w:r>
+        <w:rPr>
+          <w:rFonts w:cs="Times New Roman" w:ascii="Times New Roman" w:hAnsi="Times New Roman"/>
+          <w:sz w:val="28"/>
+          <w:szCs w:val="28"/>
+          <w:lang w:eastAsia="ru-RU"/>
+        </w:rPr>
+        <w:t>:</w:t>
       </w:r>
     </w:p>
     <w:p>
@@ -4884,6 +4555,16 @@
           <w:szCs w:val="28"/>
           <w:lang w:eastAsia="ru-RU"/>
         </w:rPr>
+        <w:t xml:space="preserve">- загрузка с помощью </w:t>
+      </w:r>
+      <w:r>
+        <w:rPr>
+          <w:rFonts w:cs="Times New Roman" w:ascii="Times New Roman" w:hAnsi="Times New Roman"/>
+          <w:sz w:val="28"/>
+          <w:szCs w:val="28"/>
+          <w:lang w:eastAsia="ru-RU"/>
+        </w:rPr>
+        <w:t>pickle финального и матчингового дата сетов;</w:t>
       </w:r>
     </w:p>
     <w:p>
@@ -4900,12 +4581,134 @@
         </w:rPr>
       </w:pPr>
       <w:r>
-        <w:rPr/>
+        <w:rPr>
+          <w:rFonts w:cs="Times New Roman" w:ascii="Times New Roman" w:hAnsi="Times New Roman"/>
+          <w:sz w:val="28"/>
+          <w:szCs w:val="28"/>
+          <w:lang w:eastAsia="ru-RU"/>
+        </w:rPr>
+        <w:t>- формирование дата сета фичей из финального путем выброса двух столбцов — имя и фамилия знаменитости и его id;</w:t>
+      </w:r>
+    </w:p>
+    <w:p>
+      <w:pPr>
+        <w:pStyle w:val="Normal"/>
+        <w:spacing w:lineRule="auto" w:line="360" w:before="0" w:after="0"/>
+        <w:ind w:firstLine="709"/>
+        <w:jc w:val="both"/>
+        <w:rPr>
+          <w:rFonts w:ascii="Times New Roman" w:hAnsi="Times New Roman" w:cs="Times New Roman"/>
+          <w:sz w:val="28"/>
+          <w:szCs w:val="28"/>
+          <w:lang w:eastAsia="ru-RU"/>
+        </w:rPr>
+      </w:pPr>
+      <w:r>
+        <w:rPr>
+          <w:rFonts w:cs="Times New Roman" w:ascii="Times New Roman" w:hAnsi="Times New Roman"/>
+          <w:sz w:val="28"/>
+          <w:szCs w:val="28"/>
+          <w:lang w:eastAsia="ru-RU"/>
+        </w:rPr>
+        <w:t>- формирования дата сета с таргетами — это колонка с id;</w:t>
+      </w:r>
+    </w:p>
+    <w:p>
+      <w:pPr>
+        <w:pStyle w:val="Normal"/>
+        <w:spacing w:lineRule="auto" w:line="360" w:before="0" w:after="0"/>
+        <w:ind w:firstLine="709"/>
+        <w:jc w:val="both"/>
+        <w:rPr>
+          <w:rFonts w:ascii="Times New Roman" w:hAnsi="Times New Roman" w:cs="Times New Roman"/>
+          <w:sz w:val="28"/>
+          <w:szCs w:val="28"/>
+          <w:lang w:eastAsia="ru-RU"/>
+        </w:rPr>
+      </w:pPr>
+      <w:r>
+        <w:rPr>
+          <w:rFonts w:cs="Times New Roman" w:ascii="Times New Roman" w:hAnsi="Times New Roman"/>
+          <w:sz w:val="28"/>
+          <w:szCs w:val="28"/>
+          <w:lang w:eastAsia="ru-RU"/>
+        </w:rPr>
+        <w:t>- разбиение всех дата сетов на тренировочные и тестовые выборки в соотношении 80% на 20% и стратификации по таргету — чтобы мы были уверены, что выборки будут более-менее одинаково наполненные;</w:t>
+      </w:r>
+    </w:p>
+    <w:p>
+      <w:pPr>
+        <w:pStyle w:val="Normal"/>
+        <w:spacing w:lineRule="auto" w:line="360" w:before="0" w:after="0"/>
+        <w:ind w:firstLine="709"/>
+        <w:jc w:val="both"/>
+        <w:rPr>
+          <w:rFonts w:ascii="Times New Roman" w:hAnsi="Times New Roman" w:cs="Times New Roman"/>
+          <w:sz w:val="28"/>
+          <w:szCs w:val="28"/>
+          <w:lang w:eastAsia="ru-RU"/>
+        </w:rPr>
+      </w:pPr>
+      <w:r>
+        <w:rPr>
+          <w:rFonts w:cs="Times New Roman" w:ascii="Times New Roman" w:hAnsi="Times New Roman"/>
+          <w:sz w:val="28"/>
+          <w:szCs w:val="28"/>
+          <w:lang w:eastAsia="ru-RU"/>
+        </w:rPr>
+        <w:t>- обучение модели в многоклассовом режиме;</w:t>
+      </w:r>
+    </w:p>
+    <w:p>
+      <w:pPr>
+        <w:pStyle w:val="Normal"/>
+        <w:spacing w:lineRule="auto" w:line="360" w:before="0" w:after="0"/>
+        <w:ind w:firstLine="709"/>
+        <w:jc w:val="both"/>
+        <w:rPr>
+          <w:rFonts w:ascii="Times New Roman" w:hAnsi="Times New Roman" w:cs="Times New Roman"/>
+          <w:sz w:val="28"/>
+          <w:szCs w:val="28"/>
+          <w:lang w:eastAsia="ru-RU"/>
+        </w:rPr>
+      </w:pPr>
+      <w:r>
+        <w:rPr>
+          <w:rFonts w:cs="Times New Roman" w:ascii="Times New Roman" w:hAnsi="Times New Roman"/>
+          <w:sz w:val="28"/>
+          <w:szCs w:val="28"/>
+          <w:lang w:eastAsia="ru-RU"/>
+        </w:rPr>
+        <w:t>- расчет (с усреднением по методу micro) и оценка метрик получившейся модели.</w:t>
+      </w:r>
+    </w:p>
+    <w:p>
+      <w:pPr>
+        <w:pStyle w:val="Normal"/>
+        <w:spacing w:lineRule="auto" w:line="360" w:before="0" w:after="0"/>
+        <w:ind w:firstLine="709"/>
+        <w:jc w:val="both"/>
+        <w:rPr>
+          <w:rFonts w:ascii="Times New Roman" w:hAnsi="Times New Roman" w:cs="Times New Roman"/>
+          <w:sz w:val="28"/>
+          <w:szCs w:val="28"/>
+          <w:lang w:eastAsia="ru-RU"/>
+        </w:rPr>
+      </w:pPr>
+      <w:r>
         <w:drawing>
-          <wp:inline distT="0" distB="0" distL="0" distR="0">
-            <wp:extent cx="4806950" cy="4966970"/>
+          <wp:anchor behindDoc="0" distT="0" distB="0" distL="0" distR="0" simplePos="0" locked="0" layoutInCell="0" allowOverlap="1" relativeHeight="17">
+            <wp:simplePos x="0" y="0"/>
+            <wp:positionH relativeFrom="column">
+              <wp:align>center</wp:align>
+            </wp:positionH>
+            <wp:positionV relativeFrom="paragraph">
+              <wp:posOffset>635</wp:posOffset>
+            </wp:positionV>
+            <wp:extent cx="6102350" cy="2647315"/>
             <wp:effectExtent l="0" t="0" r="0" b="0"/>
-            <wp:docPr id="4" name="Рисунок 10" descr=""/>
+            <wp:wrapSquare wrapText="largest"/>
+            <wp:docPr id="5" name="Image3" descr=""/>
             <wp:cNvGraphicFramePr>
               <a:graphicFrameLocks xmlns:a="http://schemas.openxmlformats.org/drawingml/2006/main" noChangeAspect="1"/>
             </wp:cNvGraphicFramePr>
@@ -4913,7 +4716,7 @@
               <a:graphicData uri="http://schemas.openxmlformats.org/drawingml/2006/picture">
                 <pic:pic xmlns:pic="http://schemas.openxmlformats.org/drawingml/2006/picture">
                   <pic:nvPicPr>
-                    <pic:cNvPr id="4" name="Рисунок 10" descr=""/>
+                    <pic:cNvPr id="5" name="Image3" descr=""/>
                     <pic:cNvPicPr>
                       <a:picLocks noChangeAspect="1" noChangeArrowheads="1"/>
                     </pic:cNvPicPr>
@@ -4927,7 +4730,7 @@
                   <pic:spPr bwMode="auto">
                     <a:xfrm>
                       <a:off x="0" y="0"/>
-                      <a:ext cx="4806950" cy="4966970"/>
+                      <a:ext cx="6102350" cy="2647315"/>
                     </a:xfrm>
                     <a:prstGeom prst="rect">
                       <a:avLst/>
@@ -4936,127 +4739,24 @@
                 </pic:pic>
               </a:graphicData>
             </a:graphic>
-          </wp:inline>
+          </wp:anchor>
         </w:drawing>
       </w:r>
-    </w:p>
-    <w:p>
-      <w:pPr>
-        <w:pStyle w:val="Normal"/>
-        <w:spacing w:lineRule="auto" w:line="360" w:before="0" w:after="0"/>
-        <w:ind w:firstLine="709"/>
-        <w:jc w:val="center"/>
-        <w:rPr>
-          <w:rFonts w:ascii="Times New Roman" w:hAnsi="Times New Roman" w:cs="Times New Roman"/>
-          <w:sz w:val="28"/>
-          <w:szCs w:val="28"/>
-          <w:lang w:eastAsia="ru-RU"/>
-        </w:rPr>
-      </w:pPr>
-      <w:r>
-        <w:rPr>
-          <w:rFonts w:cs="Times New Roman" w:ascii="Times New Roman" w:hAnsi="Times New Roman"/>
-          <w:sz w:val="28"/>
-          <w:szCs w:val="28"/>
-          <w:lang w:eastAsia="ru-RU"/>
-        </w:rPr>
-        <w:t>Рисунок 4 – Результат первичной очистки данных</w:t>
-      </w:r>
-    </w:p>
-    <w:p>
-      <w:pPr>
-        <w:pStyle w:val="Heading1"/>
-        <w:numPr>
-          <w:ilvl w:val="1"/>
-          <w:numId w:val="1"/>
-        </w:numPr>
-        <w:spacing w:lineRule="auto" w:line="240" w:before="240" w:after="240"/>
-        <w:ind w:left="1069" w:hanging="360"/>
-        <w:jc w:val="both"/>
-        <w:rPr>
-          <w:rFonts w:ascii="Times New Roman" w:hAnsi="Times New Roman" w:eastAsia="Times New Roman" w:cs="Times New Roman"/>
-          <w:color w:val="auto"/>
-          <w:lang w:eastAsia="ru-RU"/>
-        </w:rPr>
-      </w:pPr>
-      <w:r>
-        <w:rPr>
-          <w:rFonts w:eastAsia="Times New Roman" w:cs="Times New Roman" w:ascii="Times New Roman" w:hAnsi="Times New Roman"/>
-          <w:color w:val="auto"/>
-          <w:lang w:eastAsia="ru-RU"/>
-        </w:rPr>
-        <w:t xml:space="preserve"> </w:t>
-      </w:r>
-      <w:bookmarkStart w:id="21" w:name="_Toc129729954"/>
-      <w:r>
-        <w:rPr>
-          <w:rFonts w:eastAsia="Times New Roman" w:cs="Times New Roman" w:ascii="Times New Roman" w:hAnsi="Times New Roman"/>
-          <w:color w:val="auto"/>
-          <w:lang w:eastAsia="ru-RU"/>
-        </w:rPr>
-        <w:t>Визуальный анализ данных</w:t>
-      </w:r>
-      <w:bookmarkEnd w:id="21"/>
-    </w:p>
-    <w:p>
-      <w:pPr>
-        <w:pStyle w:val="Normal"/>
-        <w:shd w:val="clear" w:color="auto" w:fill="FFFFFF"/>
-        <w:spacing w:lineRule="auto" w:line="360" w:before="0" w:after="0"/>
-        <w:ind w:right="-1" w:firstLine="709"/>
-        <w:jc w:val="both"/>
+      <w:r>
         <w:rPr>
           <w:rFonts w:ascii="Times New Roman" w:hAnsi="Times New Roman"/>
           <w:sz w:val="28"/>
           <w:szCs w:val="28"/>
         </w:rPr>
-      </w:pPr>
+        <w:t xml:space="preserve">Рис. </w:t>
+      </w:r>
       <w:r>
         <w:rPr>
           <w:rFonts w:ascii="Times New Roman" w:hAnsi="Times New Roman"/>
           <w:sz w:val="28"/>
           <w:szCs w:val="28"/>
         </w:rPr>
-        <w:t>2.4.1 Визуализация начальных данных</w:t>
-      </w:r>
-    </w:p>
-    <w:p>
-      <w:pPr>
-        <w:pStyle w:val="Normal"/>
-        <w:shd w:val="clear" w:color="auto" w:fill="FFFFFF"/>
-        <w:spacing w:lineRule="auto" w:line="360" w:before="0" w:after="0"/>
-        <w:ind w:right="-1" w:firstLine="709"/>
-        <w:jc w:val="both"/>
-        <w:rPr>
-          <w:rFonts w:ascii="Times New Roman" w:hAnsi="Times New Roman" w:cs="Times New Roman"/>
-          <w:sz w:val="28"/>
-          <w:szCs w:val="28"/>
-        </w:rPr>
-      </w:pPr>
-      <w:r>
-        <w:rPr>
-          <w:rFonts w:cs="Times New Roman" w:ascii="Times New Roman" w:hAnsi="Times New Roman"/>
-          <w:sz w:val="28"/>
-          <w:szCs w:val="28"/>
-        </w:rPr>
-        <w:t xml:space="preserve">Используя библиотеку </w:t>
-      </w:r>
-      <w:r>
-        <w:rPr>
-          <w:rFonts w:cs="Times New Roman" w:ascii="Times New Roman" w:hAnsi="Times New Roman"/>
-          <w:sz w:val="28"/>
-          <w:szCs w:val="28"/>
-          <w:lang w:val="en-US"/>
-        </w:rPr>
-        <w:t>matplotlib</w:t>
-      </w:r>
-      <w:r>
-        <w:rPr>
-          <w:rFonts w:cs="Times New Roman" w:ascii="Times New Roman" w:hAnsi="Times New Roman"/>
-          <w:sz w:val="28"/>
-          <w:szCs w:val="28"/>
-        </w:rPr>
-        <w:t>, выведем графики по нашим данным.</w:t>
+        <w:t>5 — Основные этапы построения модели логистической регрессии</w:t>
       </w:r>
     </w:p>
     <w:p>
@@ -5074,102 +4774,19 @@
       </w:pPr>
       <w:r>
         <w:rPr>
-          <w:rFonts w:cs="Times New Roman" w:ascii="Times New Roman" w:hAnsi="Times New Roman"/>
-          <w:sz w:val="28"/>
-          <w:szCs w:val="28"/>
-          <w:lang w:eastAsia="ru-RU"/>
-        </w:rPr>
-        <w:t xml:space="preserve">На рисунке 5 представлены графики для столбцов </w:t>
-      </w:r>
-      <w:r>
-        <w:rPr>
-          <w:rFonts w:cs="Times New Roman" w:ascii="Times New Roman" w:hAnsi="Times New Roman"/>
-          <w:sz w:val="28"/>
-          <w:szCs w:val="28"/>
-          <w:lang w:val="en-US" w:eastAsia="ru-RU"/>
-        </w:rPr>
-        <w:t>open</w:t>
-      </w:r>
-      <w:r>
-        <w:rPr>
-          <w:rFonts w:cs="Times New Roman" w:ascii="Times New Roman" w:hAnsi="Times New Roman"/>
-          <w:sz w:val="28"/>
-          <w:szCs w:val="28"/>
-          <w:lang w:eastAsia="ru-RU"/>
-        </w:rPr>
-        <w:t xml:space="preserve">, </w:t>
-      </w:r>
-      <w:r>
-        <w:rPr>
-          <w:rFonts w:cs="Times New Roman" w:ascii="Times New Roman" w:hAnsi="Times New Roman"/>
-          <w:sz w:val="28"/>
-          <w:szCs w:val="28"/>
-          <w:lang w:val="en-US" w:eastAsia="ru-RU"/>
-        </w:rPr>
-        <w:t>high</w:t>
-      </w:r>
-      <w:r>
-        <w:rPr>
-          <w:rFonts w:cs="Times New Roman" w:ascii="Times New Roman" w:hAnsi="Times New Roman"/>
-          <w:sz w:val="28"/>
-          <w:szCs w:val="28"/>
-          <w:lang w:eastAsia="ru-RU"/>
-        </w:rPr>
-        <w:t xml:space="preserve">, </w:t>
-      </w:r>
-      <w:r>
-        <w:rPr>
-          <w:rFonts w:cs="Times New Roman" w:ascii="Times New Roman" w:hAnsi="Times New Roman"/>
-          <w:sz w:val="28"/>
-          <w:szCs w:val="28"/>
-          <w:lang w:val="en-US" w:eastAsia="ru-RU"/>
-        </w:rPr>
-        <w:t>low</w:t>
-      </w:r>
-      <w:r>
-        <w:rPr>
-          <w:rFonts w:cs="Times New Roman" w:ascii="Times New Roman" w:hAnsi="Times New Roman"/>
-          <w:sz w:val="28"/>
-          <w:szCs w:val="28"/>
-          <w:lang w:eastAsia="ru-RU"/>
-        </w:rPr>
-        <w:t xml:space="preserve">, </w:t>
-      </w:r>
-      <w:r>
-        <w:rPr>
-          <w:rFonts w:cs="Times New Roman" w:ascii="Times New Roman" w:hAnsi="Times New Roman"/>
-          <w:sz w:val="28"/>
-          <w:szCs w:val="28"/>
-          <w:lang w:val="en-US" w:eastAsia="ru-RU"/>
-        </w:rPr>
-        <w:t>close</w:t>
-      </w:r>
-      <w:r>
-        <w:rPr>
-          <w:rFonts w:cs="Times New Roman" w:ascii="Times New Roman" w:hAnsi="Times New Roman"/>
-          <w:sz w:val="28"/>
-          <w:szCs w:val="28"/>
-          <w:lang w:eastAsia="ru-RU"/>
-        </w:rPr>
-        <w:t xml:space="preserve">, </w:t>
-      </w:r>
-      <w:r>
-        <w:rPr>
-          <w:rFonts w:cs="Times New Roman" w:ascii="Times New Roman" w:hAnsi="Times New Roman"/>
-          <w:sz w:val="28"/>
-          <w:szCs w:val="28"/>
-          <w:lang w:val="en-US" w:eastAsia="ru-RU"/>
-        </w:rPr>
-        <w:t>volume</w:t>
-      </w:r>
-      <w:r>
-        <w:rPr>
-          <w:rFonts w:cs="Times New Roman" w:ascii="Times New Roman" w:hAnsi="Times New Roman"/>
-          <w:sz w:val="28"/>
-          <w:szCs w:val="28"/>
-          <w:lang w:eastAsia="ru-RU"/>
-        </w:rPr>
-        <w:t>.</w:t>
+          <w:rFonts w:ascii="Times New Roman" w:hAnsi="Times New Roman"/>
+          <w:sz w:val="28"/>
+          <w:szCs w:val="28"/>
+        </w:rPr>
+        <w:t xml:space="preserve">Финальный дата сет и метрики модели представлены на рисунке </w:t>
+      </w:r>
+      <w:r>
+        <w:rPr>
+          <w:rFonts w:ascii="Times New Roman" w:hAnsi="Times New Roman"/>
+          <w:sz w:val="28"/>
+          <w:szCs w:val="28"/>
+        </w:rPr>
+        <w:t>6.</w:t>
       </w:r>
     </w:p>
     <w:p>
@@ -5187,10 +4804,9 @@
       </w:pPr>
       <w:r>
         <w:rPr>
-          <w:rFonts w:cs="Times New Roman" w:ascii="Times New Roman" w:hAnsi="Times New Roman"/>
-          <w:sz w:val="28"/>
-          <w:szCs w:val="28"/>
-          <w:lang w:eastAsia="ru-RU"/>
+          <w:rFonts w:ascii="Times New Roman" w:hAnsi="Times New Roman"/>
+          <w:sz w:val="28"/>
+          <w:szCs w:val="28"/>
         </w:rPr>
       </w:r>
     </w:p>
@@ -5208,12 +4824,19 @@
         </w:rPr>
       </w:pPr>
       <w:r>
-        <w:rPr/>
         <w:drawing>
-          <wp:inline distT="0" distB="0" distL="0" distR="0">
-            <wp:extent cx="5175250" cy="2566670"/>
+          <wp:anchor behindDoc="0" distT="0" distB="0" distL="0" distR="0" simplePos="0" locked="0" layoutInCell="0" allowOverlap="1" relativeHeight="18">
+            <wp:simplePos x="0" y="0"/>
+            <wp:positionH relativeFrom="column">
+              <wp:align>center</wp:align>
+            </wp:positionH>
+            <wp:positionV relativeFrom="paragraph">
+              <wp:posOffset>635</wp:posOffset>
+            </wp:positionV>
+            <wp:extent cx="6120130" cy="3253740"/>
             <wp:effectExtent l="0" t="0" r="0" b="0"/>
-            <wp:docPr id="5" name="Рисунок 18" descr=""/>
+            <wp:wrapSquare wrapText="largest"/>
+            <wp:docPr id="6" name="Image4" descr=""/>
             <wp:cNvGraphicFramePr>
               <a:graphicFrameLocks xmlns:a="http://schemas.openxmlformats.org/drawingml/2006/main" noChangeAspect="1"/>
             </wp:cNvGraphicFramePr>
@@ -5221,7 +4844,7 @@
               <a:graphicData uri="http://schemas.openxmlformats.org/drawingml/2006/picture">
                 <pic:pic xmlns:pic="http://schemas.openxmlformats.org/drawingml/2006/picture">
                   <pic:nvPicPr>
-                    <pic:cNvPr id="5" name="Рисунок 18" descr=""/>
+                    <pic:cNvPr id="6" name="Image4" descr=""/>
                     <pic:cNvPicPr>
                       <a:picLocks noChangeAspect="1" noChangeArrowheads="1"/>
                     </pic:cNvPicPr>
@@ -5235,7 +4858,7 @@
                   <pic:spPr bwMode="auto">
                     <a:xfrm>
                       <a:off x="0" y="0"/>
-                      <a:ext cx="5175250" cy="2566670"/>
+                      <a:ext cx="6120130" cy="3253740"/>
                     </a:xfrm>
                     <a:prstGeom prst="rect">
                       <a:avLst/>
@@ -5244,8 +4867,110 @@
                 </pic:pic>
               </a:graphicData>
             </a:graphic>
-          </wp:inline>
+          </wp:anchor>
         </w:drawing>
+      </w:r>
+      <w:r>
+        <w:rPr>
+          <w:rFonts w:ascii="Times New Roman" w:hAnsi="Times New Roman"/>
+          <w:sz w:val="28"/>
+          <w:szCs w:val="28"/>
+        </w:rPr>
+        <w:t xml:space="preserve">Рис. </w:t>
+      </w:r>
+      <w:r>
+        <w:rPr>
+          <w:rFonts w:ascii="Times New Roman" w:hAnsi="Times New Roman"/>
+          <w:sz w:val="28"/>
+          <w:szCs w:val="28"/>
+        </w:rPr>
+        <w:t>6 — Фрагмент финального дата сета и посчитанные метрики модели</w:t>
+      </w:r>
+    </w:p>
+    <w:p>
+      <w:pPr>
+        <w:pStyle w:val="Normal"/>
+        <w:spacing w:lineRule="auto" w:line="360" w:before="0" w:after="0"/>
+        <w:ind w:firstLine="709"/>
+        <w:jc w:val="both"/>
+        <w:rPr>
+          <w:rFonts w:ascii="Times New Roman" w:hAnsi="Times New Roman" w:cs="Times New Roman"/>
+          <w:sz w:val="28"/>
+          <w:szCs w:val="28"/>
+          <w:lang w:eastAsia="ru-RU"/>
+        </w:rPr>
+      </w:pPr>
+      <w:r>
+        <w:rPr>
+          <w:rFonts w:ascii="Times New Roman" w:hAnsi="Times New Roman"/>
+          <w:sz w:val="28"/>
+          <w:szCs w:val="28"/>
+        </w:rPr>
+      </w:r>
+    </w:p>
+    <w:p>
+      <w:pPr>
+        <w:pStyle w:val="Normal"/>
+        <w:spacing w:lineRule="auto" w:line="360" w:before="0" w:after="0"/>
+        <w:ind w:firstLine="709"/>
+        <w:jc w:val="both"/>
+        <w:rPr>
+          <w:rFonts w:ascii="Times New Roman" w:hAnsi="Times New Roman" w:cs="Times New Roman"/>
+          <w:sz w:val="28"/>
+          <w:szCs w:val="28"/>
+          <w:lang w:eastAsia="ru-RU"/>
+        </w:rPr>
+      </w:pPr>
+      <w:r>
+        <w:rPr>
+          <w:rFonts w:ascii="Times New Roman" w:hAnsi="Times New Roman"/>
+          <w:sz w:val="28"/>
+          <w:szCs w:val="28"/>
+        </w:rPr>
+        <w:t>F1 — метрика модели достаточно высокая, что обусловлено большим количеством фичей, при небольшом количестве таргетов (128 на 73 соответственно). Таким образом, модель достаточно хорошо оптимизирована.</w:t>
+      </w:r>
+    </w:p>
+    <w:p>
+      <w:pPr>
+        <w:pStyle w:val="Normal"/>
+        <w:spacing w:lineRule="auto" w:line="360" w:before="0" w:after="0"/>
+        <w:ind w:firstLine="709"/>
+        <w:jc w:val="both"/>
+        <w:rPr>
+          <w:rFonts w:ascii="Times New Roman" w:hAnsi="Times New Roman" w:cs="Times New Roman"/>
+          <w:sz w:val="28"/>
+          <w:szCs w:val="28"/>
+          <w:lang w:eastAsia="ru-RU"/>
+        </w:rPr>
+      </w:pPr>
+      <w:r>
+        <w:rPr>
+          <w:rFonts w:ascii="Times New Roman" w:hAnsi="Times New Roman"/>
+          <w:sz w:val="28"/>
+          <w:szCs w:val="28"/>
+        </w:rPr>
+        <w:t>Корреляционная матрица и укрупненный фрагмент представлены на рисунке 7 и 8. Видно, что иногда некоторые фичи имеют высокую мультиколлинеарность, что обусловлено спецификой фич — кодированием цвета.</w:t>
+      </w:r>
+    </w:p>
+    <w:p>
+      <w:pPr>
+        <w:pStyle w:val="Normal"/>
+        <w:spacing w:lineRule="auto" w:line="360" w:before="0" w:after="0"/>
+        <w:ind w:firstLine="709"/>
+        <w:jc w:val="both"/>
+        <w:rPr>
+          <w:rFonts w:ascii="Times New Roman" w:hAnsi="Times New Roman" w:cs="Times New Roman"/>
+          <w:sz w:val="28"/>
+          <w:szCs w:val="28"/>
+          <w:lang w:eastAsia="ru-RU"/>
+        </w:rPr>
+      </w:pPr>
+      <w:r>
+        <w:rPr>
+          <w:rFonts w:ascii="Times New Roman" w:hAnsi="Times New Roman"/>
+          <w:sz w:val="28"/>
+          <w:szCs w:val="28"/>
+        </w:rPr>
       </w:r>
     </w:p>
     <w:p>
@@ -5262,145 +4987,19 @@
         </w:rPr>
       </w:pPr>
       <w:r>
-        <w:rPr>
-          <w:rFonts w:cs="Times New Roman" w:ascii="Times New Roman" w:hAnsi="Times New Roman"/>
-          <w:sz w:val="28"/>
-          <w:szCs w:val="28"/>
-          <w:lang w:eastAsia="ru-RU"/>
-        </w:rPr>
-        <w:t>Рисунок 5 – Визуализация данных столбцов датафрейма</w:t>
-      </w:r>
-    </w:p>
-    <w:p>
-      <w:pPr>
-        <w:pStyle w:val="Normal"/>
-        <w:shd w:val="clear" w:color="auto" w:fill="FFFFFF"/>
-        <w:spacing w:lineRule="auto" w:line="360" w:before="0" w:after="0"/>
-        <w:ind w:right="-1" w:firstLine="709"/>
-        <w:jc w:val="both"/>
-        <w:rPr>
-          <w:rFonts w:ascii="Times New Roman" w:hAnsi="Times New Roman"/>
-          <w:sz w:val="28"/>
-          <w:szCs w:val="28"/>
-        </w:rPr>
-      </w:pPr>
-      <w:r>
-        <w:rPr>
-          <w:rFonts w:ascii="Times New Roman" w:hAnsi="Times New Roman"/>
-          <w:sz w:val="28"/>
-          <w:szCs w:val="28"/>
-        </w:rPr>
-        <w:t>2.4.2 Преобразование данных</w:t>
-      </w:r>
-    </w:p>
-    <w:p>
-      <w:pPr>
-        <w:pStyle w:val="Normal"/>
-        <w:shd w:val="clear" w:color="auto" w:fill="FFFFFF"/>
-        <w:spacing w:lineRule="auto" w:line="360" w:before="0" w:after="0"/>
-        <w:ind w:right="-1" w:firstLine="709"/>
-        <w:jc w:val="both"/>
-        <w:rPr>
-          <w:rFonts w:ascii="Times New Roman" w:hAnsi="Times New Roman" w:cs="Times New Roman"/>
-          <w:sz w:val="28"/>
-          <w:szCs w:val="28"/>
-        </w:rPr>
-      </w:pPr>
-      <w:r>
-        <w:rPr>
-          <w:rFonts w:cs="Times New Roman" w:ascii="Times New Roman" w:hAnsi="Times New Roman"/>
-          <w:sz w:val="28"/>
-          <w:szCs w:val="28"/>
-        </w:rPr>
-        <w:t>Волатильность – это то на сколько изменилась цена относительно предыдущей. Поставленной задачей является прогнозирование силы волатильности – то есть, какая волатильность будет на следующий день: сильная или слабая.</w:t>
-      </w:r>
-    </w:p>
-    <w:p>
-      <w:pPr>
-        <w:pStyle w:val="Normal"/>
-        <w:shd w:val="clear" w:color="auto" w:fill="FFFFFF"/>
-        <w:spacing w:lineRule="auto" w:line="360" w:before="0" w:after="0"/>
-        <w:ind w:right="-1" w:firstLine="709"/>
-        <w:jc w:val="both"/>
-        <w:rPr>
-          <w:rFonts w:ascii="Times New Roman" w:hAnsi="Times New Roman" w:cs="Times New Roman"/>
-          <w:sz w:val="28"/>
-          <w:szCs w:val="28"/>
-        </w:rPr>
-      </w:pPr>
-      <w:r>
-        <w:rPr>
-          <w:rFonts w:cs="Times New Roman" w:ascii="Times New Roman" w:hAnsi="Times New Roman"/>
-          <w:sz w:val="28"/>
-          <w:szCs w:val="28"/>
-        </w:rPr>
-        <w:t>В связи с этим, необходимо преобразовать данные в абсолютные процентные изменения.</w:t>
-      </w:r>
-    </w:p>
-    <w:p>
-      <w:pPr>
-        <w:pStyle w:val="Normal"/>
-        <w:spacing w:lineRule="auto" w:line="360" w:before="0" w:after="0"/>
-        <w:ind w:firstLine="709"/>
-        <w:jc w:val="both"/>
-        <w:rPr>
-          <w:rFonts w:ascii="Times New Roman" w:hAnsi="Times New Roman" w:cs="Times New Roman"/>
-          <w:sz w:val="28"/>
-          <w:szCs w:val="28"/>
-          <w:lang w:eastAsia="ru-RU"/>
-        </w:rPr>
-      </w:pPr>
-      <w:r>
-        <w:rPr>
-          <w:rFonts w:cs="Times New Roman" w:ascii="Times New Roman" w:hAnsi="Times New Roman"/>
-          <w:sz w:val="28"/>
-          <w:szCs w:val="28"/>
-          <w:lang w:eastAsia="ru-RU"/>
-        </w:rPr>
-        <w:t>На рисунке 6 представлены измененные данные согласно условию.</w:t>
-      </w:r>
-    </w:p>
-    <w:p>
-      <w:pPr>
-        <w:pStyle w:val="Normal"/>
-        <w:spacing w:lineRule="auto" w:line="360" w:before="0" w:after="0"/>
-        <w:ind w:firstLine="709"/>
-        <w:jc w:val="both"/>
-        <w:rPr>
-          <w:rFonts w:ascii="Times New Roman" w:hAnsi="Times New Roman" w:cs="Times New Roman"/>
-          <w:sz w:val="28"/>
-          <w:szCs w:val="28"/>
-          <w:lang w:eastAsia="ru-RU"/>
-        </w:rPr>
-      </w:pPr>
-      <w:r>
-        <w:rPr>
-          <w:rFonts w:cs="Times New Roman" w:ascii="Times New Roman" w:hAnsi="Times New Roman"/>
-          <w:sz w:val="28"/>
-          <w:szCs w:val="28"/>
-          <w:lang w:eastAsia="ru-RU"/>
-        </w:rPr>
-      </w:r>
-    </w:p>
-    <w:p>
-      <w:pPr>
-        <w:pStyle w:val="Normal"/>
-        <w:spacing w:lineRule="auto" w:line="360" w:before="0" w:after="0"/>
-        <w:jc w:val="center"/>
-        <w:rPr>
-          <w:rFonts w:ascii="Times New Roman" w:hAnsi="Times New Roman" w:cs="Times New Roman"/>
-          <w:sz w:val="28"/>
-          <w:szCs w:val="28"/>
-          <w:lang w:eastAsia="ru-RU"/>
-        </w:rPr>
-      </w:pPr>
-      <w:r>
-        <w:rPr/>
         <w:drawing>
-          <wp:inline distT="0" distB="0" distL="0" distR="0">
-            <wp:extent cx="2965450" cy="2693670"/>
+          <wp:anchor behindDoc="0" distT="0" distB="0" distL="0" distR="0" simplePos="0" locked="0" layoutInCell="0" allowOverlap="1" relativeHeight="19">
+            <wp:simplePos x="0" y="0"/>
+            <wp:positionH relativeFrom="column">
+              <wp:align>center</wp:align>
+            </wp:positionH>
+            <wp:positionV relativeFrom="paragraph">
+              <wp:posOffset>635</wp:posOffset>
+            </wp:positionV>
+            <wp:extent cx="3943350" cy="3943350"/>
             <wp:effectExtent l="0" t="0" r="0" b="0"/>
-            <wp:docPr id="6" name="Рисунок 13" descr=""/>
+            <wp:wrapTopAndBottom/>
+            <wp:docPr id="7" name="Image5" descr=""/>
             <wp:cNvGraphicFramePr>
               <a:graphicFrameLocks xmlns:a="http://schemas.openxmlformats.org/drawingml/2006/main" noChangeAspect="1"/>
             </wp:cNvGraphicFramePr>
@@ -5408,7 +5007,7 @@
               <a:graphicData uri="http://schemas.openxmlformats.org/drawingml/2006/picture">
                 <pic:pic xmlns:pic="http://schemas.openxmlformats.org/drawingml/2006/picture">
                   <pic:nvPicPr>
-                    <pic:cNvPr id="6" name="Рисунок 13" descr=""/>
+                    <pic:cNvPr id="7" name="Image5" descr=""/>
                     <pic:cNvPicPr>
                       <a:picLocks noChangeAspect="1" noChangeArrowheads="1"/>
                     </pic:cNvPicPr>
@@ -5422,7 +5021,7 @@
                   <pic:spPr bwMode="auto">
                     <a:xfrm>
                       <a:off x="0" y="0"/>
-                      <a:ext cx="2965450" cy="2693670"/>
+                      <a:ext cx="3943350" cy="3943350"/>
                     </a:xfrm>
                     <a:prstGeom prst="rect">
                       <a:avLst/>
@@ -5431,74 +5030,16 @@
                 </pic:pic>
               </a:graphicData>
             </a:graphic>
-          </wp:inline>
+          </wp:anchor>
         </w:drawing>
       </w:r>
-    </w:p>
-    <w:p>
-      <w:pPr>
-        <w:pStyle w:val="Normal"/>
-        <w:spacing w:lineRule="auto" w:line="360" w:before="0" w:after="0"/>
-        <w:jc w:val="center"/>
-        <w:rPr>
-          <w:rFonts w:ascii="Times New Roman" w:hAnsi="Times New Roman" w:cs="Times New Roman"/>
-          <w:sz w:val="28"/>
-          <w:szCs w:val="28"/>
-          <w:lang w:eastAsia="ru-RU"/>
-        </w:rPr>
-      </w:pPr>
-      <w:r>
-        <w:rPr>
-          <w:rFonts w:cs="Times New Roman" w:ascii="Times New Roman" w:hAnsi="Times New Roman"/>
-          <w:sz w:val="28"/>
-          <w:szCs w:val="28"/>
-          <w:lang w:eastAsia="ru-RU"/>
-        </w:rPr>
-        <w:t>Рисунок 6 – Абсолютные процентные изменения</w:t>
-      </w:r>
-    </w:p>
-    <w:p>
-      <w:pPr>
-        <w:pStyle w:val="Normal"/>
-        <w:shd w:val="clear" w:color="auto" w:fill="FFFFFF"/>
-        <w:spacing w:lineRule="auto" w:line="360" w:before="0" w:after="0"/>
-        <w:ind w:right="-1" w:firstLine="709"/>
-        <w:jc w:val="both"/>
+      <w:r>
         <w:rPr>
           <w:rFonts w:ascii="Times New Roman" w:hAnsi="Times New Roman"/>
           <w:sz w:val="28"/>
           <w:szCs w:val="28"/>
         </w:rPr>
-      </w:pPr>
-      <w:r>
-        <w:rPr>
-          <w:rFonts w:ascii="Times New Roman" w:hAnsi="Times New Roman"/>
-          <w:sz w:val="28"/>
-          <w:szCs w:val="28"/>
-        </w:rPr>
-        <w:t>2.4.3 Визуализация преобразованных данных</w:t>
-      </w:r>
-    </w:p>
-    <w:p>
-      <w:pPr>
-        <w:pStyle w:val="Normal"/>
-        <w:shd w:val="clear" w:color="auto" w:fill="FFFFFF"/>
-        <w:spacing w:lineRule="auto" w:line="360" w:before="0" w:after="0"/>
-        <w:ind w:right="-1" w:firstLine="709"/>
-        <w:jc w:val="both"/>
-        <w:rPr>
-          <w:rFonts w:ascii="Times New Roman" w:hAnsi="Times New Roman"/>
-          <w:sz w:val="28"/>
-          <w:szCs w:val="28"/>
-        </w:rPr>
-      </w:pPr>
-      <w:r>
-        <w:rPr>
-          <w:rFonts w:ascii="Times New Roman" w:hAnsi="Times New Roman"/>
-          <w:sz w:val="28"/>
-          <w:szCs w:val="28"/>
-        </w:rPr>
-        <w:t>Визуализируем новые полученные данные.</w:t>
+        <w:t>Рис. 7 — корреляционная матрица (полная)</w:t>
       </w:r>
     </w:p>
     <w:p>
@@ -5506,7 +5047,7 @@
         <w:pStyle w:val="Normal"/>
         <w:spacing w:lineRule="auto" w:line="360" w:before="0" w:after="0"/>
         <w:ind w:firstLine="709"/>
-        <w:jc w:val="both"/>
+        <w:jc w:val="center"/>
         <w:rPr>
           <w:rFonts w:ascii="Times New Roman" w:hAnsi="Times New Roman" w:cs="Times New Roman"/>
           <w:sz w:val="28"/>
@@ -5516,12 +5057,10 @@
       </w:pPr>
       <w:r>
         <w:rPr>
-          <w:rFonts w:cs="Times New Roman" w:ascii="Times New Roman" w:hAnsi="Times New Roman"/>
-          <w:sz w:val="28"/>
-          <w:szCs w:val="28"/>
-          <w:lang w:eastAsia="ru-RU"/>
-        </w:rPr>
-        <w:t>На рисунке 7 представлены графики абсолютных процентных изменений.</w:t>
+          <w:rFonts w:ascii="Times New Roman" w:hAnsi="Times New Roman"/>
+          <w:sz w:val="28"/>
+          <w:szCs w:val="28"/>
+        </w:rPr>
       </w:r>
     </w:p>
     <w:p>
@@ -5529,7 +5068,7 @@
         <w:pStyle w:val="Normal"/>
         <w:spacing w:lineRule="auto" w:line="360" w:before="0" w:after="0"/>
         <w:ind w:firstLine="709"/>
-        <w:jc w:val="both"/>
+        <w:jc w:val="center"/>
         <w:rPr>
           <w:rFonts w:ascii="Times New Roman" w:hAnsi="Times New Roman" w:cs="Times New Roman"/>
           <w:sz w:val="28"/>
@@ -5538,33 +5077,19 @@
         </w:rPr>
       </w:pPr>
       <w:r>
-        <w:rPr>
-          <w:rFonts w:cs="Times New Roman" w:ascii="Times New Roman" w:hAnsi="Times New Roman"/>
-          <w:sz w:val="28"/>
-          <w:szCs w:val="28"/>
-          <w:lang w:eastAsia="ru-RU"/>
-        </w:rPr>
-      </w:r>
-    </w:p>
-    <w:p>
-      <w:pPr>
-        <w:pStyle w:val="Normal"/>
-        <w:spacing w:lineRule="auto" w:line="360" w:before="0" w:after="0"/>
-        <w:jc w:val="center"/>
-        <w:rPr>
-          <w:rFonts w:ascii="Times New Roman" w:hAnsi="Times New Roman" w:cs="Times New Roman"/>
-          <w:sz w:val="28"/>
-          <w:szCs w:val="28"/>
-          <w:lang w:eastAsia="ru-RU"/>
-        </w:rPr>
-      </w:pPr>
-      <w:r>
-        <w:rPr/>
         <w:drawing>
-          <wp:inline distT="0" distB="0" distL="0" distR="0">
-            <wp:extent cx="6120130" cy="2998470"/>
+          <wp:anchor behindDoc="0" distT="0" distB="0" distL="0" distR="0" simplePos="0" locked="0" layoutInCell="0" allowOverlap="1" relativeHeight="20">
+            <wp:simplePos x="0" y="0"/>
+            <wp:positionH relativeFrom="column">
+              <wp:align>center</wp:align>
+            </wp:positionH>
+            <wp:positionV relativeFrom="paragraph">
+              <wp:posOffset>635</wp:posOffset>
+            </wp:positionV>
+            <wp:extent cx="3927475" cy="3387090"/>
             <wp:effectExtent l="0" t="0" r="0" b="0"/>
-            <wp:docPr id="7" name="Рисунок 21" descr=""/>
+            <wp:wrapTopAndBottom/>
+            <wp:docPr id="8" name="Image6" descr=""/>
             <wp:cNvGraphicFramePr>
               <a:graphicFrameLocks xmlns:a="http://schemas.openxmlformats.org/drawingml/2006/main" noChangeAspect="1"/>
             </wp:cNvGraphicFramePr>
@@ -5572,7 +5097,7 @@
               <a:graphicData uri="http://schemas.openxmlformats.org/drawingml/2006/picture">
                 <pic:pic xmlns:pic="http://schemas.openxmlformats.org/drawingml/2006/picture">
                   <pic:nvPicPr>
-                    <pic:cNvPr id="7" name="Рисунок 21" descr=""/>
+                    <pic:cNvPr id="8" name="Image6" descr=""/>
                     <pic:cNvPicPr>
                       <a:picLocks noChangeAspect="1" noChangeArrowheads="1"/>
                     </pic:cNvPicPr>
@@ -5586,7 +5111,7 @@
                   <pic:spPr bwMode="auto">
                     <a:xfrm>
                       <a:off x="0" y="0"/>
-                      <a:ext cx="6120130" cy="2998470"/>
+                      <a:ext cx="3927475" cy="3387090"/>
                     </a:xfrm>
                     <a:prstGeom prst="rect">
                       <a:avLst/>
@@ -5595,8 +5120,16 @@
                 </pic:pic>
               </a:graphicData>
             </a:graphic>
-          </wp:inline>
+          </wp:anchor>
         </w:drawing>
+      </w:r>
+      <w:r>
+        <w:rPr>
+          <w:rFonts w:ascii="Times New Roman" w:hAnsi="Times New Roman"/>
+          <w:sz w:val="28"/>
+          <w:szCs w:val="28"/>
+        </w:rPr>
+        <w:t>Рис. 8 -  укрупненный фрагмент корреляционной матрицы</w:t>
       </w:r>
     </w:p>
     <w:p>
@@ -5604,30 +5137,6 @@
         <w:pStyle w:val="Normal"/>
         <w:spacing w:lineRule="auto" w:line="360" w:before="0" w:after="0"/>
         <w:ind w:firstLine="709"/>
-        <w:jc w:val="center"/>
-        <w:rPr>
-          <w:rFonts w:ascii="Times New Roman" w:hAnsi="Times New Roman" w:cs="Times New Roman"/>
-          <w:sz w:val="28"/>
-          <w:szCs w:val="28"/>
-          <w:lang w:eastAsia="ru-RU"/>
-        </w:rPr>
-      </w:pPr>
-      <w:r>
-        <w:rPr>
-          <w:rFonts w:cs="Times New Roman" w:ascii="Times New Roman" w:hAnsi="Times New Roman"/>
-          <w:sz w:val="28"/>
-          <w:szCs w:val="28"/>
-          <w:lang w:eastAsia="ru-RU"/>
-        </w:rPr>
-        <w:t>Рисунок 7 – Абсолютные процентные изменения</w:t>
-      </w:r>
-    </w:p>
-    <w:p>
-      <w:pPr>
-        <w:pStyle w:val="Normal"/>
-        <w:shd w:val="clear" w:color="auto" w:fill="FFFFFF"/>
-        <w:spacing w:lineRule="auto" w:line="360" w:before="0" w:after="0"/>
-        <w:ind w:right="-1" w:firstLine="709"/>
         <w:jc w:val="both"/>
         <w:rPr>
           <w:rFonts w:ascii="Times New Roman" w:hAnsi="Times New Roman"/>
@@ -5637,11 +5146,14 @@
       </w:pPr>
       <w:r>
         <w:rPr>
-          <w:rFonts w:cs="Times New Roman" w:ascii="Times New Roman" w:hAnsi="Times New Roman"/>
-          <w:sz w:val="28"/>
-          <w:szCs w:val="28"/>
-        </w:rPr>
-        <w:t>В ходе модернизации данных, мы получили процентные изменения данных по столбцам. Абсолютное изменение – это то на сколько изменилось значение в процентах, не учитывая поменялось значение в плюс или минус, то есть значение поменялось на определённый процент.</w:t>
+          <w:rFonts w:ascii="Times New Roman" w:hAnsi="Times New Roman"/>
+          <w:sz w:val="28"/>
+          <w:szCs w:val="28"/>
+        </w:rPr>
+        <w:t>Таким образом, в качестве бейзлайн-модели мы можем использовать данную модель в целях реализации MVP.</w:t>
+      </w:r>
+      <w:r>
+        <w:br w:type="page"/>
       </w:r>
     </w:p>
     <w:p>
@@ -5668,16 +5180,16 @@
         </w:rPr>
         <w:t xml:space="preserve"> </w:t>
       </w:r>
-      <w:bookmarkStart w:id="22" w:name="_Toc129729955"/>
+      <w:bookmarkStart w:id="20" w:name="_Toc129729960"/>
       <w:r>
         <w:rPr>
           <w:rFonts w:eastAsia="Times New Roman" w:cs="Times New Roman" w:ascii="Times New Roman" w:hAnsi="Times New Roman"/>
           <w:color w:val="auto"/>
           <w:lang w:eastAsia="ru-RU"/>
         </w:rPr>
-        <w:t>Нормализация данных и создание целевой переменной</w:t>
-      </w:r>
-      <w:bookmarkEnd w:id="22"/>
+        <w:t>Модель GARCH</w:t>
+      </w:r>
+      <w:bookmarkEnd w:id="20"/>
     </w:p>
     <w:p>
       <w:pPr>
@@ -5692,144 +5204,16 @@
           <w:szCs w:val="28"/>
         </w:rPr>
       </w:pPr>
+      <w:bookmarkStart w:id="21" w:name="_Hlk129724417"/>
       <w:r>
         <w:rPr>
           <w:rFonts w:ascii="Times New Roman" w:hAnsi="Times New Roman"/>
           <w:sz w:val="28"/>
           <w:szCs w:val="28"/>
         </w:rPr>
-        <w:t>2.5.1 Создание целевой переменной</w:t>
-      </w:r>
-    </w:p>
-    <w:p>
-      <w:pPr>
-        <w:pStyle w:val="Normal"/>
-        <w:shd w:val="clear" w:color="auto" w:fill="FFFFFF"/>
-        <w:spacing w:lineRule="auto" w:line="360" w:before="0" w:after="0"/>
-        <w:ind w:right="-1" w:firstLine="709"/>
-        <w:jc w:val="both"/>
-        <w:rPr>
-          <w:rFonts w:ascii="Times New Roman" w:hAnsi="Times New Roman"/>
-          <w:sz w:val="28"/>
-          <w:szCs w:val="28"/>
-        </w:rPr>
-      </w:pPr>
-      <w:r>
-        <w:rPr>
-          <w:rFonts w:ascii="Times New Roman" w:hAnsi="Times New Roman"/>
-          <w:sz w:val="28"/>
-          <w:szCs w:val="28"/>
-        </w:rPr>
-        <w:t>Входе выполнения работы, будут использоваться разные методы машинного обучения.</w:t>
-      </w:r>
-    </w:p>
-    <w:p>
-      <w:pPr>
-        <w:pStyle w:val="Normal"/>
-        <w:shd w:val="clear" w:color="auto" w:fill="FFFFFF"/>
-        <w:spacing w:lineRule="auto" w:line="360" w:before="0" w:after="0"/>
-        <w:ind w:right="-1" w:firstLine="709"/>
-        <w:jc w:val="both"/>
-        <w:rPr>
-          <w:rFonts w:ascii="Times New Roman" w:hAnsi="Times New Roman"/>
-          <w:sz w:val="28"/>
-          <w:szCs w:val="28"/>
-        </w:rPr>
-      </w:pPr>
-      <w:r>
-        <w:rPr>
-          <w:rFonts w:ascii="Times New Roman" w:hAnsi="Times New Roman"/>
-          <w:sz w:val="28"/>
-          <w:szCs w:val="28"/>
-        </w:rPr>
-        <w:t xml:space="preserve"> </w:t>
-      </w:r>
-      <w:r>
-        <w:rPr>
-          <w:rFonts w:ascii="Times New Roman" w:hAnsi="Times New Roman"/>
-          <w:sz w:val="28"/>
-          <w:szCs w:val="28"/>
-        </w:rPr>
-        <w:t xml:space="preserve">Чтобы получить абсолютные значения волатильности, используя модель GARCH, на вход подаются процентные отклонения цены закрытия. </w:t>
-      </w:r>
-    </w:p>
-    <w:p>
-      <w:pPr>
-        <w:pStyle w:val="Normal"/>
-        <w:shd w:val="clear" w:color="auto" w:fill="FFFFFF"/>
-        <w:spacing w:lineRule="auto" w:line="360" w:before="0" w:after="0"/>
-        <w:ind w:right="-1" w:firstLine="709"/>
-        <w:jc w:val="both"/>
-        <w:rPr>
-          <w:rFonts w:ascii="Times New Roman" w:hAnsi="Times New Roman"/>
-          <w:sz w:val="28"/>
-          <w:szCs w:val="28"/>
-        </w:rPr>
-      </w:pPr>
-      <w:r>
-        <w:rPr>
-          <w:rFonts w:ascii="Times New Roman" w:hAnsi="Times New Roman"/>
-          <w:sz w:val="28"/>
-          <w:szCs w:val="28"/>
-        </w:rPr>
-        <w:t>Для расчета абсолютной волатильности, используя модели LSTM и GRU, на вход подаются абсолютные значения изменения.</w:t>
-      </w:r>
-    </w:p>
-    <w:p>
-      <w:pPr>
-        <w:pStyle w:val="Normal"/>
-        <w:shd w:val="clear" w:color="auto" w:fill="FFFFFF"/>
-        <w:spacing w:lineRule="auto" w:line="360" w:before="0" w:after="0"/>
-        <w:ind w:right="-1" w:firstLine="709"/>
-        <w:jc w:val="both"/>
-        <w:rPr>
-          <w:rFonts w:ascii="Times New Roman" w:hAnsi="Times New Roman"/>
-          <w:sz w:val="28"/>
-          <w:szCs w:val="28"/>
-        </w:rPr>
-      </w:pPr>
-      <w:r>
-        <w:rPr>
-          <w:rFonts w:ascii="Times New Roman" w:hAnsi="Times New Roman"/>
-          <w:sz w:val="28"/>
-          <w:szCs w:val="28"/>
-        </w:rPr>
-        <w:t xml:space="preserve">Создадим две переменные </w:t>
-      </w:r>
-      <w:r>
-        <w:rPr>
-          <w:rFonts w:ascii="Times New Roman" w:hAnsi="Times New Roman"/>
-          <w:sz w:val="28"/>
-          <w:szCs w:val="28"/>
-          <w:lang w:val="en-US"/>
-        </w:rPr>
-        <w:t>volatility</w:t>
-      </w:r>
-      <w:r>
-        <w:rPr>
-          <w:rFonts w:ascii="Times New Roman" w:hAnsi="Times New Roman"/>
-          <w:sz w:val="28"/>
-          <w:szCs w:val="28"/>
-        </w:rPr>
-        <w:t xml:space="preserve"> – абсолютное изменение цены, </w:t>
-      </w:r>
-      <w:r>
-        <w:rPr>
-          <w:rFonts w:ascii="Times New Roman" w:hAnsi="Times New Roman"/>
-          <w:sz w:val="28"/>
-          <w:szCs w:val="28"/>
-          <w:lang w:val="en-US"/>
-        </w:rPr>
-        <w:t>rerutns</w:t>
-      </w:r>
-      <w:r>
-        <w:rPr>
-          <w:rFonts w:ascii="Times New Roman" w:hAnsi="Times New Roman"/>
-          <w:sz w:val="28"/>
-          <w:szCs w:val="28"/>
-        </w:rPr>
-        <w:t xml:space="preserve"> – процентное отклонение цены.</w:t>
-      </w:r>
+        <w:t>Модель GARCH (Обобщенная авторегрессионная модель гетероскедастичности) – модель для анализа временных рядов, которая позволяет прогнозировать волатильность.</w:t>
+      </w:r>
+      <w:bookmarkEnd w:id="21"/>
     </w:p>
     <w:p>
       <w:pPr>
@@ -5851,7 +5235,16 @@
           <w:szCs w:val="28"/>
           <w:lang w:eastAsia="ru-RU"/>
         </w:rPr>
-        <w:t>На рисунке 8 представлен датафрейм включающий новые столбцы с целевыми переменными.</w:t>
+        <w:t xml:space="preserve">На рисунке 19 представлен код построения модели </w:t>
+      </w:r>
+      <w:r>
+        <w:rPr>
+          <w:rFonts w:cs="Times New Roman" w:ascii="Times New Roman" w:hAnsi="Times New Roman"/>
+          <w:sz w:val="28"/>
+          <w:szCs w:val="28"/>
+          <w:lang w:val="en-US" w:eastAsia="ru-RU"/>
+        </w:rPr>
+        <w:t>GARCH</w:t>
       </w:r>
     </w:p>
     <w:p>
@@ -5892,9 +5285,9 @@
         <w:rPr/>
         <w:drawing>
           <wp:inline distT="0" distB="0" distL="0" distR="0">
-            <wp:extent cx="5389880" cy="3803650"/>
+            <wp:extent cx="4864100" cy="2317750"/>
             <wp:effectExtent l="0" t="0" r="0" b="0"/>
-            <wp:docPr id="8" name="Рисунок 16" descr=""/>
+            <wp:docPr id="9" name="Рисунок 1" descr=""/>
             <wp:cNvGraphicFramePr>
               <a:graphicFrameLocks xmlns:a="http://schemas.openxmlformats.org/drawingml/2006/main" noChangeAspect="1"/>
             </wp:cNvGraphicFramePr>
@@ -5902,2607 +5295,13 @@
               <a:graphicData uri="http://schemas.openxmlformats.org/drawingml/2006/picture">
                 <pic:pic xmlns:pic="http://schemas.openxmlformats.org/drawingml/2006/picture">
                   <pic:nvPicPr>
-                    <pic:cNvPr id="8" name="Рисунок 16" descr=""/>
+                    <pic:cNvPr id="9" name="Рисунок 1" descr=""/>
                     <pic:cNvPicPr>
                       <a:picLocks noChangeAspect="1" noChangeArrowheads="1"/>
                     </pic:cNvPicPr>
                   </pic:nvPicPr>
                   <pic:blipFill>
                     <a:blip r:embed="rId10"/>
-                    <a:stretch>
-                      <a:fillRect/>
-                    </a:stretch>
-                  </pic:blipFill>
-                  <pic:spPr bwMode="auto">
-                    <a:xfrm>
-                      <a:off x="0" y="0"/>
-                      <a:ext cx="5389880" cy="3803650"/>
-                    </a:xfrm>
-                    <a:prstGeom prst="rect">
-                      <a:avLst/>
-                    </a:prstGeom>
-                  </pic:spPr>
-                </pic:pic>
-              </a:graphicData>
-            </a:graphic>
-          </wp:inline>
-        </w:drawing>
-      </w:r>
-    </w:p>
-    <w:p>
-      <w:pPr>
-        <w:pStyle w:val="Normal"/>
-        <w:spacing w:lineRule="auto" w:line="360" w:before="0" w:after="0"/>
-        <w:jc w:val="center"/>
-        <w:rPr>
-          <w:rFonts w:ascii="Times New Roman" w:hAnsi="Times New Roman" w:cs="Times New Roman"/>
-          <w:sz w:val="28"/>
-          <w:szCs w:val="28"/>
-          <w:lang w:eastAsia="ru-RU"/>
-        </w:rPr>
-      </w:pPr>
-      <w:r>
-        <w:rPr>
-          <w:rFonts w:cs="Times New Roman" w:ascii="Times New Roman" w:hAnsi="Times New Roman"/>
-          <w:sz w:val="28"/>
-          <w:szCs w:val="28"/>
-          <w:lang w:eastAsia="ru-RU"/>
-        </w:rPr>
-        <w:t>Рисунок 8 – Датафрейм содержащий целевые переменные</w:t>
-      </w:r>
-    </w:p>
-    <w:p>
-      <w:pPr>
-        <w:pStyle w:val="Normal"/>
-        <w:shd w:val="clear" w:color="auto" w:fill="FFFFFF"/>
-        <w:tabs>
-          <w:tab w:val="clear" w:pos="708"/>
-          <w:tab w:val="left" w:pos="4650" w:leader="none"/>
-        </w:tabs>
-        <w:spacing w:lineRule="auto" w:line="360" w:before="0" w:after="0"/>
-        <w:ind w:right="-1" w:firstLine="709"/>
-        <w:jc w:val="both"/>
-        <w:rPr>
-          <w:rFonts w:ascii="Times New Roman" w:hAnsi="Times New Roman"/>
-          <w:sz w:val="28"/>
-          <w:szCs w:val="28"/>
-        </w:rPr>
-      </w:pPr>
-      <w:r>
-        <w:rPr>
-          <w:rFonts w:ascii="Times New Roman" w:hAnsi="Times New Roman"/>
-          <w:sz w:val="28"/>
-          <w:szCs w:val="28"/>
-        </w:rPr>
-        <w:t>2.5.2 Нормализация данных</w:t>
-        <w:tab/>
-      </w:r>
-    </w:p>
-    <w:p>
-      <w:pPr>
-        <w:pStyle w:val="Normal"/>
-        <w:shd w:val="clear" w:color="auto" w:fill="FFFFFF"/>
-        <w:spacing w:lineRule="auto" w:line="360" w:before="0" w:after="0"/>
-        <w:ind w:right="-1" w:firstLine="709"/>
-        <w:jc w:val="both"/>
-        <w:rPr>
-          <w:rFonts w:ascii="Times New Roman" w:hAnsi="Times New Roman"/>
-          <w:sz w:val="28"/>
-          <w:szCs w:val="28"/>
-        </w:rPr>
-      </w:pPr>
-      <w:r>
-        <w:rPr>
-          <w:rFonts w:ascii="Times New Roman" w:hAnsi="Times New Roman"/>
-          <w:sz w:val="28"/>
-          <w:szCs w:val="28"/>
-        </w:rPr>
-        <w:t>Модель LSTM и GRU критична к входным данным. Для лучшего результата необходима проверка на выбросы, а также размер данных должен иметь одну ширину. Построим ящечковую диаграмму, для того чтобы посмотреть выбросы.</w:t>
-      </w:r>
-    </w:p>
-    <w:p>
-      <w:pPr>
-        <w:pStyle w:val="Normal"/>
-        <w:spacing w:lineRule="auto" w:line="360" w:before="0" w:after="0"/>
-        <w:ind w:firstLine="709"/>
-        <w:jc w:val="both"/>
-        <w:rPr>
-          <w:rFonts w:ascii="Times New Roman" w:hAnsi="Times New Roman" w:cs="Times New Roman"/>
-          <w:sz w:val="28"/>
-          <w:szCs w:val="28"/>
-          <w:lang w:eastAsia="ru-RU"/>
-        </w:rPr>
-      </w:pPr>
-      <w:r>
-        <w:rPr>
-          <w:rFonts w:cs="Times New Roman" w:ascii="Times New Roman" w:hAnsi="Times New Roman"/>
-          <w:sz w:val="28"/>
-          <w:szCs w:val="28"/>
-          <w:lang w:eastAsia="ru-RU"/>
-        </w:rPr>
-        <w:t xml:space="preserve">На рисунке 9 представлена ящечковая диаграмма выбросов по стобцам: </w:t>
-      </w:r>
-      <w:r>
-        <w:rPr>
-          <w:rFonts w:cs="Times New Roman" w:ascii="Times New Roman" w:hAnsi="Times New Roman"/>
-          <w:sz w:val="28"/>
-          <w:szCs w:val="28"/>
-          <w:lang w:val="en-US" w:eastAsia="ru-RU"/>
-        </w:rPr>
-        <w:t>open</w:t>
-      </w:r>
-      <w:r>
-        <w:rPr>
-          <w:rFonts w:cs="Times New Roman" w:ascii="Times New Roman" w:hAnsi="Times New Roman"/>
-          <w:sz w:val="28"/>
-          <w:szCs w:val="28"/>
-          <w:lang w:eastAsia="ru-RU"/>
-        </w:rPr>
-        <w:t xml:space="preserve">, </w:t>
-      </w:r>
-      <w:r>
-        <w:rPr>
-          <w:rFonts w:cs="Times New Roman" w:ascii="Times New Roman" w:hAnsi="Times New Roman"/>
-          <w:sz w:val="28"/>
-          <w:szCs w:val="28"/>
-          <w:lang w:val="en-US" w:eastAsia="ru-RU"/>
-        </w:rPr>
-        <w:t>close</w:t>
-      </w:r>
-      <w:r>
-        <w:rPr>
-          <w:rFonts w:cs="Times New Roman" w:ascii="Times New Roman" w:hAnsi="Times New Roman"/>
-          <w:sz w:val="28"/>
-          <w:szCs w:val="28"/>
-          <w:lang w:eastAsia="ru-RU"/>
-        </w:rPr>
-        <w:t xml:space="preserve">, </w:t>
-      </w:r>
-      <w:r>
-        <w:rPr>
-          <w:rFonts w:cs="Times New Roman" w:ascii="Times New Roman" w:hAnsi="Times New Roman"/>
-          <w:sz w:val="28"/>
-          <w:szCs w:val="28"/>
-          <w:lang w:val="en-US" w:eastAsia="ru-RU"/>
-        </w:rPr>
-        <w:t>high</w:t>
-      </w:r>
-      <w:r>
-        <w:rPr>
-          <w:rFonts w:cs="Times New Roman" w:ascii="Times New Roman" w:hAnsi="Times New Roman"/>
-          <w:sz w:val="28"/>
-          <w:szCs w:val="28"/>
-          <w:lang w:eastAsia="ru-RU"/>
-        </w:rPr>
-        <w:t xml:space="preserve">, </w:t>
-      </w:r>
-      <w:r>
-        <w:rPr>
-          <w:rFonts w:cs="Times New Roman" w:ascii="Times New Roman" w:hAnsi="Times New Roman"/>
-          <w:sz w:val="28"/>
-          <w:szCs w:val="28"/>
-          <w:lang w:val="en-US" w:eastAsia="ru-RU"/>
-        </w:rPr>
-        <w:t>low</w:t>
-      </w:r>
-      <w:r>
-        <w:rPr>
-          <w:rFonts w:cs="Times New Roman" w:ascii="Times New Roman" w:hAnsi="Times New Roman"/>
-          <w:sz w:val="28"/>
-          <w:szCs w:val="28"/>
-          <w:lang w:eastAsia="ru-RU"/>
-        </w:rPr>
-        <w:t xml:space="preserve">, </w:t>
-      </w:r>
-      <w:r>
-        <w:rPr>
-          <w:rFonts w:cs="Times New Roman" w:ascii="Times New Roman" w:hAnsi="Times New Roman"/>
-          <w:sz w:val="28"/>
-          <w:szCs w:val="28"/>
-          <w:lang w:val="en-US" w:eastAsia="ru-RU"/>
-        </w:rPr>
-        <w:t>volume</w:t>
-      </w:r>
-      <w:r>
-        <w:rPr>
-          <w:rFonts w:cs="Times New Roman" w:ascii="Times New Roman" w:hAnsi="Times New Roman"/>
-          <w:sz w:val="28"/>
-          <w:szCs w:val="28"/>
-          <w:lang w:eastAsia="ru-RU"/>
-        </w:rPr>
-        <w:t xml:space="preserve">, </w:t>
-      </w:r>
-      <w:r>
-        <w:rPr>
-          <w:rFonts w:cs="Times New Roman" w:ascii="Times New Roman" w:hAnsi="Times New Roman"/>
-          <w:sz w:val="28"/>
-          <w:szCs w:val="28"/>
-          <w:lang w:val="en-US" w:eastAsia="ru-RU"/>
-        </w:rPr>
-        <w:t>volatility</w:t>
-      </w:r>
-      <w:r>
-        <w:rPr>
-          <w:rFonts w:cs="Times New Roman" w:ascii="Times New Roman" w:hAnsi="Times New Roman"/>
-          <w:sz w:val="28"/>
-          <w:szCs w:val="28"/>
-          <w:lang w:eastAsia="ru-RU"/>
-        </w:rPr>
-        <w:t xml:space="preserve">, </w:t>
-      </w:r>
-      <w:r>
-        <w:rPr>
-          <w:rFonts w:cs="Times New Roman" w:ascii="Times New Roman" w:hAnsi="Times New Roman"/>
-          <w:sz w:val="28"/>
-          <w:szCs w:val="28"/>
-          <w:lang w:val="en-US" w:eastAsia="ru-RU"/>
-        </w:rPr>
-        <w:t>returns</w:t>
-      </w:r>
-      <w:r>
-        <w:rPr>
-          <w:rFonts w:cs="Times New Roman" w:ascii="Times New Roman" w:hAnsi="Times New Roman"/>
-          <w:sz w:val="28"/>
-          <w:szCs w:val="28"/>
-          <w:lang w:eastAsia="ru-RU"/>
-        </w:rPr>
-        <w:t>.</w:t>
-      </w:r>
-    </w:p>
-    <w:p>
-      <w:pPr>
-        <w:pStyle w:val="Normal"/>
-        <w:spacing w:lineRule="auto" w:line="360" w:before="0" w:after="0"/>
-        <w:ind w:firstLine="709"/>
-        <w:jc w:val="both"/>
-        <w:rPr>
-          <w:rFonts w:ascii="Times New Roman" w:hAnsi="Times New Roman" w:cs="Times New Roman"/>
-          <w:sz w:val="28"/>
-          <w:szCs w:val="28"/>
-          <w:lang w:eastAsia="ru-RU"/>
-        </w:rPr>
-      </w:pPr>
-      <w:r>
-        <w:rPr>
-          <w:rFonts w:cs="Times New Roman" w:ascii="Times New Roman" w:hAnsi="Times New Roman"/>
-          <w:sz w:val="28"/>
-          <w:szCs w:val="28"/>
-          <w:lang w:eastAsia="ru-RU"/>
-        </w:rPr>
-      </w:r>
-    </w:p>
-    <w:p>
-      <w:pPr>
-        <w:pStyle w:val="Normal"/>
-        <w:spacing w:lineRule="auto" w:line="360" w:before="0" w:after="0"/>
-        <w:jc w:val="center"/>
-        <w:rPr>
-          <w:rFonts w:ascii="Times New Roman" w:hAnsi="Times New Roman" w:cs="Times New Roman"/>
-          <w:sz w:val="28"/>
-          <w:szCs w:val="28"/>
-          <w:lang w:eastAsia="ru-RU"/>
-        </w:rPr>
-      </w:pPr>
-      <w:r>
-        <w:rPr/>
-        <w:drawing>
-          <wp:inline distT="0" distB="0" distL="0" distR="0">
-            <wp:extent cx="5916930" cy="3066415"/>
-            <wp:effectExtent l="0" t="0" r="0" b="0"/>
-            <wp:docPr id="9" name="Рисунок 25" descr=""/>
-            <wp:cNvGraphicFramePr>
-              <a:graphicFrameLocks xmlns:a="http://schemas.openxmlformats.org/drawingml/2006/main" noChangeAspect="1"/>
-            </wp:cNvGraphicFramePr>
-            <a:graphic xmlns:a="http://schemas.openxmlformats.org/drawingml/2006/main">
-              <a:graphicData uri="http://schemas.openxmlformats.org/drawingml/2006/picture">
-                <pic:pic xmlns:pic="http://schemas.openxmlformats.org/drawingml/2006/picture">
-                  <pic:nvPicPr>
-                    <pic:cNvPr id="9" name="Рисунок 25" descr=""/>
-                    <pic:cNvPicPr>
-                      <a:picLocks noChangeAspect="1" noChangeArrowheads="1"/>
-                    </pic:cNvPicPr>
-                  </pic:nvPicPr>
-                  <pic:blipFill>
-                    <a:blip r:embed="rId11"/>
-                    <a:stretch>
-                      <a:fillRect/>
-                    </a:stretch>
-                  </pic:blipFill>
-                  <pic:spPr bwMode="auto">
-                    <a:xfrm>
-                      <a:off x="0" y="0"/>
-                      <a:ext cx="5916930" cy="3066415"/>
-                    </a:xfrm>
-                    <a:prstGeom prst="rect">
-                      <a:avLst/>
-                    </a:prstGeom>
-                  </pic:spPr>
-                </pic:pic>
-              </a:graphicData>
-            </a:graphic>
-          </wp:inline>
-        </w:drawing>
-      </w:r>
-    </w:p>
-    <w:p>
-      <w:pPr>
-        <w:pStyle w:val="Normal"/>
-        <w:spacing w:lineRule="auto" w:line="360" w:before="0" w:after="0"/>
-        <w:jc w:val="center"/>
-        <w:rPr>
-          <w:rFonts w:ascii="Times New Roman" w:hAnsi="Times New Roman" w:cs="Times New Roman"/>
-          <w:sz w:val="28"/>
-          <w:szCs w:val="28"/>
-          <w:lang w:eastAsia="ru-RU"/>
-        </w:rPr>
-      </w:pPr>
-      <w:r>
-        <w:rPr>
-          <w:rFonts w:cs="Times New Roman" w:ascii="Times New Roman" w:hAnsi="Times New Roman"/>
-          <w:sz w:val="28"/>
-          <w:szCs w:val="28"/>
-          <w:lang w:eastAsia="ru-RU"/>
-        </w:rPr>
-        <w:t>Рисунок 9 – Выбросы в данных по столбцам</w:t>
-      </w:r>
-    </w:p>
-    <w:p>
-      <w:pPr>
-        <w:pStyle w:val="Normal"/>
-        <w:shd w:val="clear" w:color="auto" w:fill="FFFFFF"/>
-        <w:spacing w:lineRule="auto" w:line="360" w:before="0" w:after="0"/>
-        <w:ind w:right="-1" w:firstLine="709"/>
-        <w:jc w:val="both"/>
-        <w:rPr>
-          <w:rFonts w:ascii="Times New Roman" w:hAnsi="Times New Roman"/>
-          <w:sz w:val="28"/>
-          <w:szCs w:val="28"/>
-        </w:rPr>
-      </w:pPr>
-      <w:r>
-        <w:rPr>
-          <w:rFonts w:ascii="Times New Roman" w:hAnsi="Times New Roman"/>
-          <w:sz w:val="28"/>
-          <w:szCs w:val="28"/>
-        </w:rPr>
-        <w:t xml:space="preserve">Данные имеют существенный выбросы. Сделаем усечение данных, все что выше определенного значения приравняем к этому значению. Создадим новую целевую переменную с усечёнными значениями </w:t>
-      </w:r>
-      <w:r>
-        <w:rPr>
-          <w:rFonts w:ascii="Times New Roman" w:hAnsi="Times New Roman"/>
-          <w:sz w:val="28"/>
-          <w:szCs w:val="28"/>
-          <w:lang w:val="en-US"/>
-        </w:rPr>
-        <w:t>volatility</w:t>
-      </w:r>
-      <w:r>
-        <w:rPr>
-          <w:rFonts w:ascii="Times New Roman" w:hAnsi="Times New Roman"/>
-          <w:sz w:val="28"/>
-          <w:szCs w:val="28"/>
-        </w:rPr>
-        <w:t>_</w:t>
-      </w:r>
-      <w:r>
-        <w:rPr>
-          <w:rFonts w:ascii="Times New Roman" w:hAnsi="Times New Roman"/>
-          <w:sz w:val="28"/>
-          <w:szCs w:val="28"/>
-          <w:lang w:val="en-US"/>
-        </w:rPr>
-        <w:t>clip</w:t>
-      </w:r>
-      <w:r>
-        <w:rPr>
-          <w:rFonts w:ascii="Times New Roman" w:hAnsi="Times New Roman"/>
-          <w:sz w:val="28"/>
-          <w:szCs w:val="28"/>
-        </w:rPr>
-        <w:t xml:space="preserve">. Данные в столбце </w:t>
-      </w:r>
-      <w:r>
-        <w:rPr>
-          <w:rFonts w:ascii="Times New Roman" w:hAnsi="Times New Roman"/>
-          <w:sz w:val="28"/>
-          <w:szCs w:val="28"/>
-          <w:lang w:val="en-US"/>
-        </w:rPr>
-        <w:t>Volume</w:t>
-      </w:r>
-      <w:r>
-        <w:rPr>
-          <w:rFonts w:ascii="Times New Roman" w:hAnsi="Times New Roman"/>
-          <w:sz w:val="28"/>
-          <w:szCs w:val="28"/>
-        </w:rPr>
-        <w:t xml:space="preserve"> преобразуем к значениями от 0 до 7, используя метод </w:t>
-      </w:r>
-      <w:r>
-        <w:rPr>
-          <w:rFonts w:ascii="Times New Roman" w:hAnsi="Times New Roman"/>
-          <w:sz w:val="28"/>
-          <w:szCs w:val="28"/>
-          <w:lang w:val="en-US"/>
-        </w:rPr>
-        <w:t>MinMaxScaler</w:t>
-      </w:r>
-      <w:r>
-        <w:rPr>
-          <w:rFonts w:ascii="Times New Roman" w:hAnsi="Times New Roman"/>
-          <w:sz w:val="28"/>
-          <w:szCs w:val="28"/>
-        </w:rPr>
-        <w:t>.</w:t>
-      </w:r>
-    </w:p>
-    <w:p>
-      <w:pPr>
-        <w:pStyle w:val="Normal"/>
-        <w:spacing w:lineRule="auto" w:line="360" w:before="0" w:after="0"/>
-        <w:ind w:firstLine="709"/>
-        <w:jc w:val="both"/>
-        <w:rPr>
-          <w:rFonts w:ascii="Times New Roman" w:hAnsi="Times New Roman" w:cs="Times New Roman"/>
-          <w:sz w:val="28"/>
-          <w:szCs w:val="28"/>
-          <w:lang w:eastAsia="ru-RU"/>
-        </w:rPr>
-      </w:pPr>
-      <w:r>
-        <w:rPr>
-          <w:rFonts w:cs="Times New Roman" w:ascii="Times New Roman" w:hAnsi="Times New Roman"/>
-          <w:sz w:val="28"/>
-          <w:szCs w:val="28"/>
-          <w:lang w:eastAsia="ru-RU"/>
-        </w:rPr>
-        <w:t>На рисунке 10 представлен датафрейм с преобразованными данными.</w:t>
-      </w:r>
-    </w:p>
-    <w:p>
-      <w:pPr>
-        <w:pStyle w:val="Normal"/>
-        <w:spacing w:lineRule="auto" w:line="360" w:before="0" w:after="0"/>
-        <w:ind w:firstLine="709"/>
-        <w:jc w:val="both"/>
-        <w:rPr>
-          <w:rFonts w:ascii="Times New Roman" w:hAnsi="Times New Roman" w:cs="Times New Roman"/>
-          <w:sz w:val="28"/>
-          <w:szCs w:val="28"/>
-          <w:lang w:eastAsia="ru-RU"/>
-        </w:rPr>
-      </w:pPr>
-      <w:r>
-        <w:rPr>
-          <w:rFonts w:cs="Times New Roman" w:ascii="Times New Roman" w:hAnsi="Times New Roman"/>
-          <w:sz w:val="28"/>
-          <w:szCs w:val="28"/>
-          <w:lang w:eastAsia="ru-RU"/>
-        </w:rPr>
-      </w:r>
-    </w:p>
-    <w:p>
-      <w:pPr>
-        <w:pStyle w:val="Normal"/>
-        <w:spacing w:lineRule="auto" w:line="360" w:before="0" w:after="0"/>
-        <w:ind w:firstLine="709"/>
-        <w:jc w:val="both"/>
-        <w:rPr>
-          <w:rFonts w:ascii="Times New Roman" w:hAnsi="Times New Roman" w:cs="Times New Roman"/>
-          <w:sz w:val="28"/>
-          <w:szCs w:val="28"/>
-          <w:lang w:eastAsia="ru-RU"/>
-        </w:rPr>
-      </w:pPr>
-      <w:r>
-        <w:rPr/>
-        <w:drawing>
-          <wp:inline distT="0" distB="0" distL="0" distR="0">
-            <wp:extent cx="5575300" cy="1657350"/>
-            <wp:effectExtent l="0" t="0" r="0" b="0"/>
-            <wp:docPr id="10" name="Рисунок 27" descr=""/>
-            <wp:cNvGraphicFramePr>
-              <a:graphicFrameLocks xmlns:a="http://schemas.openxmlformats.org/drawingml/2006/main" noChangeAspect="1"/>
-            </wp:cNvGraphicFramePr>
-            <a:graphic xmlns:a="http://schemas.openxmlformats.org/drawingml/2006/main">
-              <a:graphicData uri="http://schemas.openxmlformats.org/drawingml/2006/picture">
-                <pic:pic xmlns:pic="http://schemas.openxmlformats.org/drawingml/2006/picture">
-                  <pic:nvPicPr>
-                    <pic:cNvPr id="10" name="Рисунок 27" descr=""/>
-                    <pic:cNvPicPr>
-                      <a:picLocks noChangeAspect="1" noChangeArrowheads="1"/>
-                    </pic:cNvPicPr>
-                  </pic:nvPicPr>
-                  <pic:blipFill>
-                    <a:blip r:embed="rId12"/>
-                    <a:stretch>
-                      <a:fillRect/>
-                    </a:stretch>
-                  </pic:blipFill>
-                  <pic:spPr bwMode="auto">
-                    <a:xfrm>
-                      <a:off x="0" y="0"/>
-                      <a:ext cx="5575300" cy="1657350"/>
-                    </a:xfrm>
-                    <a:prstGeom prst="rect">
-                      <a:avLst/>
-                    </a:prstGeom>
-                  </pic:spPr>
-                </pic:pic>
-              </a:graphicData>
-            </a:graphic>
-          </wp:inline>
-        </w:drawing>
-      </w:r>
-    </w:p>
-    <w:p>
-      <w:pPr>
-        <w:pStyle w:val="Normal"/>
-        <w:spacing w:lineRule="auto" w:line="360" w:before="0" w:after="0"/>
-        <w:ind w:firstLine="709"/>
-        <w:jc w:val="center"/>
-        <w:rPr>
-          <w:rFonts w:ascii="Times New Roman" w:hAnsi="Times New Roman" w:cs="Times New Roman"/>
-          <w:sz w:val="28"/>
-          <w:szCs w:val="28"/>
-          <w:lang w:eastAsia="ru-RU"/>
-        </w:rPr>
-      </w:pPr>
-      <w:r>
-        <w:rPr>
-          <w:rFonts w:cs="Times New Roman" w:ascii="Times New Roman" w:hAnsi="Times New Roman"/>
-          <w:sz w:val="28"/>
-          <w:szCs w:val="28"/>
-          <w:lang w:eastAsia="ru-RU"/>
-        </w:rPr>
-        <w:t>Рисунок 10 – Датафрейм с преобразованными данными</w:t>
-      </w:r>
-    </w:p>
-    <w:p>
-      <w:pPr>
-        <w:pStyle w:val="Normal"/>
-        <w:spacing w:lineRule="auto" w:line="360" w:before="0" w:after="0"/>
-        <w:ind w:firstLine="709"/>
-        <w:jc w:val="both"/>
-        <w:rPr>
-          <w:rFonts w:ascii="Times New Roman" w:hAnsi="Times New Roman" w:cs="Times New Roman"/>
-          <w:sz w:val="28"/>
-          <w:szCs w:val="28"/>
-          <w:lang w:eastAsia="ru-RU"/>
-        </w:rPr>
-      </w:pPr>
-      <w:r>
-        <w:rPr>
-          <w:rFonts w:cs="Times New Roman" w:ascii="Times New Roman" w:hAnsi="Times New Roman"/>
-          <w:sz w:val="28"/>
-          <w:szCs w:val="28"/>
-          <w:lang w:eastAsia="ru-RU"/>
-        </w:rPr>
-        <w:t>На рисунке 11 представлена ящечковая диаграмма выбросов преобразованных данных.</w:t>
-      </w:r>
-    </w:p>
-    <w:p>
-      <w:pPr>
-        <w:pStyle w:val="Normal"/>
-        <w:spacing w:lineRule="auto" w:line="360" w:before="0" w:after="0"/>
-        <w:ind w:firstLine="709"/>
-        <w:jc w:val="both"/>
-        <w:rPr>
-          <w:rFonts w:ascii="Times New Roman" w:hAnsi="Times New Roman" w:cs="Times New Roman"/>
-          <w:sz w:val="28"/>
-          <w:szCs w:val="28"/>
-          <w:lang w:eastAsia="ru-RU"/>
-        </w:rPr>
-      </w:pPr>
-      <w:r>
-        <w:rPr>
-          <w:rFonts w:cs="Times New Roman" w:ascii="Times New Roman" w:hAnsi="Times New Roman"/>
-          <w:sz w:val="28"/>
-          <w:szCs w:val="28"/>
-          <w:lang w:eastAsia="ru-RU"/>
-        </w:rPr>
-      </w:r>
-    </w:p>
-    <w:p>
-      <w:pPr>
-        <w:pStyle w:val="Normal"/>
-        <w:spacing w:lineRule="auto" w:line="360" w:before="0" w:after="0"/>
-        <w:jc w:val="center"/>
-        <w:rPr>
-          <w:rFonts w:ascii="Times New Roman" w:hAnsi="Times New Roman" w:cs="Times New Roman"/>
-          <w:sz w:val="28"/>
-          <w:szCs w:val="28"/>
-          <w:lang w:eastAsia="ru-RU"/>
-        </w:rPr>
-      </w:pPr>
-      <w:r>
-        <w:rPr/>
-        <w:drawing>
-          <wp:inline distT="0" distB="0" distL="0" distR="0">
-            <wp:extent cx="5054600" cy="2568575"/>
-            <wp:effectExtent l="0" t="0" r="0" b="0"/>
-            <wp:docPr id="11" name="Рисунок 29" descr=""/>
-            <wp:cNvGraphicFramePr>
-              <a:graphicFrameLocks xmlns:a="http://schemas.openxmlformats.org/drawingml/2006/main" noChangeAspect="1"/>
-            </wp:cNvGraphicFramePr>
-            <a:graphic xmlns:a="http://schemas.openxmlformats.org/drawingml/2006/main">
-              <a:graphicData uri="http://schemas.openxmlformats.org/drawingml/2006/picture">
-                <pic:pic xmlns:pic="http://schemas.openxmlformats.org/drawingml/2006/picture">
-                  <pic:nvPicPr>
-                    <pic:cNvPr id="11" name="Рисунок 29" descr=""/>
-                    <pic:cNvPicPr>
-                      <a:picLocks noChangeAspect="1" noChangeArrowheads="1"/>
-                    </pic:cNvPicPr>
-                  </pic:nvPicPr>
-                  <pic:blipFill>
-                    <a:blip r:embed="rId13"/>
-                    <a:stretch>
-                      <a:fillRect/>
-                    </a:stretch>
-                  </pic:blipFill>
-                  <pic:spPr bwMode="auto">
-                    <a:xfrm>
-                      <a:off x="0" y="0"/>
-                      <a:ext cx="5054600" cy="2568575"/>
-                    </a:xfrm>
-                    <a:prstGeom prst="rect">
-                      <a:avLst/>
-                    </a:prstGeom>
-                  </pic:spPr>
-                </pic:pic>
-              </a:graphicData>
-            </a:graphic>
-          </wp:inline>
-        </w:drawing>
-      </w:r>
-    </w:p>
-    <w:p>
-      <w:pPr>
-        <w:pStyle w:val="Normal"/>
-        <w:spacing w:lineRule="auto" w:line="360" w:before="0" w:after="0"/>
-        <w:ind w:firstLine="709"/>
-        <w:jc w:val="center"/>
-        <w:rPr>
-          <w:rFonts w:ascii="Times New Roman" w:hAnsi="Times New Roman" w:cs="Times New Roman"/>
-          <w:sz w:val="28"/>
-          <w:szCs w:val="28"/>
-          <w:lang w:eastAsia="ru-RU"/>
-        </w:rPr>
-      </w:pPr>
-      <w:r>
-        <w:rPr>
-          <w:rFonts w:cs="Times New Roman" w:ascii="Times New Roman" w:hAnsi="Times New Roman"/>
-          <w:sz w:val="28"/>
-          <w:szCs w:val="28"/>
-          <w:lang w:eastAsia="ru-RU"/>
-        </w:rPr>
-        <w:t>Рисунок 11 – Выбросы преобразованных данных</w:t>
-      </w:r>
-    </w:p>
-    <w:p>
-      <w:pPr>
-        <w:pStyle w:val="Normal"/>
-        <w:shd w:val="clear" w:color="auto" w:fill="FFFFFF"/>
-        <w:spacing w:lineRule="auto" w:line="360" w:before="0" w:after="0"/>
-        <w:ind w:right="-1" w:firstLine="709"/>
-        <w:jc w:val="both"/>
-        <w:rPr>
-          <w:rFonts w:ascii="Times New Roman" w:hAnsi="Times New Roman"/>
-          <w:sz w:val="28"/>
-          <w:szCs w:val="28"/>
-        </w:rPr>
-      </w:pPr>
-      <w:r>
-        <w:rPr>
-          <w:rFonts w:ascii="Times New Roman" w:hAnsi="Times New Roman"/>
-          <w:sz w:val="28"/>
-          <w:szCs w:val="28"/>
-        </w:rPr>
-        <w:t>Для моделей LSTM и GRU:</w:t>
-      </w:r>
-    </w:p>
-    <w:p>
-      <w:pPr>
-        <w:pStyle w:val="Normal"/>
-        <w:shd w:val="clear" w:color="auto" w:fill="FFFFFF"/>
-        <w:spacing w:lineRule="auto" w:line="360" w:before="0" w:after="0"/>
-        <w:ind w:right="-1" w:firstLine="709"/>
-        <w:jc w:val="both"/>
-        <w:rPr>
-          <w:rFonts w:ascii="Times New Roman" w:hAnsi="Times New Roman"/>
-          <w:sz w:val="28"/>
-          <w:szCs w:val="28"/>
-          <w:lang w:val="en-US"/>
-        </w:rPr>
-      </w:pPr>
-      <w:r>
-        <w:rPr>
-          <w:rFonts w:ascii="Times New Roman" w:hAnsi="Times New Roman"/>
-          <w:sz w:val="28"/>
-          <w:szCs w:val="28"/>
-          <w:lang w:val="en-US"/>
-        </w:rPr>
-        <w:t xml:space="preserve">- </w:t>
-      </w:r>
-      <w:r>
-        <w:rPr>
-          <w:rFonts w:ascii="Times New Roman" w:hAnsi="Times New Roman"/>
-          <w:sz w:val="28"/>
-          <w:szCs w:val="28"/>
-        </w:rPr>
-        <w:t>на</w:t>
-      </w:r>
-      <w:r>
-        <w:rPr>
-          <w:rFonts w:ascii="Times New Roman" w:hAnsi="Times New Roman"/>
-          <w:sz w:val="28"/>
-          <w:szCs w:val="28"/>
-          <w:lang w:val="en-US"/>
-        </w:rPr>
-        <w:t xml:space="preserve"> </w:t>
-      </w:r>
-      <w:r>
-        <w:rPr>
-          <w:rFonts w:ascii="Times New Roman" w:hAnsi="Times New Roman"/>
-          <w:sz w:val="28"/>
-          <w:szCs w:val="28"/>
-        </w:rPr>
-        <w:t>вход</w:t>
-      </w:r>
-      <w:r>
-        <w:rPr>
-          <w:rFonts w:ascii="Times New Roman" w:hAnsi="Times New Roman"/>
-          <w:sz w:val="28"/>
-          <w:szCs w:val="28"/>
-          <w:lang w:val="en-US"/>
-        </w:rPr>
-        <w:t xml:space="preserve"> </w:t>
-      </w:r>
-      <w:r>
-        <w:rPr>
-          <w:rFonts w:ascii="Times New Roman" w:hAnsi="Times New Roman"/>
-          <w:sz w:val="28"/>
-          <w:szCs w:val="28"/>
-        </w:rPr>
-        <w:t>будем</w:t>
-      </w:r>
-      <w:r>
-        <w:rPr>
-          <w:rFonts w:ascii="Times New Roman" w:hAnsi="Times New Roman"/>
-          <w:sz w:val="28"/>
-          <w:szCs w:val="28"/>
-          <w:lang w:val="en-US"/>
-        </w:rPr>
-        <w:t xml:space="preserve"> </w:t>
-      </w:r>
-      <w:r>
-        <w:rPr>
-          <w:rFonts w:ascii="Times New Roman" w:hAnsi="Times New Roman"/>
-          <w:sz w:val="28"/>
-          <w:szCs w:val="28"/>
-        </w:rPr>
-        <w:t>подавать</w:t>
-      </w:r>
-      <w:r>
-        <w:rPr>
-          <w:rFonts w:ascii="Times New Roman" w:hAnsi="Times New Roman"/>
-          <w:sz w:val="28"/>
-          <w:szCs w:val="28"/>
-          <w:lang w:val="en-US"/>
-        </w:rPr>
-        <w:t>: open, close, high, low, volume;</w:t>
-      </w:r>
-    </w:p>
-    <w:p>
-      <w:pPr>
-        <w:pStyle w:val="Normal"/>
-        <w:shd w:val="clear" w:color="auto" w:fill="FFFFFF"/>
-        <w:spacing w:lineRule="auto" w:line="360" w:before="0" w:after="0"/>
-        <w:ind w:right="-1" w:firstLine="709"/>
-        <w:jc w:val="both"/>
-        <w:rPr>
-          <w:rFonts w:ascii="Times New Roman" w:hAnsi="Times New Roman"/>
-          <w:sz w:val="28"/>
-          <w:szCs w:val="28"/>
-        </w:rPr>
-      </w:pPr>
-      <w:r>
-        <w:rPr>
-          <w:rFonts w:ascii="Times New Roman" w:hAnsi="Times New Roman"/>
-          <w:sz w:val="28"/>
-          <w:szCs w:val="28"/>
-        </w:rPr>
-        <w:t xml:space="preserve">- на выходе должны получить значения: </w:t>
-      </w:r>
-      <w:bookmarkStart w:id="23" w:name="_Hlk129721969"/>
-      <w:r>
-        <w:rPr>
-          <w:rFonts w:ascii="Times New Roman" w:hAnsi="Times New Roman"/>
-          <w:sz w:val="28"/>
-          <w:szCs w:val="28"/>
-        </w:rPr>
-        <w:t>volatility_clip</w:t>
-      </w:r>
-      <w:bookmarkEnd w:id="23"/>
-      <w:r>
-        <w:rPr>
-          <w:rFonts w:ascii="Times New Roman" w:hAnsi="Times New Roman"/>
-          <w:sz w:val="28"/>
-          <w:szCs w:val="28"/>
-        </w:rPr>
-        <w:t>.</w:t>
-      </w:r>
-    </w:p>
-    <w:p>
-      <w:pPr>
-        <w:pStyle w:val="Normal"/>
-        <w:shd w:val="clear" w:color="auto" w:fill="FFFFFF"/>
-        <w:spacing w:lineRule="auto" w:line="360" w:before="0" w:after="0"/>
-        <w:ind w:right="-1" w:firstLine="709"/>
-        <w:jc w:val="both"/>
-        <w:rPr>
-          <w:rFonts w:ascii="Times New Roman" w:hAnsi="Times New Roman"/>
-          <w:sz w:val="28"/>
-          <w:szCs w:val="28"/>
-        </w:rPr>
-      </w:pPr>
-      <w:r>
-        <w:rPr>
-          <w:rFonts w:ascii="Times New Roman" w:hAnsi="Times New Roman"/>
-          <w:sz w:val="28"/>
-          <w:szCs w:val="28"/>
-        </w:rPr>
-        <w:t>Для модели GARCH:</w:t>
-      </w:r>
-    </w:p>
-    <w:p>
-      <w:pPr>
-        <w:pStyle w:val="Normal"/>
-        <w:shd w:val="clear" w:color="auto" w:fill="FFFFFF"/>
-        <w:spacing w:lineRule="auto" w:line="360" w:before="0" w:after="0"/>
-        <w:ind w:right="-1" w:firstLine="709"/>
-        <w:jc w:val="both"/>
-        <w:rPr>
-          <w:rFonts w:ascii="Times New Roman" w:hAnsi="Times New Roman"/>
-          <w:sz w:val="28"/>
-          <w:szCs w:val="28"/>
-        </w:rPr>
-      </w:pPr>
-      <w:r>
-        <w:rPr>
-          <w:rFonts w:ascii="Times New Roman" w:hAnsi="Times New Roman"/>
-          <w:sz w:val="28"/>
-          <w:szCs w:val="28"/>
-        </w:rPr>
-        <w:t>- на вход будем подавать: returns;</w:t>
-      </w:r>
-    </w:p>
-    <w:p>
-      <w:pPr>
-        <w:pStyle w:val="Normal"/>
-        <w:shd w:val="clear" w:color="auto" w:fill="FFFFFF"/>
-        <w:spacing w:lineRule="auto" w:line="360" w:before="0" w:after="0"/>
-        <w:ind w:right="-1" w:firstLine="709"/>
-        <w:jc w:val="both"/>
-        <w:rPr>
-          <w:rFonts w:ascii="Times New Roman" w:hAnsi="Times New Roman"/>
-          <w:sz w:val="28"/>
-          <w:szCs w:val="28"/>
-        </w:rPr>
-      </w:pPr>
-      <w:r>
-        <w:rPr>
-          <w:rFonts w:ascii="Times New Roman" w:hAnsi="Times New Roman"/>
-          <w:sz w:val="28"/>
-          <w:szCs w:val="28"/>
-        </w:rPr>
-        <w:t>- выход не указывается (особенность модели).</w:t>
-      </w:r>
-    </w:p>
-    <w:p>
-      <w:pPr>
-        <w:pStyle w:val="Normal"/>
-        <w:shd w:val="clear" w:color="auto" w:fill="FFFFFF"/>
-        <w:spacing w:lineRule="auto" w:line="360" w:before="0" w:after="0"/>
-        <w:ind w:right="-1" w:firstLine="709"/>
-        <w:jc w:val="both"/>
-        <w:rPr>
-          <w:rFonts w:ascii="Times New Roman" w:hAnsi="Times New Roman"/>
-          <w:sz w:val="28"/>
-          <w:szCs w:val="28"/>
-        </w:rPr>
-      </w:pPr>
-      <w:r>
-        <w:rPr>
-          <w:rFonts w:ascii="Times New Roman" w:hAnsi="Times New Roman"/>
-          <w:sz w:val="28"/>
-          <w:szCs w:val="28"/>
-        </w:rPr>
-        <w:t>Переменная volatility – это реальные данный для оценки качества модели.</w:t>
-      </w:r>
-    </w:p>
-    <w:p>
-      <w:pPr>
-        <w:pStyle w:val="Normal"/>
-        <w:spacing w:lineRule="auto" w:line="360" w:before="0" w:after="0"/>
-        <w:ind w:firstLine="709"/>
-        <w:jc w:val="both"/>
-        <w:rPr>
-          <w:rFonts w:ascii="Times New Roman" w:hAnsi="Times New Roman" w:cs="Times New Roman"/>
-          <w:sz w:val="28"/>
-          <w:szCs w:val="28"/>
-          <w:lang w:eastAsia="ru-RU"/>
-        </w:rPr>
-      </w:pPr>
-      <w:r>
-        <w:rPr>
-          <w:rFonts w:cs="Times New Roman" w:ascii="Times New Roman" w:hAnsi="Times New Roman"/>
-          <w:sz w:val="28"/>
-          <w:szCs w:val="28"/>
-          <w:lang w:eastAsia="ru-RU"/>
-        </w:rPr>
-        <w:t>На рисунке 12 представлена визуализация данных с учетом нормализации.</w:t>
-      </w:r>
-    </w:p>
-    <w:p>
-      <w:pPr>
-        <w:pStyle w:val="Normal"/>
-        <w:spacing w:lineRule="auto" w:line="360" w:before="0" w:after="0"/>
-        <w:ind w:firstLine="709"/>
-        <w:jc w:val="both"/>
-        <w:rPr>
-          <w:rFonts w:ascii="Times New Roman" w:hAnsi="Times New Roman" w:cs="Times New Roman"/>
-          <w:sz w:val="28"/>
-          <w:szCs w:val="28"/>
-          <w:lang w:eastAsia="ru-RU"/>
-        </w:rPr>
-      </w:pPr>
-      <w:r>
-        <w:rPr>
-          <w:rFonts w:cs="Times New Roman" w:ascii="Times New Roman" w:hAnsi="Times New Roman"/>
-          <w:sz w:val="28"/>
-          <w:szCs w:val="28"/>
-          <w:lang w:eastAsia="ru-RU"/>
-        </w:rPr>
-      </w:r>
-    </w:p>
-    <w:p>
-      <w:pPr>
-        <w:pStyle w:val="Normal"/>
-        <w:spacing w:lineRule="auto" w:line="360" w:before="0" w:after="0"/>
-        <w:jc w:val="center"/>
-        <w:rPr>
-          <w:rFonts w:ascii="Times New Roman" w:hAnsi="Times New Roman" w:cs="Times New Roman"/>
-          <w:sz w:val="28"/>
-          <w:szCs w:val="28"/>
-          <w:lang w:eastAsia="ru-RU"/>
-        </w:rPr>
-      </w:pPr>
-      <w:r>
-        <w:rPr/>
-        <w:drawing>
-          <wp:inline distT="0" distB="0" distL="0" distR="0">
-            <wp:extent cx="4845050" cy="2694940"/>
-            <wp:effectExtent l="0" t="0" r="0" b="0"/>
-            <wp:docPr id="12" name="Рисунок 34" descr=""/>
-            <wp:cNvGraphicFramePr>
-              <a:graphicFrameLocks xmlns:a="http://schemas.openxmlformats.org/drawingml/2006/main" noChangeAspect="1"/>
-            </wp:cNvGraphicFramePr>
-            <a:graphic xmlns:a="http://schemas.openxmlformats.org/drawingml/2006/main">
-              <a:graphicData uri="http://schemas.openxmlformats.org/drawingml/2006/picture">
-                <pic:pic xmlns:pic="http://schemas.openxmlformats.org/drawingml/2006/picture">
-                  <pic:nvPicPr>
-                    <pic:cNvPr id="12" name="Рисунок 34" descr=""/>
-                    <pic:cNvPicPr>
-                      <a:picLocks noChangeAspect="1" noChangeArrowheads="1"/>
-                    </pic:cNvPicPr>
-                  </pic:nvPicPr>
-                  <pic:blipFill>
-                    <a:blip r:embed="rId14"/>
-                    <a:stretch>
-                      <a:fillRect/>
-                    </a:stretch>
-                  </pic:blipFill>
-                  <pic:spPr bwMode="auto">
-                    <a:xfrm>
-                      <a:off x="0" y="0"/>
-                      <a:ext cx="4845050" cy="2694940"/>
-                    </a:xfrm>
-                    <a:prstGeom prst="rect">
-                      <a:avLst/>
-                    </a:prstGeom>
-                  </pic:spPr>
-                </pic:pic>
-              </a:graphicData>
-            </a:graphic>
-          </wp:inline>
-        </w:drawing>
-      </w:r>
-    </w:p>
-    <w:p>
-      <w:pPr>
-        <w:pStyle w:val="Normal"/>
-        <w:spacing w:lineRule="auto" w:line="360" w:before="0" w:after="0"/>
-        <w:jc w:val="center"/>
-        <w:rPr>
-          <w:rFonts w:ascii="Times New Roman" w:hAnsi="Times New Roman" w:cs="Times New Roman"/>
-          <w:sz w:val="28"/>
-          <w:szCs w:val="28"/>
-          <w:lang w:eastAsia="ru-RU"/>
-        </w:rPr>
-      </w:pPr>
-      <w:r>
-        <w:rPr>
-          <w:rFonts w:cs="Times New Roman" w:ascii="Times New Roman" w:hAnsi="Times New Roman"/>
-          <w:sz w:val="28"/>
-          <w:szCs w:val="28"/>
-          <w:lang w:eastAsia="ru-RU"/>
-        </w:rPr>
-        <w:t>Рисунок 12 – Визуализация нормализованных данных</w:t>
-      </w:r>
-    </w:p>
-    <w:p>
-      <w:pPr>
-        <w:pStyle w:val="Normal"/>
-        <w:spacing w:lineRule="auto" w:line="360" w:before="0" w:after="0"/>
-        <w:ind w:firstLine="709"/>
-        <w:jc w:val="both"/>
-        <w:rPr>
-          <w:rFonts w:ascii="Times New Roman" w:hAnsi="Times New Roman" w:cs="Times New Roman"/>
-          <w:sz w:val="28"/>
-          <w:szCs w:val="28"/>
-          <w:lang w:eastAsia="ru-RU"/>
-        </w:rPr>
-      </w:pPr>
-      <w:r>
-        <w:rPr>
-          <w:rFonts w:cs="Times New Roman" w:ascii="Times New Roman" w:hAnsi="Times New Roman"/>
-          <w:sz w:val="28"/>
-          <w:szCs w:val="28"/>
-          <w:lang w:eastAsia="ru-RU"/>
-        </w:rPr>
-        <w:t>На рисунке 13 представлена визуализация данных в виде гистограммы.</w:t>
-      </w:r>
-    </w:p>
-    <w:p>
-      <w:pPr>
-        <w:pStyle w:val="Normal"/>
-        <w:spacing w:lineRule="auto" w:line="360" w:before="0" w:after="0"/>
-        <w:ind w:firstLine="709"/>
-        <w:jc w:val="both"/>
-        <w:rPr>
-          <w:rFonts w:ascii="Times New Roman" w:hAnsi="Times New Roman" w:cs="Times New Roman"/>
-          <w:sz w:val="28"/>
-          <w:szCs w:val="28"/>
-          <w:lang w:eastAsia="ru-RU"/>
-        </w:rPr>
-      </w:pPr>
-      <w:r>
-        <w:rPr>
-          <w:rFonts w:cs="Times New Roman" w:ascii="Times New Roman" w:hAnsi="Times New Roman"/>
-          <w:sz w:val="28"/>
-          <w:szCs w:val="28"/>
-          <w:lang w:eastAsia="ru-RU"/>
-        </w:rPr>
-      </w:r>
-    </w:p>
-    <w:p>
-      <w:pPr>
-        <w:pStyle w:val="Normal"/>
-        <w:spacing w:lineRule="auto" w:line="360" w:before="0" w:after="0"/>
-        <w:ind w:firstLine="709"/>
-        <w:jc w:val="both"/>
-        <w:rPr>
-          <w:rFonts w:ascii="Times New Roman" w:hAnsi="Times New Roman" w:cs="Times New Roman"/>
-          <w:sz w:val="28"/>
-          <w:szCs w:val="28"/>
-          <w:lang w:eastAsia="ru-RU"/>
-        </w:rPr>
-      </w:pPr>
-      <w:r>
-        <w:rPr/>
-        <w:drawing>
-          <wp:inline distT="0" distB="0" distL="0" distR="0">
-            <wp:extent cx="5853430" cy="1464310"/>
-            <wp:effectExtent l="0" t="0" r="0" b="0"/>
-            <wp:docPr id="13" name="Рисунок 42" descr=""/>
-            <wp:cNvGraphicFramePr>
-              <a:graphicFrameLocks xmlns:a="http://schemas.openxmlformats.org/drawingml/2006/main" noChangeAspect="1"/>
-            </wp:cNvGraphicFramePr>
-            <a:graphic xmlns:a="http://schemas.openxmlformats.org/drawingml/2006/main">
-              <a:graphicData uri="http://schemas.openxmlformats.org/drawingml/2006/picture">
-                <pic:pic xmlns:pic="http://schemas.openxmlformats.org/drawingml/2006/picture">
-                  <pic:nvPicPr>
-                    <pic:cNvPr id="13" name="Рисунок 42" descr=""/>
-                    <pic:cNvPicPr>
-                      <a:picLocks noChangeAspect="1" noChangeArrowheads="1"/>
-                    </pic:cNvPicPr>
-                  </pic:nvPicPr>
-                  <pic:blipFill>
-                    <a:blip r:embed="rId15"/>
-                    <a:stretch>
-                      <a:fillRect/>
-                    </a:stretch>
-                  </pic:blipFill>
-                  <pic:spPr bwMode="auto">
-                    <a:xfrm>
-                      <a:off x="0" y="0"/>
-                      <a:ext cx="5853430" cy="1464310"/>
-                    </a:xfrm>
-                    <a:prstGeom prst="rect">
-                      <a:avLst/>
-                    </a:prstGeom>
-                  </pic:spPr>
-                </pic:pic>
-              </a:graphicData>
-            </a:graphic>
-          </wp:inline>
-        </w:drawing>
-      </w:r>
-    </w:p>
-    <w:p>
-      <w:pPr>
-        <w:pStyle w:val="Normal"/>
-        <w:spacing w:lineRule="auto" w:line="360" w:before="0" w:after="0"/>
-        <w:ind w:firstLine="709"/>
-        <w:jc w:val="center"/>
-        <w:rPr>
-          <w:rFonts w:ascii="Times New Roman" w:hAnsi="Times New Roman" w:cs="Times New Roman"/>
-          <w:sz w:val="28"/>
-          <w:szCs w:val="28"/>
-          <w:lang w:eastAsia="ru-RU"/>
-        </w:rPr>
-      </w:pPr>
-      <w:r>
-        <w:rPr>
-          <w:rFonts w:cs="Times New Roman" w:ascii="Times New Roman" w:hAnsi="Times New Roman"/>
-          <w:sz w:val="28"/>
-          <w:szCs w:val="28"/>
-          <w:lang w:eastAsia="ru-RU"/>
-        </w:rPr>
-        <w:t>Рисунок 13 – Визуализация данных в виде гистограммы</w:t>
-      </w:r>
-    </w:p>
-    <w:p>
-      <w:pPr>
-        <w:pStyle w:val="Heading1"/>
-        <w:numPr>
-          <w:ilvl w:val="1"/>
-          <w:numId w:val="1"/>
-        </w:numPr>
-        <w:spacing w:lineRule="auto" w:line="240" w:before="240" w:after="240"/>
-        <w:ind w:left="1069" w:hanging="360"/>
-        <w:jc w:val="both"/>
-        <w:rPr>
-          <w:rFonts w:ascii="Times New Roman" w:hAnsi="Times New Roman" w:eastAsia="Times New Roman" w:cs="Times New Roman"/>
-          <w:color w:val="auto"/>
-          <w:lang w:eastAsia="ru-RU"/>
-        </w:rPr>
-      </w:pPr>
-      <w:r>
-        <w:rPr>
-          <w:rFonts w:eastAsia="Times New Roman" w:cs="Times New Roman" w:ascii="Times New Roman" w:hAnsi="Times New Roman"/>
-          <w:color w:val="auto"/>
-          <w:lang w:eastAsia="ru-RU"/>
-        </w:rPr>
-        <w:t xml:space="preserve"> </w:t>
-      </w:r>
-      <w:bookmarkStart w:id="24" w:name="_Toc129729956"/>
-      <w:r>
-        <w:rPr>
-          <w:rFonts w:eastAsia="Times New Roman" w:cs="Times New Roman" w:ascii="Times New Roman" w:hAnsi="Times New Roman"/>
-          <w:color w:val="auto"/>
-          <w:lang w:eastAsia="ru-RU"/>
-        </w:rPr>
-        <w:t>Функция оконного сдвига и формирование данных для модели</w:t>
-      </w:r>
-      <w:bookmarkEnd w:id="24"/>
-    </w:p>
-    <w:p>
-      <w:pPr>
-        <w:pStyle w:val="Normal"/>
-        <w:shd w:val="clear" w:color="auto" w:fill="FFFFFF"/>
-        <w:spacing w:lineRule="auto" w:line="360" w:before="0" w:after="0"/>
-        <w:ind w:right="-1" w:firstLine="709"/>
-        <w:jc w:val="both"/>
-        <w:rPr>
-          <w:rFonts w:ascii="Times New Roman" w:hAnsi="Times New Roman"/>
-          <w:sz w:val="28"/>
-          <w:szCs w:val="28"/>
-        </w:rPr>
-      </w:pPr>
-      <w:r>
-        <w:rPr>
-          <w:rFonts w:ascii="Times New Roman" w:hAnsi="Times New Roman"/>
-          <w:sz w:val="28"/>
-          <w:szCs w:val="28"/>
-        </w:rPr>
-        <w:t>2.6.1 Функция оконного сдвига</w:t>
-      </w:r>
-    </w:p>
-    <w:p>
-      <w:pPr>
-        <w:pStyle w:val="Normal"/>
-        <w:shd w:val="clear" w:color="auto" w:fill="FFFFFF"/>
-        <w:spacing w:lineRule="auto" w:line="360" w:before="0" w:after="0"/>
-        <w:ind w:right="-1" w:firstLine="709"/>
-        <w:jc w:val="both"/>
-        <w:rPr>
-          <w:rFonts w:ascii="Times New Roman" w:hAnsi="Times New Roman"/>
-          <w:sz w:val="28"/>
-          <w:szCs w:val="28"/>
-        </w:rPr>
-      </w:pPr>
-      <w:r>
-        <w:rPr>
-          <w:rFonts w:ascii="Times New Roman" w:hAnsi="Times New Roman"/>
-          <w:sz w:val="28"/>
-          <w:szCs w:val="28"/>
-        </w:rPr>
-        <w:t>Чтобы предсказывать значения на 1 шаг вперед, будем использован алгоритм оконного сдвига. В нашем случае размер окна равен 5, шаг предсказания 1.</w:t>
-      </w:r>
-    </w:p>
-    <w:p>
-      <w:pPr>
-        <w:pStyle w:val="Normal"/>
-        <w:spacing w:lineRule="auto" w:line="360" w:before="0" w:after="0"/>
-        <w:ind w:firstLine="709"/>
-        <w:jc w:val="both"/>
-        <w:rPr>
-          <w:rFonts w:ascii="Times New Roman" w:hAnsi="Times New Roman" w:cs="Times New Roman"/>
-          <w:sz w:val="28"/>
-          <w:szCs w:val="28"/>
-          <w:lang w:eastAsia="ru-RU"/>
-        </w:rPr>
-      </w:pPr>
-      <w:r>
-        <w:rPr>
-          <w:rFonts w:cs="Times New Roman" w:ascii="Times New Roman" w:hAnsi="Times New Roman"/>
-          <w:sz w:val="28"/>
-          <w:szCs w:val="28"/>
-          <w:lang w:eastAsia="ru-RU"/>
-        </w:rPr>
-        <w:t>На рисунке 14 представлена логика работы функции оконного сдвига.</w:t>
-      </w:r>
-    </w:p>
-    <w:p>
-      <w:pPr>
-        <w:pStyle w:val="Normal"/>
-        <w:spacing w:lineRule="auto" w:line="360" w:before="0" w:after="0"/>
-        <w:ind w:firstLine="709"/>
-        <w:jc w:val="both"/>
-        <w:rPr>
-          <w:rFonts w:ascii="Times New Roman" w:hAnsi="Times New Roman" w:cs="Times New Roman"/>
-          <w:sz w:val="28"/>
-          <w:szCs w:val="28"/>
-          <w:lang w:eastAsia="ru-RU"/>
-        </w:rPr>
-      </w:pPr>
-      <w:r>
-        <w:rPr>
-          <w:rFonts w:cs="Times New Roman" w:ascii="Times New Roman" w:hAnsi="Times New Roman"/>
-          <w:sz w:val="28"/>
-          <w:szCs w:val="28"/>
-          <w:lang w:eastAsia="ru-RU"/>
-        </w:rPr>
-      </w:r>
-    </w:p>
-    <w:p>
-      <w:pPr>
-        <w:pStyle w:val="Normal"/>
-        <w:spacing w:lineRule="auto" w:line="360" w:before="0" w:after="0"/>
-        <w:jc w:val="center"/>
-        <w:rPr>
-          <w:rFonts w:ascii="Times New Roman" w:hAnsi="Times New Roman" w:cs="Times New Roman"/>
-          <w:sz w:val="28"/>
-          <w:szCs w:val="28"/>
-          <w:lang w:eastAsia="ru-RU"/>
-        </w:rPr>
-      </w:pPr>
-      <w:r>
-        <w:rPr/>
-        <w:drawing>
-          <wp:inline distT="0" distB="0" distL="0" distR="0">
-            <wp:extent cx="4749800" cy="2658110"/>
-            <wp:effectExtent l="0" t="0" r="0" b="0"/>
-            <wp:docPr id="14" name="Рисунок 38" descr=""/>
-            <wp:cNvGraphicFramePr>
-              <a:graphicFrameLocks xmlns:a="http://schemas.openxmlformats.org/drawingml/2006/main" noChangeAspect="1"/>
-            </wp:cNvGraphicFramePr>
-            <a:graphic xmlns:a="http://schemas.openxmlformats.org/drawingml/2006/main">
-              <a:graphicData uri="http://schemas.openxmlformats.org/drawingml/2006/picture">
-                <pic:pic xmlns:pic="http://schemas.openxmlformats.org/drawingml/2006/picture">
-                  <pic:nvPicPr>
-                    <pic:cNvPr id="14" name="Рисунок 38" descr=""/>
-                    <pic:cNvPicPr>
-                      <a:picLocks noChangeAspect="1" noChangeArrowheads="1"/>
-                    </pic:cNvPicPr>
-                  </pic:nvPicPr>
-                  <pic:blipFill>
-                    <a:blip r:embed="rId16"/>
-                    <a:stretch>
-                      <a:fillRect/>
-                    </a:stretch>
-                  </pic:blipFill>
-                  <pic:spPr bwMode="auto">
-                    <a:xfrm>
-                      <a:off x="0" y="0"/>
-                      <a:ext cx="4749800" cy="2658110"/>
-                    </a:xfrm>
-                    <a:prstGeom prst="rect">
-                      <a:avLst/>
-                    </a:prstGeom>
-                  </pic:spPr>
-                </pic:pic>
-              </a:graphicData>
-            </a:graphic>
-          </wp:inline>
-        </w:drawing>
-      </w:r>
-    </w:p>
-    <w:p>
-      <w:pPr>
-        <w:pStyle w:val="Normal"/>
-        <w:spacing w:lineRule="auto" w:line="360" w:before="0" w:after="0"/>
-        <w:jc w:val="center"/>
-        <w:rPr>
-          <w:rFonts w:ascii="Times New Roman" w:hAnsi="Times New Roman" w:cs="Times New Roman"/>
-          <w:sz w:val="28"/>
-          <w:szCs w:val="28"/>
-          <w:lang w:eastAsia="ru-RU"/>
-        </w:rPr>
-      </w:pPr>
-      <w:r>
-        <w:rPr>
-          <w:rFonts w:cs="Times New Roman" w:ascii="Times New Roman" w:hAnsi="Times New Roman"/>
-          <w:sz w:val="28"/>
-          <w:szCs w:val="28"/>
-          <w:lang w:eastAsia="ru-RU"/>
-        </w:rPr>
-        <w:t xml:space="preserve">Рисунок 14 – Логика работы функции оконного сдвига </w:t>
-      </w:r>
-    </w:p>
-    <w:p>
-      <w:pPr>
-        <w:pStyle w:val="Normal"/>
-        <w:shd w:val="clear" w:color="auto" w:fill="FFFFFF"/>
-        <w:spacing w:lineRule="auto" w:line="360" w:before="0" w:after="0"/>
-        <w:ind w:right="-1" w:firstLine="709"/>
-        <w:jc w:val="both"/>
-        <w:rPr>
-          <w:rFonts w:ascii="Times New Roman" w:hAnsi="Times New Roman"/>
-          <w:sz w:val="28"/>
-          <w:szCs w:val="28"/>
-        </w:rPr>
-      </w:pPr>
-      <w:r>
-        <w:rPr>
-          <w:rFonts w:ascii="Times New Roman" w:hAnsi="Times New Roman"/>
-          <w:sz w:val="28"/>
-          <w:szCs w:val="28"/>
-        </w:rPr>
-        <w:t>То есть в расчете прогнозируемой волатильности используются только реальные фактические знания известные на конкретный момент времени.</w:t>
-      </w:r>
-    </w:p>
-    <w:p>
-      <w:pPr>
-        <w:pStyle w:val="Normal"/>
-        <w:shd w:val="clear" w:color="auto" w:fill="FFFFFF"/>
-        <w:spacing w:lineRule="auto" w:line="360" w:before="0" w:after="0"/>
-        <w:ind w:right="-1" w:firstLine="709"/>
-        <w:jc w:val="both"/>
-        <w:rPr>
-          <w:rFonts w:ascii="Times New Roman" w:hAnsi="Times New Roman"/>
-          <w:sz w:val="28"/>
-          <w:szCs w:val="28"/>
-        </w:rPr>
-      </w:pPr>
-      <w:r>
-        <w:rPr>
-          <w:rFonts w:ascii="Times New Roman" w:hAnsi="Times New Roman"/>
-          <w:sz w:val="28"/>
-          <w:szCs w:val="28"/>
-        </w:rPr>
-        <w:t xml:space="preserve">Для преобразования данных в нужный вид напишем функцию скользящего окна. Функция на вход получает данные для входа </w:t>
-      </w:r>
-      <w:r>
-        <w:rPr>
-          <w:rFonts w:ascii="Times New Roman" w:hAnsi="Times New Roman"/>
-          <w:sz w:val="28"/>
-          <w:szCs w:val="28"/>
-          <w:lang w:val="en-US"/>
-        </w:rPr>
-        <w:t>X</w:t>
-      </w:r>
-      <w:r>
-        <w:rPr>
-          <w:rFonts w:ascii="Times New Roman" w:hAnsi="Times New Roman"/>
-          <w:sz w:val="28"/>
-          <w:szCs w:val="28"/>
-        </w:rPr>
-        <w:t xml:space="preserve"> и выхода </w:t>
-      </w:r>
-      <w:r>
-        <w:rPr>
-          <w:rFonts w:ascii="Times New Roman" w:hAnsi="Times New Roman"/>
-          <w:sz w:val="28"/>
-          <w:szCs w:val="28"/>
-          <w:lang w:val="en-US"/>
-        </w:rPr>
-        <w:t>Y</w:t>
-      </w:r>
-      <w:r>
-        <w:rPr>
-          <w:rFonts w:ascii="Times New Roman" w:hAnsi="Times New Roman"/>
-          <w:sz w:val="28"/>
-          <w:szCs w:val="28"/>
-        </w:rPr>
-        <w:t xml:space="preserve">, размер окна и шаг прогнозирования. Преобразует данные в массив </w:t>
-      </w:r>
-      <w:r>
-        <w:rPr>
-          <w:rFonts w:ascii="Times New Roman" w:hAnsi="Times New Roman"/>
-          <w:sz w:val="28"/>
-          <w:szCs w:val="28"/>
-          <w:lang w:val="en-US"/>
-        </w:rPr>
-        <w:t>X</w:t>
-      </w:r>
-      <w:r>
-        <w:rPr>
-          <w:rFonts w:ascii="Times New Roman" w:hAnsi="Times New Roman"/>
-          <w:sz w:val="28"/>
-          <w:szCs w:val="28"/>
-        </w:rPr>
-        <w:t xml:space="preserve"> – который содержат данные из окна, и массив </w:t>
-      </w:r>
-      <w:r>
-        <w:rPr>
-          <w:rFonts w:ascii="Times New Roman" w:hAnsi="Times New Roman"/>
-          <w:sz w:val="28"/>
-          <w:szCs w:val="28"/>
-          <w:lang w:val="en-US"/>
-        </w:rPr>
-        <w:t>Y</w:t>
-      </w:r>
-      <w:r>
-        <w:rPr>
-          <w:rFonts w:ascii="Times New Roman" w:hAnsi="Times New Roman"/>
-          <w:sz w:val="28"/>
-          <w:szCs w:val="28"/>
-        </w:rPr>
-        <w:t xml:space="preserve"> - необходимое выходное значение на 1 шаг вперед.</w:t>
-      </w:r>
-    </w:p>
-    <w:p>
-      <w:pPr>
-        <w:pStyle w:val="Normal"/>
-        <w:spacing w:lineRule="auto" w:line="360" w:before="0" w:after="0"/>
-        <w:ind w:firstLine="709"/>
-        <w:jc w:val="both"/>
-        <w:rPr>
-          <w:rFonts w:ascii="Times New Roman" w:hAnsi="Times New Roman" w:cs="Times New Roman"/>
-          <w:sz w:val="28"/>
-          <w:szCs w:val="28"/>
-          <w:lang w:eastAsia="ru-RU"/>
-        </w:rPr>
-      </w:pPr>
-      <w:r>
-        <w:rPr>
-          <w:rFonts w:cs="Times New Roman" w:ascii="Times New Roman" w:hAnsi="Times New Roman"/>
-          <w:sz w:val="28"/>
-          <w:szCs w:val="28"/>
-          <w:lang w:eastAsia="ru-RU"/>
-        </w:rPr>
-        <w:t>На рисунке 15 представлен код преобразования данных методом скользящего окна.</w:t>
-      </w:r>
-    </w:p>
-    <w:p>
-      <w:pPr>
-        <w:pStyle w:val="Normal"/>
-        <w:spacing w:lineRule="auto" w:line="360" w:before="0" w:after="0"/>
-        <w:ind w:firstLine="709"/>
-        <w:jc w:val="both"/>
-        <w:rPr>
-          <w:rFonts w:ascii="Times New Roman" w:hAnsi="Times New Roman" w:cs="Times New Roman"/>
-          <w:sz w:val="28"/>
-          <w:szCs w:val="28"/>
-          <w:lang w:eastAsia="ru-RU"/>
-        </w:rPr>
-      </w:pPr>
-      <w:r>
-        <w:rPr>
-          <w:rFonts w:cs="Times New Roman" w:ascii="Times New Roman" w:hAnsi="Times New Roman"/>
-          <w:sz w:val="28"/>
-          <w:szCs w:val="28"/>
-          <w:lang w:eastAsia="ru-RU"/>
-        </w:rPr>
-      </w:r>
-    </w:p>
-    <w:p>
-      <w:pPr>
-        <w:pStyle w:val="Normal"/>
-        <w:spacing w:lineRule="auto" w:line="360" w:before="0" w:after="0"/>
-        <w:jc w:val="center"/>
-        <w:rPr>
-          <w:rFonts w:ascii="Times New Roman" w:hAnsi="Times New Roman" w:cs="Times New Roman"/>
-          <w:sz w:val="28"/>
-          <w:szCs w:val="28"/>
-          <w:lang w:eastAsia="ru-RU"/>
-        </w:rPr>
-      </w:pPr>
-      <w:r>
-        <w:rPr/>
-        <w:drawing>
-          <wp:inline distT="0" distB="0" distL="0" distR="0">
-            <wp:extent cx="4994910" cy="3371850"/>
-            <wp:effectExtent l="0" t="0" r="0" b="0"/>
-            <wp:docPr id="15" name="Рисунок 46" descr=""/>
-            <wp:cNvGraphicFramePr>
-              <a:graphicFrameLocks xmlns:a="http://schemas.openxmlformats.org/drawingml/2006/main" noChangeAspect="1"/>
-            </wp:cNvGraphicFramePr>
-            <a:graphic xmlns:a="http://schemas.openxmlformats.org/drawingml/2006/main">
-              <a:graphicData uri="http://schemas.openxmlformats.org/drawingml/2006/picture">
-                <pic:pic xmlns:pic="http://schemas.openxmlformats.org/drawingml/2006/picture">
-                  <pic:nvPicPr>
-                    <pic:cNvPr id="15" name="Рисунок 46" descr=""/>
-                    <pic:cNvPicPr>
-                      <a:picLocks noChangeAspect="1" noChangeArrowheads="1"/>
-                    </pic:cNvPicPr>
-                  </pic:nvPicPr>
-                  <pic:blipFill>
-                    <a:blip r:embed="rId17"/>
-                    <a:stretch>
-                      <a:fillRect/>
-                    </a:stretch>
-                  </pic:blipFill>
-                  <pic:spPr bwMode="auto">
-                    <a:xfrm>
-                      <a:off x="0" y="0"/>
-                      <a:ext cx="4994910" cy="3371850"/>
-                    </a:xfrm>
-                    <a:prstGeom prst="rect">
-                      <a:avLst/>
-                    </a:prstGeom>
-                  </pic:spPr>
-                </pic:pic>
-              </a:graphicData>
-            </a:graphic>
-          </wp:inline>
-        </w:drawing>
-      </w:r>
-    </w:p>
-    <w:p>
-      <w:pPr>
-        <w:pStyle w:val="Normal"/>
-        <w:spacing w:lineRule="auto" w:line="360" w:before="0" w:after="0"/>
-        <w:jc w:val="center"/>
-        <w:rPr>
-          <w:rFonts w:ascii="Times New Roman" w:hAnsi="Times New Roman" w:cs="Times New Roman"/>
-          <w:sz w:val="28"/>
-          <w:szCs w:val="28"/>
-          <w:lang w:eastAsia="ru-RU"/>
-        </w:rPr>
-      </w:pPr>
-      <w:r>
-        <w:rPr>
-          <w:rFonts w:cs="Times New Roman" w:ascii="Times New Roman" w:hAnsi="Times New Roman"/>
-          <w:sz w:val="28"/>
-          <w:szCs w:val="28"/>
-          <w:lang w:eastAsia="ru-RU"/>
-        </w:rPr>
-        <w:t>Рисунок 15 – Функция преобразования данных методом скользящего окна</w:t>
-      </w:r>
-    </w:p>
-    <w:p>
-      <w:pPr>
-        <w:pStyle w:val="Normal"/>
-        <w:spacing w:lineRule="auto" w:line="360" w:before="0" w:after="0"/>
-        <w:ind w:firstLine="709"/>
-        <w:jc w:val="both"/>
-        <w:rPr>
-          <w:rFonts w:ascii="Times New Roman" w:hAnsi="Times New Roman" w:cs="Times New Roman"/>
-          <w:sz w:val="28"/>
-          <w:szCs w:val="28"/>
-          <w:lang w:eastAsia="ru-RU"/>
-        </w:rPr>
-      </w:pPr>
-      <w:r>
-        <w:rPr>
-          <w:rFonts w:cs="Times New Roman" w:ascii="Times New Roman" w:hAnsi="Times New Roman"/>
-          <w:sz w:val="28"/>
-          <w:szCs w:val="28"/>
-          <w:lang w:eastAsia="ru-RU"/>
-        </w:rPr>
-        <w:t>На рисунке 16 представлен пример разбивки данных первого шага.</w:t>
-      </w:r>
-    </w:p>
-    <w:p>
-      <w:pPr>
-        <w:pStyle w:val="Normal"/>
-        <w:spacing w:lineRule="auto" w:line="360" w:before="0" w:after="0"/>
-        <w:ind w:firstLine="709"/>
-        <w:jc w:val="both"/>
-        <w:rPr>
-          <w:rFonts w:ascii="Times New Roman" w:hAnsi="Times New Roman" w:cs="Times New Roman"/>
-          <w:sz w:val="28"/>
-          <w:szCs w:val="28"/>
-          <w:lang w:eastAsia="ru-RU"/>
-        </w:rPr>
-      </w:pPr>
-      <w:r>
-        <w:rPr>
-          <w:rFonts w:cs="Times New Roman" w:ascii="Times New Roman" w:hAnsi="Times New Roman"/>
-          <w:sz w:val="28"/>
-          <w:szCs w:val="28"/>
-          <w:lang w:eastAsia="ru-RU"/>
-        </w:rPr>
-      </w:r>
-    </w:p>
-    <w:p>
-      <w:pPr>
-        <w:pStyle w:val="Normal"/>
-        <w:spacing w:lineRule="auto" w:line="360" w:before="0" w:after="0"/>
-        <w:jc w:val="center"/>
-        <w:rPr>
-          <w:rFonts w:ascii="Times New Roman" w:hAnsi="Times New Roman" w:cs="Times New Roman"/>
-          <w:sz w:val="28"/>
-          <w:szCs w:val="28"/>
-          <w:lang w:eastAsia="ru-RU"/>
-        </w:rPr>
-      </w:pPr>
-      <w:r>
-        <w:rPr/>
-        <w:drawing>
-          <wp:inline distT="0" distB="0" distL="0" distR="0">
-            <wp:extent cx="5106035" cy="2082800"/>
-            <wp:effectExtent l="0" t="0" r="0" b="0"/>
-            <wp:docPr id="16" name="Рисунок 44" descr=""/>
-            <wp:cNvGraphicFramePr>
-              <a:graphicFrameLocks xmlns:a="http://schemas.openxmlformats.org/drawingml/2006/main" noChangeAspect="1"/>
-            </wp:cNvGraphicFramePr>
-            <a:graphic xmlns:a="http://schemas.openxmlformats.org/drawingml/2006/main">
-              <a:graphicData uri="http://schemas.openxmlformats.org/drawingml/2006/picture">
-                <pic:pic xmlns:pic="http://schemas.openxmlformats.org/drawingml/2006/picture">
-                  <pic:nvPicPr>
-                    <pic:cNvPr id="16" name="Рисунок 44" descr=""/>
-                    <pic:cNvPicPr>
-                      <a:picLocks noChangeAspect="1" noChangeArrowheads="1"/>
-                    </pic:cNvPicPr>
-                  </pic:nvPicPr>
-                  <pic:blipFill>
-                    <a:blip r:embed="rId18"/>
-                    <a:stretch>
-                      <a:fillRect/>
-                    </a:stretch>
-                  </pic:blipFill>
-                  <pic:spPr bwMode="auto">
-                    <a:xfrm>
-                      <a:off x="0" y="0"/>
-                      <a:ext cx="5106035" cy="2082800"/>
-                    </a:xfrm>
-                    <a:prstGeom prst="rect">
-                      <a:avLst/>
-                    </a:prstGeom>
-                  </pic:spPr>
-                </pic:pic>
-              </a:graphicData>
-            </a:graphic>
-          </wp:inline>
-        </w:drawing>
-      </w:r>
-    </w:p>
-    <w:p>
-      <w:pPr>
-        <w:pStyle w:val="Normal"/>
-        <w:spacing w:lineRule="auto" w:line="360" w:before="0" w:after="0"/>
-        <w:jc w:val="center"/>
-        <w:rPr>
-          <w:rFonts w:ascii="Times New Roman" w:hAnsi="Times New Roman" w:cs="Times New Roman"/>
-          <w:sz w:val="28"/>
-          <w:szCs w:val="28"/>
-          <w:lang w:eastAsia="ru-RU"/>
-        </w:rPr>
-      </w:pPr>
-      <w:r>
-        <w:rPr>
-          <w:rFonts w:cs="Times New Roman" w:ascii="Times New Roman" w:hAnsi="Times New Roman"/>
-          <w:sz w:val="28"/>
-          <w:szCs w:val="28"/>
-          <w:lang w:eastAsia="ru-RU"/>
-        </w:rPr>
-        <w:t>Рисунок 16 – Пример разбивки данных используя оконную функцию</w:t>
-      </w:r>
-    </w:p>
-    <w:p>
-      <w:pPr>
-        <w:pStyle w:val="Normal"/>
-        <w:spacing w:lineRule="auto" w:line="360" w:before="0" w:after="0"/>
-        <w:ind w:firstLine="709"/>
-        <w:jc w:val="center"/>
-        <w:rPr>
-          <w:rFonts w:ascii="Times New Roman" w:hAnsi="Times New Roman" w:cs="Times New Roman"/>
-          <w:sz w:val="28"/>
-          <w:szCs w:val="28"/>
-          <w:lang w:eastAsia="ru-RU"/>
-        </w:rPr>
-      </w:pPr>
-      <w:r>
-        <w:rPr>
-          <w:rFonts w:cs="Times New Roman" w:ascii="Times New Roman" w:hAnsi="Times New Roman"/>
-          <w:sz w:val="28"/>
-          <w:szCs w:val="28"/>
-          <w:lang w:eastAsia="ru-RU"/>
-        </w:rPr>
-      </w:r>
-    </w:p>
-    <w:p>
-      <w:pPr>
-        <w:pStyle w:val="Normal"/>
-        <w:shd w:val="clear" w:color="auto" w:fill="FFFFFF"/>
-        <w:spacing w:lineRule="auto" w:line="360" w:before="0" w:after="0"/>
-        <w:ind w:right="-1" w:firstLine="709"/>
-        <w:jc w:val="both"/>
-        <w:rPr>
-          <w:rFonts w:ascii="Times New Roman" w:hAnsi="Times New Roman"/>
-          <w:sz w:val="28"/>
-          <w:szCs w:val="28"/>
-        </w:rPr>
-      </w:pPr>
-      <w:r>
-        <w:rPr>
-          <w:rFonts w:ascii="Times New Roman" w:hAnsi="Times New Roman"/>
-          <w:sz w:val="28"/>
-          <w:szCs w:val="28"/>
-        </w:rPr>
-        <w:t>2.6.2 Формирование данных для модели</w:t>
-      </w:r>
-    </w:p>
-    <w:p>
-      <w:pPr>
-        <w:pStyle w:val="Normal"/>
-        <w:shd w:val="clear" w:color="auto" w:fill="FFFFFF"/>
-        <w:spacing w:lineRule="auto" w:line="360" w:before="0" w:after="0"/>
-        <w:ind w:right="-1" w:firstLine="709"/>
-        <w:jc w:val="both"/>
-        <w:rPr>
-          <w:rFonts w:ascii="Times New Roman" w:hAnsi="Times New Roman"/>
-          <w:sz w:val="28"/>
-          <w:szCs w:val="28"/>
-        </w:rPr>
-      </w:pPr>
-      <w:bookmarkStart w:id="25" w:name="_Hlk129723562"/>
-      <w:r>
-        <w:rPr>
-          <w:rFonts w:ascii="Times New Roman" w:hAnsi="Times New Roman"/>
-          <w:sz w:val="28"/>
-          <w:szCs w:val="28"/>
-        </w:rPr>
-        <w:t>Для того чтобы обучить модель, в модель необходимо подать два массива данных, входной массив – данные, на основе которых делается прогноз, выходной массив – данные того, что должно получится.</w:t>
-      </w:r>
-    </w:p>
-    <w:p>
-      <w:pPr>
-        <w:pStyle w:val="Normal"/>
-        <w:shd w:val="clear" w:color="auto" w:fill="FFFFFF"/>
-        <w:spacing w:lineRule="auto" w:line="360" w:before="0" w:after="0"/>
-        <w:ind w:right="-1" w:firstLine="709"/>
-        <w:jc w:val="both"/>
-        <w:rPr>
-          <w:rFonts w:ascii="Times New Roman" w:hAnsi="Times New Roman"/>
-          <w:sz w:val="28"/>
-          <w:szCs w:val="28"/>
-        </w:rPr>
-      </w:pPr>
-      <w:r>
-        <w:rPr>
-          <w:rFonts w:ascii="Times New Roman" w:hAnsi="Times New Roman"/>
-          <w:sz w:val="28"/>
-          <w:szCs w:val="28"/>
-        </w:rPr>
-        <w:t>Для анализа данных необходимо сделать выборки, тренировочную и тестовую. На тренировочной выборке модель обучается, на тестовой проверяется её работа.</w:t>
-      </w:r>
-    </w:p>
-    <w:p>
-      <w:pPr>
-        <w:pStyle w:val="Normal"/>
-        <w:shd w:val="clear" w:color="auto" w:fill="FFFFFF"/>
-        <w:spacing w:lineRule="auto" w:line="360" w:before="0" w:after="0"/>
-        <w:ind w:right="-1" w:firstLine="709"/>
-        <w:jc w:val="both"/>
-        <w:rPr>
-          <w:rFonts w:ascii="Times New Roman" w:hAnsi="Times New Roman"/>
-          <w:sz w:val="28"/>
-          <w:szCs w:val="28"/>
-        </w:rPr>
-      </w:pPr>
-      <w:r>
-        <w:rPr>
-          <w:rFonts w:ascii="Times New Roman" w:hAnsi="Times New Roman"/>
-          <w:sz w:val="28"/>
-          <w:szCs w:val="28"/>
-        </w:rPr>
-        <w:t>В нашем случае тренировочные и тестовые данные имеют размерность 90% на 10%.</w:t>
-      </w:r>
-    </w:p>
-    <w:p>
-      <w:pPr>
-        <w:pStyle w:val="Normal"/>
-        <w:shd w:val="clear" w:color="auto" w:fill="FFFFFF"/>
-        <w:spacing w:lineRule="auto" w:line="360" w:before="0" w:after="0"/>
-        <w:ind w:right="-1" w:firstLine="709"/>
-        <w:jc w:val="both"/>
-        <w:rPr>
-          <w:rFonts w:ascii="Times New Roman" w:hAnsi="Times New Roman"/>
-          <w:sz w:val="28"/>
-          <w:szCs w:val="28"/>
-        </w:rPr>
-      </w:pPr>
-      <w:r>
-        <w:rPr>
-          <w:rFonts w:ascii="Times New Roman" w:hAnsi="Times New Roman"/>
-          <w:sz w:val="28"/>
-          <w:szCs w:val="28"/>
-        </w:rPr>
-        <w:t xml:space="preserve">В конечном счете имеется 4 массива данных </w:t>
-      </w:r>
-      <w:r>
-        <w:rPr>
-          <w:rFonts w:ascii="Times New Roman" w:hAnsi="Times New Roman"/>
-          <w:sz w:val="28"/>
-          <w:szCs w:val="28"/>
-          <w:lang w:val="en-US"/>
-        </w:rPr>
-        <w:t>x</w:t>
-      </w:r>
-      <w:r>
-        <w:rPr>
-          <w:rFonts w:ascii="Times New Roman" w:hAnsi="Times New Roman"/>
-          <w:sz w:val="28"/>
-          <w:szCs w:val="28"/>
-        </w:rPr>
-        <w:t>_</w:t>
-      </w:r>
-      <w:r>
-        <w:rPr>
-          <w:rFonts w:ascii="Times New Roman" w:hAnsi="Times New Roman"/>
-          <w:sz w:val="28"/>
-          <w:szCs w:val="28"/>
-          <w:lang w:val="en-US"/>
-        </w:rPr>
-        <w:t>train</w:t>
-      </w:r>
-      <w:r>
-        <w:rPr>
-          <w:rFonts w:ascii="Times New Roman" w:hAnsi="Times New Roman"/>
-          <w:sz w:val="28"/>
-          <w:szCs w:val="28"/>
-        </w:rPr>
-        <w:t xml:space="preserve">, </w:t>
-      </w:r>
-      <w:r>
-        <w:rPr>
-          <w:rFonts w:ascii="Times New Roman" w:hAnsi="Times New Roman"/>
-          <w:sz w:val="28"/>
-          <w:szCs w:val="28"/>
-          <w:lang w:val="en-US"/>
-        </w:rPr>
-        <w:t>y</w:t>
-      </w:r>
-      <w:r>
-        <w:rPr>
-          <w:rFonts w:ascii="Times New Roman" w:hAnsi="Times New Roman"/>
-          <w:sz w:val="28"/>
-          <w:szCs w:val="28"/>
-        </w:rPr>
-        <w:t>_</w:t>
-      </w:r>
-      <w:r>
-        <w:rPr>
-          <w:rFonts w:ascii="Times New Roman" w:hAnsi="Times New Roman"/>
-          <w:sz w:val="28"/>
-          <w:szCs w:val="28"/>
-          <w:lang w:val="en-US"/>
-        </w:rPr>
-        <w:t>train</w:t>
-      </w:r>
-      <w:r>
-        <w:rPr>
-          <w:rFonts w:ascii="Times New Roman" w:hAnsi="Times New Roman"/>
-          <w:sz w:val="28"/>
-          <w:szCs w:val="28"/>
-        </w:rPr>
-        <w:t xml:space="preserve">, </w:t>
-      </w:r>
-      <w:r>
-        <w:rPr>
-          <w:rFonts w:ascii="Times New Roman" w:hAnsi="Times New Roman"/>
-          <w:sz w:val="28"/>
-          <w:szCs w:val="28"/>
-          <w:lang w:val="en-US"/>
-        </w:rPr>
-        <w:t>x</w:t>
-      </w:r>
-      <w:r>
-        <w:rPr>
-          <w:rFonts w:ascii="Times New Roman" w:hAnsi="Times New Roman"/>
-          <w:sz w:val="28"/>
-          <w:szCs w:val="28"/>
-        </w:rPr>
-        <w:t>_</w:t>
-      </w:r>
-      <w:r>
-        <w:rPr>
-          <w:rFonts w:ascii="Times New Roman" w:hAnsi="Times New Roman"/>
-          <w:sz w:val="28"/>
-          <w:szCs w:val="28"/>
-          <w:lang w:val="en-US"/>
-        </w:rPr>
-        <w:t>test</w:t>
-      </w:r>
-      <w:r>
-        <w:rPr>
-          <w:rFonts w:ascii="Times New Roman" w:hAnsi="Times New Roman"/>
-          <w:sz w:val="28"/>
-          <w:szCs w:val="28"/>
-        </w:rPr>
-        <w:t xml:space="preserve">, </w:t>
-      </w:r>
-      <w:r>
-        <w:rPr>
-          <w:rFonts w:ascii="Times New Roman" w:hAnsi="Times New Roman"/>
-          <w:sz w:val="28"/>
-          <w:szCs w:val="28"/>
-          <w:lang w:val="en-US"/>
-        </w:rPr>
-        <w:t>y</w:t>
-      </w:r>
-      <w:r>
-        <w:rPr>
-          <w:rFonts w:ascii="Times New Roman" w:hAnsi="Times New Roman"/>
-          <w:sz w:val="28"/>
-          <w:szCs w:val="28"/>
-        </w:rPr>
-        <w:t>_</w:t>
-      </w:r>
-      <w:r>
-        <w:rPr>
-          <w:rFonts w:ascii="Times New Roman" w:hAnsi="Times New Roman"/>
-          <w:sz w:val="28"/>
-          <w:szCs w:val="28"/>
-          <w:lang w:val="en-US"/>
-        </w:rPr>
-        <w:t>test</w:t>
-      </w:r>
-      <w:r>
-        <w:rPr>
-          <w:rFonts w:ascii="Times New Roman" w:hAnsi="Times New Roman"/>
-          <w:sz w:val="28"/>
-          <w:szCs w:val="28"/>
-        </w:rPr>
-        <w:t>.</w:t>
-      </w:r>
-      <w:bookmarkEnd w:id="25"/>
-    </w:p>
-    <w:p>
-      <w:pPr>
-        <w:pStyle w:val="Normal"/>
-        <w:rPr>
-          <w:rFonts w:ascii="Times New Roman" w:hAnsi="Times New Roman"/>
-          <w:sz w:val="28"/>
-          <w:szCs w:val="28"/>
-        </w:rPr>
-      </w:pPr>
-      <w:r>
-        <w:rPr>
-          <w:rFonts w:ascii="Times New Roman" w:hAnsi="Times New Roman"/>
-          <w:sz w:val="28"/>
-          <w:szCs w:val="28"/>
-        </w:rPr>
-      </w:r>
-      <w:r>
-        <w:br w:type="page"/>
-      </w:r>
-    </w:p>
-    <w:p>
-      <w:pPr>
-        <w:pStyle w:val="Heading1"/>
-        <w:spacing w:lineRule="auto" w:line="240" w:before="240" w:after="360"/>
-        <w:ind w:firstLine="709"/>
-        <w:jc w:val="both"/>
-        <w:rPr>
-          <w:rFonts w:ascii="Times New Roman" w:hAnsi="Times New Roman" w:eastAsia="Times New Roman" w:cs="Times New Roman"/>
-          <w:color w:val="auto"/>
-          <w:lang w:eastAsia="ru-RU"/>
-        </w:rPr>
-      </w:pPr>
-      <w:bookmarkStart w:id="26" w:name="_Toc129729957"/>
-      <w:r>
-        <w:rPr>
-          <w:rFonts w:eastAsia="Times New Roman" w:cs="Times New Roman" w:ascii="Times New Roman" w:hAnsi="Times New Roman"/>
-          <w:color w:val="auto"/>
-          <w:lang w:eastAsia="ru-RU"/>
-        </w:rPr>
-        <w:t>3 Моделирование</w:t>
-      </w:r>
-      <w:bookmarkEnd w:id="26"/>
-    </w:p>
-    <w:p>
-      <w:pPr>
-        <w:pStyle w:val="ListParagraph"/>
-        <w:keepNext w:val="true"/>
-        <w:keepLines/>
-        <w:numPr>
-          <w:ilvl w:val="0"/>
-          <w:numId w:val="1"/>
-        </w:numPr>
-        <w:spacing w:before="240" w:after="240"/>
-        <w:contextualSpacing w:val="false"/>
-        <w:jc w:val="both"/>
-        <w:outlineLvl w:val="0"/>
-        <w:rPr>
-          <w:rFonts w:ascii="Times New Roman" w:hAnsi="Times New Roman" w:eastAsia="Times New Roman" w:cs="Times New Roman"/>
-          <w:b/>
-          <w:b/>
-          <w:bCs/>
-          <w:vanish/>
-          <w:sz w:val="28"/>
-          <w:szCs w:val="28"/>
-        </w:rPr>
-      </w:pPr>
-      <w:r>
-        <w:rPr>
-          <w:rFonts w:eastAsia="Times New Roman" w:cs="Times New Roman" w:ascii="Times New Roman" w:hAnsi="Times New Roman"/>
-          <w:b/>
-          <w:bCs/>
-          <w:vanish/>
-          <w:sz w:val="28"/>
-          <w:szCs w:val="28"/>
-        </w:rPr>
-      </w:r>
-      <w:bookmarkStart w:id="27" w:name="_Toc129729568"/>
-      <w:bookmarkStart w:id="28" w:name="_Toc129729958"/>
-      <w:bookmarkStart w:id="29" w:name="_Toc129729568"/>
-      <w:bookmarkStart w:id="30" w:name="_Toc129729958"/>
-      <w:bookmarkEnd w:id="29"/>
-      <w:bookmarkEnd w:id="30"/>
-    </w:p>
-    <w:p>
-      <w:pPr>
-        <w:pStyle w:val="Heading1"/>
-        <w:numPr>
-          <w:ilvl w:val="1"/>
-          <w:numId w:val="1"/>
-        </w:numPr>
-        <w:spacing w:lineRule="auto" w:line="240" w:before="240" w:after="240"/>
-        <w:ind w:left="1069" w:hanging="360"/>
-        <w:jc w:val="both"/>
-        <w:rPr>
-          <w:rFonts w:ascii="Times New Roman" w:hAnsi="Times New Roman" w:eastAsia="Times New Roman" w:cs="Times New Roman"/>
-          <w:color w:val="auto"/>
-          <w:lang w:eastAsia="ru-RU"/>
-        </w:rPr>
-      </w:pPr>
-      <w:r>
-        <w:rPr>
-          <w:rFonts w:eastAsia="Times New Roman" w:cs="Times New Roman" w:ascii="Times New Roman" w:hAnsi="Times New Roman"/>
-          <w:color w:val="auto"/>
-          <w:lang w:eastAsia="ru-RU"/>
-        </w:rPr>
-        <w:t xml:space="preserve"> </w:t>
-      </w:r>
-      <w:bookmarkStart w:id="31" w:name="_Toc129729959"/>
-      <w:r>
-        <w:rPr>
-          <w:rFonts w:eastAsia="Times New Roman" w:cs="Times New Roman" w:ascii="Times New Roman" w:hAnsi="Times New Roman"/>
-          <w:color w:val="auto"/>
-          <w:lang w:eastAsia="ru-RU"/>
-        </w:rPr>
-        <w:t>Тривиальная модель</w:t>
-      </w:r>
-      <w:bookmarkEnd w:id="31"/>
-    </w:p>
-    <w:p>
-      <w:pPr>
-        <w:pStyle w:val="Normal"/>
-        <w:shd w:val="clear" w:color="auto" w:fill="FFFFFF"/>
-        <w:spacing w:lineRule="auto" w:line="360" w:before="0" w:after="0"/>
-        <w:ind w:right="-1" w:firstLine="709"/>
-        <w:jc w:val="both"/>
-        <w:rPr>
-          <w:rFonts w:ascii="Times New Roman" w:hAnsi="Times New Roman"/>
-          <w:sz w:val="28"/>
-          <w:szCs w:val="28"/>
-        </w:rPr>
-      </w:pPr>
-      <w:r>
-        <w:rPr>
-          <w:rFonts w:ascii="Times New Roman" w:hAnsi="Times New Roman"/>
-          <w:sz w:val="28"/>
-          <w:szCs w:val="28"/>
-        </w:rPr>
-        <w:t>Тривиальная модель – это простая модель для оценки остальных моделей. В качестве тривиальной модели возьмем волатильность предыдущего дня. Создадим датафрейм и запишем реальные значения и тривиальные.</w:t>
-      </w:r>
-    </w:p>
-    <w:p>
-      <w:pPr>
-        <w:pStyle w:val="Normal"/>
-        <w:spacing w:lineRule="auto" w:line="360" w:before="0" w:after="0"/>
-        <w:ind w:firstLine="709"/>
-        <w:jc w:val="both"/>
-        <w:rPr>
-          <w:rFonts w:ascii="Times New Roman" w:hAnsi="Times New Roman" w:cs="Times New Roman"/>
-          <w:sz w:val="28"/>
-          <w:szCs w:val="28"/>
-          <w:lang w:eastAsia="ru-RU"/>
-        </w:rPr>
-      </w:pPr>
-      <w:r>
-        <w:rPr>
-          <w:rFonts w:cs="Times New Roman" w:ascii="Times New Roman" w:hAnsi="Times New Roman"/>
-          <w:sz w:val="28"/>
-          <w:szCs w:val="28"/>
-          <w:lang w:eastAsia="ru-RU"/>
-        </w:rPr>
-        <w:t>На рисунке 17 представлен датафрейм с расчетом тривиальной модели.</w:t>
-      </w:r>
-    </w:p>
-    <w:p>
-      <w:pPr>
-        <w:pStyle w:val="Normal"/>
-        <w:spacing w:lineRule="auto" w:line="360" w:before="0" w:after="0"/>
-        <w:ind w:firstLine="709"/>
-        <w:jc w:val="both"/>
-        <w:rPr>
-          <w:rFonts w:ascii="Times New Roman" w:hAnsi="Times New Roman" w:cs="Times New Roman"/>
-          <w:sz w:val="28"/>
-          <w:szCs w:val="28"/>
-          <w:lang w:eastAsia="ru-RU"/>
-        </w:rPr>
-      </w:pPr>
-      <w:r>
-        <w:rPr>
-          <w:rFonts w:cs="Times New Roman" w:ascii="Times New Roman" w:hAnsi="Times New Roman"/>
-          <w:sz w:val="28"/>
-          <w:szCs w:val="28"/>
-          <w:lang w:eastAsia="ru-RU"/>
-        </w:rPr>
-      </w:r>
-    </w:p>
-    <w:p>
-      <w:pPr>
-        <w:pStyle w:val="Normal"/>
-        <w:spacing w:lineRule="auto" w:line="360" w:before="0" w:after="0"/>
-        <w:jc w:val="center"/>
-        <w:rPr>
-          <w:rFonts w:ascii="Times New Roman" w:hAnsi="Times New Roman" w:cs="Times New Roman"/>
-          <w:sz w:val="28"/>
-          <w:szCs w:val="28"/>
-          <w:lang w:eastAsia="ru-RU"/>
-        </w:rPr>
-      </w:pPr>
-      <w:r>
-        <w:rPr/>
-        <w:drawing>
-          <wp:inline distT="0" distB="0" distL="0" distR="0">
-            <wp:extent cx="1879600" cy="3077210"/>
-            <wp:effectExtent l="0" t="0" r="0" b="0"/>
-            <wp:docPr id="17" name="Рисунок 50" descr=""/>
-            <wp:cNvGraphicFramePr>
-              <a:graphicFrameLocks xmlns:a="http://schemas.openxmlformats.org/drawingml/2006/main" noChangeAspect="1"/>
-            </wp:cNvGraphicFramePr>
-            <a:graphic xmlns:a="http://schemas.openxmlformats.org/drawingml/2006/main">
-              <a:graphicData uri="http://schemas.openxmlformats.org/drawingml/2006/picture">
-                <pic:pic xmlns:pic="http://schemas.openxmlformats.org/drawingml/2006/picture">
-                  <pic:nvPicPr>
-                    <pic:cNvPr id="17" name="Рисунок 50" descr=""/>
-                    <pic:cNvPicPr>
-                      <a:picLocks noChangeAspect="1" noChangeArrowheads="1"/>
-                    </pic:cNvPicPr>
-                  </pic:nvPicPr>
-                  <pic:blipFill>
-                    <a:blip r:embed="rId19"/>
-                    <a:stretch>
-                      <a:fillRect/>
-                    </a:stretch>
-                  </pic:blipFill>
-                  <pic:spPr bwMode="auto">
-                    <a:xfrm>
-                      <a:off x="0" y="0"/>
-                      <a:ext cx="1879600" cy="3077210"/>
-                    </a:xfrm>
-                    <a:prstGeom prst="rect">
-                      <a:avLst/>
-                    </a:prstGeom>
-                  </pic:spPr>
-                </pic:pic>
-              </a:graphicData>
-            </a:graphic>
-          </wp:inline>
-        </w:drawing>
-      </w:r>
-    </w:p>
-    <w:p>
-      <w:pPr>
-        <w:pStyle w:val="Normal"/>
-        <w:spacing w:lineRule="auto" w:line="360" w:before="0" w:after="0"/>
-        <w:jc w:val="center"/>
-        <w:rPr>
-          <w:rFonts w:ascii="Times New Roman" w:hAnsi="Times New Roman" w:cs="Times New Roman"/>
-          <w:sz w:val="28"/>
-          <w:szCs w:val="28"/>
-          <w:lang w:eastAsia="ru-RU"/>
-        </w:rPr>
-      </w:pPr>
-      <w:r>
-        <w:rPr>
-          <w:rFonts w:cs="Times New Roman" w:ascii="Times New Roman" w:hAnsi="Times New Roman"/>
-          <w:sz w:val="28"/>
-          <w:szCs w:val="28"/>
-          <w:lang w:eastAsia="ru-RU"/>
-        </w:rPr>
-        <w:t>Рисунок 17 – Датафрейм с тривиальными и реальными значениями</w:t>
-      </w:r>
-    </w:p>
-    <w:p>
-      <w:pPr>
-        <w:pStyle w:val="Normal"/>
-        <w:shd w:val="clear" w:color="auto" w:fill="FFFFFF"/>
-        <w:spacing w:lineRule="auto" w:line="360" w:before="0" w:after="0"/>
-        <w:ind w:right="-1" w:firstLine="709"/>
-        <w:jc w:val="both"/>
-        <w:rPr>
-          <w:rFonts w:ascii="Times New Roman" w:hAnsi="Times New Roman"/>
-          <w:sz w:val="28"/>
-          <w:szCs w:val="28"/>
-        </w:rPr>
-      </w:pPr>
-      <w:r>
-        <w:rPr>
-          <w:rFonts w:ascii="Times New Roman" w:hAnsi="Times New Roman"/>
-          <w:sz w:val="28"/>
-          <w:szCs w:val="28"/>
-        </w:rPr>
-        <w:t xml:space="preserve">Рассчитаем ошибки тривиальной модели используя метрики: </w:t>
-      </w:r>
-      <w:r>
-        <w:rPr>
-          <w:rFonts w:ascii="Times New Roman" w:hAnsi="Times New Roman"/>
-          <w:sz w:val="28"/>
-          <w:szCs w:val="28"/>
-          <w:lang w:val="en-US"/>
-        </w:rPr>
-        <w:t>MSE</w:t>
-      </w:r>
-      <w:r>
-        <w:rPr>
-          <w:rFonts w:ascii="Times New Roman" w:hAnsi="Times New Roman"/>
-          <w:sz w:val="28"/>
-          <w:szCs w:val="28"/>
-        </w:rPr>
-        <w:t xml:space="preserve">, </w:t>
-      </w:r>
-      <w:r>
-        <w:rPr>
-          <w:rFonts w:ascii="Times New Roman" w:hAnsi="Times New Roman"/>
-          <w:sz w:val="28"/>
-          <w:szCs w:val="28"/>
-          <w:lang w:val="en-US"/>
-        </w:rPr>
-        <w:t>MAE</w:t>
-      </w:r>
-      <w:r>
-        <w:rPr>
-          <w:rFonts w:ascii="Times New Roman" w:hAnsi="Times New Roman"/>
-          <w:sz w:val="28"/>
-          <w:szCs w:val="28"/>
-        </w:rPr>
-        <w:t xml:space="preserve">, </w:t>
-      </w:r>
-      <w:r>
-        <w:rPr>
-          <w:rFonts w:ascii="Times New Roman" w:hAnsi="Times New Roman"/>
-          <w:sz w:val="28"/>
-          <w:szCs w:val="28"/>
-          <w:lang w:val="en-US"/>
-        </w:rPr>
-        <w:t>RMSE</w:t>
-      </w:r>
-      <w:r>
-        <w:rPr>
-          <w:rFonts w:ascii="Times New Roman" w:hAnsi="Times New Roman"/>
-          <w:sz w:val="28"/>
-          <w:szCs w:val="28"/>
-        </w:rPr>
-        <w:t>.</w:t>
-      </w:r>
-    </w:p>
-    <w:p>
-      <w:pPr>
-        <w:pStyle w:val="Normal"/>
-        <w:spacing w:lineRule="auto" w:line="360" w:before="0" w:after="0"/>
-        <w:ind w:firstLine="709"/>
-        <w:jc w:val="both"/>
-        <w:rPr>
-          <w:rFonts w:ascii="Times New Roman" w:hAnsi="Times New Roman" w:cs="Times New Roman"/>
-          <w:sz w:val="28"/>
-          <w:szCs w:val="28"/>
-          <w:lang w:eastAsia="ru-RU"/>
-        </w:rPr>
-      </w:pPr>
-      <w:r>
-        <w:rPr>
-          <w:rFonts w:cs="Times New Roman" w:ascii="Times New Roman" w:hAnsi="Times New Roman"/>
-          <w:sz w:val="28"/>
-          <w:szCs w:val="28"/>
-          <w:lang w:eastAsia="ru-RU"/>
-        </w:rPr>
-        <w:t>На рисунке 18 представлен расчет ошибок тривиальной модели.</w:t>
-      </w:r>
-    </w:p>
-    <w:p>
-      <w:pPr>
-        <w:pStyle w:val="Normal"/>
-        <w:spacing w:lineRule="auto" w:line="360" w:before="0" w:after="0"/>
-        <w:ind w:firstLine="709"/>
-        <w:jc w:val="both"/>
-        <w:rPr>
-          <w:rFonts w:ascii="Times New Roman" w:hAnsi="Times New Roman" w:cs="Times New Roman"/>
-          <w:sz w:val="28"/>
-          <w:szCs w:val="28"/>
-          <w:lang w:eastAsia="ru-RU"/>
-        </w:rPr>
-      </w:pPr>
-      <w:r>
-        <w:rPr>
-          <w:rFonts w:cs="Times New Roman" w:ascii="Times New Roman" w:hAnsi="Times New Roman"/>
-          <w:sz w:val="28"/>
-          <w:szCs w:val="28"/>
-          <w:lang w:eastAsia="ru-RU"/>
-        </w:rPr>
-      </w:r>
-    </w:p>
-    <w:p>
-      <w:pPr>
-        <w:pStyle w:val="Normal"/>
-        <w:spacing w:lineRule="auto" w:line="360" w:before="0" w:after="0"/>
-        <w:jc w:val="center"/>
-        <w:rPr>
-          <w:rFonts w:ascii="Times New Roman" w:hAnsi="Times New Roman" w:cs="Times New Roman"/>
-          <w:sz w:val="28"/>
-          <w:szCs w:val="28"/>
-          <w:lang w:eastAsia="ru-RU"/>
-        </w:rPr>
-      </w:pPr>
-      <w:r>
-        <w:rPr/>
-        <w:drawing>
-          <wp:inline distT="0" distB="0" distL="0" distR="0">
-            <wp:extent cx="4438650" cy="1270000"/>
-            <wp:effectExtent l="0" t="0" r="0" b="0"/>
-            <wp:docPr id="18" name="Рисунок 51" descr=""/>
-            <wp:cNvGraphicFramePr>
-              <a:graphicFrameLocks xmlns:a="http://schemas.openxmlformats.org/drawingml/2006/main" noChangeAspect="1"/>
-            </wp:cNvGraphicFramePr>
-            <a:graphic xmlns:a="http://schemas.openxmlformats.org/drawingml/2006/main">
-              <a:graphicData uri="http://schemas.openxmlformats.org/drawingml/2006/picture">
-                <pic:pic xmlns:pic="http://schemas.openxmlformats.org/drawingml/2006/picture">
-                  <pic:nvPicPr>
-                    <pic:cNvPr id="18" name="Рисунок 51" descr=""/>
-                    <pic:cNvPicPr>
-                      <a:picLocks noChangeAspect="1" noChangeArrowheads="1"/>
-                    </pic:cNvPicPr>
-                  </pic:nvPicPr>
-                  <pic:blipFill>
-                    <a:blip r:embed="rId20"/>
-                    <a:stretch>
-                      <a:fillRect/>
-                    </a:stretch>
-                  </pic:blipFill>
-                  <pic:spPr bwMode="auto">
-                    <a:xfrm>
-                      <a:off x="0" y="0"/>
-                      <a:ext cx="4438650" cy="1270000"/>
-                    </a:xfrm>
-                    <a:prstGeom prst="rect">
-                      <a:avLst/>
-                    </a:prstGeom>
-                  </pic:spPr>
-                </pic:pic>
-              </a:graphicData>
-            </a:graphic>
-          </wp:inline>
-        </w:drawing>
-      </w:r>
-    </w:p>
-    <w:p>
-      <w:pPr>
-        <w:pStyle w:val="Normal"/>
-        <w:spacing w:lineRule="auto" w:line="360" w:before="0" w:after="0"/>
-        <w:jc w:val="center"/>
-        <w:rPr>
-          <w:rFonts w:ascii="Times New Roman" w:hAnsi="Times New Roman" w:cs="Times New Roman"/>
-          <w:sz w:val="28"/>
-          <w:szCs w:val="28"/>
-          <w:lang w:eastAsia="ru-RU"/>
-        </w:rPr>
-      </w:pPr>
-      <w:r>
-        <w:rPr>
-          <w:rFonts w:cs="Times New Roman" w:ascii="Times New Roman" w:hAnsi="Times New Roman"/>
-          <w:sz w:val="28"/>
-          <w:szCs w:val="28"/>
-          <w:lang w:eastAsia="ru-RU"/>
-        </w:rPr>
-        <w:t>Рисунок 18 – Ошибки тривиальной модели</w:t>
-      </w:r>
-    </w:p>
-    <w:p>
-      <w:pPr>
-        <w:pStyle w:val="Normal"/>
-        <w:rPr>
-          <w:rFonts w:ascii="Times New Roman" w:hAnsi="Times New Roman"/>
-          <w:sz w:val="28"/>
-          <w:szCs w:val="28"/>
-        </w:rPr>
-      </w:pPr>
-      <w:r>
-        <w:rPr>
-          <w:rFonts w:ascii="Times New Roman" w:hAnsi="Times New Roman"/>
-          <w:sz w:val="28"/>
-          <w:szCs w:val="28"/>
-        </w:rPr>
-      </w:r>
-      <w:r>
-        <w:br w:type="page"/>
-      </w:r>
-    </w:p>
-    <w:p>
-      <w:pPr>
-        <w:pStyle w:val="Heading1"/>
-        <w:numPr>
-          <w:ilvl w:val="1"/>
-          <w:numId w:val="1"/>
-        </w:numPr>
-        <w:spacing w:lineRule="auto" w:line="240" w:before="240" w:after="240"/>
-        <w:ind w:left="1069" w:hanging="360"/>
-        <w:jc w:val="both"/>
-        <w:rPr>
-          <w:rFonts w:ascii="Times New Roman" w:hAnsi="Times New Roman" w:eastAsia="Times New Roman" w:cs="Times New Roman"/>
-          <w:color w:val="auto"/>
-          <w:lang w:eastAsia="ru-RU"/>
-        </w:rPr>
-      </w:pPr>
-      <w:r>
-        <w:rPr>
-          <w:rFonts w:eastAsia="Times New Roman" w:cs="Times New Roman" w:ascii="Times New Roman" w:hAnsi="Times New Roman"/>
-          <w:color w:val="auto"/>
-          <w:lang w:eastAsia="ru-RU"/>
-        </w:rPr>
-        <w:t xml:space="preserve"> </w:t>
-      </w:r>
-      <w:bookmarkStart w:id="32" w:name="_Toc129729960"/>
-      <w:r>
-        <w:rPr>
-          <w:rFonts w:eastAsia="Times New Roman" w:cs="Times New Roman" w:ascii="Times New Roman" w:hAnsi="Times New Roman"/>
-          <w:color w:val="auto"/>
-          <w:lang w:eastAsia="ru-RU"/>
-        </w:rPr>
-        <w:t>Модель GARCH</w:t>
-      </w:r>
-      <w:bookmarkEnd w:id="32"/>
-    </w:p>
-    <w:p>
-      <w:pPr>
-        <w:pStyle w:val="Normal"/>
-        <w:shd w:val="clear" w:color="auto" w:fill="FFFFFF"/>
-        <w:spacing w:lineRule="auto" w:line="360" w:before="0" w:after="0"/>
-        <w:ind w:right="-1" w:firstLine="709"/>
-        <w:jc w:val="both"/>
-        <w:rPr>
-          <w:rFonts w:ascii="Times New Roman" w:hAnsi="Times New Roman"/>
-          <w:sz w:val="28"/>
-          <w:szCs w:val="28"/>
-        </w:rPr>
-      </w:pPr>
-      <w:bookmarkStart w:id="33" w:name="_Hlk129724417"/>
-      <w:r>
-        <w:rPr>
-          <w:rFonts w:ascii="Times New Roman" w:hAnsi="Times New Roman"/>
-          <w:sz w:val="28"/>
-          <w:szCs w:val="28"/>
-        </w:rPr>
-        <w:t>Модель GARCH (Обобщенная авторегрессионная модель гетероскедастичности) – модель для анализа временных рядов, которая позволяет прогнозировать волатильность.</w:t>
-      </w:r>
-      <w:bookmarkEnd w:id="33"/>
-    </w:p>
-    <w:p>
-      <w:pPr>
-        <w:pStyle w:val="Normal"/>
-        <w:spacing w:lineRule="auto" w:line="360" w:before="0" w:after="0"/>
-        <w:ind w:firstLine="709"/>
-        <w:jc w:val="both"/>
-        <w:rPr>
-          <w:rFonts w:ascii="Times New Roman" w:hAnsi="Times New Roman" w:cs="Times New Roman"/>
-          <w:sz w:val="28"/>
-          <w:szCs w:val="28"/>
-          <w:lang w:eastAsia="ru-RU"/>
-        </w:rPr>
-      </w:pPr>
-      <w:r>
-        <w:rPr>
-          <w:rFonts w:cs="Times New Roman" w:ascii="Times New Roman" w:hAnsi="Times New Roman"/>
-          <w:sz w:val="28"/>
-          <w:szCs w:val="28"/>
-          <w:lang w:eastAsia="ru-RU"/>
-        </w:rPr>
-        <w:t xml:space="preserve">На рисунке 19 представлен код построения модели </w:t>
-      </w:r>
-      <w:r>
-        <w:rPr>
-          <w:rFonts w:cs="Times New Roman" w:ascii="Times New Roman" w:hAnsi="Times New Roman"/>
-          <w:sz w:val="28"/>
-          <w:szCs w:val="28"/>
-          <w:lang w:val="en-US" w:eastAsia="ru-RU"/>
-        </w:rPr>
-        <w:t>GARCH</w:t>
-      </w:r>
-    </w:p>
-    <w:p>
-      <w:pPr>
-        <w:pStyle w:val="Normal"/>
-        <w:spacing w:lineRule="auto" w:line="360" w:before="0" w:after="0"/>
-        <w:ind w:firstLine="709"/>
-        <w:jc w:val="both"/>
-        <w:rPr>
-          <w:rFonts w:ascii="Times New Roman" w:hAnsi="Times New Roman" w:cs="Times New Roman"/>
-          <w:sz w:val="28"/>
-          <w:szCs w:val="28"/>
-          <w:lang w:eastAsia="ru-RU"/>
-        </w:rPr>
-      </w:pPr>
-      <w:r>
-        <w:rPr>
-          <w:rFonts w:cs="Times New Roman" w:ascii="Times New Roman" w:hAnsi="Times New Roman"/>
-          <w:sz w:val="28"/>
-          <w:szCs w:val="28"/>
-          <w:lang w:eastAsia="ru-RU"/>
-        </w:rPr>
-      </w:r>
-    </w:p>
-    <w:p>
-      <w:pPr>
-        <w:pStyle w:val="Normal"/>
-        <w:spacing w:lineRule="auto" w:line="360" w:before="0" w:after="0"/>
-        <w:jc w:val="center"/>
-        <w:rPr>
-          <w:rFonts w:ascii="Times New Roman" w:hAnsi="Times New Roman" w:cs="Times New Roman"/>
-          <w:sz w:val="28"/>
-          <w:szCs w:val="28"/>
-          <w:lang w:eastAsia="ru-RU"/>
-        </w:rPr>
-      </w:pPr>
-      <w:r>
-        <w:rPr/>
-        <w:drawing>
-          <wp:inline distT="0" distB="0" distL="0" distR="0">
-            <wp:extent cx="4864100" cy="2317750"/>
-            <wp:effectExtent l="0" t="0" r="0" b="0"/>
-            <wp:docPr id="19" name="Рисунок 1" descr=""/>
-            <wp:cNvGraphicFramePr>
-              <a:graphicFrameLocks xmlns:a="http://schemas.openxmlformats.org/drawingml/2006/main" noChangeAspect="1"/>
-            </wp:cNvGraphicFramePr>
-            <a:graphic xmlns:a="http://schemas.openxmlformats.org/drawingml/2006/main">
-              <a:graphicData uri="http://schemas.openxmlformats.org/drawingml/2006/picture">
-                <pic:pic xmlns:pic="http://schemas.openxmlformats.org/drawingml/2006/picture">
-                  <pic:nvPicPr>
-                    <pic:cNvPr id="19" name="Рисунок 1" descr=""/>
-                    <pic:cNvPicPr>
-                      <a:picLocks noChangeAspect="1" noChangeArrowheads="1"/>
-                    </pic:cNvPicPr>
-                  </pic:nvPicPr>
-                  <pic:blipFill>
-                    <a:blip r:embed="rId21"/>
                     <a:stretch>
                       <a:fillRect/>
                     </a:stretch>
@@ -8657,7 +5456,7 @@
           <wp:inline distT="0" distB="0" distL="0" distR="0">
             <wp:extent cx="5941695" cy="1631950"/>
             <wp:effectExtent l="0" t="0" r="0" b="0"/>
-            <wp:docPr id="20" name="Рисунок 52" descr=""/>
+            <wp:docPr id="10" name="Рисунок 52" descr=""/>
             <wp:cNvGraphicFramePr>
               <a:graphicFrameLocks xmlns:a="http://schemas.openxmlformats.org/drawingml/2006/main" noChangeAspect="1"/>
             </wp:cNvGraphicFramePr>
@@ -8665,13 +5464,13 @@
               <a:graphicData uri="http://schemas.openxmlformats.org/drawingml/2006/picture">
                 <pic:pic xmlns:pic="http://schemas.openxmlformats.org/drawingml/2006/picture">
                   <pic:nvPicPr>
-                    <pic:cNvPr id="20" name="Рисунок 52" descr=""/>
+                    <pic:cNvPr id="10" name="Рисунок 52" descr=""/>
                     <pic:cNvPicPr>
                       <a:picLocks noChangeAspect="1" noChangeArrowheads="1"/>
                     </pic:cNvPicPr>
                   </pic:nvPicPr>
                   <pic:blipFill>
-                    <a:blip r:embed="rId22"/>
+                    <a:blip r:embed="rId11"/>
                     <a:stretch>
                       <a:fillRect/>
                     </a:stretch>
@@ -8789,7 +5588,7 @@
         </w:rPr>
         <w:t xml:space="preserve"> </w:t>
       </w:r>
-      <w:bookmarkStart w:id="34" w:name="_Toc129729961"/>
+      <w:bookmarkStart w:id="22" w:name="_Toc129729961"/>
       <w:r>
         <w:rPr>
           <w:rFonts w:eastAsia="Times New Roman" w:cs="Times New Roman" w:ascii="Times New Roman" w:hAnsi="Times New Roman"/>
@@ -8798,7 +5597,7 @@
         </w:rPr>
         <w:t>Модель LSTM</w:t>
       </w:r>
-      <w:bookmarkEnd w:id="34"/>
+      <w:bookmarkEnd w:id="22"/>
     </w:p>
     <w:p>
       <w:pPr>
@@ -8844,7 +5643,7 @@
           <w:szCs w:val="28"/>
         </w:rPr>
       </w:pPr>
-      <w:bookmarkStart w:id="35" w:name="_Hlk129725089"/>
+      <w:bookmarkStart w:id="23" w:name="_Hlk129725089"/>
       <w:r>
         <w:rPr>
           <w:rFonts w:cs="Times New Roman" w:ascii="Times New Roman" w:hAnsi="Times New Roman"/>
@@ -8853,7 +5652,7 @@
         </w:rPr>
         <w:t>Модели LSTM и GRU – это модели рекуррентных нейронных сетей. Для сравнения моделей, построим идентичные модели LSTM и GRU.</w:t>
       </w:r>
-      <w:bookmarkEnd w:id="35"/>
+      <w:bookmarkEnd w:id="23"/>
     </w:p>
     <w:p>
       <w:pPr>
@@ -8936,7 +5735,7 @@
           <wp:inline distT="0" distB="0" distL="0" distR="0">
             <wp:extent cx="5797550" cy="1784350"/>
             <wp:effectExtent l="0" t="0" r="0" b="0"/>
-            <wp:docPr id="21" name="Рисунок 67" descr=""/>
+            <wp:docPr id="11" name="Рисунок 67" descr=""/>
             <wp:cNvGraphicFramePr>
               <a:graphicFrameLocks xmlns:a="http://schemas.openxmlformats.org/drawingml/2006/main" noChangeAspect="1"/>
             </wp:cNvGraphicFramePr>
@@ -8944,13 +5743,13 @@
               <a:graphicData uri="http://schemas.openxmlformats.org/drawingml/2006/picture">
                 <pic:pic xmlns:pic="http://schemas.openxmlformats.org/drawingml/2006/picture">
                   <pic:nvPicPr>
-                    <pic:cNvPr id="21" name="Рисунок 67" descr=""/>
+                    <pic:cNvPr id="11" name="Рисунок 67" descr=""/>
                     <pic:cNvPicPr>
                       <a:picLocks noChangeAspect="1" noChangeArrowheads="1"/>
                     </pic:cNvPicPr>
                   </pic:nvPicPr>
                   <pic:blipFill>
-                    <a:blip r:embed="rId23"/>
+                    <a:blip r:embed="rId12"/>
                     <a:stretch>
                       <a:fillRect/>
                     </a:stretch>
@@ -9308,7 +6107,7 @@
           <w:szCs w:val="28"/>
         </w:rPr>
       </w:pPr>
-      <w:bookmarkStart w:id="36" w:name="_Hlk129725487"/>
+      <w:bookmarkStart w:id="24" w:name="_Hlk129725487"/>
       <w:r>
         <w:rPr>
           <w:rFonts w:ascii="Times New Roman" w:hAnsi="Times New Roman"/>
@@ -9317,7 +6116,7 @@
         </w:rPr>
         <w:t>- ModelCheckpoint — это колбэк, который используется для сохранения модели с наименьшим значением функции потерь (MSE) на валидационных данных.</w:t>
       </w:r>
-      <w:bookmarkEnd w:id="36"/>
+      <w:bookmarkEnd w:id="24"/>
     </w:p>
     <w:p>
       <w:pPr>
@@ -9435,7 +6234,7 @@
           <wp:inline distT="0" distB="0" distL="0" distR="0">
             <wp:extent cx="5797550" cy="1784350"/>
             <wp:effectExtent l="0" t="0" r="0" b="0"/>
-            <wp:docPr id="22" name="Рисунок 54" descr=""/>
+            <wp:docPr id="12" name="Рисунок 54" descr=""/>
             <wp:cNvGraphicFramePr>
               <a:graphicFrameLocks xmlns:a="http://schemas.openxmlformats.org/drawingml/2006/main" noChangeAspect="1"/>
             </wp:cNvGraphicFramePr>
@@ -9443,13 +6242,13 @@
               <a:graphicData uri="http://schemas.openxmlformats.org/drawingml/2006/picture">
                 <pic:pic xmlns:pic="http://schemas.openxmlformats.org/drawingml/2006/picture">
                   <pic:nvPicPr>
-                    <pic:cNvPr id="22" name="Рисунок 54" descr=""/>
+                    <pic:cNvPr id="12" name="Рисунок 54" descr=""/>
                     <pic:cNvPicPr>
                       <a:picLocks noChangeAspect="1" noChangeArrowheads="1"/>
                     </pic:cNvPicPr>
                   </pic:nvPicPr>
                   <pic:blipFill>
-                    <a:blip r:embed="rId24"/>
+                    <a:blip r:embed="rId13"/>
                     <a:stretch>
                       <a:fillRect/>
                     </a:stretch>
@@ -9739,7 +6538,7 @@
           <wp:inline distT="0" distB="0" distL="0" distR="0">
             <wp:extent cx="5892800" cy="1714500"/>
             <wp:effectExtent l="0" t="0" r="0" b="0"/>
-            <wp:docPr id="23" name="Рисунок 56" descr=""/>
+            <wp:docPr id="13" name="Рисунок 56" descr=""/>
             <wp:cNvGraphicFramePr>
               <a:graphicFrameLocks xmlns:a="http://schemas.openxmlformats.org/drawingml/2006/main" noChangeAspect="1"/>
             </wp:cNvGraphicFramePr>
@@ -9747,13 +6546,13 @@
               <a:graphicData uri="http://schemas.openxmlformats.org/drawingml/2006/picture">
                 <pic:pic xmlns:pic="http://schemas.openxmlformats.org/drawingml/2006/picture">
                   <pic:nvPicPr>
-                    <pic:cNvPr id="23" name="Рисунок 56" descr=""/>
+                    <pic:cNvPr id="13" name="Рисунок 56" descr=""/>
                     <pic:cNvPicPr>
                       <a:picLocks noChangeAspect="1" noChangeArrowheads="1"/>
                     </pic:cNvPicPr>
                   </pic:nvPicPr>
                   <pic:blipFill>
-                    <a:blip r:embed="rId25"/>
+                    <a:blip r:embed="rId14"/>
                     <a:stretch>
                       <a:fillRect/>
                     </a:stretch>
@@ -9849,7 +6648,7 @@
         </w:rPr>
         <w:t xml:space="preserve"> </w:t>
       </w:r>
-      <w:bookmarkStart w:id="37" w:name="_Toc129729962"/>
+      <w:bookmarkStart w:id="25" w:name="_Toc129729962"/>
       <w:r>
         <w:rPr>
           <w:rFonts w:eastAsia="Times New Roman" w:cs="Times New Roman" w:ascii="Times New Roman" w:hAnsi="Times New Roman"/>
@@ -9858,7 +6657,7 @@
         </w:rPr>
         <w:t>Модель GRU</w:t>
       </w:r>
-      <w:bookmarkEnd w:id="37"/>
+      <w:bookmarkEnd w:id="25"/>
     </w:p>
     <w:p>
       <w:pPr>
@@ -9966,7 +6765,7 @@
           <wp:inline distT="0" distB="0" distL="0" distR="0">
             <wp:extent cx="5582285" cy="1470025"/>
             <wp:effectExtent l="0" t="0" r="0" b="0"/>
-            <wp:docPr id="24" name="Рисунок 72" descr=""/>
+            <wp:docPr id="14" name="Рисунок 72" descr=""/>
             <wp:cNvGraphicFramePr>
               <a:graphicFrameLocks xmlns:a="http://schemas.openxmlformats.org/drawingml/2006/main" noChangeAspect="1"/>
             </wp:cNvGraphicFramePr>
@@ -9974,13 +6773,13 @@
               <a:graphicData uri="http://schemas.openxmlformats.org/drawingml/2006/picture">
                 <pic:pic xmlns:pic="http://schemas.openxmlformats.org/drawingml/2006/picture">
                   <pic:nvPicPr>
-                    <pic:cNvPr id="24" name="Рисунок 72" descr=""/>
+                    <pic:cNvPr id="14" name="Рисунок 72" descr=""/>
                     <pic:cNvPicPr>
                       <a:picLocks noChangeAspect="1" noChangeArrowheads="1"/>
                     </pic:cNvPicPr>
                   </pic:nvPicPr>
                   <pic:blipFill>
-                    <a:blip r:embed="rId26"/>
+                    <a:blip r:embed="rId15"/>
                     <a:stretch>
                       <a:fillRect/>
                     </a:stretch>
@@ -10462,7 +7261,7 @@
           <wp:inline distT="0" distB="0" distL="0" distR="0">
             <wp:extent cx="5797550" cy="1784350"/>
             <wp:effectExtent l="0" t="0" r="0" b="0"/>
-            <wp:docPr id="25" name="Рисунок 58" descr=""/>
+            <wp:docPr id="15" name="Рисунок 58" descr=""/>
             <wp:cNvGraphicFramePr>
               <a:graphicFrameLocks xmlns:a="http://schemas.openxmlformats.org/drawingml/2006/main" noChangeAspect="1"/>
             </wp:cNvGraphicFramePr>
@@ -10470,13 +7269,13 @@
               <a:graphicData uri="http://schemas.openxmlformats.org/drawingml/2006/picture">
                 <pic:pic xmlns:pic="http://schemas.openxmlformats.org/drawingml/2006/picture">
                   <pic:nvPicPr>
-                    <pic:cNvPr id="25" name="Рисунок 58" descr=""/>
+                    <pic:cNvPr id="15" name="Рисунок 58" descr=""/>
                     <pic:cNvPicPr>
                       <a:picLocks noChangeAspect="1" noChangeArrowheads="1"/>
                     </pic:cNvPicPr>
                   </pic:nvPicPr>
                   <pic:blipFill>
-                    <a:blip r:embed="rId27"/>
+                    <a:blip r:embed="rId16"/>
                     <a:stretch>
                       <a:fillRect/>
                     </a:stretch>
@@ -10796,7 +7595,7 @@
           <wp:inline distT="0" distB="0" distL="0" distR="0">
             <wp:extent cx="6120130" cy="1988820"/>
             <wp:effectExtent l="0" t="0" r="0" b="0"/>
-            <wp:docPr id="26" name="Рисунок 5" descr=""/>
+            <wp:docPr id="16" name="Рисунок 5" descr=""/>
             <wp:cNvGraphicFramePr>
               <a:graphicFrameLocks xmlns:a="http://schemas.openxmlformats.org/drawingml/2006/main" noChangeAspect="1"/>
             </wp:cNvGraphicFramePr>
@@ -10804,13 +7603,13 @@
               <a:graphicData uri="http://schemas.openxmlformats.org/drawingml/2006/picture">
                 <pic:pic xmlns:pic="http://schemas.openxmlformats.org/drawingml/2006/picture">
                   <pic:nvPicPr>
-                    <pic:cNvPr id="26" name="Рисунок 5" descr=""/>
+                    <pic:cNvPr id="16" name="Рисунок 5" descr=""/>
                     <pic:cNvPicPr>
                       <a:picLocks noChangeAspect="1" noChangeArrowheads="1"/>
                     </pic:cNvPicPr>
                   </pic:nvPicPr>
                   <pic:blipFill>
-                    <a:blip r:embed="rId28"/>
+                    <a:blip r:embed="rId17"/>
                     <a:stretch>
                       <a:fillRect/>
                     </a:stretch>
@@ -10888,7 +7687,7 @@
         </w:rPr>
         <w:t xml:space="preserve"> </w:t>
       </w:r>
-      <w:bookmarkStart w:id="38" w:name="_Toc129729963"/>
+      <w:bookmarkStart w:id="26" w:name="_Toc129729963"/>
       <w:r>
         <w:rPr>
           <w:rFonts w:eastAsia="Times New Roman" w:cs="Times New Roman" w:ascii="Times New Roman" w:hAnsi="Times New Roman"/>
@@ -10897,7 +7696,7 @@
         </w:rPr>
         <w:t>Оценка результатов</w:t>
       </w:r>
-      <w:bookmarkEnd w:id="38"/>
+      <w:bookmarkEnd w:id="26"/>
     </w:p>
     <w:p>
       <w:pPr>
@@ -11006,7 +7805,7 @@
           <wp:inline distT="0" distB="0" distL="0" distR="0">
             <wp:extent cx="3529965" cy="3975100"/>
             <wp:effectExtent l="0" t="0" r="0" b="0"/>
-            <wp:docPr id="27" name="Рисунок 80" descr=""/>
+            <wp:docPr id="17" name="Рисунок 80" descr=""/>
             <wp:cNvGraphicFramePr>
               <a:graphicFrameLocks xmlns:a="http://schemas.openxmlformats.org/drawingml/2006/main" noChangeAspect="1"/>
             </wp:cNvGraphicFramePr>
@@ -11014,13 +7813,13 @@
               <a:graphicData uri="http://schemas.openxmlformats.org/drawingml/2006/picture">
                 <pic:pic xmlns:pic="http://schemas.openxmlformats.org/drawingml/2006/picture">
                   <pic:nvPicPr>
-                    <pic:cNvPr id="27" name="Рисунок 80" descr=""/>
+                    <pic:cNvPr id="17" name="Рисунок 80" descr=""/>
                     <pic:cNvPicPr>
                       <a:picLocks noChangeAspect="1" noChangeArrowheads="1"/>
                     </pic:cNvPicPr>
                   </pic:nvPicPr>
                   <pic:blipFill>
-                    <a:blip r:embed="rId29"/>
+                    <a:blip r:embed="rId18"/>
                     <a:stretch>
                       <a:fillRect/>
                     </a:stretch>
@@ -11166,7 +7965,7 @@
           <wp:inline distT="0" distB="0" distL="0" distR="0">
             <wp:extent cx="5972810" cy="1778000"/>
             <wp:effectExtent l="0" t="0" r="0" b="0"/>
-            <wp:docPr id="28" name="Рисунок 77" descr=""/>
+            <wp:docPr id="18" name="Рисунок 77" descr=""/>
             <wp:cNvGraphicFramePr>
               <a:graphicFrameLocks xmlns:a="http://schemas.openxmlformats.org/drawingml/2006/main" noChangeAspect="1"/>
             </wp:cNvGraphicFramePr>
@@ -11174,13 +7973,13 @@
               <a:graphicData uri="http://schemas.openxmlformats.org/drawingml/2006/picture">
                 <pic:pic xmlns:pic="http://schemas.openxmlformats.org/drawingml/2006/picture">
                   <pic:nvPicPr>
-                    <pic:cNvPr id="28" name="Рисунок 77" descr=""/>
+                    <pic:cNvPr id="18" name="Рисунок 77" descr=""/>
                     <pic:cNvPicPr>
                       <a:picLocks noChangeAspect="1" noChangeArrowheads="1"/>
                     </pic:cNvPicPr>
                   </pic:nvPicPr>
                   <pic:blipFill>
-                    <a:blip r:embed="rId30"/>
+                    <a:blip r:embed="rId19"/>
                     <a:stretch>
                       <a:fillRect/>
                     </a:stretch>
@@ -12248,7 +9047,7 @@
           <wp:inline distT="0" distB="0" distL="0" distR="0">
             <wp:extent cx="3270885" cy="1136650"/>
             <wp:effectExtent l="0" t="0" r="0" b="0"/>
-            <wp:docPr id="29" name="Рисунок 64" descr=""/>
+            <wp:docPr id="19" name="Рисунок 64" descr=""/>
             <wp:cNvGraphicFramePr>
               <a:graphicFrameLocks xmlns:a="http://schemas.openxmlformats.org/drawingml/2006/main" noChangeAspect="1"/>
             </wp:cNvGraphicFramePr>
@@ -12256,13 +9055,13 @@
               <a:graphicData uri="http://schemas.openxmlformats.org/drawingml/2006/picture">
                 <pic:pic xmlns:pic="http://schemas.openxmlformats.org/drawingml/2006/picture">
                   <pic:nvPicPr>
-                    <pic:cNvPr id="29" name="Рисунок 64" descr=""/>
+                    <pic:cNvPr id="19" name="Рисунок 64" descr=""/>
                     <pic:cNvPicPr>
                       <a:picLocks noChangeAspect="1" noChangeArrowheads="1"/>
                     </pic:cNvPicPr>
                   </pic:nvPicPr>
                   <pic:blipFill>
-                    <a:blip r:embed="rId31"/>
+                    <a:blip r:embed="rId20"/>
                     <a:stretch>
                       <a:fillRect/>
                     </a:stretch>
@@ -12825,7 +9624,7 @@
           <w:lang w:eastAsia="ru-RU"/>
         </w:rPr>
       </w:pPr>
-      <w:bookmarkStart w:id="39" w:name="_Toc129729964"/>
+      <w:bookmarkStart w:id="27" w:name="_Toc129729964"/>
       <w:r>
         <w:rPr>
           <w:rFonts w:eastAsia="Times New Roman" w:cs="Times New Roman" w:ascii="Times New Roman" w:hAnsi="Times New Roman"/>
@@ -12834,7 +9633,7 @@
         </w:rPr>
         <w:t>ЗАКЛЮЧЕНИЕ</w:t>
       </w:r>
-      <w:bookmarkEnd w:id="39"/>
+      <w:bookmarkEnd w:id="27"/>
     </w:p>
     <w:p>
       <w:pPr>
@@ -12967,9 +9766,9 @@
           <w:lang w:eastAsia="ru-RU"/>
         </w:rPr>
       </w:pPr>
-      <w:bookmarkStart w:id="40" w:name="_Toc789997"/>
-      <w:bookmarkStart w:id="41" w:name="_Toc129647976"/>
-      <w:bookmarkStart w:id="42" w:name="_Toc129729965"/>
+      <w:bookmarkStart w:id="28" w:name="_Toc789997"/>
+      <w:bookmarkStart w:id="29" w:name="_Toc129647976"/>
+      <w:bookmarkStart w:id="30" w:name="_Toc129729965"/>
       <w:r>
         <w:rPr>
           <w:rFonts w:eastAsia="Times New Roman" w:cs="Times New Roman" w:ascii="Times New Roman" w:hAnsi="Times New Roman"/>
@@ -12978,9 +9777,9 @@
         </w:rPr>
         <w:t>Приложение А</w:t>
       </w:r>
-      <w:bookmarkEnd w:id="40"/>
-      <w:bookmarkEnd w:id="41"/>
-      <w:bookmarkEnd w:id="42"/>
+      <w:bookmarkEnd w:id="28"/>
+      <w:bookmarkEnd w:id="29"/>
+      <w:bookmarkEnd w:id="30"/>
     </w:p>
     <w:p>
       <w:pPr>
@@ -28373,7 +25172,7 @@
       </w:r>
     </w:p>
     <w:sectPr>
-      <w:footerReference w:type="default" r:id="rId32"/>
+      <w:footerReference w:type="default" r:id="rId21"/>
       <w:type w:val="nextPage"/>
       <w:pgSz w:w="11906" w:h="16838"/>
       <w:pgMar w:left="1701" w:right="567" w:gutter="0" w:header="0" w:top="1134" w:footer="709" w:bottom="1418"/>
@@ -28395,7 +25194,7 @@
         <w:docPartGallery w:val="Page Numbers (Bottom of Page)"/>
         <w:docPartUnique w:val="true"/>
       </w:docPartObj>
-      <w:id w:val="1081311230"/>
+      <w:id w:val="50511261"/>
     </w:sdtPr>
     <w:sdtContent>
       <w:p>
@@ -28418,7 +25217,7 @@
         </w:r>
         <w:r>
           <w:rPr/>
-          <w:t>40</w:t>
+          <w:t>12</w:t>
         </w:r>
         <w:r>
           <w:rPr/>
@@ -29597,6 +26396,14 @@
     <w:qFormat/>
     <w:rPr/>
   </w:style>
+  <w:style w:type="character" w:styleId="VisitedInternetLink">
+    <w:name w:val="FollowedHyperlink"/>
+    <w:rPr>
+      <w:color w:val="800000"/>
+      <w:u w:val="single"/>
+      <w:lang w:val="zxx" w:eastAsia="zxx" w:bidi="zxx"/>
+    </w:rPr>
+  </w:style>
   <w:style w:type="paragraph" w:styleId="Heading">
     <w:name w:val="Heading"/>
     <w:basedOn w:val="Normal"/>
@@ -30045,6 +26852,19 @@
       <w:bCs/>
     </w:rPr>
   </w:style>
+  <w:style w:type="paragraph" w:styleId="PreformattedText">
+    <w:name w:val="Preformatted Text"/>
+    <w:basedOn w:val="Normal"/>
+    <w:qFormat/>
+    <w:pPr>
+      <w:spacing w:before="0" w:after="0"/>
+    </w:pPr>
+    <w:rPr>
+      <w:rFonts w:ascii="Liberation Mono" w:hAnsi="Liberation Mono" w:eastAsia="Liberation Mono" w:cs="Liberation Mono"/>
+      <w:sz w:val="20"/>
+      <w:szCs w:val="20"/>
+    </w:rPr>
+  </w:style>
   <w:style w:type="numbering" w:styleId="NoList" w:default="1">
     <w:name w:val="No List"/>
     <w:uiPriority w:val="99"/>

--- a/diploma/Diploma_Korotkov.docx
+++ b/diploma/Diploma_Korotkov.docx
@@ -410,6 +410,8 @@
         <w:rPr>
           <w:sz w:val="28"/>
           <w:szCs w:val="28"/>
+          <w:highlight w:val="none"/>
+          <w:shd w:fill="FFFFFF" w:val="clear"/>
         </w:rPr>
       </w:pPr>
       <w:r>
@@ -417,6 +419,7 @@
           <w:rFonts w:eastAsia="Times New Roman" w:cs="Times New Roman" w:ascii="Times New Roman" w:hAnsi="Times New Roman"/>
           <w:sz w:val="28"/>
           <w:szCs w:val="28"/>
+          <w:shd w:fill="FFFFFF" w:val="clear"/>
         </w:rPr>
         <w:t>д.э.н. Моисеев Никита Александрович</w:t>
       </w:r>
@@ -430,6 +433,8 @@
           <w:rFonts w:ascii="Times New Roman" w:hAnsi="Times New Roman" w:eastAsia="Times New Roman" w:cs="Times New Roman"/>
           <w:sz w:val="28"/>
           <w:szCs w:val="28"/>
+          <w:highlight w:val="none"/>
+          <w:shd w:fill="FFFFFF" w:val="clear"/>
         </w:rPr>
       </w:pPr>
       <w:r>
@@ -437,6 +442,7 @@
           <w:rFonts w:eastAsia="Times New Roman" w:cs="Times New Roman" w:ascii="Times New Roman" w:hAnsi="Times New Roman"/>
           <w:sz w:val="28"/>
           <w:szCs w:val="28"/>
+          <w:shd w:fill="FFFFFF" w:val="clear"/>
         </w:rPr>
       </w:r>
     </w:p>
@@ -449,6 +455,8 @@
           <w:rFonts w:ascii="Times New Roman" w:hAnsi="Times New Roman" w:eastAsia="Times New Roman" w:cs="Times New Roman"/>
           <w:sz w:val="28"/>
           <w:szCs w:val="28"/>
+          <w:highlight w:val="none"/>
+          <w:shd w:fill="FFFFFF" w:val="clear"/>
         </w:rPr>
       </w:pPr>
       <w:r>
@@ -456,6 +464,7 @@
           <w:rFonts w:eastAsia="Times New Roman" w:cs="Times New Roman" w:ascii="Times New Roman" w:hAnsi="Times New Roman"/>
           <w:sz w:val="28"/>
           <w:szCs w:val="28"/>
+          <w:shd w:fill="FFFFFF" w:val="clear"/>
         </w:rPr>
       </w:r>
     </w:p>
@@ -467,6 +476,8 @@
         <w:rPr>
           <w:sz w:val="28"/>
           <w:szCs w:val="28"/>
+          <w:highlight w:val="none"/>
+          <w:shd w:fill="FFFFFF" w:val="clear"/>
         </w:rPr>
       </w:pPr>
       <w:r>
@@ -474,6 +485,7 @@
           <w:rFonts w:eastAsia="Times New Roman" w:cs="Times New Roman" w:ascii="Times New Roman" w:hAnsi="Times New Roman"/>
           <w:sz w:val="28"/>
           <w:szCs w:val="28"/>
+          <w:shd w:fill="FFFFFF" w:val="clear"/>
         </w:rPr>
         <w:t>Москва</w:t>
       </w:r>
@@ -486,6 +498,8 @@
         <w:rPr>
           <w:sz w:val="28"/>
           <w:szCs w:val="28"/>
+          <w:highlight w:val="none"/>
+          <w:shd w:fill="FFFFFF" w:val="clear"/>
         </w:rPr>
       </w:pPr>
       <w:r>
@@ -493,6 +507,7 @@
           <w:rFonts w:eastAsia="Times New Roman" w:cs="Times New Roman" w:ascii="Times New Roman" w:hAnsi="Times New Roman"/>
           <w:sz w:val="28"/>
           <w:szCs w:val="28"/>
+          <w:shd w:fill="FFFFFF" w:val="clear"/>
         </w:rPr>
         <w:t>2023</w:t>
       </w:r>
@@ -505,11 +520,14 @@
         <w:jc w:val="center"/>
         <w:rPr>
           <w:rFonts w:ascii="Times New Roman" w:hAnsi="Times New Roman" w:cs="Times New Roman"/>
+          <w:highlight w:val="none"/>
+          <w:shd w:fill="FFFFFF" w:val="clear"/>
         </w:rPr>
       </w:pPr>
       <w:r>
         <w:rPr>
           <w:rFonts w:cs="Times New Roman" w:ascii="Times New Roman" w:hAnsi="Times New Roman"/>
+          <w:shd w:fill="FFFFFF" w:val="clear"/>
         </w:rPr>
       </w:r>
     </w:p>
@@ -528,12 +546,15 @@
             <w:jc w:val="center"/>
             <w:rPr>
               <w:rFonts w:ascii="Times New Roman" w:hAnsi="Times New Roman"/>
+              <w:highlight w:val="none"/>
+              <w:shd w:fill="auto" w:val="clear"/>
             </w:rPr>
           </w:pPr>
           <w:r>
             <w:rPr>
               <w:rFonts w:cs="Times New Roman" w:ascii="Times New Roman" w:hAnsi="Times New Roman"/>
-              <w:color w:val="auto"/>
+              <w:color w:val="000000"/>
+              <w:shd w:fill="auto" w:val="clear"/>
             </w:rPr>
             <w:t>СОДЕРЖАНИЕ</w:t>
           </w:r>
@@ -567,6 +588,7 @@
               <w:rStyle w:val="InternetLink"/>
               <w:u w:val="single"/>
               <w:kern w:val="0"/>
+              <w:shd w:fill="auto" w:val="clear"/>
               <w:rFonts w:eastAsia="Calibri" w:cs=""/>
               <w:color w:val="0000FF"/>
               <w:lang w:val="ru-RU" w:eastAsia="en-US" w:bidi="ar-SA"/>
@@ -579,6 +601,7 @@
               <w:rStyle w:val="InternetLink"/>
               <w:u w:val="single"/>
               <w:kern w:val="0"/>
+              <w:shd w:fill="auto" w:val="clear"/>
               <w:rFonts w:eastAsia="Calibri" w:cs=""/>
               <w:color w:val="0000FF"/>
               <w:lang w:val="ru-RU" w:eastAsia="en-US" w:bidi="ar-SA"/>
@@ -594,11 +617,33 @@
                 <w:color w:val="0000FF" w:themeColor="hyperlink"/>
                 <w:kern w:val="0"/>
                 <w:u w:val="single"/>
+                <w:shd w:fill="auto" w:val="clear"/>
                 <w:lang w:val="ru-RU" w:eastAsia="en-US" w:bidi="ar-SA"/>
               </w:rPr>
-              <w:t xml:space="preserve">ВВЕДЕНИЕ             </w:t>
+              <w:t>ВВЕДЕНИЕ                                                                                                                  3</w:t>
             </w:r>
           </w:hyperlink>
+        </w:p>
+        <w:p>
+          <w:pPr>
+            <w:pStyle w:val="Contents1"/>
+            <w:widowControl/>
+            <w:tabs>
+              <w:tab w:val="clear" w:pos="708"/>
+              <w:tab w:val="right" w:pos="9628" w:leader="dot"/>
+            </w:tabs>
+            <w:suppressAutoHyphens w:val="true"/>
+            <w:bidi w:val="0"/>
+            <w:spacing w:lineRule="auto" w:line="276" w:before="0" w:after="100"/>
+            <w:jc w:val="left"/>
+            <w:rPr>
+              <w:rFonts w:ascii="Times New Roman" w:hAnsi="Times New Roman" w:eastAsia="Calibri" w:cs=""/>
+              <w:color w:val="0000FF" w:themeColor="hyperlink"/>
+              <w:kern w:val="0"/>
+              <w:u w:val="single"/>
+              <w:lang w:val="ru-RU" w:eastAsia="en-US" w:bidi="ar-SA"/>
+            </w:rPr>
+          </w:pPr>
           <w:r>
             <w:rPr>
               <w:rFonts w:eastAsia="Calibri" w:cs=""/>
@@ -607,7 +652,7 @@
               <w:u w:val="single"/>
               <w:lang w:val="ru-RU" w:eastAsia="en-US" w:bidi="ar-SA"/>
             </w:rPr>
-            <w:t xml:space="preserve">                                                                                                                                           3</w:t>
+            <w:t>1 Анализ предметной области и постановка задачи                                                4</w:t>
           </w:r>
         </w:p>
         <w:p>
@@ -615,44 +660,39 @@
             <w:pStyle w:val="Contents1"/>
             <w:tabs>
               <w:tab w:val="clear" w:pos="708"/>
+              <w:tab w:val="left" w:pos="660" w:leader="none"/>
               <w:tab w:val="right" w:pos="9628" w:leader="dot"/>
             </w:tabs>
             <w:rPr/>
           </w:pPr>
-          <w:hyperlink w:anchor="_Toc129729943">
-            <w:r>
-              <w:rPr>
-                <w:webHidden/>
-              </w:rPr>
-              <w:fldChar w:fldCharType="begin"/>
-            </w:r>
-            <w:r>
-              <w:rPr>
-                <w:webHidden/>
-              </w:rPr>
-              <w:instrText xml:space="preserve">PAGEREF _Toc129729943 \h</w:instrText>
-            </w:r>
-            <w:r>
-              <w:rPr>
-                <w:webHidden/>
-              </w:rPr>
-              <w:fldChar w:fldCharType="separate"/>
-            </w:r>
+          <w:r>
+            <w:rPr>
+              <w:sz w:val="28"/>
+              <w:szCs w:val="28"/>
+              <w:shd w:fill="auto" w:val="clear"/>
+            </w:rPr>
+            <w:t xml:space="preserve">   </w:t>
+          </w:r>
+          <w:hyperlink w:anchor="1.1_Постановка_задачи">
             <w:r>
               <w:rPr>
                 <w:webHidden/>
                 <w:rStyle w:val="InternetLink"/>
-                <w:vanish w:val="false"/>
                 <w:sz w:val="28"/>
                 <w:szCs w:val="28"/>
+                <w:shd w:fill="auto" w:val="clear"/>
               </w:rPr>
-              <w:t>1 Анализ предметной области и постановка задачи 4</w:t>
+              <w:t>1.1 Пост</w:t>
             </w:r>
             <w:r>
               <w:rPr>
-                <w:webHidden/>
+                <w:rStyle w:val="InternetLink"/>
+                <w:rFonts w:asciiTheme="minorHAnsi" w:cstheme="minorBidi" w:eastAsiaTheme="minorHAnsi" w:hAnsiTheme="minorHAnsi"/>
+                <w:sz w:val="28"/>
+                <w:szCs w:val="28"/>
+                <w:shd w:fill="auto" w:val="clear"/>
               </w:rPr>
-              <w:fldChar w:fldCharType="end"/>
+              <w:t>ановка задачи                                                                                              4</w:t>
             </w:r>
           </w:hyperlink>
         </w:p>
@@ -668,44 +708,24 @@
           </w:pPr>
           <w:r>
             <w:rPr>
+              <w:rFonts w:asciiTheme="minorHAnsi" w:cstheme="minorBidi" w:eastAsiaTheme="minorHAnsi" w:hAnsiTheme="minorHAnsi"/>
               <w:sz w:val="28"/>
               <w:szCs w:val="28"/>
+              <w:shd w:fill="auto" w:val="clear"/>
             </w:rPr>
             <w:t xml:space="preserve">   </w:t>
           </w:r>
-          <w:hyperlink w:anchor="_Toc129729944">
-            <w:r>
-              <w:rPr>
-                <w:webHidden/>
-              </w:rPr>
-              <w:fldChar w:fldCharType="begin"/>
-            </w:r>
-            <w:r>
-              <w:rPr>
-                <w:webHidden/>
-              </w:rPr>
-              <w:instrText xml:space="preserve">PAGEREF _Toc129729944 \h</w:instrText>
-            </w:r>
-            <w:r>
-              <w:rPr>
-                <w:webHidden/>
-              </w:rPr>
-              <w:fldChar w:fldCharType="separate"/>
-            </w:r>
+          <w:hyperlink w:anchor="1.2_Доступные_ресурсы">
             <w:r>
               <w:rPr>
                 <w:webHidden/>
                 <w:rStyle w:val="InternetLink"/>
+                <w:rFonts w:asciiTheme="minorHAnsi" w:cstheme="minorBidi" w:eastAsiaTheme="minorHAnsi" w:hAnsiTheme="minorHAnsi"/>
                 <w:sz w:val="28"/>
                 <w:szCs w:val="28"/>
+                <w:shd w:fill="auto" w:val="clear"/>
               </w:rPr>
-              <w:t>1.1 Постановка задачи                                                                                              4</w:t>
-            </w:r>
-            <w:r>
-              <w:rPr>
-                <w:webHidden/>
-              </w:rPr>
-              <w:fldChar w:fldCharType="end"/>
+              <w:t>1.2 Доступные ресурсы                                                                                            4</w:t>
             </w:r>
           </w:hyperlink>
         </w:p>
@@ -721,61 +741,10 @@
           </w:pPr>
           <w:r>
             <w:rPr>
+              <w:rFonts w:asciiTheme="minorHAnsi" w:cstheme="minorBidi" w:eastAsiaTheme="minorHAnsi" w:hAnsiTheme="minorHAnsi"/>
               <w:sz w:val="28"/>
               <w:szCs w:val="28"/>
-            </w:rPr>
-            <w:t xml:space="preserve">   </w:t>
-          </w:r>
-          <w:hyperlink w:anchor="_Toc129729945">
-            <w:r>
-              <w:rPr>
-                <w:webHidden/>
-              </w:rPr>
-              <w:fldChar w:fldCharType="begin"/>
-            </w:r>
-            <w:r>
-              <w:rPr>
-                <w:webHidden/>
-              </w:rPr>
-              <w:instrText xml:space="preserve">PAGEREF _Toc129729945 \h</w:instrText>
-            </w:r>
-            <w:r>
-              <w:rPr>
-                <w:webHidden/>
-              </w:rPr>
-              <w:fldChar w:fldCharType="separate"/>
-            </w:r>
-            <w:r>
-              <w:rPr>
-                <w:webHidden/>
-                <w:rStyle w:val="InternetLink"/>
-                <w:sz w:val="28"/>
-                <w:szCs w:val="28"/>
-              </w:rPr>
-              <w:t>1.2 Доступные ресурсы                                                                                            4</w:t>
-            </w:r>
-            <w:r>
-              <w:rPr>
-                <w:webHidden/>
-              </w:rPr>
-              <w:fldChar w:fldCharType="end"/>
-            </w:r>
-          </w:hyperlink>
-        </w:p>
-        <w:p>
-          <w:pPr>
-            <w:pStyle w:val="Contents1"/>
-            <w:tabs>
-              <w:tab w:val="clear" w:pos="708"/>
-              <w:tab w:val="left" w:pos="660" w:leader="none"/>
-              <w:tab w:val="right" w:pos="9628" w:leader="dot"/>
-            </w:tabs>
-            <w:rPr/>
-          </w:pPr>
-          <w:r>
-            <w:rPr>
-              <w:sz w:val="28"/>
-              <w:szCs w:val="28"/>
+              <w:shd w:fill="auto" w:val="clear"/>
             </w:rPr>
             <w:t xml:space="preserve">   </w:t>
           </w:r>
@@ -802,8 +771,10 @@
               <w:rPr>
                 <w:webHidden/>
                 <w:rStyle w:val="InternetLink"/>
+                <w:rFonts w:asciiTheme="minorHAnsi" w:cstheme="minorBidi" w:eastAsiaTheme="minorHAnsi" w:hAnsiTheme="minorHAnsi"/>
                 <w:sz w:val="28"/>
                 <w:szCs w:val="28"/>
+                <w:shd w:fill="auto" w:val="clear"/>
               </w:rPr>
               <w:t>1.3 Риски                                                                                                                    5</w:t>
             </w:r>
@@ -827,44 +798,24 @@
           </w:pPr>
           <w:r>
             <w:rPr>
+              <w:rFonts w:asciiTheme="minorHAnsi" w:cstheme="minorBidi" w:eastAsiaTheme="minorHAnsi" w:hAnsiTheme="minorHAnsi"/>
               <w:sz w:val="28"/>
               <w:szCs w:val="28"/>
+              <w:shd w:fill="auto" w:val="clear"/>
             </w:rPr>
             <w:t xml:space="preserve">   </w:t>
           </w:r>
-          <w:hyperlink w:anchor="_Toc129729947">
-            <w:r>
-              <w:rPr>
-                <w:webHidden/>
-              </w:rPr>
-              <w:fldChar w:fldCharType="begin"/>
-            </w:r>
-            <w:r>
-              <w:rPr>
-                <w:webHidden/>
-              </w:rPr>
-              <w:instrText xml:space="preserve">PAGEREF _Toc129729947 \h</w:instrText>
-            </w:r>
-            <w:r>
-              <w:rPr>
-                <w:webHidden/>
-              </w:rPr>
-              <w:fldChar w:fldCharType="separate"/>
-            </w:r>
+          <w:hyperlink w:anchor="1.4_Ограничения">
             <w:r>
               <w:rPr>
                 <w:webHidden/>
                 <w:rStyle w:val="InternetLink"/>
+                <w:rFonts w:asciiTheme="minorHAnsi" w:cstheme="minorBidi" w:eastAsiaTheme="minorHAnsi" w:hAnsiTheme="minorHAnsi"/>
                 <w:sz w:val="28"/>
                 <w:szCs w:val="28"/>
+                <w:shd w:fill="auto" w:val="clear"/>
               </w:rPr>
               <w:t>1.4 Ограничения                                                                                                        5</w:t>
-            </w:r>
-            <w:r>
-              <w:rPr>
-                <w:webHidden/>
-              </w:rPr>
-              <w:fldChar w:fldCharType="end"/>
             </w:r>
           </w:hyperlink>
         </w:p>
@@ -880,44 +831,24 @@
           </w:pPr>
           <w:r>
             <w:rPr>
+              <w:rFonts w:asciiTheme="minorHAnsi" w:cstheme="minorBidi" w:eastAsiaTheme="minorHAnsi" w:hAnsiTheme="minorHAnsi"/>
               <w:sz w:val="28"/>
               <w:szCs w:val="28"/>
+              <w:shd w:fill="auto" w:val="clear"/>
             </w:rPr>
             <w:t xml:space="preserve">   </w:t>
           </w:r>
-          <w:hyperlink w:anchor="_Toc129729948">
-            <w:r>
-              <w:rPr>
-                <w:webHidden/>
-              </w:rPr>
-              <w:fldChar w:fldCharType="begin"/>
-            </w:r>
-            <w:r>
-              <w:rPr>
-                <w:webHidden/>
-              </w:rPr>
-              <w:instrText xml:space="preserve">PAGEREF _Toc129729948 \h</w:instrText>
-            </w:r>
-            <w:r>
-              <w:rPr>
-                <w:webHidden/>
-              </w:rPr>
-              <w:fldChar w:fldCharType="separate"/>
-            </w:r>
+          <w:hyperlink w:anchor="1.5_Критерий_успешности">
             <w:r>
               <w:rPr>
                 <w:webHidden/>
                 <w:rStyle w:val="InternetLink"/>
+                <w:rFonts w:asciiTheme="minorHAnsi" w:cstheme="minorBidi" w:eastAsiaTheme="minorHAnsi" w:hAnsiTheme="minorHAnsi"/>
                 <w:sz w:val="28"/>
                 <w:szCs w:val="28"/>
+                <w:shd w:fill="auto" w:val="clear"/>
               </w:rPr>
               <w:t>1.5 Критерии успешности                                                                                        5</w:t>
-            </w:r>
-            <w:r>
-              <w:rPr>
-                <w:webHidden/>
-              </w:rPr>
-              <w:fldChar w:fldCharType="end"/>
             </w:r>
           </w:hyperlink>
         </w:p>
@@ -930,39 +861,17 @@
             </w:tabs>
             <w:rPr/>
           </w:pPr>
-          <w:hyperlink w:anchor="_Toc129729949">
-            <w:r>
-              <w:rPr>
-                <w:webHidden/>
-              </w:rPr>
-              <w:fldChar w:fldCharType="begin"/>
-            </w:r>
-            <w:r>
-              <w:rPr>
-                <w:webHidden/>
-              </w:rPr>
-              <w:instrText xml:space="preserve">PAGEREF _Toc129729949 \h</w:instrText>
-            </w:r>
-            <w:r>
-              <w:rPr>
-                <w:webHidden/>
-              </w:rPr>
-              <w:fldChar w:fldCharType="separate"/>
-            </w:r>
+          <w:hyperlink w:anchor="2_Создание_структуры_MVP">
             <w:r>
               <w:rPr>
                 <w:webHidden/>
                 <w:rStyle w:val="InternetLink"/>
+                <w:rFonts w:asciiTheme="minorHAnsi" w:cstheme="minorBidi" w:eastAsiaTheme="minorHAnsi" w:hAnsiTheme="minorHAnsi"/>
                 <w:sz w:val="28"/>
                 <w:szCs w:val="28"/>
+                <w:shd w:fill="auto" w:val="clear"/>
               </w:rPr>
               <w:t>2 Создание структуры MVP, ETL-процесса                                                             7</w:t>
-            </w:r>
-            <w:r>
-              <w:rPr>
-                <w:webHidden/>
-              </w:rPr>
-              <w:fldChar w:fldCharType="end"/>
             </w:r>
           </w:hyperlink>
         </w:p>
@@ -978,8 +887,10 @@
           </w:pPr>
           <w:r>
             <w:rPr>
+              <w:rFonts w:asciiTheme="minorHAnsi" w:cstheme="minorBidi" w:eastAsiaTheme="minorHAnsi" w:hAnsiTheme="minorHAnsi"/>
               <w:sz w:val="28"/>
               <w:szCs w:val="28"/>
+              <w:shd w:fill="auto" w:val="clear"/>
             </w:rPr>
             <w:t xml:space="preserve">   </w:t>
           </w:r>
@@ -988,8 +899,10 @@
               <w:rPr>
                 <w:webHidden/>
                 <w:rStyle w:val="InternetLink"/>
+                <w:rFonts w:asciiTheme="minorHAnsi" w:cstheme="minorBidi" w:eastAsiaTheme="minorHAnsi" w:hAnsiTheme="minorHAnsi"/>
                 <w:sz w:val="28"/>
                 <w:szCs w:val="28"/>
+                <w:shd w:fill="auto" w:val="clear"/>
               </w:rPr>
               <w:t>2.1 Создание структуры MVP                                                                                 7</w:t>
             </w:r>
@@ -1007,44 +920,24 @@
           </w:pPr>
           <w:r>
             <w:rPr>
+              <w:rFonts w:asciiTheme="minorHAnsi" w:cstheme="minorBidi" w:eastAsiaTheme="minorHAnsi" w:hAnsiTheme="minorHAnsi"/>
               <w:sz w:val="28"/>
               <w:szCs w:val="28"/>
+              <w:shd w:fill="auto" w:val="clear"/>
             </w:rPr>
             <w:t xml:space="preserve">   </w:t>
           </w:r>
-          <w:hyperlink w:anchor="_Toc129729952">
-            <w:r>
-              <w:rPr>
-                <w:webHidden/>
-              </w:rPr>
-              <w:fldChar w:fldCharType="begin"/>
-            </w:r>
-            <w:r>
-              <w:rPr>
-                <w:webHidden/>
-              </w:rPr>
-              <w:instrText xml:space="preserve">PAGEREF _Toc129729952 \h</w:instrText>
-            </w:r>
-            <w:r>
-              <w:rPr>
-                <w:webHidden/>
-              </w:rPr>
-              <w:fldChar w:fldCharType="separate"/>
-            </w:r>
+          <w:hyperlink w:anchor="2.2_Организация_ETL_процессов">
             <w:r>
               <w:rPr>
                 <w:webHidden/>
                 <w:rStyle w:val="InternetLink"/>
+                <w:rFonts w:asciiTheme="minorHAnsi" w:cstheme="minorBidi" w:eastAsiaTheme="minorHAnsi" w:hAnsiTheme="minorHAnsi"/>
                 <w:sz w:val="28"/>
                 <w:szCs w:val="28"/>
+                <w:shd w:fill="auto" w:val="clear"/>
               </w:rPr>
               <w:t>2.2 Организация ETL-процессов                                                                             7</w:t>
-            </w:r>
-            <w:r>
-              <w:rPr>
-                <w:webHidden/>
-              </w:rPr>
-              <w:fldChar w:fldCharType="end"/>
             </w:r>
           </w:hyperlink>
         </w:p>
@@ -1057,39 +950,17 @@
             </w:tabs>
             <w:rPr/>
           </w:pPr>
-          <w:hyperlink w:anchor="_Toc129729957">
-            <w:r>
-              <w:rPr>
-                <w:webHidden/>
-              </w:rPr>
-              <w:fldChar w:fldCharType="begin"/>
-            </w:r>
-            <w:r>
-              <w:rPr>
-                <w:webHidden/>
-              </w:rPr>
-              <w:instrText xml:space="preserve">PAGEREF _Toc129729957 \h</w:instrText>
-            </w:r>
-            <w:r>
-              <w:rPr>
-                <w:webHidden/>
-              </w:rPr>
-              <w:fldChar w:fldCharType="separate"/>
-            </w:r>
+          <w:hyperlink w:anchor="3_Моделирование">
             <w:r>
               <w:rPr>
                 <w:webHidden/>
                 <w:rStyle w:val="InternetLink"/>
+                <w:rFonts w:asciiTheme="minorHAnsi" w:cstheme="minorBidi" w:eastAsiaTheme="minorHAnsi" w:hAnsiTheme="minorHAnsi"/>
                 <w:sz w:val="28"/>
                 <w:szCs w:val="28"/>
+                <w:shd w:fill="auto" w:val="clear"/>
               </w:rPr>
               <w:t>3 Моделирование                                                                                                       11</w:t>
-            </w:r>
-            <w:r>
-              <w:rPr>
-                <w:webHidden/>
-              </w:rPr>
-              <w:fldChar w:fldCharType="end"/>
             </w:r>
           </w:hyperlink>
         </w:p>
@@ -1107,9 +978,10 @@
               <w:rPr>
                 <w:webHidden/>
                 <w:rStyle w:val="InternetLink"/>
-                <w:rFonts w:ascii="Times New Roman" w:hAnsi="Times New Roman"/>
+                <w:rFonts w:ascii="Times New Roman" w:hAnsi="Times New Roman" w:cstheme="minorBidi"/>
                 <w:sz w:val="28"/>
                 <w:szCs w:val="28"/>
+                <w:shd w:fill="auto" w:val="clear"/>
               </w:rPr>
               <w:t>4 Деплой проекта                                                                                                       14</w:t>
             </w:r>
@@ -1124,39 +996,17 @@
             </w:tabs>
             <w:rPr/>
           </w:pPr>
-          <w:hyperlink w:anchor="_Toc129729964">
-            <w:r>
-              <w:rPr>
-                <w:webHidden/>
-              </w:rPr>
-              <w:fldChar w:fldCharType="begin"/>
-            </w:r>
-            <w:r>
-              <w:rPr>
-                <w:webHidden/>
-              </w:rPr>
-              <w:instrText xml:space="preserve">PAGEREF _Toc129729964 \h</w:instrText>
-            </w:r>
-            <w:r>
-              <w:rPr>
-                <w:webHidden/>
-              </w:rPr>
-              <w:fldChar w:fldCharType="separate"/>
-            </w:r>
+          <w:hyperlink w:anchor="Заключение">
             <w:r>
               <w:rPr>
                 <w:webHidden/>
                 <w:rStyle w:val="InternetLink"/>
+                <w:rFonts w:asciiTheme="minorHAnsi" w:cstheme="minorBidi" w:eastAsiaTheme="minorHAnsi" w:hAnsiTheme="minorHAnsi"/>
                 <w:sz w:val="28"/>
                 <w:szCs w:val="28"/>
+                <w:shd w:fill="auto" w:val="clear"/>
               </w:rPr>
               <w:t>ЗАКЛЮЧЕНИЕ                                                                                                          18</w:t>
-            </w:r>
-            <w:r>
-              <w:rPr>
-                <w:webHidden/>
-              </w:rPr>
-              <w:fldChar w:fldCharType="end"/>
             </w:r>
           </w:hyperlink>
         </w:p>
@@ -1169,79 +1019,37 @@
             </w:tabs>
             <w:rPr/>
           </w:pPr>
-          <w:hyperlink w:anchor="_Toc129729965">
+          <w:hyperlink w:anchor="Приложение">
             <w:r>
               <w:rPr>
                 <w:webHidden/>
-                <w:rStyle w:val="IndexLink"/>
-                <w:rFonts w:eastAsia="Times New Roman" w:cs="Times New Roman"/>
+                <w:rStyle w:val="InternetLink"/>
+                <w:rFonts w:asciiTheme="minorHAnsi" w:cstheme="minorBidi" w:eastAsiaTheme="minorHAnsi" w:hAnsiTheme="minorHAnsi"/>
                 <w:vanish w:val="false"/>
                 <w:sz w:val="28"/>
                 <w:szCs w:val="28"/>
-                <w:lang w:eastAsia="ru-RU"/>
+                <w:shd w:fill="auto" w:val="clear"/>
               </w:rPr>
-              <w:t>Приложение А (обязательное). Исходный код программы</w:t>
-            </w:r>
-            <w:r>
-              <w:rPr>
-                <w:webHidden/>
-              </w:rPr>
-              <w:fldChar w:fldCharType="begin"/>
-            </w:r>
-            <w:r>
-              <w:rPr>
-                <w:webHidden/>
-              </w:rPr>
-              <w:instrText xml:space="preserve">PAGEREF _Toc129729965 \h</w:instrText>
-            </w:r>
-            <w:r>
-              <w:rPr>
-                <w:webHidden/>
-              </w:rPr>
-              <w:fldChar w:fldCharType="separate"/>
-            </w:r>
-            <w:r>
-              <w:rPr>
-                <w:rStyle w:val="IndexLink"/>
-                <w:vanish w:val="false"/>
-                <w:sz w:val="28"/>
-                <w:szCs w:val="28"/>
-              </w:rPr>
-              <w:tab/>
-              <w:t>29</w:t>
-            </w:r>
-            <w:r>
-              <w:rPr>
-                <w:webHidden/>
-              </w:rPr>
-              <w:fldChar w:fldCharType="end"/>
+              <w:t>Приложение А (обязательное)                                                                                  19</w:t>
             </w:r>
           </w:hyperlink>
         </w:p>
         <w:p>
           <w:pPr>
             <w:pStyle w:val="Normal"/>
-            <w:spacing w:lineRule="auto" w:line="360" w:before="0" w:after="0"/>
-            <w:ind w:firstLine="709"/>
-            <w:jc w:val="both"/>
             <w:rPr>
-              <w:rFonts w:ascii="Times New Roman" w:hAnsi="Times New Roman"/>
-              <w:sz w:val="28"/>
-              <w:szCs w:val="28"/>
+              <w:highlight w:val="none"/>
+              <w:shd w:fill="auto" w:val="clear"/>
             </w:rPr>
           </w:pPr>
           <w:r>
             <w:rPr>
-              <w:rFonts w:ascii="Times New Roman" w:hAnsi="Times New Roman"/>
-              <w:sz w:val="28"/>
-              <w:szCs w:val="28"/>
+              <w:shd w:fill="auto" w:val="clear"/>
             </w:rPr>
           </w:r>
           <w:r>
             <w:rPr>
-              <w:sz w:val="28"/>
-              <w:szCs w:val="28"/>
-              <w:rFonts w:ascii="Times New Roman" w:hAnsi="Times New Roman"/>
+              <w:shd w:fill="auto" w:val="clear"/>
             </w:rPr>
             <w:fldChar w:fldCharType="end"/>
           </w:r>
@@ -1257,6 +1065,8 @@
         </w:tabs>
         <w:rPr>
           <w:rFonts w:ascii="Times New Roman" w:hAnsi="Times New Roman"/>
+          <w:highlight w:val="none"/>
+          <w:shd w:fill="auto" w:val="clear"/>
         </w:rPr>
       </w:pPr>
       <w:r>
@@ -1267,6 +1077,7 @@
           <w:rFonts w:cs="Times New Roman" w:ascii="Times New Roman" w:hAnsi="Times New Roman"/>
           <w:sz w:val="28"/>
           <w:szCs w:val="28"/>
+          <w:shd w:fill="auto" w:val="clear"/>
         </w:rPr>
         <w:tab/>
       </w:r>
@@ -1278,13 +1089,16 @@
         <w:jc w:val="center"/>
         <w:rPr>
           <w:rFonts w:ascii="Times New Roman" w:hAnsi="Times New Roman"/>
+          <w:highlight w:val="none"/>
+          <w:shd w:fill="auto" w:val="clear"/>
         </w:rPr>
       </w:pPr>
       <w:bookmarkStart w:id="0" w:name="Введение"/>
       <w:r>
         <w:rPr>
           <w:rFonts w:eastAsia="Times New Roman" w:cs="Times New Roman" w:ascii="Times New Roman" w:hAnsi="Times New Roman"/>
-          <w:color w:val="auto"/>
+          <w:color w:val="000000"/>
+          <w:shd w:fill="auto" w:val="clear"/>
           <w:lang w:eastAsia="ru-RU"/>
         </w:rPr>
         <w:t>ВВЕДЕНИЕ</w:t>
@@ -1299,13 +1113,16 @@
         <w:jc w:val="both"/>
         <w:rPr>
           <w:rFonts w:ascii="Times New Roman" w:hAnsi="Times New Roman"/>
-        </w:rPr>
-      </w:pPr>
-      <w:r>
-        <w:rPr>
-          <w:rFonts w:ascii="Times New Roman" w:hAnsi="Times New Roman"/>
-          <w:sz w:val="28"/>
-          <w:szCs w:val="28"/>
+          <w:highlight w:val="none"/>
+          <w:shd w:fill="auto" w:val="clear"/>
+        </w:rPr>
+      </w:pPr>
+      <w:r>
+        <w:rPr>
+          <w:rFonts w:ascii="Times New Roman" w:hAnsi="Times New Roman"/>
+          <w:sz w:val="28"/>
+          <w:szCs w:val="28"/>
+          <w:shd w:fill="auto" w:val="clear"/>
         </w:rPr>
         <w:t>В настоящее время одним из наиболее востребованных направлений работы с ИИ являются нейронные сети и в частности задачи практического применения CV (computer vision).</w:t>
       </w:r>
@@ -1318,13 +1135,16 @@
         <w:jc w:val="both"/>
         <w:rPr>
           <w:rFonts w:ascii="Times New Roman" w:hAnsi="Times New Roman"/>
-        </w:rPr>
-      </w:pPr>
-      <w:r>
-        <w:rPr>
-          <w:rFonts w:ascii="Times New Roman" w:hAnsi="Times New Roman"/>
-          <w:sz w:val="28"/>
-          <w:szCs w:val="28"/>
+          <w:highlight w:val="none"/>
+          <w:shd w:fill="auto" w:val="clear"/>
+        </w:rPr>
+      </w:pPr>
+      <w:r>
+        <w:rPr>
+          <w:rFonts w:ascii="Times New Roman" w:hAnsi="Times New Roman"/>
+          <w:sz w:val="28"/>
+          <w:szCs w:val="28"/>
+          <w:shd w:fill="auto" w:val="clear"/>
         </w:rPr>
         <w:t>В качестве основной задачи данной выпускной квалификационной работы определена задача определения процента схожести черт тестируемого лица с лицами знаменитостей мирового уровня с использованием методов глубокого машинного обучения —</w:t>
       </w:r>
@@ -1333,6 +1153,7 @@
           <w:rFonts w:ascii="Times New Roman" w:hAnsi="Times New Roman"/>
           <w:sz w:val="28"/>
           <w:szCs w:val="28"/>
+          <w:shd w:fill="auto" w:val="clear"/>
         </w:rPr>
         <w:t xml:space="preserve"> библиотек CV</w:t>
       </w:r>
@@ -1341,6 +1162,7 @@
           <w:rFonts w:ascii="Times New Roman" w:hAnsi="Times New Roman"/>
           <w:sz w:val="28"/>
           <w:szCs w:val="28"/>
+          <w:shd w:fill="auto" w:val="clear"/>
         </w:rPr>
         <w:t>.</w:t>
       </w:r>
@@ -1353,13 +1175,16 @@
         <w:jc w:val="both"/>
         <w:rPr>
           <w:rFonts w:ascii="Times New Roman" w:hAnsi="Times New Roman"/>
-        </w:rPr>
-      </w:pPr>
-      <w:r>
-        <w:rPr>
-          <w:rFonts w:ascii="Times New Roman" w:hAnsi="Times New Roman"/>
-          <w:sz w:val="28"/>
-          <w:szCs w:val="28"/>
+          <w:highlight w:val="none"/>
+          <w:shd w:fill="auto" w:val="clear"/>
+        </w:rPr>
+      </w:pPr>
+      <w:r>
+        <w:rPr>
+          <w:rFonts w:ascii="Times New Roman" w:hAnsi="Times New Roman"/>
+          <w:sz w:val="28"/>
+          <w:szCs w:val="28"/>
+          <w:shd w:fill="auto" w:val="clear"/>
         </w:rPr>
         <w:t xml:space="preserve">Основная цель работы – показать полный процесс создания и деплоя в  публичный доступ в сети интернет </w:t>
       </w:r>
@@ -1368,6 +1193,7 @@
           <w:rFonts w:ascii="Times New Roman" w:hAnsi="Times New Roman"/>
           <w:sz w:val="28"/>
           <w:szCs w:val="28"/>
+          <w:shd w:fill="auto" w:val="clear"/>
         </w:rPr>
         <w:t xml:space="preserve">MVP (minimum viable product) по определению процента схожести тестируемого лица с лицами из базы данных,  на которой обучена наша модель. </w:t>
       </w:r>
@@ -1380,13 +1206,16 @@
         <w:jc w:val="both"/>
         <w:rPr>
           <w:rFonts w:ascii="Times New Roman" w:hAnsi="Times New Roman"/>
-        </w:rPr>
-      </w:pPr>
-      <w:r>
-        <w:rPr>
-          <w:rFonts w:ascii="Times New Roman" w:hAnsi="Times New Roman"/>
-          <w:sz w:val="28"/>
-          <w:szCs w:val="28"/>
+          <w:highlight w:val="none"/>
+          <w:shd w:fill="auto" w:val="clear"/>
+        </w:rPr>
+      </w:pPr>
+      <w:r>
+        <w:rPr>
+          <w:rFonts w:ascii="Times New Roman" w:hAnsi="Times New Roman"/>
+          <w:sz w:val="28"/>
+          <w:szCs w:val="28"/>
+          <w:shd w:fill="auto" w:val="clear"/>
         </w:rPr>
         <w:t>В качестве дополнительных целей, хотелось бы выделить постановку приоритета в реализации MVP на поддерживаемость и масштабируемость проекта, а так же достаточно легкую возможность перепрофилировать его в более узкоспециализированные решения, например создание базы данных лиц сотрудников компании и использовании в системе фиксации рабочего времени сотрудника или организации разных уровней допуска в соответсвующие помещения организации.</w:t>
       </w:r>
@@ -1399,13 +1228,16 @@
         <w:jc w:val="both"/>
         <w:rPr>
           <w:rFonts w:ascii="Times New Roman" w:hAnsi="Times New Roman"/>
-        </w:rPr>
-      </w:pPr>
-      <w:r>
-        <w:rPr>
-          <w:rFonts w:ascii="Times New Roman" w:hAnsi="Times New Roman"/>
-          <w:sz w:val="28"/>
-          <w:szCs w:val="28"/>
+          <w:highlight w:val="none"/>
+          <w:shd w:fill="auto" w:val="clear"/>
+        </w:rPr>
+      </w:pPr>
+      <w:r>
+        <w:rPr>
+          <w:rFonts w:ascii="Times New Roman" w:hAnsi="Times New Roman"/>
+          <w:sz w:val="28"/>
+          <w:szCs w:val="28"/>
+          <w:shd w:fill="auto" w:val="clear"/>
         </w:rPr>
         <w:t>Исходный код программы приведён в приложении А.</w:t>
       </w:r>
@@ -1421,30 +1253,36 @@
           <w:rFonts w:ascii="Times New Roman" w:hAnsi="Times New Roman"/>
           <w:sz w:val="28"/>
           <w:szCs w:val="28"/>
-        </w:rPr>
-      </w:pPr>
-      <w:r>
-        <w:rPr>
-          <w:rFonts w:ascii="Times New Roman" w:hAnsi="Times New Roman"/>
-          <w:sz w:val="28"/>
-          <w:szCs w:val="28"/>
-        </w:rPr>
-      </w:r>
-    </w:p>
-    <w:p>
-      <w:pPr>
-        <w:pStyle w:val="Normal"/>
-        <w:rPr>
-          <w:rFonts w:ascii="Times New Roman" w:hAnsi="Times New Roman"/>
-          <w:sz w:val="28"/>
-          <w:szCs w:val="28"/>
-        </w:rPr>
-      </w:pPr>
-      <w:r>
-        <w:rPr>
-          <w:rFonts w:ascii="Times New Roman" w:hAnsi="Times New Roman"/>
-          <w:sz w:val="28"/>
-          <w:szCs w:val="28"/>
+          <w:highlight w:val="none"/>
+          <w:shd w:fill="auto" w:val="clear"/>
+        </w:rPr>
+      </w:pPr>
+      <w:r>
+        <w:rPr>
+          <w:rFonts w:ascii="Times New Roman" w:hAnsi="Times New Roman"/>
+          <w:sz w:val="28"/>
+          <w:szCs w:val="28"/>
+          <w:shd w:fill="auto" w:val="clear"/>
+        </w:rPr>
+      </w:r>
+    </w:p>
+    <w:p>
+      <w:pPr>
+        <w:pStyle w:val="Normal"/>
+        <w:rPr>
+          <w:rFonts w:ascii="Times New Roman" w:hAnsi="Times New Roman"/>
+          <w:sz w:val="28"/>
+          <w:szCs w:val="28"/>
+          <w:highlight w:val="none"/>
+          <w:shd w:fill="auto" w:val="clear"/>
+        </w:rPr>
+      </w:pPr>
+      <w:r>
+        <w:rPr>
+          <w:rFonts w:ascii="Times New Roman" w:hAnsi="Times New Roman"/>
+          <w:sz w:val="28"/>
+          <w:szCs w:val="28"/>
+          <w:shd w:fill="auto" w:val="clear"/>
         </w:rPr>
       </w:r>
       <w:r>
@@ -1459,16 +1297,21 @@
         <w:jc w:val="both"/>
         <w:rPr>
           <w:rFonts w:ascii="Times New Roman" w:hAnsi="Times New Roman"/>
-        </w:rPr>
-      </w:pPr>
+          <w:highlight w:val="none"/>
+          <w:shd w:fill="auto" w:val="clear"/>
+        </w:rPr>
+      </w:pPr>
+      <w:bookmarkStart w:id="1" w:name="1_Анализ_предметной_области_и_постановка"/>
       <w:r>
         <w:rPr>
           <w:rFonts w:eastAsia="Times New Roman" w:cs="Times New Roman" w:ascii="Times New Roman" w:hAnsi="Times New Roman"/>
-          <w:color w:val="auto"/>
+          <w:color w:val="000000"/>
+          <w:shd w:fill="auto" w:val="clear"/>
           <w:lang w:eastAsia="ru-RU"/>
         </w:rPr>
         <w:t>1 Анализ предметной области и постановка задачи</w:t>
       </w:r>
+      <w:bookmarkEnd w:id="1"/>
     </w:p>
     <w:p>
       <w:pPr>
@@ -1478,12 +1321,16 @@
         <w:jc w:val="both"/>
         <w:rPr>
           <w:rFonts w:ascii="Times New Roman" w:hAnsi="Times New Roman"/>
-        </w:rPr>
-      </w:pPr>
+          <w:highlight w:val="none"/>
+          <w:shd w:fill="auto" w:val="clear"/>
+        </w:rPr>
+      </w:pPr>
+      <w:bookmarkStart w:id="2" w:name="1.1_Постановка_задачи"/>
       <w:r>
         <w:rPr>
           <w:rFonts w:eastAsia="Times New Roman" w:cs="Times New Roman" w:ascii="Times New Roman" w:hAnsi="Times New Roman"/>
-          <w:color w:val="auto"/>
+          <w:color w:val="000000"/>
+          <w:shd w:fill="auto" w:val="clear"/>
           <w:lang w:eastAsia="ru-RU"/>
         </w:rPr>
         <w:t xml:space="preserve">1.1 </w:t>
@@ -1491,11 +1338,13 @@
       <w:r>
         <w:rPr>
           <w:rFonts w:eastAsia="Times New Roman" w:cs="Times New Roman" w:ascii="Times New Roman" w:hAnsi="Times New Roman"/>
-          <w:color w:val="auto"/>
+          <w:color w:val="000000"/>
+          <w:shd w:fill="auto" w:val="clear"/>
           <w:lang w:eastAsia="ru-RU"/>
         </w:rPr>
         <w:t>Постановка задачи</w:t>
       </w:r>
+      <w:bookmarkEnd w:id="2"/>
     </w:p>
     <w:p>
       <w:pPr>
@@ -1509,13 +1358,16 @@
         <w:jc w:val="both"/>
         <w:rPr>
           <w:rFonts w:ascii="Times New Roman" w:hAnsi="Times New Roman"/>
-        </w:rPr>
-      </w:pPr>
-      <w:r>
-        <w:rPr>
-          <w:rFonts w:ascii="Times New Roman" w:hAnsi="Times New Roman"/>
-          <w:sz w:val="28"/>
-          <w:szCs w:val="28"/>
+          <w:highlight w:val="none"/>
+          <w:shd w:fill="auto" w:val="clear"/>
+        </w:rPr>
+      </w:pPr>
+      <w:r>
+        <w:rPr>
+          <w:rFonts w:ascii="Times New Roman" w:hAnsi="Times New Roman"/>
+          <w:sz w:val="28"/>
+          <w:szCs w:val="28"/>
+          <w:shd w:fill="auto" w:val="clear"/>
         </w:rPr>
         <w:t xml:space="preserve">К задачам создания </w:t>
       </w:r>
@@ -1524,6 +1376,7 @@
           <w:rFonts w:ascii="Times New Roman" w:hAnsi="Times New Roman"/>
           <w:sz w:val="28"/>
           <w:szCs w:val="28"/>
+          <w:shd w:fill="auto" w:val="clear"/>
         </w:rPr>
         <w:t>MVP относятся</w:t>
       </w:r>
@@ -1532,6 +1385,7 @@
           <w:rFonts w:ascii="Times New Roman" w:hAnsi="Times New Roman"/>
           <w:sz w:val="28"/>
           <w:szCs w:val="28"/>
+          <w:shd w:fill="auto" w:val="clear"/>
         </w:rPr>
         <w:t>:</w:t>
       </w:r>
@@ -1548,13 +1402,16 @@
         <w:jc w:val="both"/>
         <w:rPr>
           <w:rFonts w:ascii="Times New Roman" w:hAnsi="Times New Roman"/>
-        </w:rPr>
-      </w:pPr>
-      <w:r>
-        <w:rPr>
-          <w:rFonts w:ascii="Times New Roman" w:hAnsi="Times New Roman"/>
-          <w:sz w:val="28"/>
-          <w:szCs w:val="28"/>
+          <w:highlight w:val="none"/>
+          <w:shd w:fill="auto" w:val="clear"/>
+        </w:rPr>
+      </w:pPr>
+      <w:r>
+        <w:rPr>
+          <w:rFonts w:ascii="Times New Roman" w:hAnsi="Times New Roman"/>
+          <w:sz w:val="28"/>
+          <w:szCs w:val="28"/>
+          <w:shd w:fill="auto" w:val="clear"/>
         </w:rPr>
         <w:t xml:space="preserve">- </w:t>
       </w:r>
@@ -1563,6 +1420,7 @@
           <w:rFonts w:ascii="Times New Roman" w:hAnsi="Times New Roman"/>
           <w:sz w:val="28"/>
           <w:szCs w:val="28"/>
+          <w:shd w:fill="auto" w:val="clear"/>
           <w:lang w:val="en-US"/>
         </w:rPr>
         <w:t xml:space="preserve">создание </w:t>
@@ -1572,6 +1430,7 @@
           <w:rFonts w:ascii="Times New Roman" w:hAnsi="Times New Roman"/>
           <w:sz w:val="28"/>
           <w:szCs w:val="28"/>
+          <w:shd w:fill="auto" w:val="clear"/>
           <w:lang w:val="en-US"/>
         </w:rPr>
         <w:t>общей структуры проекта</w:t>
@@ -1581,6 +1440,7 @@
           <w:rFonts w:ascii="Times New Roman" w:hAnsi="Times New Roman"/>
           <w:sz w:val="28"/>
           <w:szCs w:val="28"/>
+          <w:shd w:fill="auto" w:val="clear"/>
         </w:rPr>
         <w:t>;</w:t>
       </w:r>
@@ -1597,13 +1457,16 @@
         <w:jc w:val="both"/>
         <w:rPr>
           <w:rFonts w:ascii="Times New Roman" w:hAnsi="Times New Roman"/>
-        </w:rPr>
-      </w:pPr>
-      <w:r>
-        <w:rPr>
-          <w:rFonts w:ascii="Times New Roman" w:hAnsi="Times New Roman"/>
-          <w:sz w:val="28"/>
-          <w:szCs w:val="28"/>
+          <w:highlight w:val="none"/>
+          <w:shd w:fill="auto" w:val="clear"/>
+        </w:rPr>
+      </w:pPr>
+      <w:r>
+        <w:rPr>
+          <w:rFonts w:ascii="Times New Roman" w:hAnsi="Times New Roman"/>
+          <w:sz w:val="28"/>
+          <w:szCs w:val="28"/>
+          <w:shd w:fill="auto" w:val="clear"/>
         </w:rPr>
         <w:t xml:space="preserve">- </w:t>
       </w:r>
@@ -1612,6 +1475,7 @@
           <w:rFonts w:ascii="Times New Roman" w:hAnsi="Times New Roman"/>
           <w:sz w:val="28"/>
           <w:szCs w:val="28"/>
+          <w:shd w:fill="auto" w:val="clear"/>
         </w:rPr>
         <w:t>организация ETL-процесса (extract, transform, load), то есть процесса извлечения (сбора) данных их преобразования и загрузки в базу данных проекта</w:t>
       </w:r>
@@ -1620,6 +1484,7 @@
           <w:rFonts w:ascii="Times New Roman" w:hAnsi="Times New Roman"/>
           <w:sz w:val="28"/>
           <w:szCs w:val="28"/>
+          <w:shd w:fill="auto" w:val="clear"/>
         </w:rPr>
         <w:t>;</w:t>
       </w:r>
@@ -1636,13 +1501,16 @@
         <w:jc w:val="both"/>
         <w:rPr>
           <w:rFonts w:ascii="Times New Roman" w:hAnsi="Times New Roman"/>
-        </w:rPr>
-      </w:pPr>
-      <w:r>
-        <w:rPr>
-          <w:rFonts w:ascii="Times New Roman" w:hAnsi="Times New Roman"/>
-          <w:sz w:val="28"/>
-          <w:szCs w:val="28"/>
+          <w:highlight w:val="none"/>
+          <w:shd w:fill="auto" w:val="clear"/>
+        </w:rPr>
+      </w:pPr>
+      <w:r>
+        <w:rPr>
+          <w:rFonts w:ascii="Times New Roman" w:hAnsi="Times New Roman"/>
+          <w:sz w:val="28"/>
+          <w:szCs w:val="28"/>
+          <w:shd w:fill="auto" w:val="clear"/>
         </w:rPr>
         <w:t>- построение модели по определению процента схожести тестируемого лица;</w:t>
       </w:r>
@@ -1659,13 +1527,16 @@
         <w:jc w:val="both"/>
         <w:rPr>
           <w:rFonts w:ascii="Times New Roman" w:hAnsi="Times New Roman"/>
-        </w:rPr>
-      </w:pPr>
-      <w:r>
-        <w:rPr>
-          <w:rFonts w:ascii="Times New Roman" w:hAnsi="Times New Roman"/>
-          <w:sz w:val="28"/>
-          <w:szCs w:val="28"/>
+          <w:highlight w:val="none"/>
+          <w:shd w:fill="auto" w:val="clear"/>
+        </w:rPr>
+      </w:pPr>
+      <w:r>
+        <w:rPr>
+          <w:rFonts w:ascii="Times New Roman" w:hAnsi="Times New Roman"/>
+          <w:sz w:val="28"/>
+          <w:szCs w:val="28"/>
+          <w:shd w:fill="auto" w:val="clear"/>
         </w:rPr>
         <w:t>- оценка метрик полученной модели, локальное тестирование модели;</w:t>
       </w:r>
@@ -1682,13 +1553,16 @@
         <w:jc w:val="both"/>
         <w:rPr>
           <w:rFonts w:ascii="Times New Roman" w:hAnsi="Times New Roman"/>
-        </w:rPr>
-      </w:pPr>
-      <w:r>
-        <w:rPr>
-          <w:rFonts w:ascii="Times New Roman" w:hAnsi="Times New Roman"/>
-          <w:sz w:val="28"/>
-          <w:szCs w:val="28"/>
+          <w:highlight w:val="none"/>
+          <w:shd w:fill="auto" w:val="clear"/>
+        </w:rPr>
+      </w:pPr>
+      <w:r>
+        <w:rPr>
+          <w:rFonts w:ascii="Times New Roman" w:hAnsi="Times New Roman"/>
+          <w:sz w:val="28"/>
+          <w:szCs w:val="28"/>
+          <w:shd w:fill="auto" w:val="clear"/>
         </w:rPr>
         <w:t>- деплой модели в публичный доступ в сеть интернет;</w:t>
       </w:r>
@@ -1705,13 +1579,16 @@
         <w:jc w:val="both"/>
         <w:rPr>
           <w:rFonts w:ascii="Times New Roman" w:hAnsi="Times New Roman"/>
-        </w:rPr>
-      </w:pPr>
-      <w:r>
-        <w:rPr>
-          <w:rFonts w:ascii="Times New Roman" w:hAnsi="Times New Roman"/>
-          <w:sz w:val="28"/>
-          <w:szCs w:val="28"/>
+          <w:highlight w:val="none"/>
+          <w:shd w:fill="auto" w:val="clear"/>
+        </w:rPr>
+      </w:pPr>
+      <w:r>
+        <w:rPr>
+          <w:rFonts w:ascii="Times New Roman" w:hAnsi="Times New Roman"/>
+          <w:sz w:val="28"/>
+          <w:szCs w:val="28"/>
+          <w:shd w:fill="auto" w:val="clear"/>
         </w:rPr>
         <w:t xml:space="preserve">- тестирование и интерпретация полученной </w:t>
       </w:r>
@@ -1720,6 +1597,7 @@
           <w:rFonts w:ascii="Times New Roman" w:hAnsi="Times New Roman"/>
           <w:sz w:val="28"/>
           <w:szCs w:val="28"/>
+          <w:shd w:fill="auto" w:val="clear"/>
         </w:rPr>
         <w:t>MVP;</w:t>
       </w:r>
@@ -1736,13 +1614,16 @@
         <w:jc w:val="both"/>
         <w:rPr>
           <w:rFonts w:ascii="Times New Roman" w:hAnsi="Times New Roman"/>
-        </w:rPr>
-      </w:pPr>
-      <w:r>
-        <w:rPr>
-          <w:rFonts w:ascii="Times New Roman" w:hAnsi="Times New Roman"/>
-          <w:sz w:val="28"/>
-          <w:szCs w:val="28"/>
+          <w:highlight w:val="none"/>
+          <w:shd w:fill="auto" w:val="clear"/>
+        </w:rPr>
+      </w:pPr>
+      <w:r>
+        <w:rPr>
+          <w:rFonts w:ascii="Times New Roman" w:hAnsi="Times New Roman"/>
+          <w:sz w:val="28"/>
+          <w:szCs w:val="28"/>
+          <w:shd w:fill="auto" w:val="clear"/>
         </w:rPr>
         <w:t>- выгрузка как open-source project в публичный репозиторий GitHub.</w:t>
       </w:r>
@@ -1759,12 +1640,16 @@
         <w:jc w:val="both"/>
         <w:rPr>
           <w:rFonts w:ascii="Times New Roman" w:hAnsi="Times New Roman"/>
-        </w:rPr>
-      </w:pPr>
+          <w:highlight w:val="none"/>
+          <w:shd w:fill="auto" w:val="clear"/>
+        </w:rPr>
+      </w:pPr>
+      <w:bookmarkStart w:id="3" w:name="1.2_Доступные_ресурсы"/>
       <w:r>
         <w:rPr>
           <w:rFonts w:eastAsia="Times New Roman" w:cs="Times New Roman" w:ascii="Times New Roman" w:hAnsi="Times New Roman"/>
-          <w:color w:val="auto"/>
+          <w:color w:val="000000"/>
+          <w:shd w:fill="auto" w:val="clear"/>
           <w:lang w:eastAsia="ru-RU"/>
         </w:rPr>
         <w:t xml:space="preserve">1.2 </w:t>
@@ -1772,10 +1657,21 @@
       <w:r>
         <w:rPr>
           <w:rFonts w:eastAsia="Times New Roman" w:cs="Times New Roman" w:ascii="Times New Roman" w:hAnsi="Times New Roman"/>
-          <w:color w:val="auto"/>
-          <w:lang w:eastAsia="ru-RU"/>
-        </w:rPr>
-        <w:t xml:space="preserve">Доступные ресурсы </w:t>
+          <w:color w:val="000000"/>
+          <w:shd w:fill="auto" w:val="clear"/>
+          <w:lang w:eastAsia="ru-RU"/>
+        </w:rPr>
+        <w:t>Доступные ресурсы</w:t>
+      </w:r>
+      <w:bookmarkEnd w:id="3"/>
+      <w:r>
+        <w:rPr>
+          <w:rFonts w:eastAsia="Times New Roman" w:cs="Times New Roman" w:ascii="Times New Roman" w:hAnsi="Times New Roman"/>
+          <w:color w:val="000000"/>
+          <w:shd w:fill="auto" w:val="clear"/>
+          <w:lang w:eastAsia="ru-RU"/>
+        </w:rPr>
+        <w:t xml:space="preserve"> </w:t>
       </w:r>
     </w:p>
     <w:p>
@@ -1790,13 +1686,16 @@
         <w:jc w:val="both"/>
         <w:rPr>
           <w:rFonts w:ascii="Times New Roman" w:hAnsi="Times New Roman"/>
-        </w:rPr>
-      </w:pPr>
-      <w:r>
-        <w:rPr>
-          <w:rFonts w:ascii="Times New Roman" w:hAnsi="Times New Roman"/>
-          <w:sz w:val="28"/>
-          <w:szCs w:val="28"/>
+          <w:highlight w:val="none"/>
+          <w:shd w:fill="auto" w:val="clear"/>
+        </w:rPr>
+      </w:pPr>
+      <w:r>
+        <w:rPr>
+          <w:rFonts w:ascii="Times New Roman" w:hAnsi="Times New Roman"/>
+          <w:sz w:val="28"/>
+          <w:szCs w:val="28"/>
+          <w:shd w:fill="auto" w:val="clear"/>
         </w:rPr>
         <w:t>Для выполнения задачи доступны следующие ресурсы:</w:t>
       </w:r>
@@ -1813,13 +1712,16 @@
         <w:jc w:val="both"/>
         <w:rPr>
           <w:rFonts w:ascii="Times New Roman" w:hAnsi="Times New Roman"/>
-        </w:rPr>
-      </w:pPr>
-      <w:r>
-        <w:rPr>
-          <w:rFonts w:ascii="Times New Roman" w:hAnsi="Times New Roman"/>
-          <w:sz w:val="28"/>
-          <w:szCs w:val="28"/>
+          <w:highlight w:val="none"/>
+          <w:shd w:fill="auto" w:val="clear"/>
+        </w:rPr>
+      </w:pPr>
+      <w:r>
+        <w:rPr>
+          <w:rFonts w:ascii="Times New Roman" w:hAnsi="Times New Roman"/>
+          <w:sz w:val="28"/>
+          <w:szCs w:val="28"/>
+          <w:shd w:fill="auto" w:val="clear"/>
         </w:rPr>
         <w:t xml:space="preserve">- язык программирования </w:t>
       </w:r>
@@ -1828,6 +1730,7 @@
           <w:rFonts w:ascii="Times New Roman" w:hAnsi="Times New Roman"/>
           <w:sz w:val="28"/>
           <w:szCs w:val="28"/>
+          <w:shd w:fill="auto" w:val="clear"/>
           <w:lang w:val="en-US"/>
         </w:rPr>
         <w:t>Python</w:t>
@@ -1837,6 +1740,7 @@
           <w:rFonts w:ascii="Times New Roman" w:hAnsi="Times New Roman"/>
           <w:sz w:val="28"/>
           <w:szCs w:val="28"/>
+          <w:shd w:fill="auto" w:val="clear"/>
           <w:lang w:val="en-US"/>
         </w:rPr>
         <w:t xml:space="preserve">3.8 со следующими библиотеками (так же указаны в файле requirements.txt для более быстрой и удобной установки): </w:t>
@@ -1846,6 +1750,7 @@
           <w:rFonts w:ascii="Times New Roman" w:hAnsi="Times New Roman"/>
           <w:sz w:val="28"/>
           <w:szCs w:val="28"/>
+          <w:shd w:fill="auto" w:val="clear"/>
         </w:rPr>
         <w:t>pandas==2.0.0, numpy, matplotlib, Google-Images-Search, bing-image-downloader, Pillow, tensorflow, face_recognition, scikit-learn, Flask;</w:t>
       </w:r>
@@ -1862,13 +1767,16 @@
         <w:jc w:val="both"/>
         <w:rPr>
           <w:rFonts w:ascii="Times New Roman" w:hAnsi="Times New Roman"/>
-        </w:rPr>
-      </w:pPr>
-      <w:r>
-        <w:rPr>
-          <w:rFonts w:ascii="Times New Roman" w:hAnsi="Times New Roman"/>
-          <w:sz w:val="28"/>
-          <w:szCs w:val="28"/>
+          <w:highlight w:val="none"/>
+          <w:shd w:fill="auto" w:val="clear"/>
+        </w:rPr>
+      </w:pPr>
+      <w:r>
+        <w:rPr>
+          <w:rFonts w:ascii="Times New Roman" w:hAnsi="Times New Roman"/>
+          <w:sz w:val="28"/>
+          <w:szCs w:val="28"/>
+          <w:shd w:fill="auto" w:val="clear"/>
         </w:rPr>
         <w:t>- парсинг фотографий лиц знаменитостей из интернета;</w:t>
       </w:r>
@@ -1885,13 +1793,16 @@
         <w:jc w:val="both"/>
         <w:rPr>
           <w:rFonts w:ascii="Times New Roman" w:hAnsi="Times New Roman"/>
-        </w:rPr>
-      </w:pPr>
-      <w:r>
-        <w:rPr>
-          <w:rFonts w:ascii="Times New Roman" w:hAnsi="Times New Roman"/>
-          <w:sz w:val="28"/>
-          <w:szCs w:val="28"/>
+          <w:highlight w:val="none"/>
+          <w:shd w:fill="auto" w:val="clear"/>
+        </w:rPr>
+      </w:pPr>
+      <w:r>
+        <w:rPr>
+          <w:rFonts w:ascii="Times New Roman" w:hAnsi="Times New Roman"/>
+          <w:sz w:val="28"/>
+          <w:szCs w:val="28"/>
+          <w:shd w:fill="auto" w:val="clear"/>
         </w:rPr>
         <w:t xml:space="preserve">- знания, полученные в ходе обучения, а также статьи и публикации, </w:t>
       </w:r>
@@ -1900,6 +1811,7 @@
           <w:rFonts w:ascii="Times New Roman" w:hAnsi="Times New Roman"/>
           <w:sz w:val="28"/>
           <w:szCs w:val="28"/>
+          <w:shd w:fill="auto" w:val="clear"/>
         </w:rPr>
         <w:t>youtube.com уроки</w:t>
       </w:r>
@@ -1908,6 +1820,7 @@
           <w:rFonts w:ascii="Times New Roman" w:hAnsi="Times New Roman"/>
           <w:sz w:val="28"/>
           <w:szCs w:val="28"/>
+          <w:shd w:fill="auto" w:val="clear"/>
         </w:rPr>
         <w:t xml:space="preserve"> относящиеся к теме </w:t>
       </w:r>
@@ -1916,6 +1829,7 @@
           <w:rFonts w:ascii="Times New Roman" w:hAnsi="Times New Roman"/>
           <w:sz w:val="28"/>
           <w:szCs w:val="28"/>
+          <w:shd w:fill="auto" w:val="clear"/>
         </w:rPr>
         <w:t>CV в части распознаванию лиц</w:t>
       </w:r>
@@ -1924,6 +1838,7 @@
           <w:rFonts w:ascii="Times New Roman" w:hAnsi="Times New Roman"/>
           <w:sz w:val="28"/>
           <w:szCs w:val="28"/>
+          <w:shd w:fill="auto" w:val="clear"/>
         </w:rPr>
         <w:t>;</w:t>
       </w:r>
@@ -1940,13 +1855,16 @@
         <w:jc w:val="both"/>
         <w:rPr>
           <w:rFonts w:ascii="Times New Roman" w:hAnsi="Times New Roman"/>
-        </w:rPr>
-      </w:pPr>
-      <w:r>
-        <w:rPr>
-          <w:rFonts w:ascii="Times New Roman" w:hAnsi="Times New Roman"/>
-          <w:sz w:val="28"/>
-          <w:szCs w:val="28"/>
+          <w:highlight w:val="none"/>
+          <w:shd w:fill="auto" w:val="clear"/>
+        </w:rPr>
+      </w:pPr>
+      <w:r>
+        <w:rPr>
+          <w:rFonts w:ascii="Times New Roman" w:hAnsi="Times New Roman"/>
+          <w:sz w:val="28"/>
+          <w:szCs w:val="28"/>
+          <w:shd w:fill="auto" w:val="clear"/>
         </w:rPr>
         <w:t xml:space="preserve">- среда разработки </w:t>
       </w:r>
@@ -1955,6 +1873,7 @@
           <w:rFonts w:ascii="Times New Roman" w:hAnsi="Times New Roman"/>
           <w:sz w:val="28"/>
           <w:szCs w:val="28"/>
+          <w:shd w:fill="auto" w:val="clear"/>
           <w:lang w:val="en-US"/>
         </w:rPr>
         <w:t>PyCharm;</w:t>
@@ -1972,13 +1891,16 @@
         <w:jc w:val="both"/>
         <w:rPr>
           <w:rFonts w:ascii="Times New Roman" w:hAnsi="Times New Roman"/>
-        </w:rPr>
-      </w:pPr>
-      <w:r>
-        <w:rPr>
-          <w:rFonts w:ascii="Times New Roman" w:hAnsi="Times New Roman"/>
-          <w:sz w:val="28"/>
-          <w:szCs w:val="28"/>
+          <w:highlight w:val="none"/>
+          <w:shd w:fill="auto" w:val="clear"/>
+        </w:rPr>
+      </w:pPr>
+      <w:r>
+        <w:rPr>
+          <w:rFonts w:ascii="Times New Roman" w:hAnsi="Times New Roman"/>
+          <w:sz w:val="28"/>
+          <w:szCs w:val="28"/>
+          <w:shd w:fill="auto" w:val="clear"/>
           <w:lang w:val="en-US"/>
         </w:rPr>
         <w:t>- условно бесплатный хостинг ресурс для пайтон скриптов от проекта Anaconda – pythonanywhere.com</w:t>
@@ -1996,13 +1918,16 @@
         <w:jc w:val="both"/>
         <w:rPr>
           <w:rFonts w:ascii="Times New Roman" w:hAnsi="Times New Roman"/>
-        </w:rPr>
-      </w:pPr>
-      <w:r>
-        <w:rPr>
-          <w:rFonts w:ascii="Times New Roman" w:hAnsi="Times New Roman"/>
-          <w:sz w:val="28"/>
-          <w:szCs w:val="28"/>
+          <w:highlight w:val="none"/>
+          <w:shd w:fill="auto" w:val="clear"/>
+        </w:rPr>
+      </w:pPr>
+      <w:r>
+        <w:rPr>
+          <w:rFonts w:ascii="Times New Roman" w:hAnsi="Times New Roman"/>
+          <w:sz w:val="28"/>
+          <w:szCs w:val="28"/>
+          <w:shd w:fill="auto" w:val="clear"/>
           <w:lang w:val="en-US"/>
         </w:rPr>
         <w:t>- облачный репозиторий для разработчиков Github.</w:t>
@@ -2012,32 +1937,42 @@
       <w:pPr>
         <w:pStyle w:val="Heading1"/>
         <w:numPr>
-          <w:ilvl w:val="1"/>
-          <w:numId w:val="1"/>
+          <w:ilvl w:val="0"/>
+          <w:numId w:val="0"/>
         </w:numPr>
         <w:spacing w:lineRule="auto" w:line="240" w:before="240" w:after="240"/>
-        <w:ind w:left="1066" w:hanging="357"/>
-        <w:jc w:val="both"/>
-        <w:rPr>
-          <w:rFonts w:ascii="Times New Roman" w:hAnsi="Times New Roman"/>
-        </w:rPr>
-      </w:pPr>
-      <w:r>
-        <w:rPr>
-          <w:rFonts w:eastAsia="Times New Roman" w:cs="Times New Roman" w:ascii="Times New Roman" w:hAnsi="Times New Roman"/>
-          <w:color w:val="auto"/>
-          <w:lang w:eastAsia="ru-RU"/>
-        </w:rPr>
-        <w:t xml:space="preserve"> </w:t>
-      </w:r>
-      <w:r>
-        <w:rPr>
-          <w:rFonts w:eastAsia="Times New Roman" w:cs="Times New Roman" w:ascii="Times New Roman" w:hAnsi="Times New Roman"/>
-          <w:color w:val="auto"/>
-          <w:lang w:eastAsia="ru-RU"/>
-        </w:rPr>
-        <w:t>Риски</w:t>
-      </w:r>
+        <w:ind w:left="709" w:hanging="0"/>
+        <w:jc w:val="both"/>
+        <w:rPr>
+          <w:rFonts w:ascii="Times New Roman" w:hAnsi="Times New Roman"/>
+          <w:highlight w:val="none"/>
+          <w:shd w:fill="auto" w:val="clear"/>
+        </w:rPr>
+      </w:pPr>
+      <w:hyperlink w:anchor="1.3_Риски">
+        <w:bookmarkStart w:id="4" w:name="1.3_Риски"/>
+        <w:r>
+          <w:rPr>
+            <w:rStyle w:val="InternetLink"/>
+            <w:rFonts w:eastAsia="Times New Roman" w:cs="Times New Roman" w:ascii="Times New Roman" w:hAnsi="Times New Roman"/>
+            <w:color w:val="000000"/>
+            <w:shd w:fill="auto" w:val="clear"/>
+            <w:lang w:eastAsia="ru-RU"/>
+          </w:rPr>
+          <w:t xml:space="preserve">1.3 </w:t>
+        </w:r>
+        <w:r>
+          <w:rPr>
+            <w:rStyle w:val="InternetLink"/>
+            <w:rFonts w:eastAsia="Times New Roman" w:cs="Times New Roman" w:ascii="Times New Roman" w:hAnsi="Times New Roman"/>
+            <w:color w:val="000000"/>
+            <w:shd w:fill="auto" w:val="clear"/>
+            <w:lang w:eastAsia="ru-RU"/>
+          </w:rPr>
+          <w:t>Риски</w:t>
+        </w:r>
+      </w:hyperlink>
+      <w:bookmarkEnd w:id="4"/>
     </w:p>
     <w:p>
       <w:pPr>
@@ -2048,13 +1983,16 @@
         <w:jc w:val="both"/>
         <w:rPr>
           <w:rFonts w:ascii="Times New Roman" w:hAnsi="Times New Roman"/>
-        </w:rPr>
-      </w:pPr>
-      <w:r>
-        <w:rPr>
-          <w:rFonts w:ascii="Times New Roman" w:hAnsi="Times New Roman"/>
-          <w:sz w:val="28"/>
-          <w:szCs w:val="28"/>
+          <w:highlight w:val="none"/>
+          <w:shd w:fill="auto" w:val="clear"/>
+        </w:rPr>
+      </w:pPr>
+      <w:r>
+        <w:rPr>
+          <w:rFonts w:ascii="Times New Roman" w:hAnsi="Times New Roman"/>
+          <w:sz w:val="28"/>
+          <w:szCs w:val="28"/>
+          <w:shd w:fill="auto" w:val="clear"/>
         </w:rPr>
         <w:t xml:space="preserve">В ходе выполнения данной работы существуют определенные риски, которые могут повлиять на точность результатов. </w:t>
       </w:r>
@@ -2063,6 +2001,7 @@
           <w:rFonts w:ascii="Times New Roman" w:hAnsi="Times New Roman"/>
           <w:sz w:val="28"/>
           <w:szCs w:val="28"/>
+          <w:shd w:fill="auto" w:val="clear"/>
         </w:rPr>
         <w:t xml:space="preserve">В основном, большая часть рисков так или иначе обусловлена применением скриптов для автоматизации поиска фотографий для наполнения базы данных модели. Выделим основные «узкие места» применения скриптов и возможные последствия. </w:t>
       </w:r>
@@ -2076,13 +2015,16 @@
         <w:jc w:val="both"/>
         <w:rPr>
           <w:rFonts w:ascii="Times New Roman" w:hAnsi="Times New Roman"/>
-        </w:rPr>
-      </w:pPr>
-      <w:r>
-        <w:rPr>
-          <w:rFonts w:ascii="Times New Roman" w:hAnsi="Times New Roman"/>
-          <w:sz w:val="28"/>
-          <w:szCs w:val="28"/>
+          <w:highlight w:val="none"/>
+          <w:shd w:fill="auto" w:val="clear"/>
+        </w:rPr>
+      </w:pPr>
+      <w:r>
+        <w:rPr>
+          <w:rFonts w:ascii="Times New Roman" w:hAnsi="Times New Roman"/>
+          <w:sz w:val="28"/>
+          <w:szCs w:val="28"/>
+          <w:shd w:fill="auto" w:val="clear"/>
         </w:rPr>
         <w:t>Один из главных рисков — это риск моделирования на некорректном наборе данных, то есть модель будет обучаться на фотографиях, которые принадлежат не тем лицам, которые подразумевались или на фотографиях отсутствуют лица вообще.</w:t>
       </w:r>
@@ -2096,13 +2038,16 @@
         <w:jc w:val="both"/>
         <w:rPr>
           <w:rFonts w:ascii="Times New Roman" w:hAnsi="Times New Roman"/>
-        </w:rPr>
-      </w:pPr>
-      <w:r>
-        <w:rPr>
-          <w:rFonts w:ascii="Times New Roman" w:hAnsi="Times New Roman"/>
-          <w:sz w:val="28"/>
-          <w:szCs w:val="28"/>
+          <w:highlight w:val="none"/>
+          <w:shd w:fill="auto" w:val="clear"/>
+        </w:rPr>
+      </w:pPr>
+      <w:r>
+        <w:rPr>
+          <w:rFonts w:ascii="Times New Roman" w:hAnsi="Times New Roman"/>
+          <w:sz w:val="28"/>
+          <w:szCs w:val="28"/>
+          <w:shd w:fill="auto" w:val="clear"/>
         </w:rPr>
         <w:t xml:space="preserve">Существует риск снижения качества классификации конкретных знаменитостей из-за малого количества собранных изображений в виду технических причин: блокировка сайтом русского айпи, с которого ведется парсинг фото, ошибка загрузки фотографий из-за технических сбоев в соединении, антипарсинг системы типа </w:t>
       </w:r>
@@ -2111,6 +2056,7 @@
           <w:rFonts w:ascii="Times New Roman" w:hAnsi="Times New Roman"/>
           <w:sz w:val="28"/>
           <w:szCs w:val="28"/>
+          <w:shd w:fill="auto" w:val="clear"/>
         </w:rPr>
         <w:t>cloudflare и др.</w:t>
       </w:r>
@@ -2124,13 +2070,16 @@
         <w:jc w:val="both"/>
         <w:rPr>
           <w:rFonts w:ascii="Times New Roman" w:hAnsi="Times New Roman"/>
-        </w:rPr>
-      </w:pPr>
-      <w:r>
-        <w:rPr>
-          <w:rFonts w:ascii="Times New Roman" w:hAnsi="Times New Roman"/>
-          <w:sz w:val="28"/>
-          <w:szCs w:val="28"/>
+          <w:highlight w:val="none"/>
+          <w:shd w:fill="auto" w:val="clear"/>
+        </w:rPr>
+      </w:pPr>
+      <w:r>
+        <w:rPr>
+          <w:rFonts w:ascii="Times New Roman" w:hAnsi="Times New Roman"/>
+          <w:sz w:val="28"/>
+          <w:szCs w:val="28"/>
+          <w:shd w:fill="auto" w:val="clear"/>
         </w:rPr>
         <w:t xml:space="preserve">Также хотелось бы выделить в качестве «бутылочного горлышка» проблему квоты дискового пространства на условно-бесплатном хостинге </w:t>
       </w:r>
@@ -2139,6 +2088,7 @@
           <w:rFonts w:ascii="Times New Roman" w:hAnsi="Times New Roman"/>
           <w:sz w:val="28"/>
           <w:szCs w:val="28"/>
+          <w:shd w:fill="auto" w:val="clear"/>
         </w:rPr>
         <w:t>pythonanywhere.com, которое наложило существенные ограничения на логику работы приложения — пришлось заменить часть кода, который изначально предполагал выбор случайной картинки из имеющейся базы данных знаменитостей и показа в конечном итоге для визуального сравнения результатов работы модели, на поисковый запрос в интернет и выдачу случайной фотографии лица знаменитости непосредственно в ходе рабочего процесса, что сказалось на скорости работы сервиса.</w:t>
       </w:r>
@@ -2152,11 +2102,14 @@
         <w:jc w:val="both"/>
         <w:rPr>
           <w:rFonts w:ascii="Times New Roman" w:hAnsi="Times New Roman"/>
-        </w:rPr>
-      </w:pPr>
-      <w:r>
-        <w:rPr>
-          <w:rFonts w:ascii="Times New Roman" w:hAnsi="Times New Roman"/>
+          <w:highlight w:val="none"/>
+          <w:shd w:fill="auto" w:val="clear"/>
+        </w:rPr>
+      </w:pPr>
+      <w:r>
+        <w:rPr>
+          <w:rFonts w:ascii="Times New Roman" w:hAnsi="Times New Roman"/>
+          <w:shd w:fill="auto" w:val="clear"/>
         </w:rPr>
       </w:r>
     </w:p>
@@ -2164,32 +2117,38 @@
       <w:pPr>
         <w:pStyle w:val="Heading1"/>
         <w:numPr>
-          <w:ilvl w:val="1"/>
-          <w:numId w:val="1"/>
+          <w:ilvl w:val="0"/>
+          <w:numId w:val="0"/>
         </w:numPr>
         <w:spacing w:lineRule="auto" w:line="240" w:before="240" w:after="240"/>
-        <w:ind w:left="1066" w:hanging="357"/>
-        <w:jc w:val="both"/>
-        <w:rPr>
-          <w:rFonts w:ascii="Times New Roman" w:hAnsi="Times New Roman"/>
-        </w:rPr>
-      </w:pPr>
+        <w:ind w:left="709" w:hanging="0"/>
+        <w:jc w:val="both"/>
+        <w:rPr>
+          <w:rFonts w:ascii="Times New Roman" w:hAnsi="Times New Roman"/>
+          <w:highlight w:val="none"/>
+          <w:shd w:fill="auto" w:val="clear"/>
+        </w:rPr>
+      </w:pPr>
+      <w:bookmarkStart w:id="5" w:name="1.4_Ограничения"/>
       <w:r>
         <w:rPr>
           <w:rFonts w:eastAsia="Times New Roman" w:cs="Times New Roman" w:ascii="Times New Roman" w:hAnsi="Times New Roman"/>
-          <w:color w:val="auto"/>
-          <w:lang w:eastAsia="ru-RU"/>
-        </w:rPr>
-        <w:t xml:space="preserve"> </w:t>
+          <w:color w:val="000000"/>
+          <w:shd w:fill="auto" w:val="clear"/>
+          <w:lang w:eastAsia="ru-RU"/>
+        </w:rPr>
+        <w:t xml:space="preserve">1.4 </w:t>
       </w:r>
       <w:r>
         <w:rPr>
           <w:rFonts w:eastAsia="Times New Roman" w:cs="Times New Roman" w:ascii="Times New Roman" w:hAnsi="Times New Roman"/>
-          <w:color w:val="auto"/>
-          <w:lang w:eastAsia="ru-RU"/>
-        </w:rPr>
-        <w:t xml:space="preserve">Ограничения </w:t>
-      </w:r>
+          <w:color w:val="000000"/>
+          <w:shd w:fill="auto" w:val="clear"/>
+          <w:lang w:eastAsia="ru-RU"/>
+        </w:rPr>
+        <w:t>Ограничения</w:t>
+      </w:r>
+      <w:bookmarkEnd w:id="5"/>
     </w:p>
     <w:p>
       <w:pPr>
@@ -2200,13 +2159,16 @@
         <w:jc w:val="both"/>
         <w:rPr>
           <w:rFonts w:ascii="Times New Roman" w:hAnsi="Times New Roman"/>
-        </w:rPr>
-      </w:pPr>
-      <w:r>
-        <w:rPr>
-          <w:rFonts w:ascii="Times New Roman" w:hAnsi="Times New Roman"/>
-          <w:sz w:val="28"/>
-          <w:szCs w:val="28"/>
+          <w:highlight w:val="none"/>
+          <w:shd w:fill="auto" w:val="clear"/>
+        </w:rPr>
+      </w:pPr>
+      <w:r>
+        <w:rPr>
+          <w:rFonts w:ascii="Times New Roman" w:hAnsi="Times New Roman"/>
+          <w:sz w:val="28"/>
+          <w:szCs w:val="28"/>
+          <w:shd w:fill="auto" w:val="clear"/>
           <w:lang w:eastAsia="ru-RU"/>
         </w:rPr>
         <w:t>В ходе выполнения работы существует ряд ограничений, который может повлиять на выполнение работы:</w:t>
@@ -2221,13 +2183,16 @@
         <w:jc w:val="both"/>
         <w:rPr>
           <w:rFonts w:ascii="Times New Roman" w:hAnsi="Times New Roman"/>
-        </w:rPr>
-      </w:pPr>
-      <w:r>
-        <w:rPr>
-          <w:rFonts w:ascii="Times New Roman" w:hAnsi="Times New Roman"/>
-          <w:sz w:val="28"/>
-          <w:szCs w:val="28"/>
+          <w:highlight w:val="none"/>
+          <w:shd w:fill="auto" w:val="clear"/>
+        </w:rPr>
+      </w:pPr>
+      <w:r>
+        <w:rPr>
+          <w:rFonts w:ascii="Times New Roman" w:hAnsi="Times New Roman"/>
+          <w:sz w:val="28"/>
+          <w:szCs w:val="28"/>
+          <w:shd w:fill="auto" w:val="clear"/>
           <w:lang w:eastAsia="ru-RU"/>
         </w:rPr>
         <w:t>- используются сторонние нейронные сети для решения задачи распознавания лиц на фотографиях и получения их эмбеддингов, что непосредственно влияет на качество конечной модели;</w:t>
@@ -2242,13 +2207,16 @@
         <w:jc w:val="both"/>
         <w:rPr>
           <w:rFonts w:ascii="Times New Roman" w:hAnsi="Times New Roman"/>
-        </w:rPr>
-      </w:pPr>
-      <w:r>
-        <w:rPr>
-          <w:rFonts w:ascii="Times New Roman" w:hAnsi="Times New Roman"/>
-          <w:sz w:val="28"/>
-          <w:szCs w:val="28"/>
+          <w:highlight w:val="none"/>
+          <w:shd w:fill="auto" w:val="clear"/>
+        </w:rPr>
+      </w:pPr>
+      <w:r>
+        <w:rPr>
+          <w:rFonts w:ascii="Times New Roman" w:hAnsi="Times New Roman"/>
+          <w:sz w:val="28"/>
+          <w:szCs w:val="28"/>
+          <w:shd w:fill="auto" w:val="clear"/>
           <w:lang w:eastAsia="ru-RU"/>
         </w:rPr>
         <w:t xml:space="preserve">- ограниченность в вычислительных, временных и </w:t>
@@ -2258,6 +2226,7 @@
           <w:rFonts w:ascii="Times New Roman" w:hAnsi="Times New Roman"/>
           <w:sz w:val="28"/>
           <w:szCs w:val="28"/>
+          <w:shd w:fill="auto" w:val="clear"/>
           <w:lang w:eastAsia="ru-RU"/>
         </w:rPr>
         <w:t>hardware</w:t>
@@ -2267,6 +2236,7 @@
           <w:rFonts w:ascii="Times New Roman" w:hAnsi="Times New Roman"/>
           <w:sz w:val="28"/>
           <w:szCs w:val="28"/>
+          <w:shd w:fill="auto" w:val="clear"/>
           <w:lang w:eastAsia="ru-RU"/>
         </w:rPr>
         <w:t xml:space="preserve"> ресурсах, что оказывается влияние на время осуществления </w:t>
@@ -2276,6 +2246,7 @@
           <w:rFonts w:ascii="Times New Roman" w:hAnsi="Times New Roman"/>
           <w:sz w:val="28"/>
           <w:szCs w:val="28"/>
+          <w:shd w:fill="auto" w:val="clear"/>
           <w:lang w:eastAsia="ru-RU"/>
         </w:rPr>
         <w:t>ETL-процессов, обучение модели и, как следствие, точности прогнозов.</w:t>
@@ -2290,11 +2261,14 @@
         <w:jc w:val="both"/>
         <w:rPr>
           <w:rFonts w:ascii="Times New Roman" w:hAnsi="Times New Roman"/>
-        </w:rPr>
-      </w:pPr>
-      <w:r>
-        <w:rPr>
-          <w:rFonts w:ascii="Times New Roman" w:hAnsi="Times New Roman"/>
+          <w:highlight w:val="none"/>
+          <w:shd w:fill="auto" w:val="clear"/>
+        </w:rPr>
+      </w:pPr>
+      <w:r>
+        <w:rPr>
+          <w:rFonts w:ascii="Times New Roman" w:hAnsi="Times New Roman"/>
+          <w:shd w:fill="auto" w:val="clear"/>
         </w:rPr>
       </w:r>
     </w:p>
@@ -2302,31 +2276,199 @@
       <w:pPr>
         <w:pStyle w:val="Heading1"/>
         <w:numPr>
-          <w:ilvl w:val="1"/>
-          <w:numId w:val="1"/>
+          <w:ilvl w:val="0"/>
+          <w:numId w:val="0"/>
         </w:numPr>
         <w:spacing w:lineRule="auto" w:line="240" w:before="240" w:after="240"/>
-        <w:ind w:left="1066" w:hanging="357"/>
-        <w:jc w:val="both"/>
-        <w:rPr>
-          <w:rFonts w:ascii="Times New Roman" w:hAnsi="Times New Roman"/>
-        </w:rPr>
-      </w:pPr>
+        <w:ind w:left="709" w:hanging="0"/>
+        <w:jc w:val="both"/>
+        <w:rPr>
+          <w:rFonts w:ascii="Times New Roman" w:hAnsi="Times New Roman"/>
+          <w:highlight w:val="none"/>
+          <w:shd w:fill="auto" w:val="clear"/>
+        </w:rPr>
+      </w:pPr>
+      <w:bookmarkStart w:id="6" w:name="1.5_Критерий_успешности"/>
       <w:r>
         <w:rPr>
           <w:rFonts w:eastAsia="Times New Roman" w:cs="Times New Roman" w:ascii="Times New Roman" w:hAnsi="Times New Roman"/>
-          <w:color w:val="auto"/>
+          <w:color w:val="000000"/>
+          <w:shd w:fill="auto" w:val="clear"/>
+          <w:lang w:eastAsia="ru-RU"/>
+        </w:rPr>
+        <w:t xml:space="preserve">1.5 </w:t>
+      </w:r>
+      <w:r>
+        <w:rPr>
+          <w:rFonts w:eastAsia="Times New Roman" w:cs="Times New Roman" w:ascii="Times New Roman" w:hAnsi="Times New Roman"/>
+          <w:color w:val="000000"/>
+          <w:shd w:fill="auto" w:val="clear"/>
+          <w:lang w:eastAsia="ru-RU"/>
+        </w:rPr>
+        <w:t>Критерии успешности</w:t>
+      </w:r>
+      <w:bookmarkEnd w:id="6"/>
+    </w:p>
+    <w:p>
+      <w:pPr>
+        <w:pStyle w:val="Normal"/>
+        <w:suppressAutoHyphens w:val="true"/>
+        <w:spacing w:lineRule="auto" w:line="360" w:before="0" w:after="0"/>
+        <w:ind w:firstLine="709"/>
+        <w:jc w:val="both"/>
+        <w:rPr>
+          <w:rFonts w:ascii="Times New Roman" w:hAnsi="Times New Roman"/>
+          <w:highlight w:val="none"/>
+          <w:shd w:fill="auto" w:val="clear"/>
+        </w:rPr>
+      </w:pPr>
+      <w:r>
+        <w:rPr>
+          <w:rFonts w:cs="Times New Roman" w:ascii="Times New Roman" w:hAnsi="Times New Roman"/>
+          <w:sz w:val="28"/>
+          <w:szCs w:val="28"/>
+          <w:shd w:fill="auto" w:val="clear"/>
+          <w:lang w:eastAsia="ru-RU"/>
+        </w:rPr>
+        <w:t>Для оценки качества модели, необходимо сравнить реальные и предсказанные значения и рассчитать следующие метрики:</w:t>
+      </w:r>
+    </w:p>
+    <w:p>
+      <w:pPr>
+        <w:pStyle w:val="Normal"/>
+        <w:suppressAutoHyphens w:val="true"/>
+        <w:spacing w:lineRule="auto" w:line="360" w:before="0" w:after="0"/>
+        <w:ind w:firstLine="709"/>
+        <w:jc w:val="both"/>
+        <w:rPr>
+          <w:rFonts w:ascii="Times New Roman" w:hAnsi="Times New Roman"/>
+          <w:highlight w:val="none"/>
+          <w:shd w:fill="auto" w:val="clear"/>
+        </w:rPr>
+      </w:pPr>
+      <w:r>
+        <w:rPr>
+          <w:rFonts w:cs="Times New Roman" w:ascii="Times New Roman" w:hAnsi="Times New Roman"/>
+          <w:sz w:val="28"/>
+          <w:szCs w:val="28"/>
+          <w:shd w:fill="auto" w:val="clear"/>
+          <w:lang w:eastAsia="ru-RU"/>
+        </w:rPr>
+        <w:t xml:space="preserve">- </w:t>
+      </w:r>
+      <w:r>
+        <w:rPr>
+          <w:rFonts w:cs="Times New Roman" w:ascii="Times New Roman" w:hAnsi="Times New Roman"/>
+          <w:sz w:val="28"/>
+          <w:szCs w:val="28"/>
+          <w:shd w:fill="auto" w:val="clear"/>
+          <w:lang w:eastAsia="ru-RU"/>
+        </w:rPr>
+        <w:t>F1 score — f_1 мера</w:t>
+      </w:r>
+    </w:p>
+    <w:p>
+      <w:pPr>
+        <w:pStyle w:val="Normal"/>
+        <w:suppressAutoHyphens w:val="true"/>
+        <w:spacing w:lineRule="auto" w:line="360" w:before="0" w:after="0"/>
+        <w:ind w:firstLine="709"/>
+        <w:jc w:val="both"/>
+        <w:rPr>
+          <w:rFonts w:ascii="Times New Roman" w:hAnsi="Times New Roman"/>
+          <w:highlight w:val="none"/>
+          <w:shd w:fill="auto" w:val="clear"/>
+        </w:rPr>
+      </w:pPr>
+      <w:r>
+        <w:rPr>
+          <w:rFonts w:cs="Times New Roman" w:ascii="Times New Roman" w:hAnsi="Times New Roman"/>
+          <w:sz w:val="28"/>
+          <w:szCs w:val="28"/>
+          <w:shd w:fill="auto" w:val="clear"/>
+          <w:lang w:eastAsia="ru-RU"/>
+        </w:rPr>
+        <w:t xml:space="preserve">- </w:t>
+      </w:r>
+      <w:r>
+        <w:rPr>
+          <w:rFonts w:cs="Times New Roman" w:ascii="Times New Roman" w:hAnsi="Times New Roman"/>
+          <w:sz w:val="28"/>
+          <w:szCs w:val="28"/>
+          <w:shd w:fill="auto" w:val="clear"/>
+          <w:lang w:val="en-US" w:eastAsia="ru-RU"/>
+        </w:rPr>
+        <w:t>MSE</w:t>
+      </w:r>
+      <w:r>
+        <w:rPr>
+          <w:rFonts w:cs="Times New Roman" w:ascii="Times New Roman" w:hAnsi="Times New Roman"/>
+          <w:sz w:val="28"/>
+          <w:szCs w:val="28"/>
+          <w:shd w:fill="auto" w:val="clear"/>
+          <w:lang w:eastAsia="ru-RU"/>
+        </w:rPr>
+        <w:t xml:space="preserve"> (</w:t>
+      </w:r>
+      <w:r>
+        <w:rPr>
+          <w:rFonts w:cs="Times New Roman" w:ascii="Times New Roman" w:hAnsi="Times New Roman"/>
+          <w:sz w:val="28"/>
+          <w:szCs w:val="28"/>
+          <w:shd w:fill="auto" w:val="clear"/>
+          <w:lang w:val="en-US" w:eastAsia="ru-RU"/>
+        </w:rPr>
+        <w:t>Mean</w:t>
+      </w:r>
+      <w:r>
+        <w:rPr>
+          <w:rFonts w:cs="Times New Roman" w:ascii="Times New Roman" w:hAnsi="Times New Roman"/>
+          <w:sz w:val="28"/>
+          <w:szCs w:val="28"/>
+          <w:shd w:fill="auto" w:val="clear"/>
           <w:lang w:eastAsia="ru-RU"/>
         </w:rPr>
         <w:t xml:space="preserve"> </w:t>
       </w:r>
       <w:r>
         <w:rPr>
-          <w:rFonts w:eastAsia="Times New Roman" w:cs="Times New Roman" w:ascii="Times New Roman" w:hAnsi="Times New Roman"/>
-          <w:color w:val="auto"/>
-          <w:lang w:eastAsia="ru-RU"/>
-        </w:rPr>
-        <w:t xml:space="preserve">Критерии успешности </w:t>
+          <w:rFonts w:cs="Times New Roman" w:ascii="Times New Roman" w:hAnsi="Times New Roman"/>
+          <w:sz w:val="28"/>
+          <w:szCs w:val="28"/>
+          <w:shd w:fill="auto" w:val="clear"/>
+          <w:lang w:val="en-US" w:eastAsia="ru-RU"/>
+        </w:rPr>
+        <w:t>Squared</w:t>
+      </w:r>
+      <w:r>
+        <w:rPr>
+          <w:rFonts w:cs="Times New Roman" w:ascii="Times New Roman" w:hAnsi="Times New Roman"/>
+          <w:sz w:val="28"/>
+          <w:szCs w:val="28"/>
+          <w:shd w:fill="auto" w:val="clear"/>
+          <w:lang w:eastAsia="ru-RU"/>
+        </w:rPr>
+        <w:t xml:space="preserve"> </w:t>
+      </w:r>
+      <w:r>
+        <w:rPr>
+          <w:rFonts w:cs="Times New Roman" w:ascii="Times New Roman" w:hAnsi="Times New Roman"/>
+          <w:sz w:val="28"/>
+          <w:szCs w:val="28"/>
+          <w:shd w:fill="auto" w:val="clear"/>
+          <w:lang w:val="en-US" w:eastAsia="ru-RU"/>
+        </w:rPr>
+        <w:t>Error</w:t>
+      </w:r>
+      <w:r>
+        <w:rPr>
+          <w:rFonts w:cs="Times New Roman" w:ascii="Times New Roman" w:hAnsi="Times New Roman"/>
+          <w:sz w:val="28"/>
+          <w:szCs w:val="28"/>
+          <w:shd w:fill="auto" w:val="clear"/>
+          <w:lang w:eastAsia="ru-RU"/>
+        </w:rPr>
+        <w:t>) – среднеквадратическая ошибка;</w:t>
       </w:r>
     </w:p>
     <w:p>
@@ -2338,6 +2480,8 @@
         <w:jc w:val="both"/>
         <w:rPr>
           <w:rFonts w:ascii="Times New Roman" w:hAnsi="Times New Roman"/>
+          <w:highlight w:val="none"/>
+          <w:shd w:fill="auto" w:val="clear"/>
         </w:rPr>
       </w:pPr>
       <w:r>
@@ -2345,9 +2489,90 @@
           <w:rFonts w:cs="Times New Roman" w:ascii="Times New Roman" w:hAnsi="Times New Roman"/>
           <w:sz w:val="28"/>
           <w:szCs w:val="28"/>
-          <w:lang w:eastAsia="ru-RU"/>
-        </w:rPr>
-        <w:t>Для оценки качества модели, необходимо сравнить реальные и предсказанные значения и рассчитать следующие метрики:</w:t>
+          <w:shd w:fill="auto" w:val="clear"/>
+          <w:lang w:eastAsia="ru-RU"/>
+        </w:rPr>
+        <w:t xml:space="preserve">- </w:t>
+      </w:r>
+      <w:r>
+        <w:rPr>
+          <w:rFonts w:cs="Times New Roman" w:ascii="Times New Roman" w:hAnsi="Times New Roman"/>
+          <w:sz w:val="28"/>
+          <w:szCs w:val="28"/>
+          <w:shd w:fill="auto" w:val="clear"/>
+          <w:lang w:val="en-US" w:eastAsia="ru-RU"/>
+        </w:rPr>
+        <w:t>MAE</w:t>
+      </w:r>
+      <w:r>
+        <w:rPr>
+          <w:rFonts w:cs="Times New Roman" w:ascii="Times New Roman" w:hAnsi="Times New Roman"/>
+          <w:sz w:val="28"/>
+          <w:szCs w:val="28"/>
+          <w:shd w:fill="auto" w:val="clear"/>
+          <w:lang w:eastAsia="ru-RU"/>
+        </w:rPr>
+        <w:t xml:space="preserve"> (</w:t>
+      </w:r>
+      <w:r>
+        <w:rPr>
+          <w:rFonts w:cs="Times New Roman" w:ascii="Times New Roman" w:hAnsi="Times New Roman"/>
+          <w:sz w:val="28"/>
+          <w:szCs w:val="28"/>
+          <w:shd w:fill="auto" w:val="clear"/>
+          <w:lang w:val="en-US" w:eastAsia="ru-RU"/>
+        </w:rPr>
+        <w:t>Mean</w:t>
+      </w:r>
+      <w:r>
+        <w:rPr>
+          <w:rFonts w:cs="Times New Roman" w:ascii="Times New Roman" w:hAnsi="Times New Roman"/>
+          <w:sz w:val="28"/>
+          <w:szCs w:val="28"/>
+          <w:shd w:fill="auto" w:val="clear"/>
+          <w:lang w:eastAsia="ru-RU"/>
+        </w:rPr>
+        <w:t xml:space="preserve"> </w:t>
+      </w:r>
+      <w:r>
+        <w:rPr>
+          <w:rFonts w:cs="Times New Roman" w:ascii="Times New Roman" w:hAnsi="Times New Roman"/>
+          <w:sz w:val="28"/>
+          <w:szCs w:val="28"/>
+          <w:shd w:fill="auto" w:val="clear"/>
+          <w:lang w:val="en-US" w:eastAsia="ru-RU"/>
+        </w:rPr>
+        <w:t>Absolute</w:t>
+      </w:r>
+      <w:r>
+        <w:rPr>
+          <w:rFonts w:cs="Times New Roman" w:ascii="Times New Roman" w:hAnsi="Times New Roman"/>
+          <w:sz w:val="28"/>
+          <w:szCs w:val="28"/>
+          <w:shd w:fill="auto" w:val="clear"/>
+          <w:lang w:eastAsia="ru-RU"/>
+        </w:rPr>
+        <w:t xml:space="preserve"> </w:t>
+      </w:r>
+      <w:r>
+        <w:rPr>
+          <w:rFonts w:cs="Times New Roman" w:ascii="Times New Roman" w:hAnsi="Times New Roman"/>
+          <w:sz w:val="28"/>
+          <w:szCs w:val="28"/>
+          <w:shd w:fill="auto" w:val="clear"/>
+          <w:lang w:val="en-US" w:eastAsia="ru-RU"/>
+        </w:rPr>
+        <w:t>Error</w:t>
+      </w:r>
+      <w:r>
+        <w:rPr>
+          <w:rFonts w:cs="Times New Roman" w:ascii="Times New Roman" w:hAnsi="Times New Roman"/>
+          <w:sz w:val="28"/>
+          <w:szCs w:val="28"/>
+          <w:shd w:fill="auto" w:val="clear"/>
+          <w:lang w:eastAsia="ru-RU"/>
+        </w:rPr>
+        <w:t>) – средняя абсолютная ошибка;</w:t>
       </w:r>
     </w:p>
     <w:p>
@@ -2359,6 +2584,8 @@
         <w:jc w:val="both"/>
         <w:rPr>
           <w:rFonts w:ascii="Times New Roman" w:hAnsi="Times New Roman"/>
+          <w:highlight w:val="none"/>
+          <w:shd w:fill="auto" w:val="clear"/>
         </w:rPr>
       </w:pPr>
       <w:r>
@@ -2366,6 +2593,7 @@
           <w:rFonts w:cs="Times New Roman" w:ascii="Times New Roman" w:hAnsi="Times New Roman"/>
           <w:sz w:val="28"/>
           <w:szCs w:val="28"/>
+          <w:shd w:fill="auto" w:val="clear"/>
           <w:lang w:eastAsia="ru-RU"/>
         </w:rPr>
         <w:t xml:space="preserve">- </w:t>
@@ -2375,9 +2603,90 @@
           <w:rFonts w:cs="Times New Roman" w:ascii="Times New Roman" w:hAnsi="Times New Roman"/>
           <w:sz w:val="28"/>
           <w:szCs w:val="28"/>
-          <w:lang w:eastAsia="ru-RU"/>
-        </w:rPr>
-        <w:t>Precision — точность;</w:t>
+          <w:shd w:fill="auto" w:val="clear"/>
+          <w:lang w:val="en-US" w:eastAsia="ru-RU"/>
+        </w:rPr>
+        <w:t>MAPE</w:t>
+      </w:r>
+      <w:r>
+        <w:rPr>
+          <w:rFonts w:cs="Times New Roman" w:ascii="Times New Roman" w:hAnsi="Times New Roman"/>
+          <w:sz w:val="28"/>
+          <w:szCs w:val="28"/>
+          <w:shd w:fill="auto" w:val="clear"/>
+          <w:lang w:eastAsia="ru-RU"/>
+        </w:rPr>
+        <w:t xml:space="preserve"> (</w:t>
+      </w:r>
+      <w:r>
+        <w:rPr>
+          <w:rFonts w:cs="Times New Roman" w:ascii="Times New Roman" w:hAnsi="Times New Roman"/>
+          <w:sz w:val="28"/>
+          <w:szCs w:val="28"/>
+          <w:shd w:fill="auto" w:val="clear"/>
+          <w:lang w:val="en-US" w:eastAsia="ru-RU"/>
+        </w:rPr>
+        <w:t>Mean</w:t>
+      </w:r>
+      <w:r>
+        <w:rPr>
+          <w:rFonts w:cs="Times New Roman" w:ascii="Times New Roman" w:hAnsi="Times New Roman"/>
+          <w:sz w:val="28"/>
+          <w:szCs w:val="28"/>
+          <w:shd w:fill="auto" w:val="clear"/>
+          <w:lang w:eastAsia="ru-RU"/>
+        </w:rPr>
+        <w:t xml:space="preserve"> </w:t>
+      </w:r>
+      <w:r>
+        <w:rPr>
+          <w:rFonts w:cs="Times New Roman" w:ascii="Times New Roman" w:hAnsi="Times New Roman"/>
+          <w:sz w:val="28"/>
+          <w:szCs w:val="28"/>
+          <w:shd w:fill="auto" w:val="clear"/>
+          <w:lang w:val="en-US" w:eastAsia="ru-RU"/>
+        </w:rPr>
+        <w:t>Absolute Percentage</w:t>
+      </w:r>
+      <w:r>
+        <w:rPr>
+          <w:rFonts w:cs="Times New Roman" w:ascii="Times New Roman" w:hAnsi="Times New Roman"/>
+          <w:sz w:val="28"/>
+          <w:szCs w:val="28"/>
+          <w:shd w:fill="auto" w:val="clear"/>
+          <w:lang w:eastAsia="ru-RU"/>
+        </w:rPr>
+        <w:t xml:space="preserve"> </w:t>
+      </w:r>
+      <w:r>
+        <w:rPr>
+          <w:rFonts w:cs="Times New Roman" w:ascii="Times New Roman" w:hAnsi="Times New Roman"/>
+          <w:sz w:val="28"/>
+          <w:szCs w:val="28"/>
+          <w:shd w:fill="auto" w:val="clear"/>
+          <w:lang w:val="en-US" w:eastAsia="ru-RU"/>
+        </w:rPr>
+        <w:t>Error</w:t>
+      </w:r>
+      <w:r>
+        <w:rPr>
+          <w:rFonts w:cs="Times New Roman" w:ascii="Times New Roman" w:hAnsi="Times New Roman"/>
+          <w:sz w:val="28"/>
+          <w:szCs w:val="28"/>
+          <w:shd w:fill="auto" w:val="clear"/>
+          <w:lang w:eastAsia="ru-RU"/>
+        </w:rPr>
+        <w:t>) — средн</w:t>
+      </w:r>
+      <w:r>
+        <w:rPr>
+          <w:rFonts w:cs="Times New Roman" w:ascii="Times New Roman" w:hAnsi="Times New Roman"/>
+          <w:sz w:val="28"/>
+          <w:szCs w:val="28"/>
+          <w:shd w:fill="auto" w:val="clear"/>
+          <w:lang w:eastAsia="ru-RU"/>
+        </w:rPr>
+        <w:t>ий абсолютный процент ошибки.</w:t>
       </w:r>
     </w:p>
     <w:p>
@@ -2389,6 +2698,8 @@
         <w:jc w:val="both"/>
         <w:rPr>
           <w:rFonts w:ascii="Times New Roman" w:hAnsi="Times New Roman"/>
+          <w:highlight w:val="none"/>
+          <w:shd w:fill="auto" w:val="clear"/>
         </w:rPr>
       </w:pPr>
       <w:r>
@@ -2396,18 +2707,10 @@
           <w:rFonts w:cs="Times New Roman" w:ascii="Times New Roman" w:hAnsi="Times New Roman"/>
           <w:sz w:val="28"/>
           <w:szCs w:val="28"/>
-          <w:lang w:eastAsia="ru-RU"/>
-        </w:rPr>
-        <w:t xml:space="preserve">- </w:t>
-      </w:r>
-      <w:r>
-        <w:rPr>
-          <w:rFonts w:cs="Times New Roman" w:ascii="Times New Roman" w:hAnsi="Times New Roman"/>
-          <w:sz w:val="28"/>
-          <w:szCs w:val="28"/>
-          <w:lang w:eastAsia="ru-RU"/>
-        </w:rPr>
-        <w:t>Recall — полнота;</w:t>
+          <w:shd w:fill="auto" w:val="clear"/>
+          <w:lang w:eastAsia="ru-RU"/>
+        </w:rPr>
+        <w:t>Для оценки работоспособности MVP — тест модели развернутой в публичном доступе в сети интернет.</w:t>
       </w:r>
     </w:p>
     <w:p>
@@ -2419,350 +2722,14 @@
         <w:jc w:val="both"/>
         <w:rPr>
           <w:rFonts w:ascii="Times New Roman" w:hAnsi="Times New Roman"/>
-        </w:rPr>
-      </w:pPr>
-      <w:r>
-        <w:rPr>
-          <w:rFonts w:cs="Times New Roman" w:ascii="Times New Roman" w:hAnsi="Times New Roman"/>
-          <w:sz w:val="28"/>
-          <w:szCs w:val="28"/>
-          <w:lang w:eastAsia="ru-RU"/>
-        </w:rPr>
-        <w:t xml:space="preserve">- </w:t>
-      </w:r>
-      <w:r>
-        <w:rPr>
-          <w:rFonts w:cs="Times New Roman" w:ascii="Times New Roman" w:hAnsi="Times New Roman"/>
-          <w:sz w:val="28"/>
-          <w:szCs w:val="28"/>
-          <w:lang w:eastAsia="ru-RU"/>
-        </w:rPr>
-        <w:t>f_1 score — f_1 мера</w:t>
-      </w:r>
-    </w:p>
-    <w:p>
-      <w:pPr>
-        <w:pStyle w:val="Normal"/>
-        <w:suppressAutoHyphens w:val="true"/>
-        <w:spacing w:lineRule="auto" w:line="360" w:before="0" w:after="0"/>
-        <w:ind w:firstLine="709"/>
-        <w:jc w:val="both"/>
-        <w:rPr>
-          <w:rFonts w:ascii="Times New Roman" w:hAnsi="Times New Roman"/>
-        </w:rPr>
-      </w:pPr>
-      <w:r>
-        <w:rPr>
-          <w:rFonts w:cs="Times New Roman" w:ascii="Times New Roman" w:hAnsi="Times New Roman"/>
-          <w:sz w:val="28"/>
-          <w:szCs w:val="28"/>
-          <w:lang w:eastAsia="ru-RU"/>
-        </w:rPr>
-        <w:t xml:space="preserve">- </w:t>
-      </w:r>
-      <w:r>
-        <w:rPr>
-          <w:rFonts w:cs="Times New Roman" w:ascii="Times New Roman" w:hAnsi="Times New Roman"/>
-          <w:sz w:val="28"/>
-          <w:szCs w:val="28"/>
-          <w:lang w:val="en-US" w:eastAsia="ru-RU"/>
-        </w:rPr>
-        <w:t>MSE</w:t>
-      </w:r>
-      <w:r>
-        <w:rPr>
-          <w:rFonts w:cs="Times New Roman" w:ascii="Times New Roman" w:hAnsi="Times New Roman"/>
-          <w:sz w:val="28"/>
-          <w:szCs w:val="28"/>
-          <w:lang w:eastAsia="ru-RU"/>
-        </w:rPr>
-        <w:t xml:space="preserve"> (</w:t>
-      </w:r>
-      <w:r>
-        <w:rPr>
-          <w:rFonts w:cs="Times New Roman" w:ascii="Times New Roman" w:hAnsi="Times New Roman"/>
-          <w:sz w:val="28"/>
-          <w:szCs w:val="28"/>
-          <w:lang w:val="en-US" w:eastAsia="ru-RU"/>
-        </w:rPr>
-        <w:t>Mean</w:t>
-      </w:r>
-      <w:r>
-        <w:rPr>
-          <w:rFonts w:cs="Times New Roman" w:ascii="Times New Roman" w:hAnsi="Times New Roman"/>
-          <w:sz w:val="28"/>
-          <w:szCs w:val="28"/>
-          <w:lang w:eastAsia="ru-RU"/>
-        </w:rPr>
-        <w:t xml:space="preserve"> </w:t>
-      </w:r>
-      <w:r>
-        <w:rPr>
-          <w:rFonts w:cs="Times New Roman" w:ascii="Times New Roman" w:hAnsi="Times New Roman"/>
-          <w:sz w:val="28"/>
-          <w:szCs w:val="28"/>
-          <w:lang w:val="en-US" w:eastAsia="ru-RU"/>
-        </w:rPr>
-        <w:t>Squared</w:t>
-      </w:r>
-      <w:r>
-        <w:rPr>
-          <w:rFonts w:cs="Times New Roman" w:ascii="Times New Roman" w:hAnsi="Times New Roman"/>
-          <w:sz w:val="28"/>
-          <w:szCs w:val="28"/>
-          <w:lang w:eastAsia="ru-RU"/>
-        </w:rPr>
-        <w:t xml:space="preserve"> </w:t>
-      </w:r>
-      <w:r>
-        <w:rPr>
-          <w:rFonts w:cs="Times New Roman" w:ascii="Times New Roman" w:hAnsi="Times New Roman"/>
-          <w:sz w:val="28"/>
-          <w:szCs w:val="28"/>
-          <w:lang w:val="en-US" w:eastAsia="ru-RU"/>
-        </w:rPr>
-        <w:t>Error</w:t>
-      </w:r>
-      <w:r>
-        <w:rPr>
-          <w:rFonts w:cs="Times New Roman" w:ascii="Times New Roman" w:hAnsi="Times New Roman"/>
-          <w:sz w:val="28"/>
-          <w:szCs w:val="28"/>
-          <w:lang w:eastAsia="ru-RU"/>
-        </w:rPr>
-        <w:t>) – среднеквадратическая ошибка;</w:t>
-      </w:r>
-    </w:p>
-    <w:p>
-      <w:pPr>
-        <w:pStyle w:val="Normal"/>
-        <w:suppressAutoHyphens w:val="true"/>
-        <w:spacing w:lineRule="auto" w:line="360" w:before="0" w:after="0"/>
-        <w:ind w:firstLine="709"/>
-        <w:jc w:val="both"/>
-        <w:rPr>
-          <w:rFonts w:ascii="Times New Roman" w:hAnsi="Times New Roman"/>
-        </w:rPr>
-      </w:pPr>
-      <w:r>
-        <w:rPr>
-          <w:rFonts w:cs="Times New Roman" w:ascii="Times New Roman" w:hAnsi="Times New Roman"/>
-          <w:sz w:val="28"/>
-          <w:szCs w:val="28"/>
-          <w:lang w:eastAsia="ru-RU"/>
-        </w:rPr>
-        <w:t xml:space="preserve">- </w:t>
-      </w:r>
-      <w:r>
-        <w:rPr>
-          <w:rFonts w:cs="Times New Roman" w:ascii="Times New Roman" w:hAnsi="Times New Roman"/>
-          <w:sz w:val="28"/>
-          <w:szCs w:val="28"/>
-          <w:lang w:val="en-US" w:eastAsia="ru-RU"/>
-        </w:rPr>
-        <w:t>MAE</w:t>
-      </w:r>
-      <w:r>
-        <w:rPr>
-          <w:rFonts w:cs="Times New Roman" w:ascii="Times New Roman" w:hAnsi="Times New Roman"/>
-          <w:sz w:val="28"/>
-          <w:szCs w:val="28"/>
-          <w:lang w:eastAsia="ru-RU"/>
-        </w:rPr>
-        <w:t xml:space="preserve"> (</w:t>
-      </w:r>
-      <w:r>
-        <w:rPr>
-          <w:rFonts w:cs="Times New Roman" w:ascii="Times New Roman" w:hAnsi="Times New Roman"/>
-          <w:sz w:val="28"/>
-          <w:szCs w:val="28"/>
-          <w:lang w:val="en-US" w:eastAsia="ru-RU"/>
-        </w:rPr>
-        <w:t>Mean</w:t>
-      </w:r>
-      <w:r>
-        <w:rPr>
-          <w:rFonts w:cs="Times New Roman" w:ascii="Times New Roman" w:hAnsi="Times New Roman"/>
-          <w:sz w:val="28"/>
-          <w:szCs w:val="28"/>
-          <w:lang w:eastAsia="ru-RU"/>
-        </w:rPr>
-        <w:t xml:space="preserve"> </w:t>
-      </w:r>
-      <w:r>
-        <w:rPr>
-          <w:rFonts w:cs="Times New Roman" w:ascii="Times New Roman" w:hAnsi="Times New Roman"/>
-          <w:sz w:val="28"/>
-          <w:szCs w:val="28"/>
-          <w:lang w:val="en-US" w:eastAsia="ru-RU"/>
-        </w:rPr>
-        <w:t>Absolute</w:t>
-      </w:r>
-      <w:r>
-        <w:rPr>
-          <w:rFonts w:cs="Times New Roman" w:ascii="Times New Roman" w:hAnsi="Times New Roman"/>
-          <w:sz w:val="28"/>
-          <w:szCs w:val="28"/>
-          <w:lang w:eastAsia="ru-RU"/>
-        </w:rPr>
-        <w:t xml:space="preserve"> </w:t>
-      </w:r>
-      <w:r>
-        <w:rPr>
-          <w:rFonts w:cs="Times New Roman" w:ascii="Times New Roman" w:hAnsi="Times New Roman"/>
-          <w:sz w:val="28"/>
-          <w:szCs w:val="28"/>
-          <w:lang w:val="en-US" w:eastAsia="ru-RU"/>
-        </w:rPr>
-        <w:t>Error</w:t>
-      </w:r>
-      <w:r>
-        <w:rPr>
-          <w:rFonts w:cs="Times New Roman" w:ascii="Times New Roman" w:hAnsi="Times New Roman"/>
-          <w:sz w:val="28"/>
-          <w:szCs w:val="28"/>
-          <w:lang w:eastAsia="ru-RU"/>
-        </w:rPr>
-        <w:t>) – средняя абсолютная ошибка;</w:t>
-      </w:r>
-    </w:p>
-    <w:p>
-      <w:pPr>
-        <w:pStyle w:val="Normal"/>
-        <w:suppressAutoHyphens w:val="true"/>
-        <w:spacing w:lineRule="auto" w:line="360" w:before="0" w:after="0"/>
-        <w:ind w:firstLine="709"/>
-        <w:jc w:val="both"/>
-        <w:rPr>
-          <w:rFonts w:ascii="Times New Roman" w:hAnsi="Times New Roman"/>
-        </w:rPr>
-      </w:pPr>
-      <w:r>
-        <w:rPr>
-          <w:rFonts w:cs="Times New Roman" w:ascii="Times New Roman" w:hAnsi="Times New Roman"/>
-          <w:sz w:val="28"/>
-          <w:szCs w:val="28"/>
-          <w:lang w:eastAsia="ru-RU"/>
-        </w:rPr>
-        <w:t xml:space="preserve">- </w:t>
-      </w:r>
-      <w:r>
-        <w:rPr>
-          <w:rFonts w:cs="Times New Roman" w:ascii="Times New Roman" w:hAnsi="Times New Roman"/>
-          <w:sz w:val="28"/>
-          <w:szCs w:val="28"/>
-          <w:lang w:val="en-US" w:eastAsia="ru-RU"/>
-        </w:rPr>
-        <w:t>MAPE</w:t>
-      </w:r>
-      <w:r>
-        <w:rPr>
-          <w:rFonts w:cs="Times New Roman" w:ascii="Times New Roman" w:hAnsi="Times New Roman"/>
-          <w:sz w:val="28"/>
-          <w:szCs w:val="28"/>
-          <w:lang w:eastAsia="ru-RU"/>
-        </w:rPr>
-        <w:t xml:space="preserve"> (</w:t>
-      </w:r>
-      <w:r>
-        <w:rPr>
-          <w:rFonts w:cs="Times New Roman" w:ascii="Times New Roman" w:hAnsi="Times New Roman"/>
-          <w:sz w:val="28"/>
-          <w:szCs w:val="28"/>
-          <w:lang w:val="en-US" w:eastAsia="ru-RU"/>
-        </w:rPr>
-        <w:t>Mean</w:t>
-      </w:r>
-      <w:r>
-        <w:rPr>
-          <w:rFonts w:cs="Times New Roman" w:ascii="Times New Roman" w:hAnsi="Times New Roman"/>
-          <w:sz w:val="28"/>
-          <w:szCs w:val="28"/>
-          <w:lang w:eastAsia="ru-RU"/>
-        </w:rPr>
-        <w:t xml:space="preserve"> </w:t>
-      </w:r>
-      <w:r>
-        <w:rPr>
-          <w:rFonts w:cs="Times New Roman" w:ascii="Times New Roman" w:hAnsi="Times New Roman"/>
-          <w:sz w:val="28"/>
-          <w:szCs w:val="28"/>
-          <w:lang w:val="en-US" w:eastAsia="ru-RU"/>
-        </w:rPr>
-        <w:t>Absolute Percentage</w:t>
-      </w:r>
-      <w:r>
-        <w:rPr>
-          <w:rFonts w:cs="Times New Roman" w:ascii="Times New Roman" w:hAnsi="Times New Roman"/>
-          <w:sz w:val="28"/>
-          <w:szCs w:val="28"/>
-          <w:lang w:eastAsia="ru-RU"/>
-        </w:rPr>
-        <w:t xml:space="preserve"> </w:t>
-      </w:r>
-      <w:r>
-        <w:rPr>
-          <w:rFonts w:cs="Times New Roman" w:ascii="Times New Roman" w:hAnsi="Times New Roman"/>
-          <w:sz w:val="28"/>
-          <w:szCs w:val="28"/>
-          <w:lang w:val="en-US" w:eastAsia="ru-RU"/>
-        </w:rPr>
-        <w:t>Error</w:t>
-      </w:r>
-      <w:r>
-        <w:rPr>
-          <w:rFonts w:cs="Times New Roman" w:ascii="Times New Roman" w:hAnsi="Times New Roman"/>
-          <w:sz w:val="28"/>
-          <w:szCs w:val="28"/>
-          <w:lang w:eastAsia="ru-RU"/>
-        </w:rPr>
-        <w:t>) — средн</w:t>
-      </w:r>
-      <w:r>
-        <w:rPr>
-          <w:rFonts w:cs="Times New Roman" w:ascii="Times New Roman" w:hAnsi="Times New Roman"/>
-          <w:sz w:val="28"/>
-          <w:szCs w:val="28"/>
-          <w:lang w:eastAsia="ru-RU"/>
-        </w:rPr>
-        <w:t>ий абсолютный процент ошибки.</w:t>
-      </w:r>
-    </w:p>
-    <w:p>
-      <w:pPr>
-        <w:pStyle w:val="Normal"/>
-        <w:suppressAutoHyphens w:val="true"/>
-        <w:spacing w:lineRule="auto" w:line="360" w:before="0" w:after="0"/>
-        <w:ind w:firstLine="709"/>
-        <w:jc w:val="both"/>
-        <w:rPr>
-          <w:rFonts w:ascii="Times New Roman" w:hAnsi="Times New Roman"/>
-        </w:rPr>
-      </w:pPr>
-      <w:r>
-        <w:rPr>
-          <w:rFonts w:cs="Times New Roman" w:ascii="Times New Roman" w:hAnsi="Times New Roman"/>
-          <w:sz w:val="28"/>
-          <w:szCs w:val="28"/>
-          <w:lang w:eastAsia="ru-RU"/>
-        </w:rPr>
-        <w:t>Для оценки работоспособности MVP — тест модели развернутой в публичном доступе в сети интернет.</w:t>
-      </w:r>
-    </w:p>
-    <w:p>
-      <w:pPr>
-        <w:pStyle w:val="Normal"/>
-        <w:suppressAutoHyphens w:val="true"/>
-        <w:spacing w:lineRule="auto" w:line="360" w:before="0" w:after="0"/>
-        <w:ind w:firstLine="709"/>
-        <w:jc w:val="both"/>
-        <w:rPr>
-          <w:rFonts w:ascii="Times New Roman" w:hAnsi="Times New Roman"/>
-        </w:rPr>
-      </w:pPr>
-      <w:r>
-        <w:rPr>
-          <w:rFonts w:ascii="Times New Roman" w:hAnsi="Times New Roman"/>
+          <w:highlight w:val="none"/>
+          <w:shd w:fill="auto" w:val="clear"/>
+        </w:rPr>
+      </w:pPr>
+      <w:r>
+        <w:rPr>
+          <w:rFonts w:ascii="Times New Roman" w:hAnsi="Times New Roman"/>
+          <w:shd w:fill="auto" w:val="clear"/>
         </w:rPr>
       </w:r>
       <w:r>
@@ -2777,12 +2744,16 @@
         <w:jc w:val="both"/>
         <w:rPr>
           <w:rFonts w:ascii="Times New Roman" w:hAnsi="Times New Roman"/>
-        </w:rPr>
-      </w:pPr>
+          <w:highlight w:val="none"/>
+          <w:shd w:fill="auto" w:val="clear"/>
+        </w:rPr>
+      </w:pPr>
+      <w:bookmarkStart w:id="7" w:name="2_Создание_структуры_MVP"/>
       <w:r>
         <w:rPr>
           <w:rFonts w:eastAsia="Times New Roman" w:cs="Times New Roman" w:ascii="Times New Roman" w:hAnsi="Times New Roman"/>
-          <w:color w:val="auto"/>
+          <w:color w:val="000000"/>
+          <w:shd w:fill="auto" w:val="clear"/>
           <w:lang w:eastAsia="ru-RU"/>
         </w:rPr>
         <w:t xml:space="preserve">2 Создание структуры </w:t>
@@ -2790,10 +2761,21 @@
       <w:r>
         <w:rPr>
           <w:rFonts w:eastAsia="Times New Roman" w:cs="Times New Roman" w:ascii="Times New Roman" w:hAnsi="Times New Roman"/>
-          <w:color w:val="auto"/>
-          <w:lang w:eastAsia="ru-RU"/>
-        </w:rPr>
-        <w:t xml:space="preserve">MVP, ETL-процесса  </w:t>
+          <w:color w:val="000000"/>
+          <w:shd w:fill="auto" w:val="clear"/>
+          <w:lang w:eastAsia="ru-RU"/>
+        </w:rPr>
+        <w:t>MVP, ETL-процесса</w:t>
+      </w:r>
+      <w:bookmarkEnd w:id="7"/>
+      <w:r>
+        <w:rPr>
+          <w:rFonts w:eastAsia="Times New Roman" w:cs="Times New Roman" w:ascii="Times New Roman" w:hAnsi="Times New Roman"/>
+          <w:color w:val="000000"/>
+          <w:shd w:fill="auto" w:val="clear"/>
+          <w:lang w:eastAsia="ru-RU"/>
+        </w:rPr>
+        <w:t xml:space="preserve">  </w:t>
       </w:r>
     </w:p>
     <w:p>
@@ -2813,14 +2795,17 @@
         <w:jc w:val="both"/>
         <w:rPr>
           <w:rFonts w:ascii="Times New Roman" w:hAnsi="Times New Roman"/>
-        </w:rPr>
-      </w:pPr>
-      <w:bookmarkStart w:id="1" w:name="2.1_Создание_структуры_MVP"/>
-      <w:bookmarkEnd w:id="1"/>
+          <w:highlight w:val="none"/>
+          <w:shd w:fill="auto" w:val="clear"/>
+        </w:rPr>
+      </w:pPr>
+      <w:bookmarkStart w:id="8" w:name="2.1_Создание_структуры_MVP"/>
+      <w:bookmarkEnd w:id="8"/>
       <w:r>
         <w:rPr>
           <w:rFonts w:eastAsia="Times New Roman" w:cs="Times New Roman" w:ascii="Times New Roman" w:hAnsi="Times New Roman"/>
-          <w:color w:val="auto"/>
+          <w:color w:val="000000"/>
+          <w:shd w:fill="auto" w:val="clear"/>
           <w:lang w:eastAsia="ru-RU"/>
         </w:rPr>
         <w:t>2.1 Создание структуры MVP</w:t>
@@ -2835,13 +2820,16 @@
         <w:jc w:val="both"/>
         <w:rPr>
           <w:rFonts w:ascii="Times New Roman" w:hAnsi="Times New Roman"/>
-        </w:rPr>
-      </w:pPr>
-      <w:r>
-        <w:rPr>
-          <w:rFonts w:ascii="Times New Roman" w:hAnsi="Times New Roman"/>
-          <w:sz w:val="28"/>
-          <w:szCs w:val="28"/>
+          <w:highlight w:val="none"/>
+          <w:shd w:fill="auto" w:val="clear"/>
+        </w:rPr>
+      </w:pPr>
+      <w:r>
+        <w:rPr>
+          <w:rFonts w:ascii="Times New Roman" w:hAnsi="Times New Roman"/>
+          <w:sz w:val="28"/>
+          <w:szCs w:val="28"/>
+          <w:shd w:fill="auto" w:val="clear"/>
         </w:rPr>
         <w:t>Общая структура проекта представлена н</w:t>
       </w:r>
@@ -2850,6 +2838,7 @@
           <w:rFonts w:cs="Times New Roman" w:ascii="Times New Roman" w:hAnsi="Times New Roman"/>
           <w:sz w:val="28"/>
           <w:szCs w:val="28"/>
+          <w:shd w:fill="auto" w:val="clear"/>
           <w:lang w:eastAsia="ru-RU"/>
         </w:rPr>
         <w:t>а рисунке 1.</w:t>
@@ -2865,6 +2854,8 @@
           <w:rFonts w:ascii="Times New Roman" w:hAnsi="Times New Roman" w:cs="Times New Roman"/>
           <w:sz w:val="28"/>
           <w:szCs w:val="28"/>
+          <w:highlight w:val="none"/>
+          <w:shd w:fill="auto" w:val="clear"/>
           <w:lang w:eastAsia="ru-RU"/>
         </w:rPr>
       </w:pPr>
@@ -2873,29 +2864,41 @@
           <w:rFonts w:cs="Times New Roman" w:ascii="Times New Roman" w:hAnsi="Times New Roman"/>
           <w:sz w:val="28"/>
           <w:szCs w:val="28"/>
-          <w:lang w:eastAsia="ru-RU"/>
-        </w:rPr>
-      </w:r>
-    </w:p>
-    <w:p>
-      <w:pPr>
-        <w:pStyle w:val="Normal"/>
-        <w:spacing w:lineRule="auto" w:line="360" w:before="0" w:after="0"/>
-        <w:ind w:firstLine="709"/>
-        <w:jc w:val="both"/>
-        <w:rPr>
-          <w:rFonts w:ascii="Times New Roman" w:hAnsi="Times New Roman"/>
-        </w:rPr>
-      </w:pPr>
-      <w:r>
-        <w:rPr>
-          <w:rFonts w:ascii="Times New Roman" w:hAnsi="Times New Roman"/>
+          <w:shd w:fill="auto" w:val="clear"/>
+          <w:lang w:eastAsia="ru-RU"/>
+        </w:rPr>
+      </w:r>
+    </w:p>
+    <w:p>
+      <w:pPr>
+        <w:pStyle w:val="Normal"/>
+        <w:spacing w:lineRule="auto" w:line="360" w:before="0" w:after="0"/>
+        <w:ind w:firstLine="709"/>
+        <w:jc w:val="both"/>
+        <w:rPr>
+          <w:rFonts w:ascii="Times New Roman" w:hAnsi="Times New Roman"/>
+          <w:highlight w:val="none"/>
+          <w:shd w:fill="auto" w:val="clear"/>
+        </w:rPr>
+      </w:pPr>
+      <w:r>
+        <w:rPr>
+          <w:rFonts w:ascii="Times New Roman" w:hAnsi="Times New Roman"/>
+          <w:shd w:fill="auto" w:val="clear"/>
         </w:rPr>
         <w:drawing>
-          <wp:inline distT="0" distB="0" distL="0" distR="0">
-            <wp:extent cx="5413375" cy="3663315"/>
+          <wp:anchor behindDoc="0" distT="0" distB="0" distL="0" distR="0" simplePos="0" locked="0" layoutInCell="0" allowOverlap="1" relativeHeight="17">
+            <wp:simplePos x="0" y="0"/>
+            <wp:positionH relativeFrom="column">
+              <wp:align>center</wp:align>
+            </wp:positionH>
+            <wp:positionV relativeFrom="paragraph">
+              <wp:posOffset>635</wp:posOffset>
+            </wp:positionV>
+            <wp:extent cx="6120130" cy="2241550"/>
             <wp:effectExtent l="0" t="0" r="0" b="0"/>
-            <wp:docPr id="1" name="Рисунок 2" descr=""/>
+            <wp:wrapSquare wrapText="largest"/>
+            <wp:docPr id="1" name="Image16" descr=""/>
             <wp:cNvGraphicFramePr>
               <a:graphicFrameLocks xmlns:a="http://schemas.openxmlformats.org/drawingml/2006/main" noChangeAspect="1"/>
             </wp:cNvGraphicFramePr>
@@ -2903,7 +2906,7 @@
               <a:graphicData uri="http://schemas.openxmlformats.org/drawingml/2006/picture">
                 <pic:pic xmlns:pic="http://schemas.openxmlformats.org/drawingml/2006/picture">
                   <pic:nvPicPr>
-                    <pic:cNvPr id="1" name="Рисунок 2" descr=""/>
+                    <pic:cNvPr id="1" name="Image16" descr=""/>
                     <pic:cNvPicPr>
                       <a:picLocks noChangeAspect="1" noChangeArrowheads="1"/>
                     </pic:cNvPicPr>
@@ -2917,7 +2920,7 @@
                   <pic:spPr bwMode="auto">
                     <a:xfrm>
                       <a:off x="0" y="0"/>
-                      <a:ext cx="5413375" cy="3663315"/>
+                      <a:ext cx="6120130" cy="2241550"/>
                     </a:xfrm>
                     <a:prstGeom prst="rect">
                       <a:avLst/>
@@ -2926,7 +2929,7 @@
                 </pic:pic>
               </a:graphicData>
             </a:graphic>
-          </wp:inline>
+          </wp:anchor>
         </w:drawing>
       </w:r>
     </w:p>
@@ -2938,6 +2941,8 @@
         <w:jc w:val="center"/>
         <w:rPr>
           <w:rFonts w:ascii="Times New Roman" w:hAnsi="Times New Roman"/>
+          <w:highlight w:val="none"/>
+          <w:shd w:fill="auto" w:val="clear"/>
         </w:rPr>
       </w:pPr>
       <w:r>
@@ -2945,6 +2950,7 @@
           <w:rFonts w:cs="Times New Roman" w:ascii="Times New Roman" w:hAnsi="Times New Roman"/>
           <w:sz w:val="28"/>
           <w:szCs w:val="28"/>
+          <w:shd w:fill="auto" w:val="clear"/>
           <w:lang w:eastAsia="ru-RU"/>
         </w:rPr>
         <w:t xml:space="preserve">Рис. 1 – </w:t>
@@ -2954,6 +2960,7 @@
           <w:rFonts w:cs="Times New Roman" w:ascii="Times New Roman" w:hAnsi="Times New Roman"/>
           <w:sz w:val="28"/>
           <w:szCs w:val="28"/>
+          <w:shd w:fill="auto" w:val="clear"/>
           <w:lang w:val="en-US" w:eastAsia="ru-RU"/>
         </w:rPr>
         <w:t>Общая структура проекта</w:t>
@@ -2968,11 +2975,14 @@
         <w:jc w:val="both"/>
         <w:rPr>
           <w:rFonts w:ascii="Times New Roman" w:hAnsi="Times New Roman"/>
-        </w:rPr>
-      </w:pPr>
-      <w:r>
-        <w:rPr>
-          <w:rFonts w:ascii="Times New Roman" w:hAnsi="Times New Roman"/>
+          <w:highlight w:val="none"/>
+          <w:shd w:fill="auto" w:val="clear"/>
+        </w:rPr>
+      </w:pPr>
+      <w:r>
+        <w:rPr>
+          <w:rFonts w:ascii="Times New Roman" w:hAnsi="Times New Roman"/>
+          <w:shd w:fill="auto" w:val="clear"/>
         </w:rPr>
       </w:r>
     </w:p>
@@ -2985,13 +2995,16 @@
         <w:jc w:val="both"/>
         <w:rPr>
           <w:rFonts w:ascii="Times New Roman" w:hAnsi="Times New Roman"/>
-        </w:rPr>
-      </w:pPr>
-      <w:r>
-        <w:rPr>
-          <w:rFonts w:ascii="Times New Roman" w:hAnsi="Times New Roman"/>
-          <w:sz w:val="28"/>
-          <w:szCs w:val="28"/>
+          <w:highlight w:val="none"/>
+          <w:shd w:fill="auto" w:val="clear"/>
+        </w:rPr>
+      </w:pPr>
+      <w:r>
+        <w:rPr>
+          <w:rFonts w:ascii="Times New Roman" w:hAnsi="Times New Roman"/>
+          <w:sz w:val="28"/>
+          <w:szCs w:val="28"/>
+          <w:shd w:fill="auto" w:val="clear"/>
         </w:rPr>
         <w:t>Ключевыми блоками являются блоки ETL-процесса формирования базы данных изображений для последующего обучения модели, а так же блок создания модели и оценки ее качества</w:t>
       </w:r>
@@ -3000,6 +3013,7 @@
           <w:rFonts w:ascii="Times New Roman" w:hAnsi="Times New Roman"/>
           <w:sz w:val="28"/>
           <w:szCs w:val="28"/>
+          <w:shd w:fill="auto" w:val="clear"/>
         </w:rPr>
         <w:t xml:space="preserve">. Остальные блоки не столь важны и могут легко варьироваться в зависимости от конкретных конечных целей профилирования </w:t>
       </w:r>
@@ -3008,6 +3022,7 @@
           <w:rFonts w:ascii="Times New Roman" w:hAnsi="Times New Roman"/>
           <w:sz w:val="28"/>
           <w:szCs w:val="28"/>
+          <w:shd w:fill="auto" w:val="clear"/>
         </w:rPr>
         <w:t>MVP.</w:t>
       </w:r>
@@ -3021,11 +3036,14 @@
         <w:jc w:val="both"/>
         <w:rPr>
           <w:rFonts w:ascii="Times New Roman" w:hAnsi="Times New Roman"/>
-        </w:rPr>
-      </w:pPr>
-      <w:r>
-        <w:rPr>
-          <w:rFonts w:ascii="Times New Roman" w:hAnsi="Times New Roman"/>
+          <w:highlight w:val="none"/>
+          <w:shd w:fill="auto" w:val="clear"/>
+        </w:rPr>
+      </w:pPr>
+      <w:r>
+        <w:rPr>
+          <w:rFonts w:ascii="Times New Roman" w:hAnsi="Times New Roman"/>
+          <w:shd w:fill="auto" w:val="clear"/>
         </w:rPr>
       </w:r>
     </w:p>
@@ -3033,28 +3051,33 @@
       <w:pPr>
         <w:pStyle w:val="Heading1"/>
         <w:numPr>
-          <w:ilvl w:val="1"/>
-          <w:numId w:val="1"/>
+          <w:ilvl w:val="0"/>
+          <w:numId w:val="0"/>
         </w:numPr>
         <w:spacing w:lineRule="auto" w:line="240" w:before="240" w:after="240"/>
-        <w:ind w:left="1069" w:hanging="360"/>
-        <w:jc w:val="both"/>
-        <w:rPr>
-          <w:rFonts w:ascii="Times New Roman" w:hAnsi="Times New Roman"/>
-        </w:rPr>
-      </w:pPr>
+        <w:ind w:left="709" w:hanging="0"/>
+        <w:jc w:val="both"/>
+        <w:rPr>
+          <w:rFonts w:ascii="Times New Roman" w:hAnsi="Times New Roman"/>
+          <w:highlight w:val="none"/>
+          <w:shd w:fill="auto" w:val="clear"/>
+        </w:rPr>
+      </w:pPr>
+      <w:bookmarkStart w:id="9" w:name="2.2_Организация_ETL_процессов"/>
       <w:r>
         <w:rPr>
           <w:rFonts w:eastAsia="Times New Roman" w:cs="Times New Roman" w:ascii="Times New Roman" w:hAnsi="Times New Roman"/>
-          <w:color w:val="auto"/>
-          <w:lang w:eastAsia="ru-RU"/>
-        </w:rPr>
-        <w:t xml:space="preserve"> </w:t>
+          <w:color w:val="000000"/>
+          <w:shd w:fill="auto" w:val="clear"/>
+          <w:lang w:eastAsia="ru-RU"/>
+        </w:rPr>
+        <w:t xml:space="preserve">2.2 </w:t>
       </w:r>
       <w:r>
         <w:rPr>
           <w:rFonts w:eastAsia="Times New Roman" w:cs="Times New Roman" w:ascii="Times New Roman" w:hAnsi="Times New Roman"/>
-          <w:color w:val="auto"/>
+          <w:color w:val="000000"/>
+          <w:shd w:fill="auto" w:val="clear"/>
           <w:lang w:eastAsia="ru-RU"/>
         </w:rPr>
         <w:t xml:space="preserve">Организация </w:t>
@@ -3062,11 +3085,13 @@
       <w:r>
         <w:rPr>
           <w:rFonts w:eastAsia="Times New Roman" w:cs="Times New Roman" w:ascii="Times New Roman" w:hAnsi="Times New Roman"/>
-          <w:color w:val="auto"/>
+          <w:color w:val="000000"/>
+          <w:shd w:fill="auto" w:val="clear"/>
           <w:lang w:eastAsia="ru-RU"/>
         </w:rPr>
         <w:t>ETL-процессов</w:t>
       </w:r>
+      <w:bookmarkEnd w:id="9"/>
     </w:p>
     <w:p>
       <w:pPr>
@@ -3077,13 +3102,16 @@
         <w:jc w:val="both"/>
         <w:rPr>
           <w:rFonts w:ascii="Times New Roman" w:hAnsi="Times New Roman"/>
-        </w:rPr>
-      </w:pPr>
-      <w:r>
-        <w:rPr>
-          <w:rFonts w:ascii="Times New Roman" w:hAnsi="Times New Roman"/>
-          <w:sz w:val="28"/>
-          <w:szCs w:val="28"/>
+          <w:highlight w:val="none"/>
+          <w:shd w:fill="auto" w:val="clear"/>
+        </w:rPr>
+      </w:pPr>
+      <w:r>
+        <w:rPr>
+          <w:rFonts w:ascii="Times New Roman" w:hAnsi="Times New Roman"/>
+          <w:sz w:val="28"/>
+          <w:szCs w:val="28"/>
+          <w:shd w:fill="auto" w:val="clear"/>
         </w:rPr>
         <w:t xml:space="preserve">Принципиальная схема сбора, обработки и выгрузки в локальную базу данных представлена на </w:t>
       </w:r>
@@ -3092,6 +3120,7 @@
           <w:rFonts w:cs="Times New Roman" w:ascii="Times New Roman" w:hAnsi="Times New Roman"/>
           <w:sz w:val="28"/>
           <w:szCs w:val="28"/>
+          <w:shd w:fill="auto" w:val="clear"/>
           <w:lang w:eastAsia="ru-RU"/>
         </w:rPr>
         <w:t>рисунке 2.</w:t>
@@ -3106,55 +3135,43 @@
         <w:jc w:val="both"/>
         <w:rPr>
           <w:rFonts w:ascii="Times New Roman" w:hAnsi="Times New Roman"/>
-        </w:rPr>
-      </w:pPr>
-      <w:r>
-        <w:rPr>
-          <w:rFonts w:ascii="Times New Roman" w:hAnsi="Times New Roman"/>
-        </w:rPr>
-      </w:r>
-    </w:p>
-    <w:p>
-      <w:pPr>
-        <w:pStyle w:val="Normal"/>
-        <w:spacing w:lineRule="auto" w:line="360" w:before="0" w:after="0"/>
-        <w:ind w:firstLine="709"/>
-        <w:jc w:val="both"/>
-        <w:rPr>
-          <w:rFonts w:ascii="Times New Roman" w:hAnsi="Times New Roman" w:cs="Times New Roman"/>
-          <w:sz w:val="28"/>
-          <w:szCs w:val="28"/>
-          <w:lang w:eastAsia="ru-RU"/>
-        </w:rPr>
-      </w:pPr>
-      <w:r>
-        <w:rPr>
-          <w:rFonts w:cs="Times New Roman" w:ascii="Times New Roman" w:hAnsi="Times New Roman"/>
-          <w:sz w:val="28"/>
-          <w:szCs w:val="28"/>
-          <w:lang w:eastAsia="ru-RU"/>
-        </w:rPr>
-      </w:r>
-    </w:p>
-    <w:p>
-      <w:pPr>
-        <w:pStyle w:val="Normal"/>
-        <w:spacing w:lineRule="auto" w:line="360" w:before="0" w:after="0"/>
-        <w:ind w:firstLine="709"/>
-        <w:jc w:val="both"/>
-        <w:rPr>
-          <w:rFonts w:ascii="Times New Roman" w:hAnsi="Times New Roman"/>
-        </w:rPr>
-      </w:pPr>
-      <w:r>
-        <w:rPr>
-          <w:rFonts w:ascii="Times New Roman" w:hAnsi="Times New Roman"/>
-        </w:rPr>
+          <w:highlight w:val="none"/>
+          <w:shd w:fill="auto" w:val="clear"/>
+        </w:rPr>
+      </w:pPr>
+      <w:r>
+        <w:rPr>
+          <w:rFonts w:ascii="Times New Roman" w:hAnsi="Times New Roman"/>
+          <w:shd w:fill="auto" w:val="clear"/>
+        </w:rPr>
+      </w:r>
+    </w:p>
+    <w:p>
+      <w:pPr>
+        <w:pStyle w:val="Normal"/>
+        <w:spacing w:lineRule="auto" w:line="360" w:before="0" w:after="0"/>
+        <w:ind w:firstLine="709"/>
+        <w:jc w:val="center"/>
+        <w:rPr>
+          <w:rFonts w:ascii="Times New Roman" w:hAnsi="Times New Roman"/>
+          <w:highlight w:val="none"/>
+          <w:shd w:fill="auto" w:val="clear"/>
+        </w:rPr>
+      </w:pPr>
+      <w:r>
         <w:drawing>
-          <wp:inline distT="0" distB="0" distL="0" distR="0">
-            <wp:extent cx="4884420" cy="2457450"/>
+          <wp:anchor behindDoc="0" distT="0" distB="0" distL="0" distR="0" simplePos="0" locked="0" layoutInCell="0" allowOverlap="1" relativeHeight="18">
+            <wp:simplePos x="0" y="0"/>
+            <wp:positionH relativeFrom="column">
+              <wp:align>center</wp:align>
+            </wp:positionH>
+            <wp:positionV relativeFrom="paragraph">
+              <wp:posOffset>635</wp:posOffset>
+            </wp:positionV>
+            <wp:extent cx="6120130" cy="2529205"/>
             <wp:effectExtent l="0" t="0" r="0" b="0"/>
-            <wp:docPr id="2" name="Рисунок 4" descr=""/>
+            <wp:wrapSquare wrapText="largest"/>
+            <wp:docPr id="2" name="Image17" descr=""/>
             <wp:cNvGraphicFramePr>
               <a:graphicFrameLocks xmlns:a="http://schemas.openxmlformats.org/drawingml/2006/main" noChangeAspect="1"/>
             </wp:cNvGraphicFramePr>
@@ -3162,7 +3179,7 @@
               <a:graphicData uri="http://schemas.openxmlformats.org/drawingml/2006/picture">
                 <pic:pic xmlns:pic="http://schemas.openxmlformats.org/drawingml/2006/picture">
                   <pic:nvPicPr>
-                    <pic:cNvPr id="2" name="Рисунок 4" descr=""/>
+                    <pic:cNvPr id="2" name="Image17" descr=""/>
                     <pic:cNvPicPr>
                       <a:picLocks noChangeAspect="1" noChangeArrowheads="1"/>
                     </pic:cNvPicPr>
@@ -3176,7 +3193,7 @@
                   <pic:spPr bwMode="auto">
                     <a:xfrm>
                       <a:off x="0" y="0"/>
-                      <a:ext cx="4884420" cy="2457450"/>
+                      <a:ext cx="6120130" cy="2529205"/>
                     </a:xfrm>
                     <a:prstGeom prst="rect">
                       <a:avLst/>
@@ -3185,9 +3202,265 @@
                 </pic:pic>
               </a:graphicData>
             </a:graphic>
-          </wp:inline>
+          </wp:anchor>
         </w:drawing>
       </w:r>
+      <w:r>
+        <w:rPr>
+          <w:rFonts w:cs="Times New Roman" w:ascii="Times New Roman" w:hAnsi="Times New Roman"/>
+          <w:sz w:val="28"/>
+          <w:szCs w:val="28"/>
+          <w:shd w:fill="auto" w:val="clear"/>
+          <w:lang w:eastAsia="ru-RU"/>
+        </w:rPr>
+        <w:t xml:space="preserve">Рис. 2 – Схема организации </w:t>
+      </w:r>
+      <w:r>
+        <w:rPr>
+          <w:rFonts w:cs="Times New Roman" w:ascii="Times New Roman" w:hAnsi="Times New Roman"/>
+          <w:sz w:val="28"/>
+          <w:szCs w:val="28"/>
+          <w:shd w:fill="auto" w:val="clear"/>
+          <w:lang w:eastAsia="ru-RU"/>
+        </w:rPr>
+        <w:t>ETL-процесса</w:t>
+      </w:r>
+    </w:p>
+    <w:p>
+      <w:pPr>
+        <w:pStyle w:val="Normal"/>
+        <w:shd w:val="clear" w:color="auto" w:fill="FFFFFF"/>
+        <w:spacing w:lineRule="auto" w:line="360" w:before="0" w:after="0"/>
+        <w:ind w:right="-1" w:firstLine="709"/>
+        <w:jc w:val="both"/>
+        <w:rPr>
+          <w:rFonts w:ascii="Times New Roman" w:hAnsi="Times New Roman"/>
+          <w:highlight w:val="none"/>
+          <w:shd w:fill="auto" w:val="clear"/>
+        </w:rPr>
+      </w:pPr>
+      <w:r>
+        <w:rPr>
+          <w:rFonts w:ascii="Times New Roman" w:hAnsi="Times New Roman"/>
+          <w:shd w:fill="auto" w:val="clear"/>
+        </w:rPr>
+      </w:r>
+    </w:p>
+    <w:p>
+      <w:pPr>
+        <w:pStyle w:val="Normal"/>
+        <w:shd w:val="clear" w:color="auto" w:fill="FFFFFF"/>
+        <w:spacing w:lineRule="auto" w:line="360" w:before="0" w:after="0"/>
+        <w:ind w:right="-1" w:firstLine="709"/>
+        <w:jc w:val="both"/>
+        <w:rPr>
+          <w:rFonts w:ascii="Times New Roman" w:hAnsi="Times New Roman"/>
+          <w:highlight w:val="none"/>
+          <w:shd w:fill="auto" w:val="clear"/>
+        </w:rPr>
+      </w:pPr>
+      <w:r>
+        <w:rPr>
+          <w:rFonts w:cs="Times New Roman" w:ascii="Times New Roman" w:hAnsi="Times New Roman"/>
+          <w:sz w:val="28"/>
+          <w:szCs w:val="28"/>
+          <w:shd w:fill="auto" w:val="clear"/>
+          <w:lang w:eastAsia="ru-RU"/>
+        </w:rPr>
+        <w:t>Этап парсинга изображений был автоматизирован с помощью созданного скрипта и библиотеки bing_image_downloader.</w:t>
+      </w:r>
+    </w:p>
+    <w:p>
+      <w:pPr>
+        <w:pStyle w:val="Normal"/>
+        <w:shd w:val="clear" w:color="auto" w:fill="FFFFFF"/>
+        <w:spacing w:lineRule="auto" w:line="360" w:before="0" w:after="0"/>
+        <w:ind w:right="-1" w:firstLine="709"/>
+        <w:jc w:val="both"/>
+        <w:rPr>
+          <w:rFonts w:ascii="Times New Roman" w:hAnsi="Times New Roman"/>
+          <w:highlight w:val="none"/>
+          <w:shd w:fill="auto" w:val="clear"/>
+        </w:rPr>
+      </w:pPr>
+      <w:r>
+        <w:rPr>
+          <w:rFonts w:cs="Times New Roman" w:ascii="Times New Roman" w:hAnsi="Times New Roman"/>
+          <w:sz w:val="28"/>
+          <w:szCs w:val="28"/>
+          <w:shd w:fill="auto" w:val="clear"/>
+          <w:lang w:eastAsia="ru-RU"/>
+        </w:rPr>
+        <w:t xml:space="preserve">На этапе преобразования данных использовались библиотеки: </w:t>
+      </w:r>
+    </w:p>
+    <w:p>
+      <w:pPr>
+        <w:pStyle w:val="Normal"/>
+        <w:shd w:val="clear" w:color="auto" w:fill="FFFFFF"/>
+        <w:spacing w:lineRule="auto" w:line="360" w:before="0" w:after="0"/>
+        <w:ind w:right="-1" w:firstLine="709"/>
+        <w:jc w:val="both"/>
+        <w:rPr>
+          <w:rFonts w:ascii="Times New Roman" w:hAnsi="Times New Roman"/>
+          <w:highlight w:val="none"/>
+          <w:shd w:fill="auto" w:val="clear"/>
+        </w:rPr>
+      </w:pPr>
+      <w:r>
+        <w:rPr>
+          <w:rFonts w:cs="Times New Roman" w:ascii="Times New Roman" w:hAnsi="Times New Roman"/>
+          <w:sz w:val="28"/>
+          <w:szCs w:val="28"/>
+          <w:shd w:fill="auto" w:val="clear"/>
+          <w:lang w:eastAsia="ru-RU"/>
+        </w:rPr>
+        <w:t>- PIL — преимущественно для открытия спарсенных изображений и перевода в RGB — цветовой канал.</w:t>
+      </w:r>
+    </w:p>
+    <w:p>
+      <w:pPr>
+        <w:pStyle w:val="Normal"/>
+        <w:shd w:val="clear" w:color="auto" w:fill="FFFFFF"/>
+        <w:spacing w:lineRule="auto" w:line="360" w:before="0" w:after="0"/>
+        <w:ind w:right="-1" w:firstLine="709"/>
+        <w:jc w:val="both"/>
+        <w:rPr>
+          <w:rFonts w:ascii="Times New Roman" w:hAnsi="Times New Roman"/>
+          <w:highlight w:val="none"/>
+          <w:shd w:fill="auto" w:val="clear"/>
+        </w:rPr>
+      </w:pPr>
+      <w:r>
+        <w:rPr>
+          <w:rFonts w:cs="Times New Roman" w:ascii="Times New Roman" w:hAnsi="Times New Roman"/>
+          <w:sz w:val="28"/>
+          <w:szCs w:val="28"/>
+          <w:shd w:fill="auto" w:val="clear"/>
+          <w:lang w:eastAsia="ru-RU"/>
+        </w:rPr>
+        <w:t>- tensorflow — для нормализации размера изображений (по наибольшей стороне к заданному размеру. В нашем случае использовался размер в 256 пикселей). Так же данная библиотека использовалась для проведения процесса аугментации нашего набора данных — в нашем проекте использовался метод вертикального зеркалирования нормализованного изображения.</w:t>
+      </w:r>
+    </w:p>
+    <w:p>
+      <w:pPr>
+        <w:pStyle w:val="Normal"/>
+        <w:shd w:val="clear" w:color="auto" w:fill="FFFFFF"/>
+        <w:spacing w:lineRule="auto" w:line="360" w:before="0" w:after="0"/>
+        <w:ind w:right="-1" w:firstLine="709"/>
+        <w:jc w:val="both"/>
+        <w:rPr>
+          <w:rFonts w:ascii="Times New Roman" w:hAnsi="Times New Roman"/>
+          <w:highlight w:val="none"/>
+          <w:shd w:fill="auto" w:val="clear"/>
+        </w:rPr>
+      </w:pPr>
+      <w:r>
+        <w:rPr>
+          <w:rFonts w:cs="Times New Roman" w:ascii="Times New Roman" w:hAnsi="Times New Roman"/>
+          <w:sz w:val="28"/>
+          <w:szCs w:val="28"/>
+          <w:shd w:fill="auto" w:val="clear"/>
+          <w:lang w:eastAsia="ru-RU"/>
+        </w:rPr>
+        <w:t>Благодаря использованию аугментации мы увеличили размер нашего набора данных вдвое — до 2770 изображений.</w:t>
+      </w:r>
+    </w:p>
+    <w:p>
+      <w:pPr>
+        <w:pStyle w:val="Normal"/>
+        <w:shd w:val="clear" w:color="auto" w:fill="FFFFFF"/>
+        <w:spacing w:lineRule="auto" w:line="360" w:before="0" w:after="0"/>
+        <w:ind w:right="-1" w:firstLine="709"/>
+        <w:jc w:val="both"/>
+        <w:rPr>
+          <w:rFonts w:ascii="Times New Roman" w:hAnsi="Times New Roman"/>
+          <w:highlight w:val="none"/>
+          <w:shd w:fill="auto" w:val="clear"/>
+        </w:rPr>
+      </w:pPr>
+      <w:r>
+        <w:rPr>
+          <w:rFonts w:cs="Times New Roman" w:ascii="Times New Roman" w:hAnsi="Times New Roman"/>
+          <w:sz w:val="28"/>
+          <w:szCs w:val="28"/>
+          <w:shd w:fill="auto" w:val="clear"/>
+          <w:lang w:eastAsia="ru-RU"/>
+        </w:rPr>
+        <w:t>Для создания конечного набора данных (pandas data set), на котором предполагается последующее обучение модели был написан отдельный скрипт. Данное решение обусловлено желанием добиться независимости и гибкости в процессах редактирования базы данных изображений и будущими дообучениями моделей.</w:t>
+      </w:r>
+    </w:p>
+    <w:p>
+      <w:pPr>
+        <w:pStyle w:val="Normal"/>
+        <w:shd w:val="clear" w:color="auto" w:fill="FFFFFF"/>
+        <w:spacing w:lineRule="auto" w:line="360" w:before="0" w:after="0"/>
+        <w:ind w:right="-1" w:firstLine="709"/>
+        <w:jc w:val="both"/>
+        <w:rPr>
+          <w:rFonts w:ascii="Times New Roman" w:hAnsi="Times New Roman"/>
+          <w:highlight w:val="none"/>
+          <w:shd w:fill="auto" w:val="clear"/>
+        </w:rPr>
+      </w:pPr>
+      <w:r>
+        <w:rPr>
+          <w:rFonts w:cs="Times New Roman" w:ascii="Times New Roman" w:hAnsi="Times New Roman"/>
+          <w:sz w:val="28"/>
+          <w:szCs w:val="28"/>
+          <w:shd w:fill="auto" w:val="clear"/>
+          <w:lang w:eastAsia="ru-RU"/>
+        </w:rPr>
+        <w:t xml:space="preserve">Для создания финального дата сета была использована библиотека для распознавания лиц — face_recognition. </w:t>
+      </w:r>
+    </w:p>
+    <w:p>
+      <w:pPr>
+        <w:pStyle w:val="Normal"/>
+        <w:shd w:val="clear" w:color="auto" w:fill="FFFFFF"/>
+        <w:spacing w:lineRule="auto" w:line="360" w:before="0" w:after="0"/>
+        <w:ind w:right="-1" w:firstLine="709"/>
+        <w:jc w:val="both"/>
+        <w:rPr>
+          <w:rFonts w:ascii="Times New Roman" w:hAnsi="Times New Roman"/>
+          <w:highlight w:val="none"/>
+          <w:shd w:fill="auto" w:val="clear"/>
+        </w:rPr>
+      </w:pPr>
+      <w:r>
+        <w:rPr>
+          <w:rFonts w:cs="Times New Roman" w:ascii="Times New Roman" w:hAnsi="Times New Roman"/>
+          <w:sz w:val="28"/>
+          <w:szCs w:val="28"/>
+          <w:shd w:fill="auto" w:val="clear"/>
+          <w:lang w:eastAsia="ru-RU"/>
+        </w:rPr>
+        <w:t>При использовании данной библиотеки с помощью ее нейронных сетей на каждом изображении отыскивалось лицо или лица и получались координаты рамок вокруг ключевых фич, характеризующие найденные лица. В случае, если находилось более одного лица (истинно или ложно) такое изображение удалялось из последующей обработки и включения в финальный дата сет.</w:t>
+      </w:r>
+    </w:p>
+    <w:p>
+      <w:pPr>
+        <w:pStyle w:val="Normal"/>
+        <w:shd w:val="clear" w:color="auto" w:fill="FFFFFF"/>
+        <w:spacing w:lineRule="auto" w:line="360" w:before="0" w:after="0"/>
+        <w:ind w:right="-1" w:firstLine="709"/>
+        <w:jc w:val="both"/>
+        <w:rPr>
+          <w:rFonts w:ascii="Times New Roman" w:hAnsi="Times New Roman"/>
+          <w:highlight w:val="none"/>
+          <w:shd w:fill="auto" w:val="clear"/>
+        </w:rPr>
+      </w:pPr>
+      <w:r>
+        <w:rPr>
+          <w:rFonts w:cs="Times New Roman" w:ascii="Times New Roman" w:hAnsi="Times New Roman"/>
+          <w:sz w:val="28"/>
+          <w:szCs w:val="28"/>
+          <w:shd w:fill="auto" w:val="clear"/>
+          <w:lang w:eastAsia="ru-RU"/>
+        </w:rPr>
+        <w:t>На рисунке 3 представлен пример работы данной библиотеки и локализации найденного лица.</w:t>
+      </w:r>
     </w:p>
     <w:p>
       <w:pPr>
@@ -3197,246 +3470,13 @@
         <w:jc w:val="center"/>
         <w:rPr>
           <w:rFonts w:ascii="Times New Roman" w:hAnsi="Times New Roman"/>
-        </w:rPr>
-      </w:pPr>
-      <w:r>
-        <w:rPr>
-          <w:rFonts w:cs="Times New Roman" w:ascii="Times New Roman" w:hAnsi="Times New Roman"/>
-          <w:sz w:val="28"/>
-          <w:szCs w:val="28"/>
-          <w:lang w:eastAsia="ru-RU"/>
-        </w:rPr>
-        <w:t xml:space="preserve">Рис. 2 – Схема организации </w:t>
-      </w:r>
-      <w:r>
-        <w:rPr>
-          <w:rFonts w:cs="Times New Roman" w:ascii="Times New Roman" w:hAnsi="Times New Roman"/>
-          <w:sz w:val="28"/>
-          <w:szCs w:val="28"/>
-          <w:lang w:eastAsia="ru-RU"/>
-        </w:rPr>
-        <w:t>ETL-процесса</w:t>
-      </w:r>
-    </w:p>
-    <w:p>
-      <w:pPr>
-        <w:pStyle w:val="Normal"/>
-        <w:shd w:val="clear" w:color="auto" w:fill="FFFFFF"/>
-        <w:spacing w:lineRule="auto" w:line="360" w:before="0" w:after="0"/>
-        <w:ind w:right="-1" w:firstLine="709"/>
-        <w:jc w:val="both"/>
-        <w:rPr>
-          <w:rFonts w:ascii="Times New Roman" w:hAnsi="Times New Roman"/>
-        </w:rPr>
-      </w:pPr>
-      <w:r>
-        <w:rPr>
-          <w:rFonts w:ascii="Times New Roman" w:hAnsi="Times New Roman"/>
-        </w:rPr>
-      </w:r>
-    </w:p>
-    <w:p>
-      <w:pPr>
-        <w:pStyle w:val="Normal"/>
-        <w:shd w:val="clear" w:color="auto" w:fill="FFFFFF"/>
-        <w:spacing w:lineRule="auto" w:line="360" w:before="0" w:after="0"/>
-        <w:ind w:right="-1" w:firstLine="709"/>
-        <w:jc w:val="both"/>
-        <w:rPr>
-          <w:rFonts w:ascii="Times New Roman" w:hAnsi="Times New Roman"/>
-        </w:rPr>
-      </w:pPr>
-      <w:r>
-        <w:rPr>
-          <w:rFonts w:cs="Times New Roman" w:ascii="Times New Roman" w:hAnsi="Times New Roman"/>
-          <w:sz w:val="28"/>
-          <w:szCs w:val="28"/>
-          <w:lang w:eastAsia="ru-RU"/>
-        </w:rPr>
-        <w:t>Этап парсинга изображений был автоматизирован с помощью созданного скрипта и библиотеки bing_image_downloader.</w:t>
-      </w:r>
-    </w:p>
-    <w:p>
-      <w:pPr>
-        <w:pStyle w:val="Normal"/>
-        <w:shd w:val="clear" w:color="auto" w:fill="FFFFFF"/>
-        <w:spacing w:lineRule="auto" w:line="360" w:before="0" w:after="0"/>
-        <w:ind w:right="-1" w:firstLine="709"/>
-        <w:jc w:val="both"/>
-        <w:rPr>
-          <w:rFonts w:ascii="Times New Roman" w:hAnsi="Times New Roman"/>
-        </w:rPr>
-      </w:pPr>
-      <w:r>
-        <w:rPr>
-          <w:rFonts w:cs="Times New Roman" w:ascii="Times New Roman" w:hAnsi="Times New Roman"/>
-          <w:sz w:val="28"/>
-          <w:szCs w:val="28"/>
-          <w:lang w:eastAsia="ru-RU"/>
-        </w:rPr>
-        <w:t xml:space="preserve">На этапе преобразования данных использовались библиотеки: </w:t>
-      </w:r>
-    </w:p>
-    <w:p>
-      <w:pPr>
-        <w:pStyle w:val="Normal"/>
-        <w:shd w:val="clear" w:color="auto" w:fill="FFFFFF"/>
-        <w:spacing w:lineRule="auto" w:line="360" w:before="0" w:after="0"/>
-        <w:ind w:right="-1" w:firstLine="709"/>
-        <w:jc w:val="both"/>
-        <w:rPr>
-          <w:rFonts w:ascii="Times New Roman" w:hAnsi="Times New Roman"/>
-        </w:rPr>
-      </w:pPr>
-      <w:r>
-        <w:rPr>
-          <w:rFonts w:cs="Times New Roman" w:ascii="Times New Roman" w:hAnsi="Times New Roman"/>
-          <w:sz w:val="28"/>
-          <w:szCs w:val="28"/>
-          <w:lang w:eastAsia="ru-RU"/>
-        </w:rPr>
-        <w:t>- PIL (форк от Pillow) — преимущественно для открытия спарсенных изображений и перевода в RGB — цветовой канал.</w:t>
-      </w:r>
-    </w:p>
-    <w:p>
-      <w:pPr>
-        <w:pStyle w:val="Normal"/>
-        <w:shd w:val="clear" w:color="auto" w:fill="FFFFFF"/>
-        <w:spacing w:lineRule="auto" w:line="360" w:before="0" w:after="0"/>
-        <w:ind w:right="-1" w:firstLine="709"/>
-        <w:jc w:val="both"/>
-        <w:rPr>
-          <w:rFonts w:ascii="Times New Roman" w:hAnsi="Times New Roman"/>
-        </w:rPr>
-      </w:pPr>
-      <w:r>
-        <w:rPr>
-          <w:rFonts w:cs="Times New Roman" w:ascii="Times New Roman" w:hAnsi="Times New Roman"/>
-          <w:sz w:val="28"/>
-          <w:szCs w:val="28"/>
-          <w:lang w:eastAsia="ru-RU"/>
-        </w:rPr>
-        <w:t>- tensorflow — для нормализации размера изображений (по наибольшей стороне к заданному размеру. В нашем случае использовался размер в 256 пикселей). Так же данная библиотека использовалась для проведения процесса аугментации нашего набора данных — в нашем проекте использовался метод вертикального зеркалирования нормализованного изображения.</w:t>
-      </w:r>
-    </w:p>
-    <w:p>
-      <w:pPr>
-        <w:pStyle w:val="Normal"/>
-        <w:shd w:val="clear" w:color="auto" w:fill="FFFFFF"/>
-        <w:spacing w:lineRule="auto" w:line="360" w:before="0" w:after="0"/>
-        <w:ind w:right="-1" w:firstLine="709"/>
-        <w:jc w:val="both"/>
-        <w:rPr>
-          <w:rFonts w:ascii="Times New Roman" w:hAnsi="Times New Roman"/>
-        </w:rPr>
-      </w:pPr>
-      <w:r>
-        <w:rPr>
-          <w:rFonts w:cs="Times New Roman" w:ascii="Times New Roman" w:hAnsi="Times New Roman"/>
-          <w:sz w:val="28"/>
-          <w:szCs w:val="28"/>
-          <w:lang w:eastAsia="ru-RU"/>
-        </w:rPr>
-        <w:t>Благодаря использованию аугментации мы увеличили размер нашего набора данных вдвое — до 2770 изображений.</w:t>
-      </w:r>
-    </w:p>
-    <w:p>
-      <w:pPr>
-        <w:pStyle w:val="Normal"/>
-        <w:shd w:val="clear" w:color="auto" w:fill="FFFFFF"/>
-        <w:spacing w:lineRule="auto" w:line="360" w:before="0" w:after="0"/>
-        <w:ind w:right="-1" w:firstLine="709"/>
-        <w:jc w:val="both"/>
-        <w:rPr>
-          <w:rFonts w:ascii="Times New Roman" w:hAnsi="Times New Roman"/>
-        </w:rPr>
-      </w:pPr>
-      <w:r>
-        <w:rPr>
-          <w:rFonts w:cs="Times New Roman" w:ascii="Times New Roman" w:hAnsi="Times New Roman"/>
-          <w:sz w:val="28"/>
-          <w:szCs w:val="28"/>
-          <w:lang w:eastAsia="ru-RU"/>
-        </w:rPr>
-        <w:t>Для создания конечного набора данных (pandas data set), на котором предполагается последующее обучение модели был написан отдельный скрипт. Данное решение обусловлено желанием добиться независимости и гибкости в процессах редактирования базы данных изображений и будущими дообучениями моделей.</w:t>
-      </w:r>
-    </w:p>
-    <w:p>
-      <w:pPr>
-        <w:pStyle w:val="Normal"/>
-        <w:shd w:val="clear" w:color="auto" w:fill="FFFFFF"/>
-        <w:spacing w:lineRule="auto" w:line="360" w:before="0" w:after="0"/>
-        <w:ind w:right="-1" w:firstLine="709"/>
-        <w:jc w:val="both"/>
-        <w:rPr>
-          <w:rFonts w:ascii="Times New Roman" w:hAnsi="Times New Roman"/>
-        </w:rPr>
-      </w:pPr>
-      <w:r>
-        <w:rPr>
-          <w:rFonts w:cs="Times New Roman" w:ascii="Times New Roman" w:hAnsi="Times New Roman"/>
-          <w:sz w:val="28"/>
-          <w:szCs w:val="28"/>
-          <w:lang w:eastAsia="ru-RU"/>
-        </w:rPr>
-        <w:t xml:space="preserve">Для создания финального дата сета была использована библиотека для распознавания лиц — face_recognition. </w:t>
-      </w:r>
-    </w:p>
-    <w:p>
-      <w:pPr>
-        <w:pStyle w:val="Normal"/>
-        <w:shd w:val="clear" w:color="auto" w:fill="FFFFFF"/>
-        <w:spacing w:lineRule="auto" w:line="360" w:before="0" w:after="0"/>
-        <w:ind w:right="-1" w:firstLine="709"/>
-        <w:jc w:val="both"/>
-        <w:rPr>
-          <w:rFonts w:ascii="Times New Roman" w:hAnsi="Times New Roman"/>
-        </w:rPr>
-      </w:pPr>
-      <w:r>
-        <w:rPr>
-          <w:rFonts w:cs="Times New Roman" w:ascii="Times New Roman" w:hAnsi="Times New Roman"/>
-          <w:sz w:val="28"/>
-          <w:szCs w:val="28"/>
-          <w:lang w:eastAsia="ru-RU"/>
-        </w:rPr>
-        <w:t>При использовании данной библиотеки с помощью ее нейронных сетей на каждом изображении отыскивалось лицо или лица и получались координаты рамок вокруг ключевых фич, характеризующие найденные лица. В случае, если находилось более одного лица (истинно или ложно) такое изображение удалялось из последующей обработки и включения в финальный дата сет.</w:t>
-      </w:r>
-    </w:p>
-    <w:p>
-      <w:pPr>
-        <w:pStyle w:val="Normal"/>
-        <w:shd w:val="clear" w:color="auto" w:fill="FFFFFF"/>
-        <w:spacing w:lineRule="auto" w:line="360" w:before="0" w:after="0"/>
-        <w:ind w:right="-1" w:firstLine="709"/>
-        <w:jc w:val="both"/>
-        <w:rPr>
-          <w:rFonts w:ascii="Times New Roman" w:hAnsi="Times New Roman"/>
-        </w:rPr>
-      </w:pPr>
-      <w:r>
-        <w:rPr>
-          <w:rFonts w:cs="Times New Roman" w:ascii="Times New Roman" w:hAnsi="Times New Roman"/>
-          <w:sz w:val="28"/>
-          <w:szCs w:val="28"/>
-          <w:lang w:eastAsia="ru-RU"/>
-        </w:rPr>
-        <w:t>На рисунке 3 представлен пример работы данной библиотеки и локализации найденного лица.</w:t>
-      </w:r>
-    </w:p>
-    <w:p>
-      <w:pPr>
-        <w:pStyle w:val="Normal"/>
-        <w:spacing w:lineRule="auto" w:line="360" w:before="0" w:after="0"/>
-        <w:ind w:firstLine="709"/>
-        <w:jc w:val="center"/>
-        <w:rPr>
-          <w:rFonts w:ascii="Times New Roman" w:hAnsi="Times New Roman"/>
+          <w:highlight w:val="none"/>
+          <w:shd w:fill="auto" w:val="clear"/>
         </w:rPr>
       </w:pPr>
       <w:r>
         <w:drawing>
-          <wp:anchor behindDoc="0" distT="0" distB="0" distL="0" distR="0" simplePos="0" locked="0" layoutInCell="0" allowOverlap="1" relativeHeight="4">
+          <wp:anchor behindDoc="0" distT="0" distB="0" distL="0" distR="0" simplePos="0" locked="0" layoutInCell="0" allowOverlap="1" relativeHeight="2">
             <wp:simplePos x="0" y="0"/>
             <wp:positionH relativeFrom="column">
               <wp:align>center</wp:align>
@@ -3486,6 +3526,7 @@
           <w:rFonts w:cs="Times New Roman" w:ascii="Times New Roman" w:hAnsi="Times New Roman"/>
           <w:sz w:val="28"/>
           <w:szCs w:val="28"/>
+          <w:shd w:fill="auto" w:val="clear"/>
           <w:lang w:eastAsia="ru-RU"/>
         </w:rPr>
         <w:t xml:space="preserve">Рис. </w:t>
@@ -3495,6 +3536,7 @@
           <w:rFonts w:cs="Times New Roman" w:ascii="Times New Roman" w:hAnsi="Times New Roman"/>
           <w:sz w:val="28"/>
           <w:szCs w:val="28"/>
+          <w:shd w:fill="auto" w:val="clear"/>
           <w:lang w:eastAsia="ru-RU"/>
         </w:rPr>
         <w:t>3</w:t>
@@ -3504,6 +3546,7 @@
           <w:rFonts w:cs="Times New Roman" w:ascii="Times New Roman" w:hAnsi="Times New Roman"/>
           <w:sz w:val="28"/>
           <w:szCs w:val="28"/>
+          <w:shd w:fill="auto" w:val="clear"/>
           <w:lang w:eastAsia="ru-RU"/>
         </w:rPr>
         <w:t xml:space="preserve"> – Пример локализации лица с помощью </w:t>
@@ -3513,6 +3556,7 @@
           <w:rFonts w:cs="Times New Roman" w:ascii="Times New Roman" w:hAnsi="Times New Roman"/>
           <w:sz w:val="28"/>
           <w:szCs w:val="28"/>
+          <w:shd w:fill="auto" w:val="clear"/>
           <w:lang w:eastAsia="ru-RU"/>
         </w:rPr>
         <w:t>face_recognition</w:t>
@@ -3527,11 +3571,14 @@
         <w:jc w:val="both"/>
         <w:rPr>
           <w:rFonts w:ascii="Times New Roman" w:hAnsi="Times New Roman"/>
-        </w:rPr>
-      </w:pPr>
-      <w:r>
-        <w:rPr>
-          <w:rFonts w:ascii="Times New Roman" w:hAnsi="Times New Roman"/>
+          <w:highlight w:val="none"/>
+          <w:shd w:fill="auto" w:val="clear"/>
+        </w:rPr>
+      </w:pPr>
+      <w:r>
+        <w:rPr>
+          <w:rFonts w:ascii="Times New Roman" w:hAnsi="Times New Roman"/>
+          <w:shd w:fill="auto" w:val="clear"/>
         </w:rPr>
       </w:r>
     </w:p>
@@ -3544,6 +3591,8 @@
         <w:jc w:val="both"/>
         <w:rPr>
           <w:rFonts w:ascii="Times New Roman" w:hAnsi="Times New Roman"/>
+          <w:highlight w:val="none"/>
+          <w:shd w:fill="auto" w:val="clear"/>
         </w:rPr>
       </w:pPr>
       <w:r>
@@ -3551,6 +3600,7 @@
           <w:rFonts w:cs="Times New Roman" w:ascii="Times New Roman" w:hAnsi="Times New Roman"/>
           <w:sz w:val="28"/>
           <w:szCs w:val="28"/>
+          <w:shd w:fill="auto" w:val="clear"/>
           <w:lang w:eastAsia="ru-RU"/>
         </w:rPr>
         <w:t>Далее, необходимо произвести кодирование полученной области в многомерный вектор, который будет описывать фичи полученной области. Это так же было сделано с помощью face_recognition и встроенного метода encoding. Полученный вектор называется эмбеддингом (embedding) данной локализации изображения и имеет 128-мерный размер. Таким образом, наш дата сет будет содержать 128 фич для описания каждой целевой переменной — person_id. Кроме того, имеет смысл добавить в финальный дата сет категориальную переменную — имя и фамилию знаменитости.</w:t>
@@ -3565,6 +3615,8 @@
         <w:jc w:val="both"/>
         <w:rPr>
           <w:rFonts w:ascii="Times New Roman" w:hAnsi="Times New Roman"/>
+          <w:highlight w:val="none"/>
+          <w:shd w:fill="auto" w:val="clear"/>
         </w:rPr>
       </w:pPr>
       <w:r>
@@ -3572,6 +3624,7 @@
           <w:rFonts w:cs="Times New Roman" w:ascii="Times New Roman" w:hAnsi="Times New Roman"/>
           <w:sz w:val="28"/>
           <w:szCs w:val="28"/>
+          <w:shd w:fill="auto" w:val="clear"/>
           <w:lang w:eastAsia="ru-RU"/>
         </w:rPr>
         <w:t>Таким образом, наш финальный дата сет имеет 130 столбцов: имя и фамилию знаменитости, уникальный идентификатор знаменитости и 128 фичей, взятых из разложенного по элементам эмбеддинга. Так же в процессе создания финального дата сета был создан матчинговый дата сет, в котором содержатся только имя и фамилия знаменитости и его уникальный номер. Это нужно для того, чтобы более легко выводить во фронтенд результат матчинга. Примеры дата сетов представлены на рисунке 4.</w:t>
@@ -3586,11 +3639,14 @@
         <w:jc w:val="both"/>
         <w:rPr>
           <w:rFonts w:ascii="Times New Roman" w:hAnsi="Times New Roman"/>
-        </w:rPr>
-      </w:pPr>
-      <w:r>
-        <w:rPr>
-          <w:rFonts w:ascii="Times New Roman" w:hAnsi="Times New Roman"/>
+          <w:highlight w:val="none"/>
+          <w:shd w:fill="auto" w:val="clear"/>
+        </w:rPr>
+      </w:pPr>
+      <w:r>
+        <w:rPr>
+          <w:rFonts w:ascii="Times New Roman" w:hAnsi="Times New Roman"/>
+          <w:shd w:fill="auto" w:val="clear"/>
         </w:rPr>
       </w:r>
     </w:p>
@@ -3602,11 +3658,13 @@
         <w:jc w:val="center"/>
         <w:rPr>
           <w:rFonts w:ascii="Times New Roman" w:hAnsi="Times New Roman"/>
+          <w:highlight w:val="none"/>
+          <w:shd w:fill="auto" w:val="clear"/>
         </w:rPr>
       </w:pPr>
       <w:r>
         <w:drawing>
-          <wp:anchor behindDoc="0" distT="0" distB="0" distL="0" distR="0" simplePos="0" locked="0" layoutInCell="0" allowOverlap="1" relativeHeight="5">
+          <wp:anchor behindDoc="0" distT="0" distB="0" distL="0" distR="0" simplePos="0" locked="0" layoutInCell="0" allowOverlap="1" relativeHeight="3">
             <wp:simplePos x="0" y="0"/>
             <wp:positionH relativeFrom="column">
               <wp:align>center</wp:align>
@@ -3656,6 +3714,7 @@
           <w:rFonts w:cs="Times New Roman" w:ascii="Times New Roman" w:hAnsi="Times New Roman"/>
           <w:sz w:val="28"/>
           <w:szCs w:val="28"/>
+          <w:shd w:fill="auto" w:val="clear"/>
           <w:lang w:eastAsia="ru-RU"/>
         </w:rPr>
         <w:t xml:space="preserve">Рис. </w:t>
@@ -3665,6 +3724,7 @@
           <w:rFonts w:cs="Times New Roman" w:ascii="Times New Roman" w:hAnsi="Times New Roman"/>
           <w:sz w:val="28"/>
           <w:szCs w:val="28"/>
+          <w:shd w:fill="auto" w:val="clear"/>
           <w:lang w:eastAsia="ru-RU"/>
         </w:rPr>
         <w:t>4</w:t>
@@ -3674,6 +3734,7 @@
           <w:rFonts w:cs="Times New Roman" w:ascii="Times New Roman" w:hAnsi="Times New Roman"/>
           <w:sz w:val="28"/>
           <w:szCs w:val="28"/>
+          <w:shd w:fill="auto" w:val="clear"/>
           <w:lang w:eastAsia="ru-RU"/>
         </w:rPr>
         <w:t xml:space="preserve"> – Пример </w:t>
@@ -3683,6 +3744,7 @@
           <w:rFonts w:cs="Times New Roman" w:ascii="Times New Roman" w:hAnsi="Times New Roman"/>
           <w:sz w:val="28"/>
           <w:szCs w:val="28"/>
+          <w:shd w:fill="auto" w:val="clear"/>
           <w:lang w:eastAsia="ru-RU"/>
         </w:rPr>
         <w:t>структуры финального дата сета (вверху) и матчингового (внизу)</w:t>
@@ -3697,11 +3759,14 @@
         <w:jc w:val="both"/>
         <w:rPr>
           <w:rFonts w:ascii="Times New Roman" w:hAnsi="Times New Roman"/>
-        </w:rPr>
-      </w:pPr>
-      <w:r>
-        <w:rPr>
-          <w:rFonts w:ascii="Times New Roman" w:hAnsi="Times New Roman"/>
+          <w:highlight w:val="none"/>
+          <w:shd w:fill="auto" w:val="clear"/>
+        </w:rPr>
+      </w:pPr>
+      <w:r>
+        <w:rPr>
+          <w:rFonts w:ascii="Times New Roman" w:hAnsi="Times New Roman"/>
+          <w:shd w:fill="auto" w:val="clear"/>
         </w:rPr>
       </w:r>
     </w:p>
@@ -3714,6 +3779,8 @@
         <w:jc w:val="both"/>
         <w:rPr>
           <w:rFonts w:ascii="Times New Roman" w:hAnsi="Times New Roman"/>
+          <w:highlight w:val="none"/>
+          <w:shd w:fill="auto" w:val="clear"/>
         </w:rPr>
       </w:pPr>
       <w:r>
@@ -3721,6 +3788,7 @@
           <w:rFonts w:cs="Times New Roman" w:ascii="Times New Roman" w:hAnsi="Times New Roman"/>
           <w:sz w:val="28"/>
           <w:szCs w:val="28"/>
+          <w:shd w:fill="auto" w:val="clear"/>
           <w:lang w:eastAsia="ru-RU"/>
         </w:rPr>
         <w:t>Завершающим этапом было сохранение двух дата сетов с помощью встроенного python-модуля pickle.</w:t>
@@ -3737,16 +3805,21 @@
         <w:jc w:val="both"/>
         <w:rPr>
           <w:rFonts w:ascii="Times New Roman" w:hAnsi="Times New Roman"/>
-        </w:rPr>
-      </w:pPr>
+          <w:highlight w:val="none"/>
+          <w:shd w:fill="auto" w:val="clear"/>
+        </w:rPr>
+      </w:pPr>
+      <w:bookmarkStart w:id="10" w:name="3_Моделирование"/>
       <w:r>
         <w:rPr>
           <w:rFonts w:eastAsia="Times New Roman" w:cs="Times New Roman" w:ascii="Times New Roman" w:hAnsi="Times New Roman"/>
-          <w:color w:val="auto"/>
+          <w:color w:val="000000"/>
+          <w:shd w:fill="auto" w:val="clear"/>
           <w:lang w:eastAsia="ru-RU"/>
         </w:rPr>
         <w:t>3 Моделирование</w:t>
       </w:r>
+      <w:bookmarkEnd w:id="10"/>
     </w:p>
     <w:p>
       <w:pPr>
@@ -3757,13 +3830,16 @@
         <w:jc w:val="both"/>
         <w:rPr>
           <w:rFonts w:ascii="Times New Roman" w:hAnsi="Times New Roman"/>
-        </w:rPr>
-      </w:pPr>
-      <w:r>
-        <w:rPr>
-          <w:rFonts w:ascii="Times New Roman" w:hAnsi="Times New Roman"/>
-          <w:sz w:val="28"/>
-          <w:szCs w:val="28"/>
+          <w:highlight w:val="none"/>
+          <w:shd w:fill="auto" w:val="clear"/>
+        </w:rPr>
+      </w:pPr>
+      <w:r>
+        <w:rPr>
+          <w:rFonts w:ascii="Times New Roman" w:hAnsi="Times New Roman"/>
+          <w:sz w:val="28"/>
+          <w:szCs w:val="28"/>
+          <w:shd w:fill="auto" w:val="clear"/>
         </w:rPr>
         <w:t>В ка</w:t>
       </w:r>
@@ -3772,6 +3848,7 @@
           <w:rFonts w:ascii="Times New Roman" w:hAnsi="Times New Roman"/>
           <w:sz w:val="28"/>
           <w:szCs w:val="28"/>
+          <w:shd w:fill="auto" w:val="clear"/>
           <w:lang w:val="en-US"/>
         </w:rPr>
         <w:t>честве основной модели была выбрана модель логистической регрессии, поскольку при таком количестве фич и размере финального дата сета ее функционала более чем достаточно</w:t>
@@ -3781,6 +3858,7 @@
           <w:rFonts w:ascii="Times New Roman" w:hAnsi="Times New Roman"/>
           <w:sz w:val="28"/>
           <w:szCs w:val="28"/>
+          <w:shd w:fill="auto" w:val="clear"/>
         </w:rPr>
         <w:t>. В дальнейшем эта модель может быть использована в качестве бейзлайна для сравнения с другими моделями либо тюнингом текущей.</w:t>
       </w:r>
@@ -3794,13 +3872,16 @@
         <w:jc w:val="both"/>
         <w:rPr>
           <w:rFonts w:ascii="Times New Roman" w:hAnsi="Times New Roman"/>
-        </w:rPr>
-      </w:pPr>
-      <w:r>
-        <w:rPr>
-          <w:rFonts w:ascii="Times New Roman" w:hAnsi="Times New Roman"/>
-          <w:sz w:val="28"/>
-          <w:szCs w:val="28"/>
+          <w:highlight w:val="none"/>
+          <w:shd w:fill="auto" w:val="clear"/>
+        </w:rPr>
+      </w:pPr>
+      <w:r>
+        <w:rPr>
+          <w:rFonts w:ascii="Times New Roman" w:hAnsi="Times New Roman"/>
+          <w:sz w:val="28"/>
+          <w:szCs w:val="28"/>
+          <w:shd w:fill="auto" w:val="clear"/>
         </w:rPr>
         <w:t>Создание модели было вынесено в отдельный скрипт.</w:t>
       </w:r>
@@ -3813,6 +3894,8 @@
         <w:jc w:val="both"/>
         <w:rPr>
           <w:rFonts w:ascii="Times New Roman" w:hAnsi="Times New Roman"/>
+          <w:highlight w:val="none"/>
+          <w:shd w:fill="auto" w:val="clear"/>
         </w:rPr>
       </w:pPr>
       <w:r>
@@ -3820,6 +3903,7 @@
           <w:rFonts w:cs="Times New Roman" w:ascii="Times New Roman" w:hAnsi="Times New Roman"/>
           <w:sz w:val="28"/>
           <w:szCs w:val="28"/>
+          <w:shd w:fill="auto" w:val="clear"/>
           <w:lang w:eastAsia="ru-RU"/>
         </w:rPr>
         <w:t xml:space="preserve">Этапы моделирования следующие </w:t>
@@ -3829,6 +3913,7 @@
           <w:rFonts w:cs="Times New Roman" w:ascii="Times New Roman" w:hAnsi="Times New Roman"/>
           <w:sz w:val="28"/>
           <w:szCs w:val="28"/>
+          <w:shd w:fill="auto" w:val="clear"/>
           <w:lang w:eastAsia="ru-RU"/>
         </w:rPr>
         <w:t>(рисунок 5)</w:t>
@@ -3838,6 +3923,7 @@
           <w:rFonts w:cs="Times New Roman" w:ascii="Times New Roman" w:hAnsi="Times New Roman"/>
           <w:sz w:val="28"/>
           <w:szCs w:val="28"/>
+          <w:shd w:fill="auto" w:val="clear"/>
           <w:lang w:eastAsia="ru-RU"/>
         </w:rPr>
         <w:t>:</w:t>
@@ -3851,6 +3937,8 @@
         <w:jc w:val="both"/>
         <w:rPr>
           <w:rFonts w:ascii="Times New Roman" w:hAnsi="Times New Roman"/>
+          <w:highlight w:val="none"/>
+          <w:shd w:fill="auto" w:val="clear"/>
         </w:rPr>
       </w:pPr>
       <w:r>
@@ -3858,6 +3946,7 @@
           <w:rFonts w:cs="Times New Roman" w:ascii="Times New Roman" w:hAnsi="Times New Roman"/>
           <w:sz w:val="28"/>
           <w:szCs w:val="28"/>
+          <w:shd w:fill="auto" w:val="clear"/>
           <w:lang w:eastAsia="ru-RU"/>
         </w:rPr>
         <w:t xml:space="preserve">- загрузка с помощью </w:t>
@@ -3867,6 +3956,7 @@
           <w:rFonts w:cs="Times New Roman" w:ascii="Times New Roman" w:hAnsi="Times New Roman"/>
           <w:sz w:val="28"/>
           <w:szCs w:val="28"/>
+          <w:shd w:fill="auto" w:val="clear"/>
           <w:lang w:eastAsia="ru-RU"/>
         </w:rPr>
         <w:t>pickle финального и матчингового дата сетов;</w:t>
@@ -3880,6 +3970,8 @@
         <w:jc w:val="both"/>
         <w:rPr>
           <w:rFonts w:ascii="Times New Roman" w:hAnsi="Times New Roman"/>
+          <w:highlight w:val="none"/>
+          <w:shd w:fill="auto" w:val="clear"/>
         </w:rPr>
       </w:pPr>
       <w:r>
@@ -3887,6 +3979,7 @@
           <w:rFonts w:cs="Times New Roman" w:ascii="Times New Roman" w:hAnsi="Times New Roman"/>
           <w:sz w:val="28"/>
           <w:szCs w:val="28"/>
+          <w:shd w:fill="auto" w:val="clear"/>
           <w:lang w:eastAsia="ru-RU"/>
         </w:rPr>
         <w:t>- формирование дата сета фичей из финального путем выброса двух столбцов — имя и фамилия знаменитости и его id;</w:t>
@@ -3900,6 +3993,8 @@
         <w:jc w:val="both"/>
         <w:rPr>
           <w:rFonts w:ascii="Times New Roman" w:hAnsi="Times New Roman"/>
+          <w:highlight w:val="none"/>
+          <w:shd w:fill="auto" w:val="clear"/>
         </w:rPr>
       </w:pPr>
       <w:r>
@@ -3907,6 +4002,7 @@
           <w:rFonts w:cs="Times New Roman" w:ascii="Times New Roman" w:hAnsi="Times New Roman"/>
           <w:sz w:val="28"/>
           <w:szCs w:val="28"/>
+          <w:shd w:fill="auto" w:val="clear"/>
           <w:lang w:eastAsia="ru-RU"/>
         </w:rPr>
         <w:t>- формирования дата сета с таргетами — это колонка с id;</w:t>
@@ -3920,6 +4016,8 @@
         <w:jc w:val="both"/>
         <w:rPr>
           <w:rFonts w:ascii="Times New Roman" w:hAnsi="Times New Roman"/>
+          <w:highlight w:val="none"/>
+          <w:shd w:fill="auto" w:val="clear"/>
         </w:rPr>
       </w:pPr>
       <w:r>
@@ -3927,6 +4025,7 @@
           <w:rFonts w:cs="Times New Roman" w:ascii="Times New Roman" w:hAnsi="Times New Roman"/>
           <w:sz w:val="28"/>
           <w:szCs w:val="28"/>
+          <w:shd w:fill="auto" w:val="clear"/>
           <w:lang w:eastAsia="ru-RU"/>
         </w:rPr>
         <w:t>- разбиение всех дата сетов на тренировочные и тестовые выборки в соотношении 80% на 20% и стратификации по таргету — чтобы мы были уверены, что выборки будут более-менее одинаково наполненные;</w:t>
@@ -3940,6 +4039,8 @@
         <w:jc w:val="both"/>
         <w:rPr>
           <w:rFonts w:ascii="Times New Roman" w:hAnsi="Times New Roman"/>
+          <w:highlight w:val="none"/>
+          <w:shd w:fill="auto" w:val="clear"/>
         </w:rPr>
       </w:pPr>
       <w:r>
@@ -3947,6 +4048,7 @@
           <w:rFonts w:cs="Times New Roman" w:ascii="Times New Roman" w:hAnsi="Times New Roman"/>
           <w:sz w:val="28"/>
           <w:szCs w:val="28"/>
+          <w:shd w:fill="auto" w:val="clear"/>
           <w:lang w:eastAsia="ru-RU"/>
         </w:rPr>
         <w:t>- обучение модели в многоклассовом режиме;</w:t>
@@ -3960,6 +4062,8 @@
         <w:jc w:val="both"/>
         <w:rPr>
           <w:rFonts w:ascii="Times New Roman" w:hAnsi="Times New Roman"/>
+          <w:highlight w:val="none"/>
+          <w:shd w:fill="auto" w:val="clear"/>
         </w:rPr>
       </w:pPr>
       <w:r>
@@ -3967,6 +4071,7 @@
           <w:rFonts w:cs="Times New Roman" w:ascii="Times New Roman" w:hAnsi="Times New Roman"/>
           <w:sz w:val="28"/>
           <w:szCs w:val="28"/>
+          <w:shd w:fill="auto" w:val="clear"/>
           <w:lang w:eastAsia="ru-RU"/>
         </w:rPr>
         <w:t>- расчет (с усреднением по методу micro) и оценка метрик получившейся модели.</w:t>
@@ -3982,11 +4087,13 @@
           <w:rFonts w:ascii="Times New Roman" w:hAnsi="Times New Roman"/>
           <w:sz w:val="28"/>
           <w:szCs w:val="28"/>
+          <w:highlight w:val="none"/>
+          <w:shd w:fill="auto" w:val="clear"/>
         </w:rPr>
       </w:pPr>
       <w:r>
         <w:drawing>
-          <wp:anchor behindDoc="0" distT="0" distB="0" distL="0" distR="0" simplePos="0" locked="0" layoutInCell="0" allowOverlap="1" relativeHeight="6">
+          <wp:anchor behindDoc="0" distT="0" distB="0" distL="0" distR="0" simplePos="0" locked="0" layoutInCell="0" allowOverlap="1" relativeHeight="4">
             <wp:simplePos x="0" y="0"/>
             <wp:positionH relativeFrom="column">
               <wp:align>center</wp:align>
@@ -4036,6 +4143,7 @@
           <w:rFonts w:ascii="Times New Roman" w:hAnsi="Times New Roman"/>
           <w:sz w:val="28"/>
           <w:szCs w:val="28"/>
+          <w:shd w:fill="auto" w:val="clear"/>
         </w:rPr>
         <w:t xml:space="preserve">Рис. </w:t>
       </w:r>
@@ -4044,6 +4152,7 @@
           <w:rFonts w:ascii="Times New Roman" w:hAnsi="Times New Roman"/>
           <w:sz w:val="28"/>
           <w:szCs w:val="28"/>
+          <w:shd w:fill="auto" w:val="clear"/>
         </w:rPr>
         <w:t>5 — Основные этапы построения модели логистической регрессии</w:t>
       </w:r>
@@ -4058,13 +4167,16 @@
           <w:rFonts w:ascii="Times New Roman" w:hAnsi="Times New Roman"/>
           <w:sz w:val="28"/>
           <w:szCs w:val="28"/>
-        </w:rPr>
-      </w:pPr>
-      <w:r>
-        <w:rPr>
-          <w:rFonts w:ascii="Times New Roman" w:hAnsi="Times New Roman"/>
-          <w:sz w:val="28"/>
-          <w:szCs w:val="28"/>
+          <w:highlight w:val="none"/>
+          <w:shd w:fill="auto" w:val="clear"/>
+        </w:rPr>
+      </w:pPr>
+      <w:r>
+        <w:rPr>
+          <w:rFonts w:ascii="Times New Roman" w:hAnsi="Times New Roman"/>
+          <w:sz w:val="28"/>
+          <w:szCs w:val="28"/>
+          <w:shd w:fill="auto" w:val="clear"/>
         </w:rPr>
         <w:t xml:space="preserve">Финальный дата сет и метрики модели представлены на рисунке </w:t>
       </w:r>
@@ -4073,6 +4185,7 @@
           <w:rFonts w:ascii="Times New Roman" w:hAnsi="Times New Roman"/>
           <w:sz w:val="28"/>
           <w:szCs w:val="28"/>
+          <w:shd w:fill="auto" w:val="clear"/>
         </w:rPr>
         <w:t>6.</w:t>
       </w:r>
@@ -4087,31 +4200,36 @@
           <w:rFonts w:ascii="Times New Roman" w:hAnsi="Times New Roman"/>
           <w:sz w:val="28"/>
           <w:szCs w:val="28"/>
-        </w:rPr>
-      </w:pPr>
-      <w:r>
-        <w:rPr>
-          <w:rFonts w:ascii="Times New Roman" w:hAnsi="Times New Roman"/>
-          <w:sz w:val="28"/>
-          <w:szCs w:val="28"/>
-        </w:rPr>
-      </w:r>
-    </w:p>
-    <w:p>
-      <w:pPr>
-        <w:pStyle w:val="Normal"/>
-        <w:spacing w:lineRule="auto" w:line="360" w:before="0" w:after="0"/>
-        <w:ind w:firstLine="709"/>
-        <w:jc w:val="both"/>
-        <w:rPr>
-          <w:rFonts w:ascii="Times New Roman" w:hAnsi="Times New Roman"/>
-          <w:sz w:val="28"/>
-          <w:szCs w:val="28"/>
+          <w:highlight w:val="none"/>
+          <w:shd w:fill="auto" w:val="clear"/>
+        </w:rPr>
+      </w:pPr>
+      <w:r>
+        <w:rPr>
+          <w:rFonts w:ascii="Times New Roman" w:hAnsi="Times New Roman"/>
+          <w:sz w:val="28"/>
+          <w:szCs w:val="28"/>
+          <w:shd w:fill="auto" w:val="clear"/>
+        </w:rPr>
+      </w:r>
+    </w:p>
+    <w:p>
+      <w:pPr>
+        <w:pStyle w:val="Normal"/>
+        <w:spacing w:lineRule="auto" w:line="360" w:before="0" w:after="0"/>
+        <w:ind w:firstLine="709"/>
+        <w:jc w:val="both"/>
+        <w:rPr>
+          <w:rFonts w:ascii="Times New Roman" w:hAnsi="Times New Roman"/>
+          <w:sz w:val="28"/>
+          <w:szCs w:val="28"/>
+          <w:highlight w:val="none"/>
+          <w:shd w:fill="auto" w:val="clear"/>
         </w:rPr>
       </w:pPr>
       <w:r>
         <w:drawing>
-          <wp:anchor behindDoc="0" distT="0" distB="0" distL="0" distR="0" simplePos="0" locked="0" layoutInCell="0" allowOverlap="1" relativeHeight="7">
+          <wp:anchor behindDoc="0" distT="0" distB="0" distL="0" distR="0" simplePos="0" locked="0" layoutInCell="0" allowOverlap="1" relativeHeight="5">
             <wp:simplePos x="0" y="0"/>
             <wp:positionH relativeFrom="column">
               <wp:align>center</wp:align>
@@ -4161,6 +4279,7 @@
           <w:rFonts w:ascii="Times New Roman" w:hAnsi="Times New Roman"/>
           <w:sz w:val="28"/>
           <w:szCs w:val="28"/>
+          <w:shd w:fill="auto" w:val="clear"/>
         </w:rPr>
         <w:t xml:space="preserve">Рис. </w:t>
       </w:r>
@@ -4169,6 +4288,7 @@
           <w:rFonts w:ascii="Times New Roman" w:hAnsi="Times New Roman"/>
           <w:sz w:val="28"/>
           <w:szCs w:val="28"/>
+          <w:shd w:fill="auto" w:val="clear"/>
         </w:rPr>
         <w:t>6 — Фрагмент финального дата сета и посчитанные метрики модели</w:t>
       </w:r>
@@ -4183,13 +4303,16 @@
           <w:rFonts w:ascii="Times New Roman" w:hAnsi="Times New Roman"/>
           <w:sz w:val="28"/>
           <w:szCs w:val="28"/>
-        </w:rPr>
-      </w:pPr>
-      <w:r>
-        <w:rPr>
-          <w:rFonts w:ascii="Times New Roman" w:hAnsi="Times New Roman"/>
-          <w:sz w:val="28"/>
-          <w:szCs w:val="28"/>
+          <w:highlight w:val="none"/>
+          <w:shd w:fill="auto" w:val="clear"/>
+        </w:rPr>
+      </w:pPr>
+      <w:r>
+        <w:rPr>
+          <w:rFonts w:ascii="Times New Roman" w:hAnsi="Times New Roman"/>
+          <w:sz w:val="28"/>
+          <w:szCs w:val="28"/>
+          <w:shd w:fill="auto" w:val="clear"/>
         </w:rPr>
       </w:r>
     </w:p>
@@ -4205,16 +4328,19 @@
           <w:kern w:val="0"/>
           <w:sz w:val="28"/>
           <w:szCs w:val="28"/>
+          <w:highlight w:val="none"/>
+          <w:shd w:fill="auto" w:val="clear"/>
           <w:lang w:val="ru-RU" w:eastAsia="en-US" w:bidi="ar-SA"/>
         </w:rPr>
       </w:pPr>
       <w:r>
         <w:rPr>
           <w:rFonts w:eastAsia="Calibri" w:cs="" w:cstheme="minorBidi" w:eastAsiaTheme="minorHAnsi" w:ascii="Times New Roman" w:hAnsi="Times New Roman"/>
-          <w:color w:val="auto"/>
+          <w:color w:val="000000"/>
           <w:kern w:val="0"/>
           <w:sz w:val="28"/>
           <w:szCs w:val="28"/>
+          <w:shd w:fill="auto" w:val="clear"/>
           <w:lang w:val="ru-RU" w:eastAsia="en-US" w:bidi="ar-SA"/>
         </w:rPr>
         <w:t>F1 — метрика модели достаточно высокая, что обусловлено большим количеством фичей, при небольшом количестве таргетов (128 на 73 соответственно). Таким образом, модель достаточно хорошо оптимизирована.</w:t>
@@ -4232,16 +4358,19 @@
           <w:kern w:val="0"/>
           <w:sz w:val="28"/>
           <w:szCs w:val="28"/>
+          <w:highlight w:val="none"/>
+          <w:shd w:fill="auto" w:val="clear"/>
           <w:lang w:val="ru-RU" w:eastAsia="en-US" w:bidi="ar-SA"/>
         </w:rPr>
       </w:pPr>
       <w:r>
         <w:rPr>
           <w:rFonts w:eastAsia="Calibri" w:cs="" w:cstheme="minorBidi" w:eastAsiaTheme="minorHAnsi" w:ascii="Times New Roman" w:hAnsi="Times New Roman"/>
-          <w:color w:val="auto"/>
+          <w:color w:val="000000"/>
           <w:kern w:val="0"/>
           <w:sz w:val="28"/>
           <w:szCs w:val="28"/>
+          <w:shd w:fill="auto" w:val="clear"/>
           <w:lang w:val="ru-RU" w:eastAsia="en-US" w:bidi="ar-SA"/>
         </w:rPr>
         <w:t>Корреляционная матрица и укрупненный фрагмент представлены на рисунке 7 и 8. Видно, что иногда некоторые фичи имеют высокую мультиколлинеарность, что обусловлено спецификой фич — кодированием цвета.</w:t>
@@ -4257,13 +4386,16 @@
           <w:rFonts w:ascii="Times New Roman" w:hAnsi="Times New Roman"/>
           <w:sz w:val="28"/>
           <w:szCs w:val="28"/>
-        </w:rPr>
-      </w:pPr>
-      <w:r>
-        <w:rPr>
-          <w:rFonts w:ascii="Times New Roman" w:hAnsi="Times New Roman"/>
-          <w:sz w:val="28"/>
-          <w:szCs w:val="28"/>
+          <w:highlight w:val="none"/>
+          <w:shd w:fill="auto" w:val="clear"/>
+        </w:rPr>
+      </w:pPr>
+      <w:r>
+        <w:rPr>
+          <w:rFonts w:ascii="Times New Roman" w:hAnsi="Times New Roman"/>
+          <w:sz w:val="28"/>
+          <w:szCs w:val="28"/>
+          <w:shd w:fill="auto" w:val="clear"/>
         </w:rPr>
         <w:t>Завершающим действием является сохранение обученной модели в файл с помощью pickle, для последующего деплоя проекта.</w:t>
       </w:r>
@@ -4278,11 +4410,13 @@
           <w:rFonts w:ascii="Times New Roman" w:hAnsi="Times New Roman"/>
           <w:sz w:val="28"/>
           <w:szCs w:val="28"/>
+          <w:highlight w:val="none"/>
+          <w:shd w:fill="auto" w:val="clear"/>
         </w:rPr>
       </w:pPr>
       <w:r>
         <w:drawing>
-          <wp:anchor behindDoc="0" distT="0" distB="0" distL="0" distR="0" simplePos="0" locked="0" layoutInCell="0" allowOverlap="1" relativeHeight="8">
+          <wp:anchor behindDoc="0" distT="0" distB="0" distL="0" distR="0" simplePos="0" locked="0" layoutInCell="0" allowOverlap="1" relativeHeight="6">
             <wp:simplePos x="0" y="0"/>
             <wp:positionH relativeFrom="column">
               <wp:align>center</wp:align>
@@ -4290,7 +4424,7 @@
             <wp:positionV relativeFrom="paragraph">
               <wp:posOffset>635</wp:posOffset>
             </wp:positionV>
-            <wp:extent cx="3943350" cy="3943350"/>
+            <wp:extent cx="3609340" cy="3609340"/>
             <wp:effectExtent l="0" t="0" r="0" b="0"/>
             <wp:wrapTopAndBottom/>
             <wp:docPr id="7" name="Image5" descr=""/>
@@ -4315,7 +4449,7 @@
                   <pic:spPr bwMode="auto">
                     <a:xfrm>
                       <a:off x="0" y="0"/>
-                      <a:ext cx="3943350" cy="3943350"/>
+                      <a:ext cx="3609340" cy="3609340"/>
                     </a:xfrm>
                     <a:prstGeom prst="rect">
                       <a:avLst/>
@@ -4332,6 +4466,7 @@
           <w:rFonts w:ascii="Times New Roman" w:hAnsi="Times New Roman"/>
           <w:sz w:val="28"/>
           <w:szCs w:val="28"/>
+          <w:shd w:fill="auto" w:val="clear"/>
         </w:rPr>
         <w:t>Рис. 7 — корреляционная матрица (полная)</w:t>
       </w:r>
@@ -4346,13 +4481,16 @@
           <w:rFonts w:ascii="Times New Roman" w:hAnsi="Times New Roman"/>
           <w:sz w:val="28"/>
           <w:szCs w:val="28"/>
-        </w:rPr>
-      </w:pPr>
-      <w:r>
-        <w:rPr>
-          <w:rFonts w:ascii="Times New Roman" w:hAnsi="Times New Roman"/>
-          <w:sz w:val="28"/>
-          <w:szCs w:val="28"/>
+          <w:highlight w:val="none"/>
+          <w:shd w:fill="auto" w:val="clear"/>
+        </w:rPr>
+      </w:pPr>
+      <w:r>
+        <w:rPr>
+          <w:rFonts w:ascii="Times New Roman" w:hAnsi="Times New Roman"/>
+          <w:sz w:val="28"/>
+          <w:szCs w:val="28"/>
+          <w:shd w:fill="auto" w:val="clear"/>
         </w:rPr>
       </w:r>
     </w:p>
@@ -4366,11 +4504,13 @@
           <w:rFonts w:ascii="Times New Roman" w:hAnsi="Times New Roman"/>
           <w:sz w:val="28"/>
           <w:szCs w:val="28"/>
+          <w:highlight w:val="none"/>
+          <w:shd w:fill="auto" w:val="clear"/>
         </w:rPr>
       </w:pPr>
       <w:r>
         <w:drawing>
-          <wp:anchor behindDoc="0" distT="0" distB="0" distL="0" distR="0" simplePos="0" locked="0" layoutInCell="0" allowOverlap="1" relativeHeight="9">
+          <wp:anchor behindDoc="0" distT="0" distB="0" distL="0" distR="0" simplePos="0" locked="0" layoutInCell="0" allowOverlap="1" relativeHeight="7">
             <wp:simplePos x="0" y="0"/>
             <wp:positionH relativeFrom="column">
               <wp:align>center</wp:align>
@@ -4420,6 +4560,7 @@
           <w:rFonts w:ascii="Times New Roman" w:hAnsi="Times New Roman"/>
           <w:sz w:val="28"/>
           <w:szCs w:val="28"/>
+          <w:shd w:fill="auto" w:val="clear"/>
         </w:rPr>
         <w:t>Рис. 8 -  укрупненный фрагмент корреляционной матрицы</w:t>
       </w:r>
@@ -4434,13 +4575,16 @@
           <w:rFonts w:ascii="Times New Roman" w:hAnsi="Times New Roman"/>
           <w:sz w:val="28"/>
           <w:szCs w:val="28"/>
-        </w:rPr>
-      </w:pPr>
-      <w:r>
-        <w:rPr>
-          <w:rFonts w:ascii="Times New Roman" w:hAnsi="Times New Roman"/>
-          <w:sz w:val="28"/>
-          <w:szCs w:val="28"/>
+          <w:highlight w:val="none"/>
+          <w:shd w:fill="auto" w:val="clear"/>
+        </w:rPr>
+      </w:pPr>
+      <w:r>
+        <w:rPr>
+          <w:rFonts w:ascii="Times New Roman" w:hAnsi="Times New Roman"/>
+          <w:sz w:val="28"/>
+          <w:szCs w:val="28"/>
+          <w:shd w:fill="auto" w:val="clear"/>
         </w:rPr>
         <w:t>Таким образом, в качестве бейзлайн-модели мы можем использовать данную модель в целях реализации MVP.</w:t>
       </w:r>
@@ -4463,19 +4607,22 @@
           <w:kern w:val="0"/>
           <w:sz w:val="28"/>
           <w:szCs w:val="28"/>
+          <w:highlight w:val="none"/>
+          <w:shd w:fill="auto" w:val="clear"/>
           <w:lang w:val="ru-RU" w:eastAsia="en-US" w:bidi="ar-SA"/>
         </w:rPr>
       </w:pPr>
-      <w:bookmarkStart w:id="2" w:name="Деплой_проекта"/>
+      <w:bookmarkStart w:id="11" w:name="Деплой_проекта"/>
       <w:r>
         <w:rPr>
           <w:rFonts w:eastAsia="Calibri" w:cs="" w:cstheme="minorBidi" w:eastAsiaTheme="minorHAnsi" w:ascii="Times New Roman" w:hAnsi="Times New Roman"/>
           <w:b/>
           <w:bCs/>
-          <w:color w:val="auto"/>
+          <w:color w:val="000000"/>
           <w:kern w:val="0"/>
           <w:sz w:val="28"/>
           <w:szCs w:val="28"/>
+          <w:shd w:fill="auto" w:val="clear"/>
           <w:lang w:val="ru-RU" w:eastAsia="en-US" w:bidi="ar-SA"/>
         </w:rPr>
         <w:t>4</w:t>
@@ -4485,33 +4632,37 @@
           <w:rFonts w:eastAsia="Calibri" w:cs="" w:cstheme="minorBidi" w:eastAsiaTheme="minorHAnsi" w:ascii="Times New Roman" w:hAnsi="Times New Roman"/>
           <w:b/>
           <w:bCs/>
-          <w:color w:val="auto"/>
+          <w:color w:val="000000"/>
           <w:kern w:val="0"/>
           <w:sz w:val="28"/>
           <w:szCs w:val="28"/>
+          <w:shd w:fill="auto" w:val="clear"/>
           <w:lang w:val="ru-RU" w:eastAsia="en-US" w:bidi="ar-SA"/>
         </w:rPr>
         <w:t xml:space="preserve"> Деплой проекта</w:t>
       </w:r>
-      <w:bookmarkEnd w:id="2"/>
-    </w:p>
-    <w:p>
-      <w:pPr>
-        <w:pStyle w:val="Normal"/>
-        <w:spacing w:lineRule="auto" w:line="360" w:before="0" w:after="0"/>
-        <w:ind w:firstLine="709"/>
-        <w:jc w:val="both"/>
-        <w:rPr>
-          <w:rFonts w:ascii="Times New Roman" w:hAnsi="Times New Roman"/>
-          <w:sz w:val="28"/>
-          <w:szCs w:val="28"/>
-        </w:rPr>
-      </w:pPr>
-      <w:r>
-        <w:rPr>
-          <w:rFonts w:ascii="Times New Roman" w:hAnsi="Times New Roman"/>
-          <w:sz w:val="28"/>
-          <w:szCs w:val="28"/>
+      <w:bookmarkEnd w:id="11"/>
+    </w:p>
+    <w:p>
+      <w:pPr>
+        <w:pStyle w:val="Normal"/>
+        <w:spacing w:lineRule="auto" w:line="360" w:before="0" w:after="0"/>
+        <w:ind w:firstLine="709"/>
+        <w:jc w:val="both"/>
+        <w:rPr>
+          <w:rFonts w:ascii="Times New Roman" w:hAnsi="Times New Roman"/>
+          <w:sz w:val="28"/>
+          <w:szCs w:val="28"/>
+          <w:highlight w:val="none"/>
+          <w:shd w:fill="auto" w:val="clear"/>
+        </w:rPr>
+      </w:pPr>
+      <w:r>
+        <w:rPr>
+          <w:rFonts w:ascii="Times New Roman" w:hAnsi="Times New Roman"/>
+          <w:sz w:val="28"/>
+          <w:szCs w:val="28"/>
+          <w:shd w:fill="auto" w:val="clear"/>
         </w:rPr>
         <w:t>Для хостинга проекта была выбрана условно-бесплатная платформа для размещения python-based скриптов — pythonanywhere.com</w:t>
       </w:r>
@@ -4529,6 +4680,7 @@
           <w:rFonts w:ascii="Times New Roman" w:hAnsi="Times New Roman"/>
           <w:sz w:val="28"/>
           <w:szCs w:val="28"/>
+          <w:shd w:fill="auto" w:val="clear"/>
         </w:rPr>
         <w:t xml:space="preserve">Web-адрес проекта: </w:t>
       </w:r>
@@ -4539,6 +4691,7 @@
             <w:rFonts w:ascii="Times New Roman" w:hAnsi="Times New Roman"/>
             <w:sz w:val="28"/>
             <w:szCs w:val="28"/>
+            <w:shd w:fill="auto" w:val="clear"/>
           </w:rPr>
           <w:t>http://mysuperstarcity.pythonanywhere.com/</w:t>
         </w:r>
@@ -4554,13 +4707,16 @@
           <w:rFonts w:ascii="Times New Roman" w:hAnsi="Times New Roman"/>
           <w:sz w:val="28"/>
           <w:szCs w:val="28"/>
-        </w:rPr>
-      </w:pPr>
-      <w:r>
-        <w:rPr>
-          <w:rFonts w:ascii="Times New Roman" w:hAnsi="Times New Roman"/>
-          <w:sz w:val="28"/>
-          <w:szCs w:val="28"/>
+          <w:highlight w:val="none"/>
+          <w:shd w:fill="auto" w:val="clear"/>
+        </w:rPr>
+      </w:pPr>
+      <w:r>
+        <w:rPr>
+          <w:rFonts w:ascii="Times New Roman" w:hAnsi="Times New Roman"/>
+          <w:sz w:val="28"/>
+          <w:szCs w:val="28"/>
+          <w:shd w:fill="auto" w:val="clear"/>
         </w:rPr>
         <w:t>Для реализации фронтенда и серверной части был выбран фреймворк Flask, поскольку его функционал полностью покрывает потребности данного проекта и, кроме того, на данной платформе имеется возможность запускать flask-based приложения практически «из коробки».</w:t>
       </w:r>
@@ -4575,13 +4731,16 @@
           <w:rFonts w:ascii="Times New Roman" w:hAnsi="Times New Roman"/>
           <w:sz w:val="28"/>
           <w:szCs w:val="28"/>
-        </w:rPr>
-      </w:pPr>
-      <w:r>
-        <w:rPr>
-          <w:rFonts w:ascii="Times New Roman" w:hAnsi="Times New Roman"/>
-          <w:sz w:val="28"/>
-          <w:szCs w:val="28"/>
+          <w:highlight w:val="none"/>
+          <w:shd w:fill="auto" w:val="clear"/>
+        </w:rPr>
+      </w:pPr>
+      <w:r>
+        <w:rPr>
+          <w:rFonts w:ascii="Times New Roman" w:hAnsi="Times New Roman"/>
+          <w:sz w:val="28"/>
+          <w:szCs w:val="28"/>
+          <w:shd w:fill="auto" w:val="clear"/>
         </w:rPr>
         <w:t>Были созданы системные директории для flask:</w:t>
       </w:r>
@@ -4596,13 +4755,16 @@
           <w:rFonts w:ascii="Times New Roman" w:hAnsi="Times New Roman"/>
           <w:sz w:val="28"/>
           <w:szCs w:val="28"/>
-        </w:rPr>
-      </w:pPr>
-      <w:r>
-        <w:rPr>
-          <w:rFonts w:ascii="Times New Roman" w:hAnsi="Times New Roman"/>
-          <w:sz w:val="28"/>
-          <w:szCs w:val="28"/>
+          <w:highlight w:val="none"/>
+          <w:shd w:fill="auto" w:val="clear"/>
+        </w:rPr>
+      </w:pPr>
+      <w:r>
+        <w:rPr>
+          <w:rFonts w:ascii="Times New Roman" w:hAnsi="Times New Roman"/>
+          <w:sz w:val="28"/>
+          <w:szCs w:val="28"/>
+          <w:shd w:fill="auto" w:val="clear"/>
         </w:rPr>
         <w:t>- static (рисунок 9) — для хранения статичного наполнения сайта, а так же там создаются временные директории и файлы для тестируемых изображений, которые после окончания использования сервиса удаляются из соображения сохранения конфиденциальности личных данных, а так же с целью экономии ограниченного в 500 мб пространства платформы.</w:t>
       </w:r>
@@ -4617,13 +4779,16 @@
           <w:rFonts w:ascii="Times New Roman" w:hAnsi="Times New Roman"/>
           <w:sz w:val="28"/>
           <w:szCs w:val="28"/>
-        </w:rPr>
-      </w:pPr>
-      <w:r>
-        <w:rPr>
-          <w:rFonts w:ascii="Times New Roman" w:hAnsi="Times New Roman"/>
-          <w:sz w:val="28"/>
-          <w:szCs w:val="28"/>
+          <w:highlight w:val="none"/>
+          <w:shd w:fill="auto" w:val="clear"/>
+        </w:rPr>
+      </w:pPr>
+      <w:r>
+        <w:rPr>
+          <w:rFonts w:ascii="Times New Roman" w:hAnsi="Times New Roman"/>
+          <w:sz w:val="28"/>
+          <w:szCs w:val="28"/>
+          <w:shd w:fill="auto" w:val="clear"/>
         </w:rPr>
         <w:t>- templates (рисунок 10) — директория для хранения шаблонов страниц сайтов. В настоящее время реализовано 4 шаблон: доменный, страница с результатами анализа пользовательской фотографии и две страницы для обработки ошибок, возникающие в случае неуспешной попытки распознавания лица или наличия более, чем одного лица на фото.</w:t>
       </w:r>
@@ -4638,13 +4803,16 @@
           <w:rFonts w:ascii="Times New Roman" w:hAnsi="Times New Roman"/>
           <w:sz w:val="28"/>
           <w:szCs w:val="28"/>
-        </w:rPr>
-      </w:pPr>
-      <w:r>
-        <w:rPr>
-          <w:rFonts w:ascii="Times New Roman" w:hAnsi="Times New Roman"/>
-          <w:sz w:val="28"/>
-          <w:szCs w:val="28"/>
+          <w:highlight w:val="none"/>
+          <w:shd w:fill="auto" w:val="clear"/>
+        </w:rPr>
+      </w:pPr>
+      <w:r>
+        <w:rPr>
+          <w:rFonts w:ascii="Times New Roman" w:hAnsi="Times New Roman"/>
+          <w:sz w:val="28"/>
+          <w:szCs w:val="28"/>
+          <w:shd w:fill="auto" w:val="clear"/>
         </w:rPr>
         <w:t>- src (рисунок 11) — системная директория проекта, которая хранит предобученную локально модель, матчинговый дата сет и два списка, из которых flask выводит списки людей, на которых на текущий момент обучена модель, чтобы пользователь видел перечень знаменитостей, из которых будет произведен матчинг эмбеддингов.</w:t>
       </w:r>
@@ -4659,31 +4827,36 @@
           <w:rFonts w:ascii="Times New Roman" w:hAnsi="Times New Roman"/>
           <w:sz w:val="28"/>
           <w:szCs w:val="28"/>
-        </w:rPr>
-      </w:pPr>
-      <w:r>
-        <w:rPr>
-          <w:rFonts w:ascii="Times New Roman" w:hAnsi="Times New Roman"/>
-          <w:sz w:val="28"/>
-          <w:szCs w:val="28"/>
-        </w:rPr>
-      </w:r>
-    </w:p>
-    <w:p>
-      <w:pPr>
-        <w:pStyle w:val="Normal"/>
-        <w:spacing w:lineRule="auto" w:line="360" w:before="0" w:after="0"/>
-        <w:ind w:firstLine="709"/>
-        <w:jc w:val="both"/>
-        <w:rPr>
-          <w:rFonts w:ascii="Times New Roman" w:hAnsi="Times New Roman"/>
-          <w:sz w:val="28"/>
-          <w:szCs w:val="28"/>
+          <w:highlight w:val="none"/>
+          <w:shd w:fill="auto" w:val="clear"/>
+        </w:rPr>
+      </w:pPr>
+      <w:r>
+        <w:rPr>
+          <w:rFonts w:ascii="Times New Roman" w:hAnsi="Times New Roman"/>
+          <w:sz w:val="28"/>
+          <w:szCs w:val="28"/>
+          <w:shd w:fill="auto" w:val="clear"/>
+        </w:rPr>
+      </w:r>
+    </w:p>
+    <w:p>
+      <w:pPr>
+        <w:pStyle w:val="Normal"/>
+        <w:spacing w:lineRule="auto" w:line="360" w:before="0" w:after="0"/>
+        <w:ind w:firstLine="709"/>
+        <w:jc w:val="both"/>
+        <w:rPr>
+          <w:rFonts w:ascii="Times New Roman" w:hAnsi="Times New Roman"/>
+          <w:sz w:val="28"/>
+          <w:szCs w:val="28"/>
+          <w:highlight w:val="none"/>
+          <w:shd w:fill="auto" w:val="clear"/>
         </w:rPr>
       </w:pPr>
       <w:r>
         <w:drawing>
-          <wp:anchor behindDoc="0" distT="0" distB="0" distL="0" distR="0" simplePos="0" locked="0" layoutInCell="0" allowOverlap="1" relativeHeight="10">
+          <wp:anchor behindDoc="0" distT="0" distB="0" distL="0" distR="0" simplePos="0" locked="0" layoutInCell="0" allowOverlap="1" relativeHeight="8">
             <wp:simplePos x="0" y="0"/>
             <wp:positionH relativeFrom="column">
               <wp:align>center</wp:align>
@@ -4733,6 +4906,7 @@
           <w:rFonts w:ascii="Times New Roman" w:hAnsi="Times New Roman"/>
           <w:sz w:val="28"/>
           <w:szCs w:val="28"/>
+          <w:shd w:fill="auto" w:val="clear"/>
         </w:rPr>
         <w:t>Рис. 9 — Содержание static директории MVP</w:t>
       </w:r>
@@ -4747,31 +4921,36 @@
           <w:rFonts w:ascii="Times New Roman" w:hAnsi="Times New Roman"/>
           <w:sz w:val="28"/>
           <w:szCs w:val="28"/>
-        </w:rPr>
-      </w:pPr>
-      <w:r>
-        <w:rPr>
-          <w:rFonts w:ascii="Times New Roman" w:hAnsi="Times New Roman"/>
-          <w:sz w:val="28"/>
-          <w:szCs w:val="28"/>
-        </w:rPr>
-      </w:r>
-    </w:p>
-    <w:p>
-      <w:pPr>
-        <w:pStyle w:val="Normal"/>
-        <w:spacing w:lineRule="auto" w:line="360" w:before="0" w:after="0"/>
-        <w:ind w:firstLine="709"/>
-        <w:jc w:val="both"/>
-        <w:rPr>
-          <w:rFonts w:ascii="Times New Roman" w:hAnsi="Times New Roman"/>
-          <w:sz w:val="28"/>
-          <w:szCs w:val="28"/>
+          <w:highlight w:val="none"/>
+          <w:shd w:fill="auto" w:val="clear"/>
+        </w:rPr>
+      </w:pPr>
+      <w:r>
+        <w:rPr>
+          <w:rFonts w:ascii="Times New Roman" w:hAnsi="Times New Roman"/>
+          <w:sz w:val="28"/>
+          <w:szCs w:val="28"/>
+          <w:shd w:fill="auto" w:val="clear"/>
+        </w:rPr>
+      </w:r>
+    </w:p>
+    <w:p>
+      <w:pPr>
+        <w:pStyle w:val="Normal"/>
+        <w:spacing w:lineRule="auto" w:line="360" w:before="0" w:after="0"/>
+        <w:ind w:firstLine="709"/>
+        <w:jc w:val="both"/>
+        <w:rPr>
+          <w:rFonts w:ascii="Times New Roman" w:hAnsi="Times New Roman"/>
+          <w:sz w:val="28"/>
+          <w:szCs w:val="28"/>
+          <w:highlight w:val="none"/>
+          <w:shd w:fill="auto" w:val="clear"/>
         </w:rPr>
       </w:pPr>
       <w:r>
         <w:drawing>
-          <wp:anchor behindDoc="0" distT="0" distB="0" distL="0" distR="0" simplePos="0" locked="0" layoutInCell="0" allowOverlap="1" relativeHeight="11">
+          <wp:anchor behindDoc="0" distT="0" distB="0" distL="0" distR="0" simplePos="0" locked="0" layoutInCell="0" allowOverlap="1" relativeHeight="9">
             <wp:simplePos x="0" y="0"/>
             <wp:positionH relativeFrom="column">
               <wp:align>center</wp:align>
@@ -4821,6 +5000,7 @@
           <w:rFonts w:ascii="Times New Roman" w:hAnsi="Times New Roman"/>
           <w:sz w:val="28"/>
           <w:szCs w:val="28"/>
+          <w:shd w:fill="auto" w:val="clear"/>
         </w:rPr>
         <w:t>Рис. 10 — Содержание templates директории MVP</w:t>
       </w:r>
@@ -4835,31 +5015,36 @@
           <w:rFonts w:ascii="Times New Roman" w:hAnsi="Times New Roman"/>
           <w:sz w:val="28"/>
           <w:szCs w:val="28"/>
-        </w:rPr>
-      </w:pPr>
-      <w:r>
-        <w:rPr>
-          <w:rFonts w:ascii="Times New Roman" w:hAnsi="Times New Roman"/>
-          <w:sz w:val="28"/>
-          <w:szCs w:val="28"/>
-        </w:rPr>
-      </w:r>
-    </w:p>
-    <w:p>
-      <w:pPr>
-        <w:pStyle w:val="Normal"/>
-        <w:spacing w:lineRule="auto" w:line="360" w:before="0" w:after="0"/>
-        <w:ind w:firstLine="709"/>
-        <w:jc w:val="both"/>
-        <w:rPr>
-          <w:rFonts w:ascii="Times New Roman" w:hAnsi="Times New Roman"/>
-          <w:sz w:val="28"/>
-          <w:szCs w:val="28"/>
+          <w:highlight w:val="none"/>
+          <w:shd w:fill="auto" w:val="clear"/>
+        </w:rPr>
+      </w:pPr>
+      <w:r>
+        <w:rPr>
+          <w:rFonts w:ascii="Times New Roman" w:hAnsi="Times New Roman"/>
+          <w:sz w:val="28"/>
+          <w:szCs w:val="28"/>
+          <w:shd w:fill="auto" w:val="clear"/>
+        </w:rPr>
+      </w:r>
+    </w:p>
+    <w:p>
+      <w:pPr>
+        <w:pStyle w:val="Normal"/>
+        <w:spacing w:lineRule="auto" w:line="360" w:before="0" w:after="0"/>
+        <w:ind w:firstLine="709"/>
+        <w:jc w:val="both"/>
+        <w:rPr>
+          <w:rFonts w:ascii="Times New Roman" w:hAnsi="Times New Roman"/>
+          <w:sz w:val="28"/>
+          <w:szCs w:val="28"/>
+          <w:highlight w:val="none"/>
+          <w:shd w:fill="auto" w:val="clear"/>
         </w:rPr>
       </w:pPr>
       <w:r>
         <w:drawing>
-          <wp:anchor behindDoc="0" distT="0" distB="0" distL="0" distR="0" simplePos="0" locked="0" layoutInCell="0" allowOverlap="1" relativeHeight="12">
+          <wp:anchor behindDoc="0" distT="0" distB="0" distL="0" distR="0" simplePos="0" locked="0" layoutInCell="0" allowOverlap="1" relativeHeight="10">
             <wp:simplePos x="0" y="0"/>
             <wp:positionH relativeFrom="column">
               <wp:align>center</wp:align>
@@ -4909,6 +5094,7 @@
           <w:rFonts w:ascii="Times New Roman" w:hAnsi="Times New Roman"/>
           <w:sz w:val="28"/>
           <w:szCs w:val="28"/>
+          <w:shd w:fill="auto" w:val="clear"/>
         </w:rPr>
         <w:t>Рис. 11 — Содержание src директории MVP</w:t>
       </w:r>
@@ -4923,13 +5109,16 @@
           <w:rFonts w:ascii="Times New Roman" w:hAnsi="Times New Roman"/>
           <w:sz w:val="28"/>
           <w:szCs w:val="28"/>
-        </w:rPr>
-      </w:pPr>
-      <w:r>
-        <w:rPr>
-          <w:rFonts w:ascii="Times New Roman" w:hAnsi="Times New Roman"/>
-          <w:sz w:val="28"/>
-          <w:szCs w:val="28"/>
+          <w:highlight w:val="none"/>
+          <w:shd w:fill="auto" w:val="clear"/>
+        </w:rPr>
+      </w:pPr>
+      <w:r>
+        <w:rPr>
+          <w:rFonts w:ascii="Times New Roman" w:hAnsi="Times New Roman"/>
+          <w:sz w:val="28"/>
+          <w:szCs w:val="28"/>
+          <w:shd w:fill="auto" w:val="clear"/>
         </w:rPr>
         <w:t>Проведем несколько тестов нашего проекта. Результат матчинга фотографии без лица, с двумя лицами и с одним лицом представлен на рисунке 12, 13 и 14 соответственно.</w:t>
       </w:r>
@@ -4944,31 +5133,36 @@
           <w:rFonts w:ascii="Times New Roman" w:hAnsi="Times New Roman"/>
           <w:sz w:val="28"/>
           <w:szCs w:val="28"/>
-        </w:rPr>
-      </w:pPr>
-      <w:r>
-        <w:rPr>
-          <w:rFonts w:ascii="Times New Roman" w:hAnsi="Times New Roman"/>
-          <w:sz w:val="28"/>
-          <w:szCs w:val="28"/>
-        </w:rPr>
-      </w:r>
-    </w:p>
-    <w:p>
-      <w:pPr>
-        <w:pStyle w:val="Normal"/>
-        <w:spacing w:lineRule="auto" w:line="360" w:before="0" w:after="0"/>
-        <w:ind w:firstLine="709"/>
-        <w:jc w:val="both"/>
-        <w:rPr>
-          <w:rFonts w:ascii="Times New Roman" w:hAnsi="Times New Roman"/>
-          <w:sz w:val="28"/>
-          <w:szCs w:val="28"/>
+          <w:highlight w:val="none"/>
+          <w:shd w:fill="auto" w:val="clear"/>
+        </w:rPr>
+      </w:pPr>
+      <w:r>
+        <w:rPr>
+          <w:rFonts w:ascii="Times New Roman" w:hAnsi="Times New Roman"/>
+          <w:sz w:val="28"/>
+          <w:szCs w:val="28"/>
+          <w:shd w:fill="auto" w:val="clear"/>
+        </w:rPr>
+      </w:r>
+    </w:p>
+    <w:p>
+      <w:pPr>
+        <w:pStyle w:val="Normal"/>
+        <w:spacing w:lineRule="auto" w:line="360" w:before="0" w:after="0"/>
+        <w:ind w:firstLine="709"/>
+        <w:jc w:val="both"/>
+        <w:rPr>
+          <w:rFonts w:ascii="Times New Roman" w:hAnsi="Times New Roman"/>
+          <w:sz w:val="28"/>
+          <w:szCs w:val="28"/>
+          <w:highlight w:val="none"/>
+          <w:shd w:fill="auto" w:val="clear"/>
         </w:rPr>
       </w:pPr>
       <w:r>
         <w:drawing>
-          <wp:anchor behindDoc="0" distT="0" distB="0" distL="0" distR="0" simplePos="0" locked="0" layoutInCell="0" allowOverlap="1" relativeHeight="13">
+          <wp:anchor behindDoc="0" distT="0" distB="0" distL="0" distR="0" simplePos="0" locked="0" layoutInCell="0" allowOverlap="1" relativeHeight="11">
             <wp:simplePos x="0" y="0"/>
             <wp:positionH relativeFrom="column">
               <wp:align>center</wp:align>
@@ -5018,6 +5212,7 @@
           <w:rFonts w:ascii="Times New Roman" w:hAnsi="Times New Roman"/>
           <w:sz w:val="28"/>
           <w:szCs w:val="28"/>
+          <w:shd w:fill="auto" w:val="clear"/>
         </w:rPr>
         <w:t>Рис. 12 — Результат матчинга фотографии без лиц</w:t>
       </w:r>
@@ -5032,31 +5227,36 @@
           <w:rFonts w:ascii="Times New Roman" w:hAnsi="Times New Roman"/>
           <w:sz w:val="28"/>
           <w:szCs w:val="28"/>
-        </w:rPr>
-      </w:pPr>
-      <w:r>
-        <w:rPr>
-          <w:rFonts w:ascii="Times New Roman" w:hAnsi="Times New Roman"/>
-          <w:sz w:val="28"/>
-          <w:szCs w:val="28"/>
-        </w:rPr>
-      </w:r>
-    </w:p>
-    <w:p>
-      <w:pPr>
-        <w:pStyle w:val="Normal"/>
-        <w:spacing w:lineRule="auto" w:line="360" w:before="0" w:after="0"/>
-        <w:ind w:firstLine="709"/>
-        <w:jc w:val="both"/>
-        <w:rPr>
-          <w:rFonts w:ascii="Times New Roman" w:hAnsi="Times New Roman"/>
-          <w:sz w:val="28"/>
-          <w:szCs w:val="28"/>
+          <w:highlight w:val="none"/>
+          <w:shd w:fill="auto" w:val="clear"/>
+        </w:rPr>
+      </w:pPr>
+      <w:r>
+        <w:rPr>
+          <w:rFonts w:ascii="Times New Roman" w:hAnsi="Times New Roman"/>
+          <w:sz w:val="28"/>
+          <w:szCs w:val="28"/>
+          <w:shd w:fill="auto" w:val="clear"/>
+        </w:rPr>
+      </w:r>
+    </w:p>
+    <w:p>
+      <w:pPr>
+        <w:pStyle w:val="Normal"/>
+        <w:spacing w:lineRule="auto" w:line="360" w:before="0" w:after="0"/>
+        <w:ind w:firstLine="709"/>
+        <w:jc w:val="both"/>
+        <w:rPr>
+          <w:rFonts w:ascii="Times New Roman" w:hAnsi="Times New Roman"/>
+          <w:sz w:val="28"/>
+          <w:szCs w:val="28"/>
+          <w:highlight w:val="none"/>
+          <w:shd w:fill="auto" w:val="clear"/>
         </w:rPr>
       </w:pPr>
       <w:r>
         <w:drawing>
-          <wp:anchor behindDoc="0" distT="0" distB="0" distL="0" distR="0" simplePos="0" locked="0" layoutInCell="0" allowOverlap="1" relativeHeight="14">
+          <wp:anchor behindDoc="0" distT="0" distB="0" distL="0" distR="0" simplePos="0" locked="0" layoutInCell="0" allowOverlap="1" relativeHeight="12">
             <wp:simplePos x="0" y="0"/>
             <wp:positionH relativeFrom="column">
               <wp:align>center</wp:align>
@@ -5106,6 +5306,7 @@
           <w:rFonts w:ascii="Times New Roman" w:hAnsi="Times New Roman"/>
           <w:sz w:val="28"/>
           <w:szCs w:val="28"/>
+          <w:shd w:fill="auto" w:val="clear"/>
         </w:rPr>
         <w:t>Рис. 13 — Результат матчинга фотографии с двумя лицами</w:t>
       </w:r>
@@ -5120,13 +5321,16 @@
           <w:rFonts w:ascii="Times New Roman" w:hAnsi="Times New Roman"/>
           <w:sz w:val="28"/>
           <w:szCs w:val="28"/>
-        </w:rPr>
-      </w:pPr>
-      <w:r>
-        <w:rPr>
-          <w:rFonts w:ascii="Times New Roman" w:hAnsi="Times New Roman"/>
-          <w:sz w:val="28"/>
-          <w:szCs w:val="28"/>
+          <w:highlight w:val="none"/>
+          <w:shd w:fill="auto" w:val="clear"/>
+        </w:rPr>
+      </w:pPr>
+      <w:r>
+        <w:rPr>
+          <w:rFonts w:ascii="Times New Roman" w:hAnsi="Times New Roman"/>
+          <w:sz w:val="28"/>
+          <w:szCs w:val="28"/>
+          <w:shd w:fill="auto" w:val="clear"/>
         </w:rPr>
       </w:r>
     </w:p>
@@ -5141,11 +5345,13 @@
           <w:rFonts w:ascii="Times New Roman" w:hAnsi="Times New Roman"/>
           <w:sz w:val="28"/>
           <w:szCs w:val="28"/>
+          <w:highlight w:val="none"/>
+          <w:shd w:fill="auto" w:val="clear"/>
         </w:rPr>
       </w:pPr>
       <w:r>
         <w:drawing>
-          <wp:anchor behindDoc="0" distT="0" distB="0" distL="0" distR="0" simplePos="0" locked="0" layoutInCell="0" allowOverlap="1" relativeHeight="15">
+          <wp:anchor behindDoc="0" distT="0" distB="0" distL="0" distR="0" simplePos="0" locked="0" layoutInCell="0" allowOverlap="1" relativeHeight="13">
             <wp:simplePos x="0" y="0"/>
             <wp:positionH relativeFrom="column">
               <wp:align>center</wp:align>
@@ -5195,6 +5401,7 @@
           <w:rFonts w:ascii="Times New Roman" w:hAnsi="Times New Roman"/>
           <w:sz w:val="28"/>
           <w:szCs w:val="28"/>
+          <w:shd w:fill="auto" w:val="clear"/>
         </w:rPr>
         <w:t>Рис. 14 — Результат матчинга фотографии с одним лицом</w:t>
       </w:r>
@@ -5209,33 +5416,37 @@
           <w:rFonts w:ascii="Times New Roman" w:hAnsi="Times New Roman"/>
           <w:sz w:val="28"/>
           <w:szCs w:val="28"/>
-        </w:rPr>
-      </w:pPr>
-      <w:r>
-        <w:rPr>
-          <w:rFonts w:ascii="Times New Roman" w:hAnsi="Times New Roman"/>
-          <w:sz w:val="28"/>
-          <w:szCs w:val="28"/>
-        </w:rPr>
-      </w:r>
-    </w:p>
-    <w:p>
-      <w:pPr>
-        <w:pStyle w:val="Normal"/>
-        <w:spacing w:lineRule="auto" w:line="360" w:before="0" w:after="0"/>
-        <w:ind w:firstLine="709"/>
-        <w:jc w:val="both"/>
-        <w:rPr>
-          <w:rFonts w:ascii="Times New Roman" w:hAnsi="Times New Roman"/>
-          <w:sz w:val="28"/>
-          <w:szCs w:val="28"/>
-        </w:rPr>
-      </w:pPr>
-      <w:r>
-        <w:rPr>
-          <w:rFonts w:ascii="Times New Roman" w:hAnsi="Times New Roman"/>
-          <w:sz w:val="28"/>
-          <w:szCs w:val="28"/>
+          <w:highlight w:val="none"/>
+          <w:shd w:fill="auto" w:val="clear"/>
+        </w:rPr>
+      </w:pPr>
+      <w:r>
+        <w:rPr>
+          <w:rFonts w:ascii="Times New Roman" w:hAnsi="Times New Roman"/>
+          <w:sz w:val="28"/>
+          <w:szCs w:val="28"/>
+          <w:shd w:fill="auto" w:val="clear"/>
+        </w:rPr>
+      </w:r>
+    </w:p>
+    <w:p>
+      <w:pPr>
+        <w:pStyle w:val="Normal"/>
+        <w:spacing w:lineRule="auto" w:line="360" w:before="0" w:after="0"/>
+        <w:ind w:firstLine="709"/>
+        <w:jc w:val="both"/>
+        <w:rPr>
+          <w:rFonts w:ascii="Times New Roman" w:hAnsi="Times New Roman"/>
+          <w:sz w:val="28"/>
+          <w:szCs w:val="28"/>
+        </w:rPr>
+      </w:pPr>
+      <w:r>
+        <w:rPr>
+          <w:rFonts w:ascii="Times New Roman" w:hAnsi="Times New Roman"/>
+          <w:sz w:val="28"/>
+          <w:szCs w:val="28"/>
+          <w:shd w:fill="auto" w:val="clear"/>
         </w:rPr>
         <w:t xml:space="preserve">В завершении, проекта весь код выгружен в публичный доступ на мой github-профиль (рисунок 15): </w:t>
       </w:r>
@@ -5246,6 +5457,7 @@
             <w:rFonts w:ascii="Times New Roman" w:hAnsi="Times New Roman"/>
             <w:sz w:val="28"/>
             <w:szCs w:val="28"/>
+            <w:shd w:fill="auto" w:val="clear"/>
           </w:rPr>
           <w:t>https://github.com/teslatrader/PlekhanovDiploma</w:t>
         </w:r>
@@ -5255,6 +5467,7 @@
           <w:rFonts w:ascii="Times New Roman" w:hAnsi="Times New Roman"/>
           <w:sz w:val="28"/>
           <w:szCs w:val="28"/>
+          <w:shd w:fill="auto" w:val="clear"/>
         </w:rPr>
         <w:t xml:space="preserve"> </w:t>
       </w:r>
@@ -5269,13 +5482,16 @@
           <w:rFonts w:ascii="Times New Roman" w:hAnsi="Times New Roman"/>
           <w:sz w:val="28"/>
           <w:szCs w:val="28"/>
-        </w:rPr>
-      </w:pPr>
-      <w:r>
-        <w:rPr>
-          <w:rFonts w:ascii="Times New Roman" w:hAnsi="Times New Roman"/>
-          <w:sz w:val="28"/>
-          <w:szCs w:val="28"/>
+          <w:highlight w:val="none"/>
+          <w:shd w:fill="auto" w:val="clear"/>
+        </w:rPr>
+      </w:pPr>
+      <w:r>
+        <w:rPr>
+          <w:rFonts w:ascii="Times New Roman" w:hAnsi="Times New Roman"/>
+          <w:sz w:val="28"/>
+          <w:szCs w:val="28"/>
+          <w:shd w:fill="auto" w:val="clear"/>
         </w:rPr>
         <w:t>Для удобства клонирования использованных в проекте библиотек и исключения конфликта pandas с pickle при операциях экспорта/импорта данных создан файл requirements.txt (рисунок 16), который позволит одной командой установить нужные библиотеки: pip3 install -r requirements.txt</w:t>
       </w:r>
@@ -5290,11 +5506,13 @@
           <w:rFonts w:ascii="Times New Roman" w:hAnsi="Times New Roman"/>
           <w:sz w:val="28"/>
           <w:szCs w:val="28"/>
+          <w:highlight w:val="none"/>
+          <w:shd w:fill="auto" w:val="clear"/>
         </w:rPr>
       </w:pPr>
       <w:r>
         <w:drawing>
-          <wp:anchor behindDoc="0" distT="0" distB="0" distL="0" distR="0" simplePos="0" locked="0" layoutInCell="0" allowOverlap="1" relativeHeight="16">
+          <wp:anchor behindDoc="0" distT="0" distB="0" distL="0" distR="0" simplePos="0" locked="0" layoutInCell="0" allowOverlap="1" relativeHeight="14">
             <wp:simplePos x="0" y="0"/>
             <wp:positionH relativeFrom="column">
               <wp:align>center</wp:align>
@@ -5344,6 +5562,7 @@
           <w:rFonts w:ascii="Times New Roman" w:hAnsi="Times New Roman"/>
           <w:sz w:val="28"/>
           <w:szCs w:val="28"/>
+          <w:shd w:fill="auto" w:val="clear"/>
         </w:rPr>
         <w:t>Рис. 15 — Репозиторий проекта на github.com</w:t>
       </w:r>
@@ -5358,31 +5577,36 @@
           <w:rFonts w:ascii="Times New Roman" w:hAnsi="Times New Roman"/>
           <w:sz w:val="28"/>
           <w:szCs w:val="28"/>
-        </w:rPr>
-      </w:pPr>
-      <w:r>
-        <w:rPr>
-          <w:rFonts w:ascii="Times New Roman" w:hAnsi="Times New Roman"/>
-          <w:sz w:val="28"/>
-          <w:szCs w:val="28"/>
-        </w:rPr>
-      </w:r>
-    </w:p>
-    <w:p>
-      <w:pPr>
-        <w:pStyle w:val="Normal"/>
-        <w:spacing w:lineRule="auto" w:line="360" w:before="0" w:after="0"/>
-        <w:ind w:firstLine="709"/>
-        <w:jc w:val="both"/>
-        <w:rPr>
-          <w:rFonts w:ascii="Times New Roman" w:hAnsi="Times New Roman"/>
-          <w:sz w:val="28"/>
-          <w:szCs w:val="28"/>
+          <w:highlight w:val="none"/>
+          <w:shd w:fill="auto" w:val="clear"/>
+        </w:rPr>
+      </w:pPr>
+      <w:r>
+        <w:rPr>
+          <w:rFonts w:ascii="Times New Roman" w:hAnsi="Times New Roman"/>
+          <w:sz w:val="28"/>
+          <w:szCs w:val="28"/>
+          <w:shd w:fill="auto" w:val="clear"/>
+        </w:rPr>
+      </w:r>
+    </w:p>
+    <w:p>
+      <w:pPr>
+        <w:pStyle w:val="Normal"/>
+        <w:spacing w:lineRule="auto" w:line="360" w:before="0" w:after="0"/>
+        <w:ind w:firstLine="709"/>
+        <w:jc w:val="both"/>
+        <w:rPr>
+          <w:rFonts w:ascii="Times New Roman" w:hAnsi="Times New Roman"/>
+          <w:sz w:val="28"/>
+          <w:szCs w:val="28"/>
+          <w:highlight w:val="none"/>
+          <w:shd w:fill="auto" w:val="clear"/>
         </w:rPr>
       </w:pPr>
       <w:r>
         <w:drawing>
-          <wp:anchor behindDoc="0" distT="0" distB="0" distL="0" distR="0" simplePos="0" locked="0" layoutInCell="0" allowOverlap="1" relativeHeight="17">
+          <wp:anchor behindDoc="0" distT="0" distB="0" distL="0" distR="0" simplePos="0" locked="0" layoutInCell="0" allowOverlap="1" relativeHeight="15">
             <wp:simplePos x="0" y="0"/>
             <wp:positionH relativeFrom="column">
               <wp:align>center</wp:align>
@@ -5432,6 +5656,7 @@
           <w:rFonts w:ascii="Times New Roman" w:hAnsi="Times New Roman"/>
           <w:sz w:val="28"/>
           <w:szCs w:val="28"/>
+          <w:shd w:fill="auto" w:val="clear"/>
         </w:rPr>
         <w:t>Рис. 16 — Перечень использованных в проекте библиотек</w:t>
       </w:r>
@@ -5446,16 +5671,21 @@
         <w:jc w:val="center"/>
         <w:rPr>
           <w:rFonts w:ascii="Times New Roman" w:hAnsi="Times New Roman"/>
-        </w:rPr>
-      </w:pPr>
+          <w:highlight w:val="none"/>
+          <w:shd w:fill="auto" w:val="clear"/>
+        </w:rPr>
+      </w:pPr>
+      <w:bookmarkStart w:id="12" w:name="Заключение"/>
       <w:r>
         <w:rPr>
           <w:rFonts w:eastAsia="Times New Roman" w:cs="Times New Roman" w:ascii="Times New Roman" w:hAnsi="Times New Roman"/>
-          <w:color w:val="auto"/>
+          <w:color w:val="000000"/>
+          <w:shd w:fill="auto" w:val="clear"/>
           <w:lang w:eastAsia="ru-RU"/>
         </w:rPr>
         <w:t>ЗАКЛЮЧЕНИЕ</w:t>
       </w:r>
+      <w:bookmarkEnd w:id="12"/>
     </w:p>
     <w:p>
       <w:pPr>
@@ -5472,6 +5702,7 @@
       <w:r>
         <w:rPr>
           <w:rFonts w:ascii="Times New Roman" w:hAnsi="Times New Roman"/>
+          <w:shd w:fill="auto" w:val="clear"/>
         </w:rPr>
       </w:r>
     </w:p>
@@ -5484,13 +5715,16 @@
         <w:jc w:val="both"/>
         <w:rPr>
           <w:rFonts w:ascii="Times New Roman" w:hAnsi="Times New Roman"/>
-        </w:rPr>
-      </w:pPr>
-      <w:r>
-        <w:rPr>
-          <w:rFonts w:ascii="Times New Roman" w:hAnsi="Times New Roman"/>
-          <w:sz w:val="28"/>
-          <w:szCs w:val="28"/>
+          <w:highlight w:val="none"/>
+          <w:shd w:fill="auto" w:val="clear"/>
+        </w:rPr>
+      </w:pPr>
+      <w:r>
+        <w:rPr>
+          <w:rFonts w:ascii="Times New Roman" w:hAnsi="Times New Roman"/>
+          <w:sz w:val="28"/>
+          <w:szCs w:val="28"/>
+          <w:shd w:fill="auto" w:val="clear"/>
         </w:rPr>
         <w:t xml:space="preserve">В рамках данной работы был </w:t>
       </w:r>
@@ -5499,6 +5733,7 @@
           <w:rFonts w:ascii="Times New Roman" w:hAnsi="Times New Roman"/>
           <w:sz w:val="28"/>
           <w:szCs w:val="28"/>
+          <w:shd w:fill="auto" w:val="clear"/>
         </w:rPr>
         <w:t>показан полный процесс создания и развертки модели машинного обучения в публичное пользование в сети интернет в качестве MVP.</w:t>
       </w:r>
@@ -5512,13 +5747,16 @@
         <w:jc w:val="both"/>
         <w:rPr>
           <w:rFonts w:ascii="Times New Roman" w:hAnsi="Times New Roman"/>
-        </w:rPr>
-      </w:pPr>
-      <w:r>
-        <w:rPr>
-          <w:rFonts w:ascii="Times New Roman" w:hAnsi="Times New Roman"/>
-          <w:sz w:val="28"/>
-          <w:szCs w:val="28"/>
+          <w:highlight w:val="none"/>
+          <w:shd w:fill="auto" w:val="clear"/>
+        </w:rPr>
+      </w:pPr>
+      <w:r>
+        <w:rPr>
+          <w:rFonts w:ascii="Times New Roman" w:hAnsi="Times New Roman"/>
+          <w:sz w:val="28"/>
+          <w:szCs w:val="28"/>
+          <w:shd w:fill="auto" w:val="clear"/>
         </w:rPr>
         <w:t xml:space="preserve">В результате выполненной работы было показан процесс автоматизации сбора и обработки графических изображений, их нормализации и генерирования признаков </w:t>
       </w:r>
@@ -5527,6 +5765,7 @@
           <w:rFonts w:ascii="Times New Roman" w:hAnsi="Times New Roman"/>
           <w:sz w:val="28"/>
           <w:szCs w:val="28"/>
+          <w:shd w:fill="auto" w:val="clear"/>
         </w:rPr>
         <w:t>(</w:t>
       </w:r>
@@ -5535,6 +5774,7 @@
           <w:rFonts w:ascii="Times New Roman" w:hAnsi="Times New Roman"/>
           <w:sz w:val="28"/>
           <w:szCs w:val="28"/>
+          <w:shd w:fill="auto" w:val="clear"/>
           <w:lang w:val="en-AU" w:eastAsia="en-US" w:bidi="ar-SA"/>
         </w:rPr>
         <w:t>feature</w:t>
@@ -5544,6 +5784,7 @@
           <w:rFonts w:ascii="Times New Roman" w:hAnsi="Times New Roman"/>
           <w:sz w:val="28"/>
           <w:szCs w:val="28"/>
+          <w:shd w:fill="auto" w:val="clear"/>
         </w:rPr>
         <w:t xml:space="preserve"> </w:t>
       </w:r>
@@ -5552,6 +5793,7 @@
           <w:rFonts w:ascii="Times New Roman" w:hAnsi="Times New Roman"/>
           <w:sz w:val="28"/>
           <w:szCs w:val="28"/>
+          <w:shd w:fill="auto" w:val="clear"/>
           <w:lang w:val="en-AU" w:eastAsia="en-US" w:bidi="ar-SA"/>
         </w:rPr>
         <w:t>engineering</w:t>
@@ -5561,6 +5803,7 @@
           <w:rFonts w:ascii="Times New Roman" w:hAnsi="Times New Roman"/>
           <w:sz w:val="28"/>
           <w:szCs w:val="28"/>
+          <w:shd w:fill="auto" w:val="clear"/>
         </w:rPr>
         <w:t>) для последующего создания дата сета и применения методов машинного обучения. Было у</w:t>
       </w:r>
@@ -5569,6 +5812,7 @@
           <w:rFonts w:ascii="Times New Roman" w:hAnsi="Times New Roman"/>
           <w:sz w:val="28"/>
           <w:szCs w:val="28"/>
+          <w:shd w:fill="auto" w:val="clear"/>
         </w:rPr>
         <w:t>становлено, что полученная модель имеет достаточно</w:t>
       </w:r>
@@ -5577,6 +5821,7 @@
           <w:rFonts w:ascii="Times New Roman" w:hAnsi="Times New Roman"/>
           <w:sz w:val="28"/>
           <w:szCs w:val="28"/>
+          <w:shd w:fill="auto" w:val="clear"/>
         </w:rPr>
         <w:t>е</w:t>
       </w:r>
@@ -5585,6 +5830,7 @@
           <w:rFonts w:ascii="Times New Roman" w:hAnsi="Times New Roman"/>
           <w:sz w:val="28"/>
           <w:szCs w:val="28"/>
+          <w:shd w:fill="auto" w:val="clear"/>
         </w:rPr>
         <w:t xml:space="preserve"> качество прогнозирования и может быть использована в качестве бейзлайн-модели для </w:t>
       </w:r>
@@ -5593,6 +5839,7 @@
           <w:rFonts w:ascii="Times New Roman" w:hAnsi="Times New Roman"/>
           <w:sz w:val="28"/>
           <w:szCs w:val="28"/>
+          <w:shd w:fill="auto" w:val="clear"/>
         </w:rPr>
         <w:t>реализации MVP</w:t>
       </w:r>
@@ -5601,6 +5848,7 @@
           <w:rFonts w:ascii="Times New Roman" w:hAnsi="Times New Roman"/>
           <w:sz w:val="28"/>
           <w:szCs w:val="28"/>
+          <w:shd w:fill="auto" w:val="clear"/>
         </w:rPr>
         <w:t>.</w:t>
       </w:r>
@@ -5614,13 +5862,16 @@
         <w:jc w:val="both"/>
         <w:rPr>
           <w:rFonts w:ascii="Times New Roman" w:hAnsi="Times New Roman"/>
-        </w:rPr>
-      </w:pPr>
-      <w:r>
-        <w:rPr>
-          <w:rFonts w:ascii="Times New Roman" w:hAnsi="Times New Roman"/>
-          <w:sz w:val="28"/>
-          <w:szCs w:val="28"/>
+          <w:highlight w:val="none"/>
+          <w:shd w:fill="auto" w:val="clear"/>
+        </w:rPr>
+      </w:pPr>
+      <w:r>
+        <w:rPr>
+          <w:rFonts w:ascii="Times New Roman" w:hAnsi="Times New Roman"/>
+          <w:sz w:val="28"/>
+          <w:szCs w:val="28"/>
+          <w:shd w:fill="auto" w:val="clear"/>
         </w:rPr>
         <w:t>В завершении показан процесс развертки модели в публичный доступ с имплементацией простейшего фронтенда и обработки ошибок распознавания тестируемых изображений.</w:t>
       </w:r>
@@ -5634,13 +5885,16 @@
         <w:jc w:val="both"/>
         <w:rPr>
           <w:rFonts w:ascii="Times New Roman" w:hAnsi="Times New Roman"/>
-        </w:rPr>
-      </w:pPr>
-      <w:r>
-        <w:rPr>
-          <w:rFonts w:ascii="Times New Roman" w:hAnsi="Times New Roman"/>
-          <w:sz w:val="28"/>
-          <w:szCs w:val="28"/>
+          <w:highlight w:val="none"/>
+          <w:shd w:fill="auto" w:val="clear"/>
+        </w:rPr>
+      </w:pPr>
+      <w:r>
+        <w:rPr>
+          <w:rFonts w:ascii="Times New Roman" w:hAnsi="Times New Roman"/>
+          <w:sz w:val="28"/>
+          <w:szCs w:val="28"/>
+          <w:shd w:fill="auto" w:val="clear"/>
         </w:rPr>
         <w:t xml:space="preserve">В заключении необходимо отметить, что данный проект имеет множество точек для последующего роста, узкого профилирования и практического применения в реальной жизни. </w:t>
       </w:r>
@@ -5655,16 +5909,21 @@
         <w:jc w:val="right"/>
         <w:rPr>
           <w:rFonts w:ascii="Times New Roman" w:hAnsi="Times New Roman"/>
-        </w:rPr>
-      </w:pPr>
+          <w:highlight w:val="none"/>
+          <w:shd w:fill="auto" w:val="clear"/>
+        </w:rPr>
+      </w:pPr>
+      <w:bookmarkStart w:id="13" w:name="Приложение"/>
       <w:r>
         <w:rPr>
           <w:rFonts w:eastAsia="Times New Roman" w:cs="Times New Roman" w:ascii="Times New Roman" w:hAnsi="Times New Roman"/>
-          <w:color w:val="auto"/>
+          <w:color w:val="000000"/>
+          <w:shd w:fill="auto" w:val="clear"/>
           <w:lang w:eastAsia="ru-RU"/>
         </w:rPr>
         <w:t>Приложение А</w:t>
       </w:r>
+      <w:bookmarkEnd w:id="13"/>
     </w:p>
     <w:p>
       <w:pPr>
@@ -5673,6 +5932,8 @@
         <w:jc w:val="right"/>
         <w:rPr>
           <w:rFonts w:ascii="Times New Roman" w:hAnsi="Times New Roman"/>
+          <w:highlight w:val="none"/>
+          <w:shd w:fill="auto" w:val="clear"/>
         </w:rPr>
       </w:pPr>
       <w:r>
@@ -5680,6 +5941,7 @@
           <w:rFonts w:cs="Times New Roman" w:ascii="Times New Roman" w:hAnsi="Times New Roman"/>
           <w:sz w:val="24"/>
           <w:szCs w:val="24"/>
+          <w:shd w:fill="auto" w:val="clear"/>
           <w:lang w:eastAsia="ru-RU"/>
         </w:rPr>
         <w:t>(обязательное)</w:t>
@@ -5692,13 +5954,16 @@
         <w:jc w:val="center"/>
         <w:rPr>
           <w:rFonts w:ascii="Times New Roman" w:hAnsi="Times New Roman"/>
-        </w:rPr>
-      </w:pPr>
-      <w:r>
-        <w:rPr>
-          <w:rFonts w:ascii="Times New Roman" w:hAnsi="Times New Roman"/>
-          <w:sz w:val="28"/>
-          <w:szCs w:val="28"/>
+          <w:highlight w:val="none"/>
+          <w:shd w:fill="auto" w:val="clear"/>
+        </w:rPr>
+      </w:pPr>
+      <w:r>
+        <w:rPr>
+          <w:rFonts w:ascii="Times New Roman" w:hAnsi="Times New Roman"/>
+          <w:sz w:val="28"/>
+          <w:szCs w:val="28"/>
+          <w:shd w:fill="auto" w:val="clear"/>
         </w:rPr>
         <w:t>Исходный код программы</w:t>
       </w:r>
@@ -5707,20 +5972,190 @@
       <w:pPr>
         <w:pStyle w:val="Normal"/>
         <w:spacing w:lineRule="auto" w:line="360" w:before="240" w:after="240"/>
-        <w:jc w:val="center"/>
-        <w:rPr>
-          <w:sz w:val="28"/>
-          <w:szCs w:val="28"/>
-        </w:rPr>
-      </w:pPr>
-      <w:r>
-        <w:rPr>
-          <w:rFonts w:ascii="Times New Roman" w:hAnsi="Times New Roman"/>
+        <w:ind w:left="0" w:right="0" w:firstLine="709"/>
+        <w:jc w:val="both"/>
+        <w:rPr>
+          <w:rFonts w:ascii="Times New Roman" w:hAnsi="Times New Roman" w:eastAsia="Calibri" w:cs="" w:cstheme="minorBidi" w:eastAsiaTheme="minorHAnsi"/>
+          <w:color w:val="auto"/>
+          <w:kern w:val="0"/>
+          <w:sz w:val="28"/>
+          <w:szCs w:val="28"/>
+          <w:highlight w:val="none"/>
+          <w:shd w:fill="auto" w:val="clear"/>
+          <w:lang w:val="ru-RU" w:eastAsia="en-US" w:bidi="ar-SA"/>
+        </w:rPr>
+      </w:pPr>
+      <w:r>
+        <w:rPr>
+          <w:rFonts w:eastAsia="Calibri" w:cs="" w:cstheme="minorBidi" w:eastAsiaTheme="minorHAnsi" w:ascii="Times New Roman" w:hAnsi="Times New Roman"/>
+          <w:color w:val="000000"/>
+          <w:kern w:val="0"/>
+          <w:sz w:val="28"/>
+          <w:szCs w:val="28"/>
+          <w:shd w:fill="auto" w:val="clear"/>
+          <w:lang w:val="ru-RU" w:eastAsia="en-US" w:bidi="ar-SA"/>
+        </w:rPr>
+        <w:t>Структура кодовой базы проекта имеет следующий вид и является не целесообразным включать код в настоящее приложение.</w:t>
+      </w:r>
+    </w:p>
+    <w:p>
+      <w:pPr>
+        <w:pStyle w:val="Normal"/>
+        <w:spacing w:lineRule="auto" w:line="360" w:before="240" w:after="240"/>
+        <w:ind w:left="0" w:right="0" w:firstLine="709"/>
+        <w:jc w:val="both"/>
+        <w:rPr>
+          <w:rFonts w:ascii="Times New Roman" w:hAnsi="Times New Roman" w:eastAsia="Calibri" w:cs="" w:cstheme="minorBidi" w:eastAsiaTheme="minorHAnsi"/>
+          <w:color w:val="auto"/>
+          <w:kern w:val="0"/>
+          <w:sz w:val="28"/>
+          <w:szCs w:val="28"/>
+          <w:highlight w:val="none"/>
+          <w:shd w:fill="auto" w:val="clear"/>
+          <w:lang w:val="ru-RU" w:eastAsia="en-US" w:bidi="ar-SA"/>
+        </w:rPr>
+      </w:pPr>
+      <w:r>
+        <w:rPr>
+          <w:rFonts w:eastAsia="Calibri" w:cs="" w:cstheme="minorBidi" w:eastAsiaTheme="minorHAnsi" w:ascii="Times New Roman" w:hAnsi="Times New Roman"/>
+          <w:color w:val="000000"/>
+          <w:kern w:val="0"/>
+          <w:sz w:val="28"/>
+          <w:szCs w:val="28"/>
+          <w:shd w:fill="auto" w:val="clear"/>
+          <w:lang w:val="ru-RU" w:eastAsia="en-US" w:bidi="ar-SA"/>
+        </w:rPr>
+        <w:t xml:space="preserve">Любой желающий может ознакомиться с кодом, так как он выложен в публичный доступ в мой репозиторий на </w:t>
+      </w:r>
+      <w:r>
+        <w:rPr>
+          <w:rFonts w:eastAsia="Calibri" w:cs="" w:cstheme="minorBidi" w:eastAsiaTheme="minorHAnsi" w:ascii="Times New Roman" w:hAnsi="Times New Roman"/>
+          <w:color w:val="000000"/>
+          <w:kern w:val="0"/>
+          <w:sz w:val="28"/>
+          <w:szCs w:val="28"/>
+          <w:shd w:fill="auto" w:val="clear"/>
+          <w:lang w:val="ru-RU" w:eastAsia="en-US" w:bidi="ar-SA"/>
+        </w:rPr>
+        <w:t>github-профиль по адресу:</w:t>
+      </w:r>
+    </w:p>
+    <w:p>
+      <w:pPr>
+        <w:pStyle w:val="Normal"/>
+        <w:spacing w:lineRule="auto" w:line="360" w:before="0" w:after="0"/>
+        <w:ind w:firstLine="709"/>
+        <w:jc w:val="both"/>
+        <w:rPr>
+          <w:rFonts w:ascii="Times New Roman" w:hAnsi="Times New Roman"/>
+          <w:sz w:val="28"/>
+          <w:szCs w:val="28"/>
+        </w:rPr>
+      </w:pPr>
+      <w:hyperlink r:id="rId21">
+        <w:r>
+          <w:rPr>
+            <w:rStyle w:val="InternetLink"/>
+            <w:rFonts w:ascii="Times New Roman" w:hAnsi="Times New Roman"/>
+            <w:sz w:val="28"/>
+            <w:szCs w:val="28"/>
+          </w:rPr>
+          <w:t>https://github.com/teslatrader/PlekhanovDiploma</w:t>
+        </w:r>
+      </w:hyperlink>
+    </w:p>
+    <w:p>
+      <w:pPr>
+        <w:pStyle w:val="Normal"/>
+        <w:spacing w:lineRule="auto" w:line="360" w:before="240" w:after="240"/>
+        <w:jc w:val="both"/>
+        <w:rPr>
+          <w:rFonts w:ascii="Times New Roman" w:hAnsi="Times New Roman" w:eastAsia="Calibri" w:cs="" w:cstheme="minorBidi" w:eastAsiaTheme="minorHAnsi"/>
+          <w:color w:val="auto"/>
+          <w:kern w:val="0"/>
+          <w:sz w:val="28"/>
+          <w:szCs w:val="28"/>
+          <w:highlight w:val="none"/>
+          <w:shd w:fill="auto" w:val="clear"/>
+          <w:lang w:val="ru-RU" w:eastAsia="en-US" w:bidi="ar-SA"/>
+        </w:rPr>
+      </w:pPr>
+      <w:r>
+        <w:rPr>
+          <w:rFonts w:eastAsia="Calibri" w:cs="" w:cstheme="minorBidi" w:eastAsiaTheme="minorHAnsi" w:ascii="Times New Roman" w:hAnsi="Times New Roman"/>
+          <w:color w:val="000000"/>
+          <w:kern w:val="0"/>
+          <w:sz w:val="28"/>
+          <w:szCs w:val="28"/>
+          <w:shd w:fill="auto" w:val="clear"/>
+          <w:lang w:val="ru-RU" w:eastAsia="en-US" w:bidi="ar-SA"/>
+        </w:rPr>
+        <w:drawing>
+          <wp:anchor behindDoc="0" distT="0" distB="0" distL="0" distR="0" simplePos="0" locked="0" layoutInCell="0" allowOverlap="1" relativeHeight="16">
+            <wp:simplePos x="0" y="0"/>
+            <wp:positionH relativeFrom="column">
+              <wp:align>center</wp:align>
+            </wp:positionH>
+            <wp:positionV relativeFrom="paragraph">
+              <wp:posOffset>635</wp:posOffset>
+            </wp:positionV>
+            <wp:extent cx="5323205" cy="6687820"/>
+            <wp:effectExtent l="0" t="0" r="0" b="0"/>
+            <wp:wrapSquare wrapText="largest"/>
+            <wp:docPr id="17" name="Image15" descr=""/>
+            <wp:cNvGraphicFramePr>
+              <a:graphicFrameLocks xmlns:a="http://schemas.openxmlformats.org/drawingml/2006/main" noChangeAspect="1"/>
+            </wp:cNvGraphicFramePr>
+            <a:graphic xmlns:a="http://schemas.openxmlformats.org/drawingml/2006/main">
+              <a:graphicData uri="http://schemas.openxmlformats.org/drawingml/2006/picture">
+                <pic:pic xmlns:pic="http://schemas.openxmlformats.org/drawingml/2006/picture">
+                  <pic:nvPicPr>
+                    <pic:cNvPr id="17" name="Image15" descr=""/>
+                    <pic:cNvPicPr>
+                      <a:picLocks noChangeAspect="1" noChangeArrowheads="1"/>
+                    </pic:cNvPicPr>
+                  </pic:nvPicPr>
+                  <pic:blipFill>
+                    <a:blip r:embed="rId22"/>
+                    <a:stretch>
+                      <a:fillRect/>
+                    </a:stretch>
+                  </pic:blipFill>
+                  <pic:spPr bwMode="auto">
+                    <a:xfrm>
+                      <a:off x="0" y="0"/>
+                      <a:ext cx="5323205" cy="6687820"/>
+                    </a:xfrm>
+                    <a:prstGeom prst="rect">
+                      <a:avLst/>
+                    </a:prstGeom>
+                  </pic:spPr>
+                </pic:pic>
+              </a:graphicData>
+            </a:graphic>
+          </wp:anchor>
+        </w:drawing>
+      </w:r>
+    </w:p>
+    <w:p>
+      <w:pPr>
+        <w:pStyle w:val="Normal"/>
+        <w:spacing w:lineRule="auto" w:line="360" w:before="240" w:after="240"/>
+        <w:jc w:val="both"/>
+        <w:rPr>
+          <w:sz w:val="28"/>
+          <w:szCs w:val="28"/>
+        </w:rPr>
+      </w:pPr>
+      <w:r>
+        <w:rPr>
+          <w:rFonts w:ascii="Times New Roman" w:hAnsi="Times New Roman"/>
+          <w:shd w:fill="auto" w:val="clear"/>
         </w:rPr>
       </w:r>
     </w:p>
     <w:sectPr>
-      <w:footerReference w:type="default" r:id="rId21"/>
+      <w:footerReference w:type="default" r:id="rId23"/>
       <w:type w:val="nextPage"/>
       <w:pgSz w:w="11906" w:h="16838"/>
       <w:pgMar w:left="1701" w:right="567" w:gutter="0" w:header="0" w:top="1134" w:footer="709" w:bottom="1418"/>
@@ -5742,7 +6177,7 @@
         <w:docPartGallery w:val="Page Numbers (Bottom of Page)"/>
         <w:docPartUnique w:val="true"/>
       </w:docPartObj>
-      <w:id w:val="135418614"/>
+      <w:id w:val="2118859309"/>
     </w:sdtPr>
     <w:sdtContent>
       <w:p>
@@ -5765,7 +6200,7 @@
         </w:r>
         <w:r>
           <w:rPr/>
-          <w:t>2</w:t>
+          <w:t>19</w:t>
         </w:r>
         <w:r>
           <w:rPr/>
@@ -5774,6 +6209,15 @@
       </w:p>
     </w:sdtContent>
   </w:sdt>
+  <w:p>
+    <w:pPr>
+      <w:pStyle w:val="Footer"/>
+      <w:rPr/>
+    </w:pPr>
+    <w:r>
+      <w:rPr/>
+    </w:r>
+  </w:p>
   <w:p>
     <w:pPr>
       <w:pStyle w:val="Footer"/>
@@ -7088,6 +7532,8 @@
     </w:pPr>
     <w:rPr>
       <w:rFonts w:ascii="Times New Roman" w:hAnsi="Times New Roman"/>
+      <w:sz w:val="28"/>
+      <w:szCs w:val="28"/>
     </w:rPr>
   </w:style>
   <w:style w:type="paragraph" w:styleId="Contents2">
